--- a/Howtobebetter/-CodingBestPractices-1.13.docx
+++ b/Howtobebetter/-CodingBestPractices-1.13.docx
@@ -1,6 +1,6 @@
 
 <file path=word/document.xml><?xml version="1.0" encoding="utf-8"?>
-<w:document xmlns:wpc="http://schemas.microsoft.com/office/word/2010/wordprocessingCanvas" xmlns:mc="http://schemas.openxmlformats.org/markup-compatibility/2006" xmlns:o="urn:schemas-microsoft-com:office:office" xmlns:r="http://schemas.openxmlformats.org/officeDocument/2006/relationships" xmlns:m="http://schemas.openxmlformats.org/officeDocument/2006/math" xmlns:v="urn:schemas-microsoft-com:vml" xmlns:wp14="http://schemas.microsoft.com/office/word/2010/wordprocessingDrawing" xmlns:wp="http://schemas.openxmlformats.org/drawingml/2006/wordprocessingDrawing" xmlns:w10="urn:schemas-microsoft-com:office:word" xmlns:w="http://schemas.openxmlformats.org/wordprocessingml/2006/main" xmlns:w14="http://schemas.microsoft.com/office/word/2010/wordml" xmlns:wpg="http://schemas.microsoft.com/office/word/2010/wordprocessingGroup" xmlns:wpi="http://schemas.microsoft.com/office/word/2010/wordprocessingInk" xmlns:wne="http://schemas.microsoft.com/office/word/2006/wordml" xmlns:wps="http://schemas.microsoft.com/office/word/2010/wordprocessingShape" mc:Ignorable="w14 wp14">
+<w:document xmlns:wpc="http://schemas.microsoft.com/office/word/2010/wordprocessingCanvas" xmlns:cx="http://schemas.microsoft.com/office/drawing/2014/chartex" xmlns:cx1="http://schemas.microsoft.com/office/drawing/2015/9/8/chartex" xmlns:cx2="http://schemas.microsoft.com/office/drawing/2015/10/21/chartex" xmlns:mc="http://schemas.openxmlformats.org/markup-compatibility/2006" xmlns:o="urn:schemas-microsoft-com:office:office" xmlns:r="http://schemas.openxmlformats.org/officeDocument/2006/relationships" xmlns:m="http://schemas.openxmlformats.org/officeDocument/2006/math" xmlns:v="urn:schemas-microsoft-com:vml" xmlns:wp14="http://schemas.microsoft.com/office/word/2010/wordprocessingDrawing" xmlns:wp="http://schemas.openxmlformats.org/drawingml/2006/wordprocessingDrawing" xmlns:w10="urn:schemas-microsoft-com:office:word" xmlns:w="http://schemas.openxmlformats.org/wordprocessingml/2006/main" xmlns:w14="http://schemas.microsoft.com/office/word/2010/wordml" xmlns:w15="http://schemas.microsoft.com/office/word/2012/wordml" xmlns:w16se="http://schemas.microsoft.com/office/word/2015/wordml/symex" xmlns:wpg="http://schemas.microsoft.com/office/word/2010/wordprocessingGroup" xmlns:wpi="http://schemas.microsoft.com/office/word/2010/wordprocessingInk" xmlns:wne="http://schemas.microsoft.com/office/word/2006/wordml" xmlns:wps="http://schemas.microsoft.com/office/word/2010/wordprocessingShape" mc:Ignorable="w14 w15 w16se wp14">
   <w:body>
     <w:p/>
     <w:p/>
@@ -646,6 +646,7 @@
       <w:bookmarkEnd w:id="3"/>
       <w:bookmarkEnd w:id="4"/>
       <w:r>
+        <w:lastRenderedPageBreak/>
         <w:t>I.</w:t>
       </w:r>
       <w:r>
@@ -3660,6 +3661,7 @@
         <w:rPr>
           <w:noProof/>
         </w:rPr>
+        <w:lastRenderedPageBreak/>
         <w:t>7.2</w:t>
       </w:r>
       <w:r>
@@ -5338,7 +5340,11 @@
               <w:t>. Addison-Wesley</w:t>
             </w:r>
             <w:r>
-              <w:t>, 2008</w:t>
+              <w:t xml:space="preserve">, </w:t>
+            </w:r>
+            <w:r>
+              <w:lastRenderedPageBreak/>
+              <w:t>2008</w:t>
             </w:r>
           </w:p>
         </w:tc>
@@ -5641,6 +5647,7 @@
         <w:rPr>
           <w:szCs w:val="26"/>
         </w:rPr>
+        <w:lastRenderedPageBreak/>
         <w:t>Introduction</w:t>
       </w:r>
       <w:bookmarkEnd w:id="17"/>
@@ -5930,6 +5937,7 @@
         <w:pStyle w:val="texte"/>
       </w:pPr>
       <w:r>
+        <w:lastRenderedPageBreak/>
         <w:t>You receive a training schedule for the first month trial from HR, indicating which best practices to read each day. Follow the plan and note any unclear points; these points will be clarified by your coach during short meetings every week.</w:t>
       </w:r>
     </w:p>
@@ -5975,6 +5983,7 @@
       </w:pPr>
       <w:bookmarkStart w:id="23" w:name="_Toc388872235"/>
       <w:r>
+        <w:lastRenderedPageBreak/>
         <w:t>General programming</w:t>
       </w:r>
       <w:bookmarkEnd w:id="23"/>
@@ -6143,7 +6152,6 @@
               <w:listItem w:displayText="Usability" w:value="Usability"/>
             </w:comboBox>
           </w:sdtPr>
-          <w:sdtEndPr/>
           <w:sdtContent>
             <w:tc>
               <w:tcPr>
@@ -6255,7 +6263,6 @@
                   <w:listItem w:displayText="Non critical" w:value="Non critical"/>
                 </w:comboBox>
               </w:sdtPr>
-              <w:sdtEndPr/>
               <w:sdtContent>
                 <w:r>
                   <w:rPr>
@@ -6359,10 +6366,10 @@
                   <v:path o:extrusionok="f" gradientshapeok="t" o:connecttype="rect"/>
                   <o:lock v:ext="edit" aspectratio="t"/>
                 </v:shapetype>
-                <v:shape id="_x0000_i1025" type="#_x0000_t75" style="width:382.5pt;height:171pt" o:ole="">
-                  <v:imagedata r:id="rId9" o:title=""/>
+                <v:shape id="_x0000_i1025" type="#_x0000_t75" style="width:382.55pt;height:170.85pt" o:ole="">
+                  <v:imagedata r:id="rId8" o:title=""/>
                 </v:shape>
-                <o:OLEObject Type="Embed" ProgID="Word.Document.8" ShapeID="_x0000_i1025" DrawAspect="Content" ObjectID="_1462615197" r:id="rId10">
+                <o:OLEObject Type="Embed" ProgID="Word.Document.8" ShapeID="_x0000_i1025" DrawAspect="Content" ObjectID="_1598362710" r:id="rId9">
                   <o:FieldCodes>\s</o:FieldCodes>
                 </o:OLEObject>
               </w:object>
@@ -6514,10 +6521,10 @@
                 <w:rFonts w:ascii="Courier New" w:hAnsi="Courier New" w:cs="Courier New"/>
               </w:rPr>
               <w:object w:dxaOrig="7665" w:dyaOrig="2475" w14:anchorId="1B0CF7B2">
-                <v:shape id="_x0000_i1026" type="#_x0000_t75" style="width:382.5pt;height:123.75pt" o:ole="">
-                  <v:imagedata r:id="rId11" o:title=""/>
+                <v:shape id="_x0000_i1026" type="#_x0000_t75" style="width:382.55pt;height:123.6pt" o:ole="">
+                  <v:imagedata r:id="rId10" o:title=""/>
                 </v:shape>
-                <o:OLEObject Type="Embed" ProgID="Word.Document.8" ShapeID="_x0000_i1026" DrawAspect="Content" ObjectID="_1462615198" r:id="rId12">
+                <o:OLEObject Type="Embed" ProgID="Word.Document.8" ShapeID="_x0000_i1026" DrawAspect="Content" ObjectID="_1598362711" r:id="rId11">
                   <o:FieldCodes>\s</o:FieldCodes>
                 </o:OLEObject>
               </w:object>
@@ -6697,7 +6704,6 @@
               <w:listItem w:displayText="Usability" w:value="Usability"/>
             </w:comboBox>
           </w:sdtPr>
-          <w:sdtEndPr/>
           <w:sdtContent>
             <w:tc>
               <w:tcPr>
@@ -6806,7 +6812,6 @@
                   <w:listItem w:displayText="Non critical" w:value="Non critical"/>
                 </w:comboBox>
               </w:sdtPr>
-              <w:sdtEndPr/>
               <w:sdtContent>
                 <w:r>
                   <w:rPr>
@@ -6851,6 +6856,7 @@
                 <w:sz w:val="22"/>
                 <w:szCs w:val="22"/>
               </w:rPr>
+              <w:lastRenderedPageBreak/>
               <w:t>Bad code / behavior</w:t>
             </w:r>
           </w:p>
@@ -6902,10 +6908,10 @@
                 <w:rFonts w:ascii="Courier New" w:hAnsi="Courier New" w:cs="Courier New"/>
               </w:rPr>
               <w:object w:dxaOrig="7710" w:dyaOrig="1860" w14:anchorId="1B0CF7B3">
-                <v:shape id="_x0000_i1027" type="#_x0000_t75" style="width:386.25pt;height:93pt" o:ole="">
-                  <v:imagedata r:id="rId13" o:title=""/>
+                <v:shape id="_x0000_i1027" type="#_x0000_t75" style="width:386.35pt;height:92.95pt" o:ole="">
+                  <v:imagedata r:id="rId12" o:title=""/>
                 </v:shape>
-                <o:OLEObject Type="Embed" ProgID="Word.Document.8" ShapeID="_x0000_i1027" DrawAspect="Content" ObjectID="_1462615199" r:id="rId14">
+                <o:OLEObject Type="Embed" ProgID="Word.Document.8" ShapeID="_x0000_i1027" DrawAspect="Content" ObjectID="_1598362712" r:id="rId13">
                   <o:FieldCodes>\s</o:FieldCodes>
                 </o:OLEObject>
               </w:object>
@@ -7125,10 +7131,10 @@
                 <w:szCs w:val="22"/>
               </w:rPr>
               <w:object w:dxaOrig="7710" w:dyaOrig="2850" w14:anchorId="1B0CF7B4">
-                <v:shape id="_x0000_i1028" type="#_x0000_t75" style="width:386.25pt;height:142.5pt" o:ole="">
-                  <v:imagedata r:id="rId15" o:title=""/>
+                <v:shape id="_x0000_i1028" type="#_x0000_t75" style="width:386.35pt;height:142.4pt" o:ole="">
+                  <v:imagedata r:id="rId14" o:title=""/>
                 </v:shape>
-                <o:OLEObject Type="Embed" ProgID="Word.Document.8" ShapeID="_x0000_i1028" DrawAspect="Content" ObjectID="_1462615200" r:id="rId16">
+                <o:OLEObject Type="Embed" ProgID="Word.Document.8" ShapeID="_x0000_i1028" DrawAspect="Content" ObjectID="_1598362713" r:id="rId15">
                   <o:FieldCodes>\s</o:FieldCodes>
                 </o:OLEObject>
               </w:object>
@@ -7366,7 +7372,6 @@
               <w:listItem w:displayText="Usability" w:value="Usability"/>
             </w:comboBox>
           </w:sdtPr>
-          <w:sdtEndPr/>
           <w:sdtContent>
             <w:tc>
               <w:tcPr>
@@ -7477,7 +7482,6 @@
                   <w:listItem w:displayText="Non critical" w:value="Non critical"/>
                 </w:comboBox>
               </w:sdtPr>
-              <w:sdtEndPr/>
               <w:sdtContent>
                 <w:r>
                   <w:rPr>
@@ -7523,6 +7527,7 @@
                 <w:sz w:val="22"/>
                 <w:szCs w:val="22"/>
               </w:rPr>
+              <w:lastRenderedPageBreak/>
               <w:t>Bad code / behavior</w:t>
             </w:r>
           </w:p>
@@ -7553,10 +7558,10 @@
                 <w:lang w:eastAsia="fr-FR"/>
               </w:rPr>
               <w:object w:dxaOrig="7920" w:dyaOrig="3825" w14:anchorId="1B0CF7B5">
-                <v:shape id="_x0000_i1029" type="#_x0000_t75" style="width:396.75pt;height:190.5pt" o:ole="">
-                  <v:imagedata r:id="rId17" o:title=""/>
+                <v:shape id="_x0000_i1029" type="#_x0000_t75" style="width:396.55pt;height:190.75pt" o:ole="">
+                  <v:imagedata r:id="rId16" o:title=""/>
                 </v:shape>
-                <o:OLEObject Type="Embed" ProgID="Word.Document.8" ShapeID="_x0000_i1029" DrawAspect="Content" ObjectID="_1462615201" r:id="rId18">
+                <o:OLEObject Type="Embed" ProgID="Word.Document.8" ShapeID="_x0000_i1029" DrawAspect="Content" ObjectID="_1598362714" r:id="rId17">
                   <o:FieldCodes>\s</o:FieldCodes>
                 </o:OLEObject>
               </w:object>
@@ -7899,10 +7904,10 @@
                 <w:szCs w:val="22"/>
               </w:rPr>
               <w:object w:dxaOrig="7935" w:dyaOrig="4155" w14:anchorId="1B0CF7B6">
-                <v:shape id="_x0000_i1030" type="#_x0000_t75" style="width:396pt;height:207pt" o:ole="">
-                  <v:imagedata r:id="rId19" o:title=""/>
+                <v:shape id="_x0000_i1030" type="#_x0000_t75" style="width:396pt;height:206.85pt" o:ole="">
+                  <v:imagedata r:id="rId18" o:title=""/>
                 </v:shape>
-                <o:OLEObject Type="Embed" ProgID="Word.Document.8" ShapeID="_x0000_i1030" DrawAspect="Content" ObjectID="_1462615202" r:id="rId20">
+                <o:OLEObject Type="Embed" ProgID="Word.Document.8" ShapeID="_x0000_i1030" DrawAspect="Content" ObjectID="_1598362715" r:id="rId19">
                   <o:FieldCodes>\s</o:FieldCodes>
                 </o:OLEObject>
               </w:object>
@@ -7924,6 +7929,7 @@
       </w:pPr>
       <w:bookmarkStart w:id="27" w:name="_Toc388872239"/>
       <w:r>
+        <w:lastRenderedPageBreak/>
         <w:t>BP204: Comparing two objects (“.</w:t>
       </w:r>
       <w:r>
@@ -8107,7 +8113,6 @@
               <w:listItem w:displayText="Usability" w:value="Usability"/>
             </w:comboBox>
           </w:sdtPr>
-          <w:sdtEndPr/>
           <w:sdtContent>
             <w:tc>
               <w:tcPr>
@@ -8218,7 +8223,6 @@
                   <w:listItem w:displayText="Non critical" w:value="Non critical"/>
                 </w:comboBox>
               </w:sdtPr>
-              <w:sdtEndPr/>
               <w:sdtContent>
                 <w:r>
                   <w:rPr>
@@ -8303,10 +8307,10 @@
                 <w:b/>
               </w:rPr>
               <w:object w:dxaOrig="7020" w:dyaOrig="2100" w14:anchorId="1B0CF7B7">
-                <v:shape id="_x0000_i1031" type="#_x0000_t75" style="width:351pt;height:105.75pt" o:ole="">
-                  <v:imagedata r:id="rId21" o:title=""/>
+                <v:shape id="_x0000_i1031" type="#_x0000_t75" style="width:350.85pt;height:105.85pt" o:ole="">
+                  <v:imagedata r:id="rId20" o:title=""/>
                 </v:shape>
-                <o:OLEObject Type="Embed" ProgID="Word.Document.8" ShapeID="_x0000_i1031" DrawAspect="Content" ObjectID="_1462615203" r:id="rId22">
+                <o:OLEObject Type="Embed" ProgID="Word.Document.8" ShapeID="_x0000_i1031" DrawAspect="Content" ObjectID="_1598362716" r:id="rId21">
                   <o:FieldCodes>\s</o:FieldCodes>
                 </o:OLEObject>
               </w:object>
@@ -8589,6 +8593,7 @@
                 <w:sz w:val="22"/>
                 <w:szCs w:val="22"/>
               </w:rPr>
+              <w:lastRenderedPageBreak/>
               <w:t>Good code / behavior</w:t>
             </w:r>
             <w:r>
@@ -8627,10 +8632,10 @@
                 <w:rFonts w:ascii="Courier New" w:hAnsi="Courier New" w:cs="Courier New"/>
               </w:rPr>
               <w:object w:dxaOrig="6960" w:dyaOrig="2100" w14:anchorId="1B0CF7B8">
-                <v:shape id="_x0000_i1032" type="#_x0000_t75" style="width:348.75pt;height:105.75pt" o:ole="">
-                  <v:imagedata r:id="rId23" o:title=""/>
+                <v:shape id="_x0000_i1032" type="#_x0000_t75" style="width:348.7pt;height:105.85pt" o:ole="">
+                  <v:imagedata r:id="rId22" o:title=""/>
                 </v:shape>
-                <o:OLEObject Type="Embed" ProgID="Word.Document.8" ShapeID="_x0000_i1032" DrawAspect="Content" ObjectID="_1462615204" r:id="rId24">
+                <o:OLEObject Type="Embed" ProgID="Word.Document.8" ShapeID="_x0000_i1032" DrawAspect="Content" ObjectID="_1598362717" r:id="rId23">
                   <o:FieldCodes>\s</o:FieldCodes>
                 </o:OLEObject>
               </w:object>
@@ -8833,7 +8838,6 @@
               <w:listItem w:displayText="Usability" w:value="Usability"/>
             </w:comboBox>
           </w:sdtPr>
-          <w:sdtEndPr/>
           <w:sdtContent>
             <w:tc>
               <w:tcPr>
@@ -8944,7 +8948,6 @@
                   <w:listItem w:displayText="Non critical" w:value="Non critical"/>
                 </w:comboBox>
               </w:sdtPr>
-              <w:sdtEndPr/>
               <w:sdtContent>
                 <w:r>
                   <w:rPr>
@@ -9040,10 +9043,10 @@
                 <w:b/>
               </w:rPr>
               <w:object w:dxaOrig="7725" w:dyaOrig="3225" w14:anchorId="1B0CF7B9">
-                <v:shape id="_x0000_i1033" type="#_x0000_t75" style="width:387pt;height:161.25pt" o:ole="">
-                  <v:imagedata r:id="rId25" o:title=""/>
+                <v:shape id="_x0000_i1033" type="#_x0000_t75" style="width:386.85pt;height:161.2pt" o:ole="">
+                  <v:imagedata r:id="rId24" o:title=""/>
                 </v:shape>
-                <o:OLEObject Type="Embed" ProgID="Word.Document.8" ShapeID="_x0000_i1033" DrawAspect="Content" ObjectID="_1462615205" r:id="rId26">
+                <o:OLEObject Type="Embed" ProgID="Word.Document.8" ShapeID="_x0000_i1033" DrawAspect="Content" ObjectID="_1598362718" r:id="rId25">
                   <o:FieldCodes>\s</o:FieldCodes>
                 </o:OLEObject>
               </w:object>
@@ -9259,10 +9262,10 @@
                 <w:b/>
               </w:rPr>
               <w:object w:dxaOrig="7665" w:dyaOrig="3225" w14:anchorId="1B0CF7BA">
-                <v:shape id="_x0000_i1034" type="#_x0000_t75" style="width:382.5pt;height:161.25pt" o:ole="">
-                  <v:imagedata r:id="rId27" o:title=""/>
+                <v:shape id="_x0000_i1034" type="#_x0000_t75" style="width:382.55pt;height:161.2pt" o:ole="">
+                  <v:imagedata r:id="rId26" o:title=""/>
                 </v:shape>
-                <o:OLEObject Type="Embed" ProgID="Word.Document.8" ShapeID="_x0000_i1034" DrawAspect="Content" ObjectID="_1462615206" r:id="rId28">
+                <o:OLEObject Type="Embed" ProgID="Word.Document.8" ShapeID="_x0000_i1034" DrawAspect="Content" ObjectID="_1598362719" r:id="rId27">
                   <o:FieldCodes>\s</o:FieldCodes>
                 </o:OLEObject>
               </w:object>
@@ -9284,6 +9287,7 @@
       </w:pPr>
       <w:bookmarkStart w:id="29" w:name="_Toc388872241"/>
       <w:r>
+        <w:lastRenderedPageBreak/>
         <w:t>BP206: Minimize the scope of local variables</w:t>
       </w:r>
       <w:bookmarkEnd w:id="29"/>
@@ -9433,7 +9437,6 @@
               <w:listItem w:displayText="Usability" w:value="Usability"/>
             </w:comboBox>
           </w:sdtPr>
-          <w:sdtEndPr/>
           <w:sdtContent>
             <w:tc>
               <w:tcPr>
@@ -9543,7 +9546,6 @@
                   <w:listItem w:displayText="Non critical" w:value="Non critical"/>
                 </w:comboBox>
               </w:sdtPr>
-              <w:sdtEndPr/>
               <w:sdtContent>
                 <w:r>
                   <w:rPr>
@@ -9875,6 +9877,7 @@
       </w:pPr>
       <w:bookmarkStart w:id="30" w:name="_Toc388872242"/>
       <w:r>
+        <w:lastRenderedPageBreak/>
         <w:t>Exception handling</w:t>
       </w:r>
       <w:bookmarkEnd w:id="30"/>
@@ -10041,7 +10044,6 @@
               <w:listItem w:displayText="Usability" w:value="Usability"/>
             </w:comboBox>
           </w:sdtPr>
-          <w:sdtEndPr/>
           <w:sdtContent>
             <w:tc>
               <w:tcPr>
@@ -10152,7 +10154,6 @@
                   <w:listItem w:displayText="Non critical" w:value="Non critical"/>
                 </w:comboBox>
               </w:sdtPr>
-              <w:sdtEndPr/>
               <w:sdtContent>
                 <w:r>
                   <w:rPr>
@@ -10270,10 +10271,10 @@
                 <w:rFonts w:ascii="Courier New" w:hAnsi="Courier New" w:cs="Courier New"/>
               </w:rPr>
               <w:object w:dxaOrig="7800" w:dyaOrig="4905" w14:anchorId="1B0CF7BB">
-                <v:shape id="_x0000_i1035" type="#_x0000_t75" style="width:390pt;height:245.25pt" o:ole="">
-                  <v:imagedata r:id="rId29" o:title=""/>
+                <v:shape id="_x0000_i1035" type="#_x0000_t75" style="width:390.1pt;height:245pt" o:ole="">
+                  <v:imagedata r:id="rId28" o:title=""/>
                 </v:shape>
-                <o:OLEObject Type="Embed" ProgID="Word.Document.8" ShapeID="_x0000_i1035" DrawAspect="Content" ObjectID="_1462615207" r:id="rId30">
+                <o:OLEObject Type="Embed" ProgID="Word.Document.8" ShapeID="_x0000_i1035" DrawAspect="Content" ObjectID="_1598362720" r:id="rId29">
                   <o:FieldCodes>\s</o:FieldCodes>
                 </o:OLEObject>
               </w:object>
@@ -10495,6 +10496,7 @@
                 <w:sz w:val="22"/>
                 <w:szCs w:val="22"/>
               </w:rPr>
+              <w:lastRenderedPageBreak/>
               <w:t>Good code / behavior</w:t>
             </w:r>
           </w:p>
@@ -10569,10 +10571,10 @@
                 <w:b/>
               </w:rPr>
               <w:object w:dxaOrig="7710" w:dyaOrig="5100" w14:anchorId="1B0CF7BC">
-                <v:shape id="_x0000_i1036" type="#_x0000_t75" style="width:386.25pt;height:255pt" o:ole="">
-                  <v:imagedata r:id="rId31" o:title=""/>
+                <v:shape id="_x0000_i1036" type="#_x0000_t75" style="width:386.35pt;height:255.2pt" o:ole="">
+                  <v:imagedata r:id="rId30" o:title=""/>
                 </v:shape>
-                <o:OLEObject Type="Embed" ProgID="Word.Document.8" ShapeID="_x0000_i1036" DrawAspect="Content" ObjectID="_1462615208" r:id="rId32">
+                <o:OLEObject Type="Embed" ProgID="Word.Document.8" ShapeID="_x0000_i1036" DrawAspect="Content" ObjectID="_1598362721" r:id="rId31">
                   <o:FieldCodes>\s</o:FieldCodes>
                 </o:OLEObject>
               </w:object>
@@ -10758,7 +10760,6 @@
               <w:listItem w:displayText="Usability" w:value="Usability"/>
             </w:comboBox>
           </w:sdtPr>
-          <w:sdtEndPr/>
           <w:sdtContent>
             <w:tc>
               <w:tcPr>
@@ -10869,7 +10870,6 @@
                   <w:listItem w:displayText="Non critical" w:value="Non critical"/>
                 </w:comboBox>
               </w:sdtPr>
-              <w:sdtEndPr/>
               <w:sdtContent>
                 <w:r>
                   <w:rPr>
@@ -10955,10 +10955,10 @@
                 <w:b/>
               </w:rPr>
               <w:object w:dxaOrig="7695" w:dyaOrig="3420" w14:anchorId="1B0CF7BD">
-                <v:shape id="_x0000_i1037" type="#_x0000_t75" style="width:385.5pt;height:171pt" o:ole="">
-                  <v:imagedata r:id="rId33" o:title=""/>
+                <v:shape id="_x0000_i1037" type="#_x0000_t75" style="width:385.25pt;height:170.85pt" o:ole="">
+                  <v:imagedata r:id="rId32" o:title=""/>
                 </v:shape>
-                <o:OLEObject Type="Embed" ProgID="Word.Document.8" ShapeID="_x0000_i1037" DrawAspect="Content" ObjectID="_1462615209" r:id="rId34">
+                <o:OLEObject Type="Embed" ProgID="Word.Document.8" ShapeID="_x0000_i1037" DrawAspect="Content" ObjectID="_1598362722" r:id="rId33">
                   <o:FieldCodes>\s</o:FieldCodes>
                 </o:OLEObject>
               </w:object>
@@ -11063,6 +11063,7 @@
                 <w:sz w:val="22"/>
                 <w:szCs w:val="22"/>
               </w:rPr>
+              <w:lastRenderedPageBreak/>
               <w:t>Good code / behavior</w:t>
             </w:r>
           </w:p>
@@ -11104,10 +11105,10 @@
                 <w:b/>
               </w:rPr>
               <w:object w:dxaOrig="7740" w:dyaOrig="3600" w14:anchorId="1B0CF7BE">
-                <v:shape id="_x0000_i1038" type="#_x0000_t75" style="width:386.25pt;height:180pt" o:ole="">
-                  <v:imagedata r:id="rId35" o:title=""/>
+                <v:shape id="_x0000_i1038" type="#_x0000_t75" style="width:386.35pt;height:180pt" o:ole="">
+                  <v:imagedata r:id="rId34" o:title=""/>
                 </v:shape>
-                <o:OLEObject Type="Embed" ProgID="Word.Document.8" ShapeID="_x0000_i1038" DrawAspect="Content" ObjectID="_1462615210" r:id="rId36">
+                <o:OLEObject Type="Embed" ProgID="Word.Document.8" ShapeID="_x0000_i1038" DrawAspect="Content" ObjectID="_1598362723" r:id="rId35">
                   <o:FieldCodes>\s</o:FieldCodes>
                 </o:OLEObject>
               </w:object>
@@ -11278,7 +11279,6 @@
               <w:listItem w:displayText="Usability" w:value="Usability"/>
             </w:comboBox>
           </w:sdtPr>
-          <w:sdtEndPr/>
           <w:sdtContent>
             <w:tc>
               <w:tcPr>
@@ -11389,7 +11389,6 @@
                   <w:listItem w:displayText="Non critical" w:value="Non critical"/>
                 </w:comboBox>
               </w:sdtPr>
-              <w:sdtEndPr/>
               <w:sdtContent>
                 <w:r>
                   <w:rPr>
@@ -11538,10 +11537,10 @@
                 <w:szCs w:val="22"/>
               </w:rPr>
               <w:object w:dxaOrig="7755" w:dyaOrig="1350" w14:anchorId="1B0CF7BF">
-                <v:shape id="_x0000_i1039" type="#_x0000_t75" style="width:388.5pt;height:67.5pt" o:ole="">
-                  <v:imagedata r:id="rId37" o:title=""/>
+                <v:shape id="_x0000_i1039" type="#_x0000_t75" style="width:388.5pt;height:67.7pt" o:ole="">
+                  <v:imagedata r:id="rId36" o:title=""/>
                 </v:shape>
-                <o:OLEObject Type="Embed" ProgID="Word.Document.8" ShapeID="_x0000_i1039" DrawAspect="Content" ObjectID="_1462615211" r:id="rId38">
+                <o:OLEObject Type="Embed" ProgID="Word.Document.8" ShapeID="_x0000_i1039" DrawAspect="Content" ObjectID="_1598362724" r:id="rId37">
                   <o:FieldCodes>\s</o:FieldCodes>
                 </o:OLEObject>
               </w:object>
@@ -11553,10 +11552,10 @@
                 <w:szCs w:val="22"/>
               </w:rPr>
               <w:object w:dxaOrig="7755" w:dyaOrig="1350" w14:anchorId="1B0CF7C0">
-                <v:shape id="_x0000_i1040" type="#_x0000_t75" style="width:388.5pt;height:67.5pt" o:ole="">
-                  <v:imagedata r:id="rId39" o:title=""/>
+                <v:shape id="_x0000_i1040" type="#_x0000_t75" style="width:388.5pt;height:67.7pt" o:ole="">
+                  <v:imagedata r:id="rId38" o:title=""/>
                 </v:shape>
-                <o:OLEObject Type="Embed" ProgID="Word.Document.8" ShapeID="_x0000_i1040" DrawAspect="Content" ObjectID="_1462615212" r:id="rId40">
+                <o:OLEObject Type="Embed" ProgID="Word.Document.8" ShapeID="_x0000_i1040" DrawAspect="Content" ObjectID="_1598362725" r:id="rId39">
                   <o:FieldCodes>\s</o:FieldCodes>
                 </o:OLEObject>
               </w:object>
@@ -11591,10 +11590,10 @@
                 <w:rFonts w:ascii="Courier New" w:hAnsi="Courier New" w:cs="Courier New"/>
               </w:rPr>
               <w:object w:dxaOrig="7695" w:dyaOrig="5640" w14:anchorId="1B0CF7C1">
-                <v:shape id="_x0000_i1041" type="#_x0000_t75" style="width:385.5pt;height:282.75pt" o:ole="">
-                  <v:imagedata r:id="rId41" o:title=""/>
+                <v:shape id="_x0000_i1041" type="#_x0000_t75" style="width:385.25pt;height:282.65pt" o:ole="">
+                  <v:imagedata r:id="rId40" o:title=""/>
                 </v:shape>
-                <o:OLEObject Type="Embed" ProgID="Word.Document.8" ShapeID="_x0000_i1041" DrawAspect="Content" ObjectID="_1462615213" r:id="rId42">
+                <o:OLEObject Type="Embed" ProgID="Word.Document.8" ShapeID="_x0000_i1041" DrawAspect="Content" ObjectID="_1598362726" r:id="rId41">
                   <o:FieldCodes>\s</o:FieldCodes>
                 </o:OLEObject>
               </w:object>
@@ -11628,10 +11627,10 @@
                 <w:szCs w:val="22"/>
               </w:rPr>
               <w:object w:dxaOrig="7770" w:dyaOrig="3555" w14:anchorId="1B0CF7C2">
-                <v:shape id="_x0000_i1042" type="#_x0000_t75" style="width:389.25pt;height:177.75pt" o:ole="">
-                  <v:imagedata r:id="rId43" o:title=""/>
+                <v:shape id="_x0000_i1042" type="#_x0000_t75" style="width:389pt;height:177.85pt" o:ole="">
+                  <v:imagedata r:id="rId42" o:title=""/>
                 </v:shape>
-                <o:OLEObject Type="Embed" ProgID="Word.Document.8" ShapeID="_x0000_i1042" DrawAspect="Content" ObjectID="_1462615214" r:id="rId44">
+                <o:OLEObject Type="Embed" ProgID="Word.Document.8" ShapeID="_x0000_i1042" DrawAspect="Content" ObjectID="_1598362727" r:id="rId43">
                   <o:FieldCodes>\s</o:FieldCodes>
                 </o:OLEObject>
               </w:object>
@@ -11671,6 +11670,7 @@
                 <w:sz w:val="22"/>
                 <w:szCs w:val="22"/>
               </w:rPr>
+              <w:lastRenderedPageBreak/>
               <w:t>Description</w:t>
             </w:r>
           </w:p>
@@ -11772,6 +11772,8 @@
               <w:t>Exception definition:</w:t>
             </w:r>
           </w:p>
+          <w:bookmarkStart w:id="34" w:name="_MON_1598191085"/>
+          <w:bookmarkEnd w:id="34"/>
           <w:p>
             <w:pPr>
               <w:pStyle w:val="Texte0"/>
@@ -11786,10 +11788,10 @@
                 <w:szCs w:val="22"/>
               </w:rPr>
               <w:object w:dxaOrig="7710" w:dyaOrig="3990" w14:anchorId="1B0CF7C3">
-                <v:shape id="_x0000_i1043" type="#_x0000_t75" style="width:386.25pt;height:199.5pt" o:ole="">
-                  <v:imagedata r:id="rId45" o:title=""/>
+                <v:shape id="_x0000_i1043" type="#_x0000_t75" style="width:386.35pt;height:199.35pt" o:ole="">
+                  <v:imagedata r:id="rId44" o:title=""/>
                 </v:shape>
-                <o:OLEObject Type="Embed" ProgID="Word.Document.8" ShapeID="_x0000_i1043" DrawAspect="Content" ObjectID="_1462615215" r:id="rId46">
+                <o:OLEObject Type="Embed" ProgID="Word.Document.8" ShapeID="_x0000_i1043" DrawAspect="Content" ObjectID="_1598362728" r:id="rId45">
                   <o:FieldCodes>\s</o:FieldCodes>
                 </o:OLEObject>
               </w:object>
@@ -11800,10 +11802,10 @@
                 <w:szCs w:val="22"/>
               </w:rPr>
               <w:object w:dxaOrig="7635" w:dyaOrig="3015" w14:anchorId="1B0CF7C4">
-                <v:shape id="_x0000_i1044" type="#_x0000_t75" style="width:381.75pt;height:150.75pt" o:ole="">
-                  <v:imagedata r:id="rId47" o:title=""/>
+                <v:shape id="_x0000_i1044" type="#_x0000_t75" style="width:381.5pt;height:151pt" o:ole="">
+                  <v:imagedata r:id="rId46" o:title=""/>
                 </v:shape>
-                <o:OLEObject Type="Embed" ProgID="Word.Document.8" ShapeID="_x0000_i1044" DrawAspect="Content" ObjectID="_1462615216" r:id="rId48">
+                <o:OLEObject Type="Embed" ProgID="Word.Document.8" ShapeID="_x0000_i1044" DrawAspect="Content" ObjectID="_1598362729" r:id="rId47">
                   <o:FieldCodes>\s</o:FieldCodes>
                 </o:OLEObject>
               </w:object>
@@ -11846,10 +11848,10 @@
                 <w:szCs w:val="22"/>
               </w:rPr>
               <w:object w:dxaOrig="7695" w:dyaOrig="4155" w14:anchorId="1B0CF7C5">
-                <v:shape id="_x0000_i1045" type="#_x0000_t75" style="width:385.5pt;height:207pt" o:ole="">
-                  <v:imagedata r:id="rId49" o:title=""/>
+                <v:shape id="_x0000_i1045" type="#_x0000_t75" style="width:385.25pt;height:206.85pt" o:ole="">
+                  <v:imagedata r:id="rId48" o:title=""/>
                 </v:shape>
-                <o:OLEObject Type="Embed" ProgID="Word.Document.8" ShapeID="_x0000_i1045" DrawAspect="Content" ObjectID="_1462615217" r:id="rId50">
+                <o:OLEObject Type="Embed" ProgID="Word.Document.8" ShapeID="_x0000_i1045" DrawAspect="Content" ObjectID="_1598362730" r:id="rId49">
                   <o:FieldCodes>\s</o:FieldCodes>
                 </o:OLEObject>
               </w:object>
@@ -11879,10 +11881,10 @@
                 <w:szCs w:val="22"/>
               </w:rPr>
               <w:object w:dxaOrig="7695" w:dyaOrig="3600" w14:anchorId="1B0CF7C6">
-                <v:shape id="_x0000_i1046" type="#_x0000_t75" style="width:385.5pt;height:180pt" o:ole="">
-                  <v:imagedata r:id="rId51" o:title=""/>
+                <v:shape id="_x0000_i1046" type="#_x0000_t75" style="width:385.25pt;height:180pt" o:ole="">
+                  <v:imagedata r:id="rId50" o:title=""/>
                 </v:shape>
-                <o:OLEObject Type="Embed" ProgID="Word.Document.8" ShapeID="_x0000_i1046" DrawAspect="Content" ObjectID="_1462615218" r:id="rId52">
+                <o:OLEObject Type="Embed" ProgID="Word.Document.8" ShapeID="_x0000_i1046" DrawAspect="Content" ObjectID="_1598362731" r:id="rId51">
                   <o:FieldCodes>\s</o:FieldCodes>
                 </o:OLEObject>
               </w:object>
@@ -11907,7 +11909,7 @@
           <w:szCs w:val="22"/>
         </w:rPr>
       </w:pPr>
-      <w:bookmarkStart w:id="34" w:name="_Toc388872246"/>
+      <w:bookmarkStart w:id="35" w:name="_Toc388872246"/>
       <w:r>
         <w:t xml:space="preserve">BP304: Always put </w:t>
       </w:r>
@@ -11929,7 +11931,7 @@
       <w:r>
         <w:t xml:space="preserve"> (if needed)</w:t>
       </w:r>
-      <w:bookmarkEnd w:id="34"/>
+      <w:bookmarkEnd w:id="35"/>
     </w:p>
     <w:tbl>
       <w:tblPr>
@@ -12099,7 +12101,6 @@
               <w:listItem w:displayText="Usability" w:value="Usability"/>
             </w:comboBox>
           </w:sdtPr>
-          <w:sdtEndPr/>
           <w:sdtContent>
             <w:tc>
               <w:tcPr>
@@ -12210,7 +12211,6 @@
                   <w:listItem w:displayText="Non critical" w:value="Non critical"/>
                 </w:comboBox>
               </w:sdtPr>
-              <w:sdtEndPr/>
               <w:sdtContent>
                 <w:r>
                   <w:rPr>
@@ -12326,10 +12326,10 @@
                 <w:color w:val="000000"/>
               </w:rPr>
               <w:object w:dxaOrig="7650" w:dyaOrig="3795" w14:anchorId="1B0CF7C7">
-                <v:shape id="_x0000_i1047" type="#_x0000_t75" style="width:381.75pt;height:189pt" o:ole="">
-                  <v:imagedata r:id="rId53" o:title=""/>
+                <v:shape id="_x0000_i1047" type="#_x0000_t75" style="width:381.5pt;height:189.15pt" o:ole="">
+                  <v:imagedata r:id="rId52" o:title=""/>
                 </v:shape>
-                <o:OLEObject Type="Embed" ProgID="Word.Document.8" ShapeID="_x0000_i1047" DrawAspect="Content" ObjectID="_1462615219" r:id="rId54">
+                <o:OLEObject Type="Embed" ProgID="Word.Document.8" ShapeID="_x0000_i1047" DrawAspect="Content" ObjectID="_1598362732" r:id="rId53">
                   <o:FieldCodes>\s</o:FieldCodes>
                 </o:OLEObject>
               </w:object>
@@ -12462,6 +12462,7 @@
                 <w:sz w:val="22"/>
                 <w:szCs w:val="22"/>
               </w:rPr>
+              <w:lastRenderedPageBreak/>
               <w:t>Good code / behavior</w:t>
             </w:r>
           </w:p>
@@ -12533,10 +12534,10 @@
                 <w:color w:val="000000"/>
               </w:rPr>
               <w:object w:dxaOrig="7695" w:dyaOrig="4530" w14:anchorId="1B0CF7C8">
-                <v:shape id="_x0000_i1048" type="#_x0000_t75" style="width:385.5pt;height:225.75pt" o:ole="">
-                  <v:imagedata r:id="rId55" o:title=""/>
+                <v:shape id="_x0000_i1048" type="#_x0000_t75" style="width:385.25pt;height:225.65pt" o:ole="">
+                  <v:imagedata r:id="rId54" o:title=""/>
                 </v:shape>
-                <o:OLEObject Type="Embed" ProgID="Word.Document.8" ShapeID="_x0000_i1048" DrawAspect="Content" ObjectID="_1462615220" r:id="rId56">
+                <o:OLEObject Type="Embed" ProgID="Word.Document.8" ShapeID="_x0000_i1048" DrawAspect="Content" ObjectID="_1598362733" r:id="rId55">
                   <o:FieldCodes>\s</o:FieldCodes>
                 </o:OLEObject>
               </w:object>
@@ -12561,11 +12562,11 @@
           <w:szCs w:val="22"/>
         </w:rPr>
       </w:pPr>
-      <w:bookmarkStart w:id="35" w:name="_Toc388872247"/>
+      <w:bookmarkStart w:id="36" w:name="_Toc388872247"/>
       <w:r>
         <w:t>BP305: Always log exception with appropriate severity</w:t>
       </w:r>
-      <w:bookmarkEnd w:id="35"/>
+      <w:bookmarkEnd w:id="36"/>
     </w:p>
     <w:tbl>
       <w:tblPr>
@@ -12712,7 +12713,6 @@
               <w:listItem w:displayText="Usability" w:value="Usability"/>
             </w:comboBox>
           </w:sdtPr>
-          <w:sdtEndPr/>
           <w:sdtContent>
             <w:tc>
               <w:tcPr>
@@ -12823,7 +12823,6 @@
                   <w:listItem w:displayText="Non critical" w:value="Non critical"/>
                 </w:comboBox>
               </w:sdtPr>
-              <w:sdtEndPr/>
               <w:sdtContent>
                 <w:r>
                   <w:rPr>
@@ -12916,8 +12915,8 @@
             </w:pPr>
           </w:p>
         </w:tc>
-        <w:bookmarkStart w:id="36" w:name="_MON_1462022501"/>
-        <w:bookmarkEnd w:id="36"/>
+        <w:bookmarkStart w:id="37" w:name="_MON_1462022501"/>
+        <w:bookmarkEnd w:id="37"/>
         <w:tc>
           <w:tcPr>
             <w:tcW w:w="7904" w:type="dxa"/>
@@ -12941,10 +12940,10 @@
                 <w:color w:val="000000"/>
               </w:rPr>
               <w:object w:dxaOrig="9360" w:dyaOrig="3091" w14:anchorId="453CEC1F">
-                <v:shape id="_x0000_i1049" type="#_x0000_t75" style="width:468.75pt;height:154.5pt" o:ole="">
-                  <v:imagedata r:id="rId57" o:title=""/>
+                <v:shape id="_x0000_i1049" type="#_x0000_t75" style="width:469.05pt;height:154.75pt" o:ole="">
+                  <v:imagedata r:id="rId56" o:title=""/>
                 </v:shape>
-                <o:OLEObject Type="Embed" ProgID="Word.Document.12" ShapeID="_x0000_i1049" DrawAspect="Content" ObjectID="_1462615221" r:id="rId58">
+                <o:OLEObject Type="Embed" ProgID="Word.Document.12" ShapeID="_x0000_i1049" DrawAspect="Content" ObjectID="_1598362734" r:id="rId57">
                   <o:FieldCodes>\s</o:FieldCodes>
                 </o:OLEObject>
               </w:object>
@@ -13123,6 +13122,7 @@
                 <w:sz w:val="22"/>
                 <w:szCs w:val="22"/>
               </w:rPr>
+              <w:lastRenderedPageBreak/>
               <w:t>Always log the information with its respective severity.</w:t>
             </w:r>
             <w:r>
@@ -13139,8 +13139,8 @@
               <w:pStyle w:val="HTMLPreformatted"/>
             </w:pPr>
           </w:p>
-          <w:bookmarkStart w:id="37" w:name="_MON_1462022694"/>
-          <w:bookmarkEnd w:id="37"/>
+          <w:bookmarkStart w:id="38" w:name="_MON_1462022694"/>
+          <w:bookmarkEnd w:id="38"/>
           <w:p>
             <w:pPr>
               <w:pStyle w:val="HTMLPreformatted"/>
@@ -13153,10 +13153,10 @@
                 <w:color w:val="000000"/>
               </w:rPr>
               <w:object w:dxaOrig="9360" w:dyaOrig="4022" w14:anchorId="4D3B4271">
-                <v:shape id="_x0000_i1050" type="#_x0000_t75" style="width:468.75pt;height:201pt" o:ole="">
-                  <v:imagedata r:id="rId59" o:title=""/>
+                <v:shape id="_x0000_i1050" type="#_x0000_t75" style="width:469.05pt;height:200.95pt" o:ole="">
+                  <v:imagedata r:id="rId58" o:title=""/>
                 </v:shape>
-                <o:OLEObject Type="Embed" ProgID="Word.Document.12" ShapeID="_x0000_i1050" DrawAspect="Content" ObjectID="_1462615222" r:id="rId60">
+                <o:OLEObject Type="Embed" ProgID="Word.Document.12" ShapeID="_x0000_i1050" DrawAspect="Content" ObjectID="_1598362735" r:id="rId59">
                   <o:FieldCodes>\s</o:FieldCodes>
                 </o:OLEObject>
               </w:object>
@@ -13175,39 +13175,44 @@
       <w:pPr>
         <w:pStyle w:val="Heading1"/>
         <w:numPr>
-          <w:ilvl w:val="0"/>
+          <w:ilvl w:val="1"/>
           <w:numId w:val="21"/>
         </w:numPr>
         <w:tabs>
-          <w:tab w:val="clear" w:pos="432"/>
+          <w:tab w:val="clear" w:pos="709"/>
           <w:tab w:val="num" w:pos="720"/>
         </w:tabs>
         <w:ind w:left="720" w:hanging="720"/>
       </w:pPr>
-      <w:bookmarkStart w:id="38" w:name="_Toc388872248"/>
-      <w:r>
+      <w:bookmarkStart w:id="39" w:name="_Toc388872248"/>
+      <w:r>
+        <w:lastRenderedPageBreak/>
         <w:t>Resources management</w:t>
       </w:r>
-      <w:bookmarkEnd w:id="38"/>
+      <w:bookmarkStart w:id="40" w:name="_Toc388872249"/>
+      <w:bookmarkEnd w:id="39"/>
     </w:p>
     <w:p>
       <w:pPr>
-        <w:pStyle w:val="Heading2"/>
-        <w:pageBreakBefore/>
+        <w:pStyle w:val="Heading1"/>
         <w:numPr>
           <w:ilvl w:val="1"/>
           <w:numId w:val="21"/>
         </w:numPr>
+        <w:tabs>
+          <w:tab w:val="clear" w:pos="709"/>
+          <w:tab w:val="num" w:pos="720"/>
+        </w:tabs>
         <w:ind w:left="720" w:hanging="720"/>
       </w:pPr>
-      <w:bookmarkStart w:id="39" w:name="_Toc388872249"/>
-      <w:r>
+      <w:r>
+        <w:lastRenderedPageBreak/>
         <w:t>BP401</w:t>
       </w:r>
       <w:r>
         <w:t>: All resources must be closed after used</w:t>
       </w:r>
-      <w:bookmarkEnd w:id="39"/>
+      <w:bookmarkEnd w:id="40"/>
     </w:p>
     <w:tbl>
       <w:tblPr>
@@ -13354,7 +13359,6 @@
               <w:listItem w:displayText="Usability" w:value="Usability"/>
             </w:comboBox>
           </w:sdtPr>
-          <w:sdtEndPr/>
           <w:sdtContent>
             <w:tc>
               <w:tcPr>
@@ -13464,7 +13468,6 @@
                   <w:listItem w:displayText="Non critical" w:value="Non critical"/>
                 </w:comboBox>
               </w:sdtPr>
-              <w:sdtEndPr/>
               <w:sdtContent>
                 <w:r>
                   <w:rPr>
@@ -13569,10 +13572,10 @@
                 <w:color w:val="000000"/>
               </w:rPr>
               <w:object w:dxaOrig="7680" w:dyaOrig="3600" w14:anchorId="1B0CF7C9">
-                <v:shape id="_x0000_i1051" type="#_x0000_t75" style="width:385.5pt;height:180pt" o:ole="">
-                  <v:imagedata r:id="rId61" o:title=""/>
+                <v:shape id="_x0000_i1051" type="#_x0000_t75" style="width:385.8pt;height:180pt" o:ole="">
+                  <v:imagedata r:id="rId60" o:title=""/>
                 </v:shape>
-                <o:OLEObject Type="Embed" ProgID="Word.Document.8" ShapeID="_x0000_i1051" DrawAspect="Content" ObjectID="_1462615223" r:id="rId62">
+                <o:OLEObject Type="Embed" ProgID="Word.Document.8" ShapeID="_x0000_i1051" DrawAspect="Content" ObjectID="_1598362736" r:id="rId61">
                   <o:FieldCodes>\s</o:FieldCodes>
                 </o:OLEObject>
               </w:object>
@@ -13916,6 +13919,7 @@
                 <w:sz w:val="22"/>
                 <w:szCs w:val="22"/>
               </w:rPr>
+              <w:lastRenderedPageBreak/>
               <w:t>Good code / behavior (Java)</w:t>
             </w:r>
           </w:p>
@@ -13990,10 +13994,10 @@
                 <w:color w:val="000000"/>
               </w:rPr>
               <w:object w:dxaOrig="7725" w:dyaOrig="5100" w14:anchorId="1B0CF7CA">
-                <v:shape id="_x0000_i1052" type="#_x0000_t75" style="width:387pt;height:255pt" o:ole="">
-                  <v:imagedata r:id="rId63" o:title=""/>
+                <v:shape id="_x0000_i1052" type="#_x0000_t75" style="width:386.85pt;height:255.2pt" o:ole="">
+                  <v:imagedata r:id="rId62" o:title=""/>
                 </v:shape>
-                <o:OLEObject Type="Embed" ProgID="Word.Document.8" ShapeID="_x0000_i1052" DrawAspect="Content" ObjectID="_1462615224" r:id="rId64">
+                <o:OLEObject Type="Embed" ProgID="Word.Document.8" ShapeID="_x0000_i1052" DrawAspect="Content" ObjectID="_1598362737" r:id="rId63">
                   <o:FieldCodes>\s</o:FieldCodes>
                 </o:OLEObject>
               </w:object>
@@ -14205,10 +14209,10 @@
                 <w:lang w:val="en-GB"/>
               </w:rPr>
               <w:object w:dxaOrig="7635" w:dyaOrig="3975" w14:anchorId="1B0CF7CB">
-                <v:shape id="_x0000_i1053" type="#_x0000_t75" style="width:381.75pt;height:198pt" o:ole="">
-                  <v:imagedata r:id="rId65" o:title=""/>
+                <v:shape id="_x0000_i1053" type="#_x0000_t75" style="width:381.5pt;height:197.75pt" o:ole="">
+                  <v:imagedata r:id="rId64" o:title=""/>
                 </v:shape>
-                <o:OLEObject Type="Embed" ProgID="Word.Document.8" ShapeID="_x0000_i1053" DrawAspect="Content" ObjectID="_1462615225" r:id="rId66">
+                <o:OLEObject Type="Embed" ProgID="Word.Document.8" ShapeID="_x0000_i1053" DrawAspect="Content" ObjectID="_1598362738" r:id="rId65">
                   <o:FieldCodes>\s</o:FieldCodes>
                 </o:OLEObject>
               </w:object>
@@ -14228,14 +14232,15 @@
           <w:szCs w:val="22"/>
         </w:rPr>
       </w:pPr>
-      <w:bookmarkStart w:id="40" w:name="_Toc388872250"/>
-      <w:r>
+      <w:bookmarkStart w:id="41" w:name="_Toc388872250"/>
+      <w:r>
+        <w:lastRenderedPageBreak/>
         <w:t>BP402</w:t>
       </w:r>
       <w:r>
         <w:t>: Don’t do lazy initialization unless you need to</w:t>
       </w:r>
-      <w:bookmarkEnd w:id="40"/>
+      <w:bookmarkEnd w:id="41"/>
     </w:p>
     <w:tbl>
       <w:tblPr>
@@ -14382,7 +14387,6 @@
               <w:listItem w:displayText="Usability" w:value="Usability"/>
             </w:comboBox>
           </w:sdtPr>
-          <w:sdtEndPr/>
           <w:sdtContent>
             <w:tc>
               <w:tcPr>
@@ -14493,7 +14497,6 @@
                   <w:listItem w:displayText="Non critical" w:value="Non critical"/>
                 </w:comboBox>
               </w:sdtPr>
-              <w:sdtEndPr/>
               <w:sdtContent>
                 <w:r>
                   <w:rPr>
@@ -14611,10 +14614,10 @@
                 <w:rFonts w:ascii="Courier New" w:hAnsi="Courier New" w:cs="Courier New"/>
               </w:rPr>
               <w:object w:dxaOrig="7695" w:dyaOrig="7710" w14:anchorId="1B0CF7CC">
-                <v:shape id="_x0000_i1054" type="#_x0000_t75" style="width:385.5pt;height:386.25pt" o:ole="">
-                  <v:imagedata r:id="rId67" o:title=""/>
+                <v:shape id="_x0000_i1054" type="#_x0000_t75" style="width:385.25pt;height:386.35pt" o:ole="">
+                  <v:imagedata r:id="rId66" o:title=""/>
                 </v:shape>
-                <o:OLEObject Type="Embed" ProgID="Word.Document.8" ShapeID="_x0000_i1054" DrawAspect="Content" ObjectID="_1462615226" r:id="rId68">
+                <o:OLEObject Type="Embed" ProgID="Word.Document.8" ShapeID="_x0000_i1054" DrawAspect="Content" ObjectID="_1598362739" r:id="rId67">
                   <o:FieldCodes>\s</o:FieldCodes>
                 </o:OLEObject>
               </w:object>
@@ -14753,6 +14756,7 @@
                 <w:sz w:val="22"/>
                 <w:szCs w:val="22"/>
               </w:rPr>
+              <w:lastRenderedPageBreak/>
               <w:t>Good code / behavior</w:t>
             </w:r>
           </w:p>
@@ -14827,10 +14831,10 @@
                 <w:rFonts w:ascii="Courier New" w:hAnsi="Courier New" w:cs="Courier New"/>
               </w:rPr>
               <w:object w:dxaOrig="7695" w:dyaOrig="3345" w14:anchorId="1B0CF7CD">
-                <v:shape id="_x0000_i1055" type="#_x0000_t75" style="width:385.5pt;height:167.25pt" o:ole="">
-                  <v:imagedata r:id="rId69" o:title=""/>
+                <v:shape id="_x0000_i1055" type="#_x0000_t75" style="width:385.25pt;height:167.1pt" o:ole="">
+                  <v:imagedata r:id="rId68" o:title=""/>
                 </v:shape>
-                <o:OLEObject Type="Embed" ProgID="Word.Document.8" ShapeID="_x0000_i1055" DrawAspect="Content" ObjectID="_1462615227" r:id="rId70">
+                <o:OLEObject Type="Embed" ProgID="Word.Document.8" ShapeID="_x0000_i1055" DrawAspect="Content" ObjectID="_1598362740" r:id="rId69">
                   <o:FieldCodes>\s</o:FieldCodes>
                 </o:OLEObject>
               </w:object>
@@ -14925,18 +14929,18 @@
           <w:numId w:val="21"/>
         </w:numPr>
       </w:pPr>
-      <w:bookmarkStart w:id="41" w:name="_Toc388872251"/>
+      <w:bookmarkStart w:id="42" w:name="_Toc388872251"/>
       <w:r>
         <w:t>BP403</w:t>
       </w:r>
       <w:r>
         <w:t>: Use double-check idiom when lazy-initializing object in threaded context</w:t>
       </w:r>
-      <w:bookmarkEnd w:id="41"/>
+      <w:bookmarkEnd w:id="42"/>
     </w:p>
     <w:tbl>
       <w:tblPr>
-        <w:tblW w:w="9495" w:type="dxa"/>
+        <w:tblW w:w="9540" w:type="dxa"/>
         <w:tblInd w:w="108" w:type="dxa"/>
         <w:tblBorders>
           <w:top w:val="single" w:sz="4" w:space="0" w:color="auto"/>
@@ -14951,8 +14955,7 @@
       </w:tblPr>
       <w:tblGrid>
         <w:gridCol w:w="1561"/>
-        <w:gridCol w:w="7903"/>
-        <w:gridCol w:w="31"/>
+        <w:gridCol w:w="7979"/>
       </w:tblGrid>
       <w:tr>
         <w:trPr>
@@ -14993,8 +14996,7 @@
         </w:tc>
         <w:tc>
           <w:tcPr>
-            <w:tcW w:w="7934" w:type="dxa"/>
-            <w:gridSpan w:val="2"/>
+            <w:tcW w:w="7979" w:type="dxa"/>
             <w:tcBorders>
               <w:top w:val="single" w:sz="4" w:space="0" w:color="auto"/>
               <w:left w:val="single" w:sz="4" w:space="0" w:color="auto"/>
@@ -15081,12 +15083,10 @@
               <w:listItem w:displayText="Usability" w:value="Usability"/>
             </w:comboBox>
           </w:sdtPr>
-          <w:sdtEndPr/>
           <w:sdtContent>
             <w:tc>
               <w:tcPr>
-                <w:tcW w:w="7934" w:type="dxa"/>
-                <w:gridSpan w:val="2"/>
+                <w:tcW w:w="7979" w:type="dxa"/>
                 <w:tcBorders>
                   <w:top w:val="single" w:sz="4" w:space="0" w:color="auto"/>
                   <w:left w:val="single" w:sz="4" w:space="0" w:color="auto"/>
@@ -15119,8 +15119,6 @@
       </w:tr>
       <w:tr>
         <w:trPr>
-          <w:gridAfter w:val="1"/>
-          <w:wAfter w:w="31" w:type="dxa"/>
           <w:trHeight w:val="454"/>
         </w:trPr>
         <w:tc>
@@ -15158,7 +15156,7 @@
         </w:tc>
         <w:tc>
           <w:tcPr>
-            <w:tcW w:w="7903" w:type="dxa"/>
+            <w:tcW w:w="7979" w:type="dxa"/>
             <w:tcBorders>
               <w:top w:val="single" w:sz="4" w:space="0" w:color="auto"/>
               <w:left w:val="single" w:sz="4" w:space="0" w:color="auto"/>
@@ -15194,7 +15192,6 @@
                   <w:listItem w:displayText="Non critical" w:value="Non critical"/>
                 </w:comboBox>
               </w:sdtPr>
-              <w:sdtEndPr/>
               <w:sdtContent>
                 <w:r>
                   <w:rPr>
@@ -15207,6 +15204,8 @@
             </w:sdt>
           </w:p>
         </w:tc>
+        <w:bookmarkStart w:id="43" w:name="_GoBack"/>
+        <w:bookmarkEnd w:id="43"/>
       </w:tr>
       <w:tr>
         <w:trPr>
@@ -15289,8 +15288,7 @@
         </w:tc>
         <w:tc>
           <w:tcPr>
-            <w:tcW w:w="7934" w:type="dxa"/>
-            <w:gridSpan w:val="2"/>
+            <w:tcW w:w="7979" w:type="dxa"/>
             <w:tcBorders>
               <w:top w:val="single" w:sz="4" w:space="0" w:color="auto"/>
               <w:left w:val="single" w:sz="4" w:space="0" w:color="auto"/>
@@ -15314,10 +15312,10 @@
                 <w:szCs w:val="22"/>
               </w:rPr>
               <w:object w:dxaOrig="7680" w:dyaOrig="2670" w14:anchorId="1B0CF7CE">
-                <v:shape id="_x0000_i1056" type="#_x0000_t75" style="width:385.5pt;height:133.5pt" o:ole="">
-                  <v:imagedata r:id="rId71" o:title=""/>
+                <v:shape id="_x0000_i1103" type="#_x0000_t75" style="width:385.8pt;height:133.25pt" o:ole="">
+                  <v:imagedata r:id="rId70" o:title=""/>
                 </v:shape>
-                <o:OLEObject Type="Embed" ProgID="Word.Document.8" ShapeID="_x0000_i1056" DrawAspect="Content" ObjectID="_1462615228" r:id="rId72">
+                <o:OLEObject Type="Embed" ProgID="Word.Document.8" ShapeID="_x0000_i1103" DrawAspect="Content" ObjectID="_1598362741" r:id="rId71">
                   <o:FieldCodes>\s</o:FieldCodes>
                 </o:OLEObject>
               </w:object>
@@ -15363,8 +15361,7 @@
         </w:tc>
         <w:tc>
           <w:tcPr>
-            <w:tcW w:w="7934" w:type="dxa"/>
-            <w:gridSpan w:val="2"/>
+            <w:tcW w:w="7979" w:type="dxa"/>
             <w:tcBorders>
               <w:top w:val="single" w:sz="4" w:space="0" w:color="auto"/>
               <w:left w:val="single" w:sz="4" w:space="0" w:color="auto"/>
@@ -15535,8 +15532,7 @@
         </w:tc>
         <w:tc>
           <w:tcPr>
-            <w:tcW w:w="7934" w:type="dxa"/>
-            <w:gridSpan w:val="2"/>
+            <w:tcW w:w="7979" w:type="dxa"/>
             <w:tcBorders>
               <w:top w:val="single" w:sz="4" w:space="0" w:color="auto"/>
               <w:left w:val="single" w:sz="4" w:space="0" w:color="auto"/>
@@ -15577,10 +15573,10 @@
                 <w:rFonts w:ascii="Courier New" w:hAnsi="Courier New" w:cs="Courier New"/>
               </w:rPr>
               <w:object w:dxaOrig="7725" w:dyaOrig="3420" w14:anchorId="1B0CF7CF">
-                <v:shape id="_x0000_i1057" type="#_x0000_t75" style="width:387pt;height:171pt" o:ole="">
-                  <v:imagedata r:id="rId73" o:title=""/>
+                <v:shape id="_x0000_i1104" type="#_x0000_t75" style="width:386.85pt;height:170.85pt" o:ole="">
+                  <v:imagedata r:id="rId72" o:title=""/>
                 </v:shape>
-                <o:OLEObject Type="Embed" ProgID="Word.Document.8" ShapeID="_x0000_i1057" DrawAspect="Content" ObjectID="_1462615229" r:id="rId74">
+                <o:OLEObject Type="Embed" ProgID="Word.Document.8" ShapeID="_x0000_i1104" DrawAspect="Content" ObjectID="_1598362742" r:id="rId73">
                   <o:FieldCodes>\s</o:FieldCodes>
                 </o:OLEObject>
               </w:object>
@@ -15604,7 +15600,7 @@
               </w:rPr>
               <w:t xml:space="preserve">In .NET, see </w:t>
             </w:r>
-            <w:hyperlink r:id="rId75" w:history="1">
+            <w:hyperlink r:id="rId74" w:history="1">
               <w:r>
                 <w:rPr>
                   <w:rStyle w:val="Hyperlink"/>
@@ -15650,14 +15646,14 @@
                 <w:sz w:val="22"/>
                 <w:szCs w:val="22"/>
               </w:rPr>
+              <w:lastRenderedPageBreak/>
               <w:t>Pitfall</w:t>
             </w:r>
           </w:p>
         </w:tc>
         <w:tc>
           <w:tcPr>
-            <w:tcW w:w="7934" w:type="dxa"/>
-            <w:gridSpan w:val="2"/>
+            <w:tcW w:w="7979" w:type="dxa"/>
             <w:tcBorders>
               <w:top w:val="single" w:sz="4" w:space="0" w:color="auto"/>
               <w:left w:val="single" w:sz="4" w:space="0" w:color="auto"/>
@@ -15713,11 +15709,12 @@
         </w:tabs>
         <w:ind w:left="720" w:hanging="720"/>
       </w:pPr>
-      <w:bookmarkStart w:id="42" w:name="_Toc388872252"/>
-      <w:r>
+      <w:bookmarkStart w:id="44" w:name="_Toc388872252"/>
+      <w:r>
+        <w:lastRenderedPageBreak/>
         <w:t>Design</w:t>
       </w:r>
-      <w:bookmarkEnd w:id="42"/>
+      <w:bookmarkEnd w:id="44"/>
     </w:p>
     <w:p>
       <w:pPr>
@@ -15727,7 +15724,7 @@
           <w:numId w:val="21"/>
         </w:numPr>
       </w:pPr>
-      <w:bookmarkStart w:id="43" w:name="_Toc388872253"/>
+      <w:bookmarkStart w:id="45" w:name="_Toc388872253"/>
       <w:r>
         <w:t xml:space="preserve">BP501: </w:t>
       </w:r>
@@ -15737,7 +15734,7 @@
         </w:rPr>
         <w:t>Never store information in stateless components</w:t>
       </w:r>
-      <w:bookmarkEnd w:id="43"/>
+      <w:bookmarkEnd w:id="45"/>
     </w:p>
     <w:tbl>
       <w:tblPr>
@@ -15884,7 +15881,6 @@
               <w:listItem w:displayText="Usability" w:value="Usability"/>
             </w:comboBox>
           </w:sdtPr>
-          <w:sdtEndPr/>
           <w:sdtContent>
             <w:tc>
               <w:tcPr>
@@ -15994,7 +15990,6 @@
                   <w:listItem w:displayText="Non critical" w:value="Non critical"/>
                 </w:comboBox>
               </w:sdtPr>
-              <w:sdtEndPr/>
               <w:sdtContent>
                 <w:r>
                   <w:rPr>
@@ -16113,10 +16108,10 @@
                 <w:sz w:val="22"/>
               </w:rPr>
               <w:object w:dxaOrig="7695" w:dyaOrig="3345" w14:anchorId="1B0CF7D0">
-                <v:shape id="_x0000_i1058" type="#_x0000_t75" style="width:385.5pt;height:167.25pt" o:ole="">
-                  <v:imagedata r:id="rId76" o:title=""/>
+                <v:shape id="_x0000_i1058" type="#_x0000_t75" style="width:385.25pt;height:167.1pt" o:ole="">
+                  <v:imagedata r:id="rId75" o:title=""/>
                 </v:shape>
-                <o:OLEObject Type="Embed" ProgID="Word.Document.8" ShapeID="_x0000_i1058" DrawAspect="Content" ObjectID="_1462615230" r:id="rId77">
+                <o:OLEObject Type="Embed" ProgID="Word.Document.8" ShapeID="_x0000_i1058" DrawAspect="Content" ObjectID="_1598362743" r:id="rId76">
                   <o:FieldCodes>\s</o:FieldCodes>
                 </o:OLEObject>
               </w:object>
@@ -16338,10 +16333,10 @@
                 <w:rFonts w:ascii="Courier New" w:hAnsi="Courier New" w:cs="Courier New"/>
               </w:rPr>
               <w:object w:dxaOrig="7680" w:dyaOrig="3015" w14:anchorId="1B0CF7D1">
-                <v:shape id="_x0000_i1059" type="#_x0000_t75" style="width:385.5pt;height:150.75pt" o:ole="">
-                  <v:imagedata r:id="rId78" o:title=""/>
+                <v:shape id="_x0000_i1059" type="#_x0000_t75" style="width:385.8pt;height:151pt" o:ole="">
+                  <v:imagedata r:id="rId77" o:title=""/>
                 </v:shape>
-                <o:OLEObject Type="Embed" ProgID="Word.Document.8" ShapeID="_x0000_i1059" DrawAspect="Content" ObjectID="_1462615231" r:id="rId79">
+                <o:OLEObject Type="Embed" ProgID="Word.Document.8" ShapeID="_x0000_i1059" DrawAspect="Content" ObjectID="_1598362744" r:id="rId78">
                   <o:FieldCodes>\s</o:FieldCodes>
                 </o:OLEObject>
               </w:object>
@@ -16361,7 +16356,7 @@
           <w:szCs w:val="22"/>
         </w:rPr>
       </w:pPr>
-      <w:bookmarkStart w:id="44" w:name="_Toc388872254"/>
+      <w:bookmarkStart w:id="46" w:name="_Toc388872254"/>
       <w:r>
         <w:t xml:space="preserve">BP502: </w:t>
       </w:r>
@@ -16374,7 +16369,7 @@
       <w:r>
         <w:t xml:space="preserve"> should not be implemented for all data objects</w:t>
       </w:r>
-      <w:bookmarkEnd w:id="44"/>
+      <w:bookmarkEnd w:id="46"/>
     </w:p>
     <w:tbl>
       <w:tblPr>
@@ -16535,7 +16530,6 @@
               <w:listItem w:displayText="Usability" w:value="Usability"/>
             </w:comboBox>
           </w:sdtPr>
-          <w:sdtEndPr/>
           <w:sdtContent>
             <w:tc>
               <w:tcPr>
@@ -16603,6 +16597,7 @@
                 <w:sz w:val="22"/>
                 <w:szCs w:val="22"/>
               </w:rPr>
+              <w:lastRenderedPageBreak/>
               <w:t>Severity</w:t>
             </w:r>
           </w:p>
@@ -16646,7 +16641,6 @@
                   <w:listItem w:displayText="Non critical" w:value="Non critical"/>
                 </w:comboBox>
               </w:sdtPr>
-              <w:sdtEndPr/>
               <w:sdtContent>
                 <w:r>
                   <w:rPr>
@@ -17105,7 +17099,7 @@
           <w:szCs w:val="22"/>
         </w:rPr>
       </w:pPr>
-      <w:bookmarkStart w:id="45" w:name="_Toc388872255"/>
+      <w:bookmarkStart w:id="47" w:name="_Toc388872255"/>
       <w:r>
         <w:t xml:space="preserve">BP503: Mark classes, methods as </w:t>
       </w:r>
@@ -17118,7 +17112,7 @@
       <w:r>
         <w:t xml:space="preserve"> if they should not be extended/overridden</w:t>
       </w:r>
-      <w:bookmarkEnd w:id="45"/>
+      <w:bookmarkEnd w:id="47"/>
       <w:r>
         <w:t xml:space="preserve"> </w:t>
       </w:r>
@@ -17268,7 +17262,6 @@
               <w:listItem w:displayText="Usability" w:value="Usability"/>
             </w:comboBox>
           </w:sdtPr>
-          <w:sdtEndPr/>
           <w:sdtContent>
             <w:tc>
               <w:tcPr>
@@ -17379,7 +17372,6 @@
                   <w:listItem w:displayText="Non critical" w:value="Non critical"/>
                 </w:comboBox>
               </w:sdtPr>
-              <w:sdtEndPr/>
               <w:sdtContent>
                 <w:r>
                   <w:rPr>
@@ -17424,6 +17416,7 @@
                 <w:sz w:val="22"/>
                 <w:szCs w:val="22"/>
               </w:rPr>
+              <w:lastRenderedPageBreak/>
               <w:t>Bad code / behavior (Java)</w:t>
             </w:r>
           </w:p>
@@ -17498,10 +17491,10 @@
                 <w:szCs w:val="22"/>
               </w:rPr>
               <w:object w:dxaOrig="7740" w:dyaOrig="6945" w14:anchorId="1B0CF7D2">
-                <v:shape id="_x0000_i1060" type="#_x0000_t75" style="width:386.25pt;height:347.25pt" o:ole="">
-                  <v:imagedata r:id="rId80" o:title=""/>
+                <v:shape id="_x0000_i1060" type="#_x0000_t75" style="width:386.35pt;height:347.1pt" o:ole="">
+                  <v:imagedata r:id="rId79" o:title=""/>
                 </v:shape>
-                <o:OLEObject Type="Embed" ProgID="Word.Document.8" ShapeID="_x0000_i1060" DrawAspect="Content" ObjectID="_1462615232" r:id="rId81">
+                <o:OLEObject Type="Embed" ProgID="Word.Document.8" ShapeID="_x0000_i1060" DrawAspect="Content" ObjectID="_1598362745" r:id="rId80">
                   <o:FieldCodes>\s</o:FieldCodes>
                 </o:OLEObject>
               </w:object>
@@ -17624,6 +17617,7 @@
                 <w:sz w:val="22"/>
                 <w:szCs w:val="22"/>
               </w:rPr>
+              <w:lastRenderedPageBreak/>
               <w:t>Good code / behavior (Java)</w:t>
             </w:r>
           </w:p>
@@ -17685,10 +17679,10 @@
                 <w:rFonts w:ascii="Courier New" w:hAnsi="Courier New" w:cs="Courier New"/>
               </w:rPr>
               <w:object w:dxaOrig="7695" w:dyaOrig="6720" w14:anchorId="1B0CF7D3">
-                <v:shape id="_x0000_i1061" type="#_x0000_t75" style="width:385.5pt;height:335.25pt" o:ole="">
-                  <v:imagedata r:id="rId82" o:title=""/>
+                <v:shape id="_x0000_i1061" type="#_x0000_t75" style="width:385.25pt;height:335.3pt" o:ole="">
+                  <v:imagedata r:id="rId81" o:title=""/>
                 </v:shape>
-                <o:OLEObject Type="Embed" ProgID="Word.Document.8" ShapeID="_x0000_i1061" DrawAspect="Content" ObjectID="_1462615233" r:id="rId83">
+                <o:OLEObject Type="Embed" ProgID="Word.Document.8" ShapeID="_x0000_i1061" DrawAspect="Content" ObjectID="_1598362746" r:id="rId82">
                   <o:FieldCodes>\s</o:FieldCodes>
                 </o:OLEObject>
               </w:object>
@@ -17835,11 +17829,11 @@
           <w:szCs w:val="22"/>
         </w:rPr>
       </w:pPr>
-      <w:bookmarkStart w:id="46" w:name="_Toc388872256"/>
+      <w:bookmarkStart w:id="48" w:name="_Toc388872256"/>
       <w:r>
         <w:t>BP504: Prefer empty list, array over null object when designing API with collection returning type</w:t>
       </w:r>
-      <w:bookmarkEnd w:id="46"/>
+      <w:bookmarkEnd w:id="48"/>
     </w:p>
     <w:tbl>
       <w:tblPr>
@@ -17986,7 +17980,6 @@
               <w:listItem w:displayText="Usability" w:value="Usability"/>
             </w:comboBox>
           </w:sdtPr>
-          <w:sdtEndPr/>
           <w:sdtContent>
             <w:tc>
               <w:tcPr>
@@ -18097,7 +18090,6 @@
                   <w:listItem w:displayText="Non critical" w:value="Non critical"/>
                 </w:comboBox>
               </w:sdtPr>
-              <w:sdtEndPr/>
               <w:sdtContent>
                 <w:r>
                   <w:rPr>
@@ -18217,6 +18209,7 @@
                 <w:b/>
                 <w:u w:val="single"/>
               </w:rPr>
+              <w:lastRenderedPageBreak/>
               <w:t>Service code:</w:t>
             </w:r>
           </w:p>
@@ -18233,10 +18226,10 @@
                 <w:rFonts w:ascii="Courier New" w:hAnsi="Courier New" w:cs="Courier New"/>
               </w:rPr>
               <w:object w:dxaOrig="7680" w:dyaOrig="2850" w14:anchorId="1B0CF7D4">
-                <v:shape id="_x0000_i1062" type="#_x0000_t75" style="width:385.5pt;height:142.5pt" o:ole="">
-                  <v:imagedata r:id="rId84" o:title=""/>
+                <v:shape id="_x0000_i1062" type="#_x0000_t75" style="width:385.8pt;height:142.4pt" o:ole="">
+                  <v:imagedata r:id="rId83" o:title=""/>
                 </v:shape>
-                <o:OLEObject Type="Embed" ProgID="Word.Document.8" ShapeID="_x0000_i1062" DrawAspect="Content" ObjectID="_1462615234" r:id="rId85">
+                <o:OLEObject Type="Embed" ProgID="Word.Document.8" ShapeID="_x0000_i1062" DrawAspect="Content" ObjectID="_1598362747" r:id="rId84">
                   <o:FieldCodes>\s</o:FieldCodes>
                 </o:OLEObject>
               </w:object>
@@ -18275,10 +18268,10 @@
                 <w:rFonts w:ascii="Courier New" w:hAnsi="Courier New" w:cs="Courier New"/>
               </w:rPr>
               <w:object w:dxaOrig="7680" w:dyaOrig="3180" w14:anchorId="1B0CF7D5">
-                <v:shape id="_x0000_i1063" type="#_x0000_t75" style="width:385.5pt;height:159pt" o:ole="">
-                  <v:imagedata r:id="rId86" o:title=""/>
+                <v:shape id="_x0000_i1063" type="#_x0000_t75" style="width:385.8pt;height:159.05pt" o:ole="">
+                  <v:imagedata r:id="rId85" o:title=""/>
                 </v:shape>
-                <o:OLEObject Type="Embed" ProgID="Word.Document.8" ShapeID="_x0000_i1063" DrawAspect="Content" ObjectID="_1462615235" r:id="rId87">
+                <o:OLEObject Type="Embed" ProgID="Word.Document.8" ShapeID="_x0000_i1063" DrawAspect="Content" ObjectID="_1598362748" r:id="rId86">
                   <o:FieldCodes>\s</o:FieldCodes>
                 </o:OLEObject>
               </w:object>
@@ -18318,6 +18311,7 @@
                 <w:sz w:val="22"/>
                 <w:szCs w:val="22"/>
               </w:rPr>
+              <w:lastRenderedPageBreak/>
               <w:t>Description</w:t>
             </w:r>
           </w:p>
@@ -18476,10 +18470,10 @@
                 <w:rFonts w:ascii="Courier New" w:hAnsi="Courier New" w:cs="Courier New"/>
               </w:rPr>
               <w:object w:dxaOrig="7695" w:dyaOrig="2190" w14:anchorId="1B0CF7D6">
-                <v:shape id="_x0000_i1064" type="#_x0000_t75" style="width:385.5pt;height:109.5pt" o:ole="">
-                  <v:imagedata r:id="rId88" o:title=""/>
+                <v:shape id="_x0000_i1064" type="#_x0000_t75" style="width:385.25pt;height:109.6pt" o:ole="">
+                  <v:imagedata r:id="rId87" o:title=""/>
                 </v:shape>
-                <o:OLEObject Type="Embed" ProgID="Word.Document.8" ShapeID="_x0000_i1064" DrawAspect="Content" ObjectID="_1462615236" r:id="rId89">
+                <o:OLEObject Type="Embed" ProgID="Word.Document.8" ShapeID="_x0000_i1064" DrawAspect="Content" ObjectID="_1598362749" r:id="rId88">
                   <o:FieldCodes>\s</o:FieldCodes>
                 </o:OLEObject>
               </w:object>
@@ -18507,10 +18501,10 @@
                 <w:rFonts w:ascii="Courier New" w:hAnsi="Courier New" w:cs="Courier New"/>
               </w:rPr>
               <w:object w:dxaOrig="7680" w:dyaOrig="2685" w14:anchorId="1B0CF7D7">
-                <v:shape id="_x0000_i1065" type="#_x0000_t75" style="width:385.5pt;height:135pt" o:ole="">
-                  <v:imagedata r:id="rId90" o:title=""/>
+                <v:shape id="_x0000_i1065" type="#_x0000_t75" style="width:385.8pt;height:134.85pt" o:ole="">
+                  <v:imagedata r:id="rId89" o:title=""/>
                 </v:shape>
-                <o:OLEObject Type="Embed" ProgID="Word.Document.8" ShapeID="_x0000_i1065" DrawAspect="Content" ObjectID="_1462615237" r:id="rId91">
+                <o:OLEObject Type="Embed" ProgID="Word.Document.8" ShapeID="_x0000_i1065" DrawAspect="Content" ObjectID="_1598362750" r:id="rId90">
                   <o:FieldCodes>\s</o:FieldCodes>
                 </o:OLEObject>
               </w:object>
@@ -18530,11 +18524,12 @@
           <w:szCs w:val="22"/>
         </w:rPr>
       </w:pPr>
-      <w:bookmarkStart w:id="47" w:name="_Toc388872257"/>
-      <w:r>
+      <w:bookmarkStart w:id="49" w:name="_Toc388872257"/>
+      <w:r>
+        <w:lastRenderedPageBreak/>
         <w:t>BP505: The constants and configurable parameters are different</w:t>
       </w:r>
-      <w:bookmarkEnd w:id="47"/>
+      <w:bookmarkEnd w:id="49"/>
     </w:p>
     <w:tbl>
       <w:tblPr>
@@ -18681,7 +18676,6 @@
               <w:listItem w:displayText="Usability" w:value="Usability"/>
             </w:comboBox>
           </w:sdtPr>
-          <w:sdtEndPr/>
           <w:sdtContent>
             <w:tc>
               <w:tcPr>
@@ -18792,7 +18786,6 @@
                   <w:listItem w:displayText="Non critical" w:value="Non critical"/>
                 </w:comboBox>
               </w:sdtPr>
-              <w:sdtEndPr/>
               <w:sdtContent>
                 <w:r>
                   <w:rPr>
@@ -18868,10 +18861,10 @@
                 <w:szCs w:val="22"/>
               </w:rPr>
               <w:object w:dxaOrig="7695" w:dyaOrig="1695" w14:anchorId="1B0CF7D8">
-                <v:shape id="_x0000_i1066" type="#_x0000_t75" style="width:385.5pt;height:84.75pt" o:ole="">
-                  <v:imagedata r:id="rId92" o:title=""/>
+                <v:shape id="_x0000_i1066" type="#_x0000_t75" style="width:385.25pt;height:84.9pt" o:ole="">
+                  <v:imagedata r:id="rId91" o:title=""/>
                 </v:shape>
-                <o:OLEObject Type="Embed" ProgID="Word.Document.8" ShapeID="_x0000_i1066" DrawAspect="Content" ObjectID="_1462615238" r:id="rId93">
+                <o:OLEObject Type="Embed" ProgID="Word.Document.8" ShapeID="_x0000_i1066" DrawAspect="Content" ObjectID="_1598362751" r:id="rId92">
                   <o:FieldCodes>\s</o:FieldCodes>
                 </o:OLEObject>
               </w:object>
@@ -19020,10 +19013,10 @@
                 <w:szCs w:val="22"/>
               </w:rPr>
               <w:object w:dxaOrig="7695" w:dyaOrig="2355" w14:anchorId="1B0CF7D9">
-                <v:shape id="_x0000_i1067" type="#_x0000_t75" style="width:385.5pt;height:117pt" o:ole="">
-                  <v:imagedata r:id="rId94" o:title=""/>
+                <v:shape id="_x0000_i1067" type="#_x0000_t75" style="width:385.25pt;height:117.15pt" o:ole="">
+                  <v:imagedata r:id="rId93" o:title=""/>
                 </v:shape>
-                <o:OLEObject Type="Embed" ProgID="Word.Document.8" ShapeID="_x0000_i1067" DrawAspect="Content" ObjectID="_1462615239" r:id="rId95">
+                <o:OLEObject Type="Embed" ProgID="Word.Document.8" ShapeID="_x0000_i1067" DrawAspect="Content" ObjectID="_1598362752" r:id="rId94">
                   <o:FieldCodes>\s</o:FieldCodes>
                 </o:OLEObject>
               </w:object>
@@ -19043,11 +19036,11 @@
           <w:szCs w:val="22"/>
         </w:rPr>
       </w:pPr>
-      <w:bookmarkStart w:id="48" w:name="_Toc388872258"/>
+      <w:bookmarkStart w:id="50" w:name="_Toc388872258"/>
       <w:r>
         <w:t>BP506: Use enums instead of integer constants</w:t>
       </w:r>
-      <w:bookmarkEnd w:id="48"/>
+      <w:bookmarkEnd w:id="50"/>
     </w:p>
     <w:tbl>
       <w:tblPr>
@@ -19169,6 +19162,7 @@
                 <w:sz w:val="22"/>
                 <w:szCs w:val="22"/>
               </w:rPr>
+              <w:lastRenderedPageBreak/>
               <w:t>Type</w:t>
             </w:r>
           </w:p>
@@ -19194,7 +19188,6 @@
               <w:listItem w:displayText="Usability" w:value="Usability"/>
             </w:comboBox>
           </w:sdtPr>
-          <w:sdtEndPr/>
           <w:sdtContent>
             <w:tc>
               <w:tcPr>
@@ -19305,7 +19298,6 @@
                   <w:listItem w:displayText="Non critical" w:value="Non critical"/>
                 </w:comboBox>
               </w:sdtPr>
-              <w:sdtEndPr/>
               <w:sdtContent>
                 <w:r>
                   <w:rPr>
@@ -19382,10 +19374,10 @@
                 <w:color w:val="000000"/>
               </w:rPr>
               <w:object w:dxaOrig="6885" w:dyaOrig="1725" w14:anchorId="1B0CF7DA">
-                <v:shape id="_x0000_i1068" type="#_x0000_t75" style="width:344.25pt;height:86.25pt" o:ole="">
-                  <v:imagedata r:id="rId96" o:title=""/>
+                <v:shape id="_x0000_i1068" type="#_x0000_t75" style="width:344.4pt;height:86.5pt" o:ole="">
+                  <v:imagedata r:id="rId95" o:title=""/>
                 </v:shape>
-                <o:OLEObject Type="Embed" ProgID="Word.Document.8" ShapeID="_x0000_i1068" DrawAspect="Content" ObjectID="_1462615240" r:id="rId97">
+                <o:OLEObject Type="Embed" ProgID="Word.Document.8" ShapeID="_x0000_i1068" DrawAspect="Content" ObjectID="_1598362753" r:id="rId96">
                   <o:FieldCodes>\s</o:FieldCodes>
                 </o:OLEObject>
               </w:object>
@@ -19426,6 +19418,7 @@
                 <w:sz w:val="22"/>
                 <w:szCs w:val="22"/>
               </w:rPr>
+              <w:lastRenderedPageBreak/>
               <w:t>Description</w:t>
             </w:r>
           </w:p>
@@ -19566,10 +19559,10 @@
                 <w:color w:val="000000"/>
               </w:rPr>
               <w:object w:dxaOrig="7695" w:dyaOrig="1875" w14:anchorId="1B0CF7DB">
-                <v:shape id="_x0000_i1069" type="#_x0000_t75" style="width:385.5pt;height:93.75pt" o:ole="">
-                  <v:imagedata r:id="rId98" o:title=""/>
+                <v:shape id="_x0000_i1069" type="#_x0000_t75" style="width:385.25pt;height:93.5pt" o:ole="">
+                  <v:imagedata r:id="rId97" o:title=""/>
                 </v:shape>
-                <o:OLEObject Type="Embed" ProgID="Word.Document.8" ShapeID="_x0000_i1069" DrawAspect="Content" ObjectID="_1462615241" r:id="rId99">
+                <o:OLEObject Type="Embed" ProgID="Word.Document.8" ShapeID="_x0000_i1069" DrawAspect="Content" ObjectID="_1598362754" r:id="rId98">
                   <o:FieldCodes>\s</o:FieldCodes>
                 </o:OLEObject>
               </w:object>
@@ -19601,11 +19594,12 @@
         </w:tabs>
         <w:ind w:left="720" w:hanging="720"/>
       </w:pPr>
-      <w:bookmarkStart w:id="49" w:name="_Toc388872259"/>
-      <w:r>
+      <w:bookmarkStart w:id="51" w:name="_Toc388872259"/>
+      <w:r>
+        <w:lastRenderedPageBreak/>
         <w:t>Transaction management</w:t>
       </w:r>
-      <w:bookmarkEnd w:id="49"/>
+      <w:bookmarkEnd w:id="51"/>
     </w:p>
     <w:p>
       <w:pPr>
@@ -19618,11 +19612,11 @@
           <w:szCs w:val="22"/>
         </w:rPr>
       </w:pPr>
-      <w:bookmarkStart w:id="50" w:name="_Toc388872260"/>
+      <w:bookmarkStart w:id="52" w:name="_Toc388872260"/>
       <w:r>
         <w:t>BP601: Statements modifying database structure (DDL) are auto-committed</w:t>
       </w:r>
-      <w:bookmarkEnd w:id="50"/>
+      <w:bookmarkEnd w:id="52"/>
     </w:p>
     <w:tbl>
       <w:tblPr>
@@ -19788,7 +19782,6 @@
               <w:listItem w:displayText="Usability" w:value="Usability"/>
             </w:comboBox>
           </w:sdtPr>
-          <w:sdtEndPr/>
           <w:sdtContent>
             <w:tc>
               <w:tcPr>
@@ -19897,7 +19890,6 @@
                   <w:listItem w:displayText="Non critical" w:value="Non critical"/>
                 </w:comboBox>
               </w:sdtPr>
-              <w:sdtEndPr/>
               <w:sdtContent>
                 <w:r>
                   <w:rPr>
@@ -19987,8 +19979,8 @@
               <w:t>Service code:</w:t>
             </w:r>
           </w:p>
-          <w:bookmarkStart w:id="51" w:name="_MON_1426344738"/>
-          <w:bookmarkEnd w:id="51"/>
+          <w:bookmarkStart w:id="53" w:name="_MON_1426344738"/>
+          <w:bookmarkEnd w:id="53"/>
           <w:p>
             <w:pPr>
               <w:pStyle w:val="Texte0"/>
@@ -20004,10 +19996,10 @@
                 <w:szCs w:val="22"/>
               </w:rPr>
               <w:object w:dxaOrig="7650" w:dyaOrig="2848" w14:anchorId="1B0CF7DC">
-                <v:shape id="_x0000_i1070" type="#_x0000_t75" style="width:383.25pt;height:142.5pt" o:ole="">
-                  <v:imagedata r:id="rId100" o:title=""/>
+                <v:shape id="_x0000_i1070" type="#_x0000_t75" style="width:383.1pt;height:142.4pt" o:ole="">
+                  <v:imagedata r:id="rId99" o:title=""/>
                 </v:shape>
-                <o:OLEObject Type="Embed" ProgID="Word.Document.8" ShapeID="_x0000_i1070" DrawAspect="Content" ObjectID="_1462615242" r:id="rId101">
+                <o:OLEObject Type="Embed" ProgID="Word.Document.8" ShapeID="_x0000_i1070" DrawAspect="Content" ObjectID="_1598362755" r:id="rId100">
                   <o:FieldCodes>\s</o:FieldCodes>
                 </o:OLEObject>
               </w:object>
@@ -20049,10 +20041,10 @@
                 <w:szCs w:val="22"/>
               </w:rPr>
               <w:object w:dxaOrig="7755" w:dyaOrig="3345" w14:anchorId="1B0CF7DD">
-                <v:shape id="_x0000_i1071" type="#_x0000_t75" style="width:388.5pt;height:167.25pt" o:ole="">
-                  <v:imagedata r:id="rId102" o:title=""/>
+                <v:shape id="_x0000_i1071" type="#_x0000_t75" style="width:388.5pt;height:167.1pt" o:ole="">
+                  <v:imagedata r:id="rId101" o:title=""/>
                 </v:shape>
-                <o:OLEObject Type="Embed" ProgID="Word.Document.8" ShapeID="_x0000_i1071" DrawAspect="Content" ObjectID="_1462615243" r:id="rId103">
+                <o:OLEObject Type="Embed" ProgID="Word.Document.8" ShapeID="_x0000_i1071" DrawAspect="Content" ObjectID="_1598362756" r:id="rId102">
                   <o:FieldCodes>\s</o:FieldCodes>
                 </o:OLEObject>
               </w:object>
@@ -20247,8 +20239,8 @@
               <w:t>Service code:</w:t>
             </w:r>
           </w:p>
-          <w:bookmarkStart w:id="52" w:name="_MON_1426346762"/>
-          <w:bookmarkEnd w:id="52"/>
+          <w:bookmarkStart w:id="54" w:name="_MON_1426346762"/>
+          <w:bookmarkEnd w:id="54"/>
           <w:p>
             <w:pPr>
               <w:pStyle w:val="Texte0"/>
@@ -20264,10 +20256,10 @@
                 <w:szCs w:val="22"/>
               </w:rPr>
               <w:object w:dxaOrig="7635" w:dyaOrig="2520" w14:anchorId="1B0CF7DE">
-                <v:shape id="_x0000_i1072" type="#_x0000_t75" style="width:381.75pt;height:126pt" o:ole="">
-                  <v:imagedata r:id="rId104" o:title=""/>
+                <v:shape id="_x0000_i1072" type="#_x0000_t75" style="width:381.5pt;height:126.25pt" o:ole="">
+                  <v:imagedata r:id="rId103" o:title=""/>
                 </v:shape>
-                <o:OLEObject Type="Embed" ProgID="Word.Document.8" ShapeID="_x0000_i1072" DrawAspect="Content" ObjectID="_1462615244" r:id="rId105">
+                <o:OLEObject Type="Embed" ProgID="Word.Document.8" ShapeID="_x0000_i1072" DrawAspect="Content" ObjectID="_1598362757" r:id="rId104">
                   <o:FieldCodes>\s</o:FieldCodes>
                 </o:OLEObject>
               </w:object>
@@ -20294,8 +20286,8 @@
               <w:t>Batch code:</w:t>
             </w:r>
           </w:p>
-          <w:bookmarkStart w:id="53" w:name="_MON_1426346645"/>
-          <w:bookmarkEnd w:id="53"/>
+          <w:bookmarkStart w:id="55" w:name="_MON_1426346645"/>
+          <w:bookmarkEnd w:id="55"/>
           <w:p>
             <w:pPr>
               <w:pStyle w:val="Texte0"/>
@@ -20311,10 +20303,10 @@
                 <w:szCs w:val="22"/>
               </w:rPr>
               <w:object w:dxaOrig="7650" w:dyaOrig="3660" w14:anchorId="1B0CF7DF">
-                <v:shape id="_x0000_i1073" type="#_x0000_t75" style="width:381.75pt;height:182.25pt" o:ole="">
-                  <v:imagedata r:id="rId106" o:title=""/>
+                <v:shape id="_x0000_i1073" type="#_x0000_t75" style="width:381.5pt;height:182.15pt" o:ole="">
+                  <v:imagedata r:id="rId105" o:title=""/>
                 </v:shape>
-                <o:OLEObject Type="Embed" ProgID="Word.Document.8" ShapeID="_x0000_i1073" DrawAspect="Content" ObjectID="_1462615245" r:id="rId107">
+                <o:OLEObject Type="Embed" ProgID="Word.Document.8" ShapeID="_x0000_i1073" DrawAspect="Content" ObjectID="_1598362758" r:id="rId106">
                   <o:FieldCodes>\s</o:FieldCodes>
                 </o:OLEObject>
               </w:object>
@@ -20354,6 +20346,7 @@
                 <w:sz w:val="22"/>
                 <w:szCs w:val="22"/>
               </w:rPr>
+              <w:lastRenderedPageBreak/>
               <w:t>Comment</w:t>
             </w:r>
           </w:p>
@@ -20400,7 +20393,7 @@
       <w:pPr>
         <w:pStyle w:val="Heading2"/>
       </w:pPr>
-      <w:bookmarkStart w:id="54" w:name="_Toc388872261"/>
+      <w:bookmarkStart w:id="56" w:name="_Toc388872261"/>
       <w:r>
         <w:t xml:space="preserve">BP602: </w:t>
       </w:r>
@@ -20437,7 +20430,7 @@
       <w:r>
         <w:t xml:space="preserve"> data integrity</w:t>
       </w:r>
-      <w:bookmarkEnd w:id="54"/>
+      <w:bookmarkEnd w:id="56"/>
       <w:r>
         <w:t xml:space="preserve"> </w:t>
       </w:r>
@@ -20652,7 +20645,6 @@
               <w:listItem w:displayText="Usability" w:value="Usability"/>
             </w:comboBox>
           </w:sdtPr>
-          <w:sdtEndPr/>
           <w:sdtContent>
             <w:tc>
               <w:tcPr>
@@ -20761,7 +20753,6 @@
                   <w:listItem w:displayText="Non critical" w:value="Non critical"/>
                 </w:comboBox>
               </w:sdtPr>
-              <w:sdtEndPr/>
               <w:sdtContent>
                 <w:r>
                   <w:rPr>
@@ -20859,8 +20850,8 @@
               <w:t xml:space="preserve"> code:</w:t>
             </w:r>
           </w:p>
-          <w:bookmarkStart w:id="55" w:name="_MON_1426346294"/>
-          <w:bookmarkEnd w:id="55"/>
+          <w:bookmarkStart w:id="57" w:name="_MON_1426346294"/>
+          <w:bookmarkEnd w:id="57"/>
           <w:p>
             <w:pPr>
               <w:pStyle w:val="Texte0"/>
@@ -20876,10 +20867,10 @@
                 <w:szCs w:val="22"/>
               </w:rPr>
               <w:object w:dxaOrig="7650" w:dyaOrig="2921" w14:anchorId="6EF2B939">
-                <v:shape id="_x0000_i1074" type="#_x0000_t75" style="width:381.75pt;height:146.25pt" o:ole="">
-                  <v:imagedata r:id="rId108" o:title=""/>
+                <v:shape id="_x0000_i1074" type="#_x0000_t75" style="width:381.5pt;height:146.15pt" o:ole="">
+                  <v:imagedata r:id="rId107" o:title=""/>
                 </v:shape>
-                <o:OLEObject Type="Embed" ProgID="Word.Document.8" ShapeID="_x0000_i1074" DrawAspect="Content" ObjectID="_1462615246" r:id="rId109">
+                <o:OLEObject Type="Embed" ProgID="Word.Document.8" ShapeID="_x0000_i1074" DrawAspect="Content" ObjectID="_1598362759" r:id="rId108">
                   <o:FieldCodes>\s</o:FieldCodes>
                 </o:OLEObject>
               </w:object>
@@ -20915,8 +20906,8 @@
               <w:t xml:space="preserve"> code:</w:t>
             </w:r>
           </w:p>
-          <w:bookmarkStart w:id="56" w:name="_MON_1426346607"/>
-          <w:bookmarkEnd w:id="56"/>
+          <w:bookmarkStart w:id="58" w:name="_MON_1426346607"/>
+          <w:bookmarkEnd w:id="58"/>
           <w:p>
             <w:pPr>
               <w:pStyle w:val="Texte0"/>
@@ -20932,10 +20923,10 @@
                 <w:szCs w:val="22"/>
               </w:rPr>
               <w:object w:dxaOrig="7755" w:dyaOrig="4993" w14:anchorId="70B8C1DB">
-                <v:shape id="_x0000_i1075" type="#_x0000_t75" style="width:387pt;height:249.75pt" o:ole="">
-                  <v:imagedata r:id="rId110" o:title=""/>
+                <v:shape id="_x0000_i1075" type="#_x0000_t75" style="width:386.85pt;height:249.85pt" o:ole="">
+                  <v:imagedata r:id="rId109" o:title=""/>
                 </v:shape>
-                <o:OLEObject Type="Embed" ProgID="Word.Document.8" ShapeID="_x0000_i1075" DrawAspect="Content" ObjectID="_1462615247" r:id="rId111">
+                <o:OLEObject Type="Embed" ProgID="Word.Document.8" ShapeID="_x0000_i1075" DrawAspect="Content" ObjectID="_1598362760" r:id="rId110">
                   <o:FieldCodes>\s</o:FieldCodes>
                 </o:OLEObject>
               </w:object>
@@ -20975,6 +20966,7 @@
                 <w:sz w:val="22"/>
                 <w:szCs w:val="22"/>
               </w:rPr>
+              <w:lastRenderedPageBreak/>
               <w:t>Description</w:t>
             </w:r>
           </w:p>
@@ -21601,8 +21593,8 @@
               <w:t>Presentation code:</w:t>
             </w:r>
           </w:p>
-          <w:bookmarkStart w:id="57" w:name="_MON_1426493562"/>
-          <w:bookmarkEnd w:id="57"/>
+          <w:bookmarkStart w:id="59" w:name="_MON_1426493562"/>
+          <w:bookmarkEnd w:id="59"/>
           <w:p>
             <w:pPr>
               <w:pStyle w:val="Texte0"/>
@@ -21618,10 +21610,10 @@
                 <w:szCs w:val="22"/>
               </w:rPr>
               <w:object w:dxaOrig="7650" w:dyaOrig="1867" w14:anchorId="0DF474B6">
-                <v:shape id="_x0000_i1076" type="#_x0000_t75" style="width:381.75pt;height:93pt" o:ole="">
-                  <v:imagedata r:id="rId112" o:title=""/>
+                <v:shape id="_x0000_i1076" type="#_x0000_t75" style="width:381.5pt;height:92.95pt" o:ole="">
+                  <v:imagedata r:id="rId111" o:title=""/>
                 </v:shape>
-                <o:OLEObject Type="Embed" ProgID="Word.Document.8" ShapeID="_x0000_i1076" DrawAspect="Content" ObjectID="_1462615248" r:id="rId113">
+                <o:OLEObject Type="Embed" ProgID="Word.Document.8" ShapeID="_x0000_i1076" DrawAspect="Content" ObjectID="_1598362761" r:id="rId112">
                   <o:FieldCodes>\s</o:FieldCodes>
                 </o:OLEObject>
               </w:object>
@@ -21648,8 +21640,8 @@
               <w:t>Service code:</w:t>
             </w:r>
           </w:p>
-          <w:bookmarkStart w:id="58" w:name="_MON_1426493600"/>
-          <w:bookmarkEnd w:id="58"/>
+          <w:bookmarkStart w:id="60" w:name="_MON_1426493600"/>
+          <w:bookmarkEnd w:id="60"/>
           <w:p>
             <w:pPr>
               <w:pStyle w:val="Texte0"/>
@@ -21665,10 +21657,10 @@
                 <w:szCs w:val="22"/>
               </w:rPr>
               <w:object w:dxaOrig="7755" w:dyaOrig="3601" w14:anchorId="762E2203">
-                <v:shape id="_x0000_i1077" type="#_x0000_t75" style="width:387pt;height:180pt" o:ole="">
-                  <v:imagedata r:id="rId114" o:title=""/>
+                <v:shape id="_x0000_i1077" type="#_x0000_t75" style="width:386.85pt;height:180pt" o:ole="">
+                  <v:imagedata r:id="rId113" o:title=""/>
                 </v:shape>
-                <o:OLEObject Type="Embed" ProgID="Word.Document.8" ShapeID="_x0000_i1077" DrawAspect="Content" ObjectID="_1462615249" r:id="rId115">
+                <o:OLEObject Type="Embed" ProgID="Word.Document.8" ShapeID="_x0000_i1077" DrawAspect="Content" ObjectID="_1598362762" r:id="rId114">
                   <o:FieldCodes>\s</o:FieldCodes>
                 </o:OLEObject>
               </w:object>
@@ -21708,6 +21700,7 @@
                 <w:sz w:val="22"/>
                 <w:szCs w:val="22"/>
               </w:rPr>
+              <w:lastRenderedPageBreak/>
               <w:t>Comment</w:t>
             </w:r>
           </w:p>
@@ -22299,14 +22292,15 @@
           <w:szCs w:val="26"/>
         </w:rPr>
       </w:pPr>
-      <w:bookmarkStart w:id="59" w:name="_Toc388872262"/>
+      <w:bookmarkStart w:id="61" w:name="_Toc388872262"/>
       <w:r>
         <w:rPr>
           <w:szCs w:val="26"/>
         </w:rPr>
+        <w:lastRenderedPageBreak/>
         <w:t>Performance</w:t>
       </w:r>
-      <w:bookmarkEnd w:id="59"/>
+      <w:bookmarkEnd w:id="61"/>
     </w:p>
     <w:p>
       <w:pPr>
@@ -22319,7 +22313,7 @@
           <w:szCs w:val="22"/>
         </w:rPr>
       </w:pPr>
-      <w:bookmarkStart w:id="60" w:name="_Toc388872263"/>
+      <w:bookmarkStart w:id="62" w:name="_Toc388872263"/>
       <w:r>
         <w:t>BP701</w:t>
       </w:r>
@@ -22329,7 +22323,7 @@
       <w:r>
         <w:t>Limit remote invocations between application layers</w:t>
       </w:r>
-      <w:bookmarkEnd w:id="60"/>
+      <w:bookmarkEnd w:id="62"/>
     </w:p>
     <w:tbl>
       <w:tblPr>
@@ -22473,7 +22467,6 @@
               <w:listItem w:displayText="Usability" w:value="Usability"/>
             </w:comboBox>
           </w:sdtPr>
-          <w:sdtEndPr/>
           <w:sdtContent>
             <w:tc>
               <w:tcPr>
@@ -22582,7 +22575,6 @@
                   <w:listItem w:displayText="Non critical" w:value="Non critical"/>
                 </w:comboBox>
               </w:sdtPr>
-              <w:sdtEndPr/>
               <w:sdtContent>
                 <w:r>
                   <w:rPr>
@@ -22703,10 +22695,10 @@
                 <w:lang w:val="es-ES"/>
               </w:rPr>
               <w:object w:dxaOrig="7740" w:dyaOrig="5805" w14:anchorId="1B0CF7E0">
-                <v:shape id="_x0000_i1078" type="#_x0000_t75" style="width:387.75pt;height:290.25pt" o:ole="">
-                  <v:imagedata r:id="rId116" o:title=""/>
+                <v:shape id="_x0000_i1078" type="#_x0000_t75" style="width:387.95pt;height:290.15pt" o:ole="">
+                  <v:imagedata r:id="rId115" o:title=""/>
                 </v:shape>
-                <o:OLEObject Type="Embed" ProgID="Word.Document.8" ShapeID="_x0000_i1078" DrawAspect="Content" ObjectID="_1462615250" r:id="rId117">
+                <o:OLEObject Type="Embed" ProgID="Word.Document.8" ShapeID="_x0000_i1078" DrawAspect="Content" ObjectID="_1598362763" r:id="rId116">
                   <o:FieldCodes>\s</o:FieldCodes>
                 </o:OLEObject>
               </w:object>
@@ -22811,6 +22803,7 @@
                 <w:sz w:val="22"/>
                 <w:szCs w:val="22"/>
               </w:rPr>
+              <w:lastRenderedPageBreak/>
               <w:t>Good code / behavior</w:t>
             </w:r>
           </w:p>
@@ -22885,10 +22878,10 @@
                 <w:sz w:val="22"/>
               </w:rPr>
               <w:object w:dxaOrig="7695" w:dyaOrig="12630" w14:anchorId="1B0CF7E1">
-                <v:shape id="_x0000_i1079" type="#_x0000_t75" style="width:385.5pt;height:631.5pt" o:ole="">
-                  <v:imagedata r:id="rId118" o:title=""/>
+                <v:shape id="_x0000_i1079" type="#_x0000_t75" style="width:385.25pt;height:631.35pt" o:ole="">
+                  <v:imagedata r:id="rId117" o:title=""/>
                 </v:shape>
-                <o:OLEObject Type="Embed" ProgID="Word.Document.8" ShapeID="_x0000_i1079" DrawAspect="Content" ObjectID="_1462615251" r:id="rId119">
+                <o:OLEObject Type="Embed" ProgID="Word.Document.8" ShapeID="_x0000_i1079" DrawAspect="Content" ObjectID="_1598362764" r:id="rId118">
                   <o:FieldCodes>\s</o:FieldCodes>
                 </o:OLEObject>
               </w:object>
@@ -22908,14 +22901,15 @@
           <w:szCs w:val="22"/>
         </w:rPr>
       </w:pPr>
-      <w:bookmarkStart w:id="61" w:name="_Toc388872264"/>
-      <w:r>
+      <w:bookmarkStart w:id="63" w:name="_Toc388872264"/>
+      <w:r>
+        <w:lastRenderedPageBreak/>
         <w:t>BP702</w:t>
       </w:r>
       <w:r>
         <w:t>: Beware the performance of string concatenation</w:t>
       </w:r>
-      <w:bookmarkEnd w:id="61"/>
+      <w:bookmarkEnd w:id="63"/>
       <w:r>
         <w:t xml:space="preserve"> </w:t>
       </w:r>
@@ -23065,7 +23059,6 @@
               <w:listItem w:displayText="Usability" w:value="Usability"/>
             </w:comboBox>
           </w:sdtPr>
-          <w:sdtEndPr/>
           <w:sdtContent>
             <w:tc>
               <w:tcPr>
@@ -23176,7 +23169,6 @@
                   <w:listItem w:displayText="Non critical" w:value="Non critical"/>
                 </w:comboBox>
               </w:sdtPr>
-              <w:sdtEndPr/>
               <w:sdtContent>
                 <w:r>
                   <w:rPr>
@@ -23283,10 +23275,10 @@
                 <w:rFonts w:ascii="Courier New" w:hAnsi="Courier New" w:cs="Courier New"/>
               </w:rPr>
               <w:object w:dxaOrig="7635" w:dyaOrig="4485" w14:anchorId="1B0CF7E2">
-                <v:shape id="_x0000_i1080" type="#_x0000_t75" style="width:381.75pt;height:225pt" o:ole="">
-                  <v:imagedata r:id="rId120" o:title=""/>
+                <v:shape id="_x0000_i1080" type="#_x0000_t75" style="width:381.5pt;height:225.15pt" o:ole="">
+                  <v:imagedata r:id="rId119" o:title=""/>
                 </v:shape>
-                <o:OLEObject Type="Embed" ProgID="Word.Document.8" ShapeID="_x0000_i1080" DrawAspect="Content" ObjectID="_1462615252" r:id="rId121">
+                <o:OLEObject Type="Embed" ProgID="Word.Document.8" ShapeID="_x0000_i1080" DrawAspect="Content" ObjectID="_1598362765" r:id="rId120">
                   <o:FieldCodes>\s</o:FieldCodes>
                 </o:OLEObject>
               </w:object>
@@ -23516,10 +23508,10 @@
                 <w:rFonts w:ascii="Courier New" w:hAnsi="Courier New" w:cs="Courier New"/>
               </w:rPr>
               <w:object w:dxaOrig="7635" w:dyaOrig="4485" w14:anchorId="1B0CF7E3">
-                <v:shape id="_x0000_i1081" type="#_x0000_t75" style="width:381.75pt;height:225pt" o:ole="">
-                  <v:imagedata r:id="rId122" o:title=""/>
+                <v:shape id="_x0000_i1081" type="#_x0000_t75" style="width:381.5pt;height:225.15pt" o:ole="">
+                  <v:imagedata r:id="rId121" o:title=""/>
                 </v:shape>
-                <o:OLEObject Type="Embed" ProgID="Word.Document.8" ShapeID="_x0000_i1081" DrawAspect="Content" ObjectID="_1462615253" r:id="rId123">
+                <o:OLEObject Type="Embed" ProgID="Word.Document.8" ShapeID="_x0000_i1081" DrawAspect="Content" ObjectID="_1598362766" r:id="rId122">
                   <o:FieldCodes>\s</o:FieldCodes>
                 </o:OLEObject>
               </w:object>
@@ -23536,618 +23528,616 @@
           <w:numId w:val="21"/>
         </w:numPr>
       </w:pPr>
-      <w:bookmarkStart w:id="62" w:name="_Toc317607636"/>
-      <w:bookmarkStart w:id="63" w:name="_Toc317608229"/>
-      <w:bookmarkStart w:id="64" w:name="_Toc317608823"/>
-      <w:bookmarkStart w:id="65" w:name="_Toc317609416"/>
-      <w:bookmarkStart w:id="66" w:name="_Toc317610009"/>
-      <w:bookmarkStart w:id="67" w:name="_Toc317610602"/>
-      <w:bookmarkStart w:id="68" w:name="_Toc316653605"/>
-      <w:bookmarkStart w:id="69" w:name="_Toc317323082"/>
-      <w:bookmarkStart w:id="70" w:name="_Toc317498872"/>
-      <w:bookmarkStart w:id="71" w:name="_Toc317512898"/>
-      <w:bookmarkStart w:id="72" w:name="_Toc317580645"/>
-      <w:bookmarkStart w:id="73" w:name="_Toc317586573"/>
-      <w:bookmarkStart w:id="74" w:name="_Toc317587320"/>
-      <w:bookmarkStart w:id="75" w:name="_Toc317600101"/>
-      <w:bookmarkStart w:id="76" w:name="_Toc317604370"/>
-      <w:bookmarkStart w:id="77" w:name="_Toc317605214"/>
-      <w:bookmarkStart w:id="78" w:name="_Toc317605811"/>
-      <w:bookmarkStart w:id="79" w:name="_Toc317606749"/>
-      <w:bookmarkStart w:id="80" w:name="_Toc317607637"/>
-      <w:bookmarkStart w:id="81" w:name="_Toc317608230"/>
-      <w:bookmarkStart w:id="82" w:name="_Toc317608824"/>
-      <w:bookmarkStart w:id="83" w:name="_Toc317609417"/>
-      <w:bookmarkStart w:id="84" w:name="_Toc317610010"/>
-      <w:bookmarkStart w:id="85" w:name="_Toc317610603"/>
-      <w:bookmarkStart w:id="86" w:name="_Toc317612880"/>
-      <w:bookmarkStart w:id="87" w:name="_Toc317614444"/>
-      <w:bookmarkStart w:id="88" w:name="_Toc317616008"/>
-      <w:bookmarkStart w:id="89" w:name="_Toc317612905"/>
-      <w:bookmarkStart w:id="90" w:name="_Toc317614469"/>
-      <w:bookmarkStart w:id="91" w:name="_Toc317616033"/>
-      <w:bookmarkStart w:id="92" w:name="_Toc317612906"/>
-      <w:bookmarkStart w:id="93" w:name="_Toc317614470"/>
-      <w:bookmarkStart w:id="94" w:name="_Toc317616034"/>
-      <w:bookmarkStart w:id="95" w:name="_Toc317612929"/>
-      <w:bookmarkStart w:id="96" w:name="_Toc317614493"/>
-      <w:bookmarkStart w:id="97" w:name="_Toc317616057"/>
-      <w:bookmarkStart w:id="98" w:name="_Toc317612930"/>
-      <w:bookmarkStart w:id="99" w:name="_Toc317614494"/>
-      <w:bookmarkStart w:id="100" w:name="_Toc317616058"/>
-      <w:bookmarkStart w:id="101" w:name="_Toc317612931"/>
-      <w:bookmarkStart w:id="102" w:name="_Toc317614495"/>
-      <w:bookmarkStart w:id="103" w:name="_Toc317616059"/>
-      <w:bookmarkStart w:id="104" w:name="_Toc317498917"/>
-      <w:bookmarkStart w:id="105" w:name="_Toc317512943"/>
-      <w:bookmarkStart w:id="106" w:name="_Toc317580690"/>
-      <w:bookmarkStart w:id="107" w:name="_Toc317586618"/>
-      <w:bookmarkStart w:id="108" w:name="_Toc317587365"/>
-      <w:bookmarkStart w:id="109" w:name="_Toc317600146"/>
-      <w:bookmarkStart w:id="110" w:name="_Toc317604415"/>
-      <w:bookmarkStart w:id="111" w:name="_Toc317605259"/>
-      <w:bookmarkStart w:id="112" w:name="_Toc317605856"/>
-      <w:bookmarkStart w:id="113" w:name="_Toc317606794"/>
-      <w:bookmarkStart w:id="114" w:name="_Toc317607682"/>
-      <w:bookmarkStart w:id="115" w:name="_Toc317608275"/>
-      <w:bookmarkStart w:id="116" w:name="_Toc317608869"/>
-      <w:bookmarkStart w:id="117" w:name="_Toc317609462"/>
-      <w:bookmarkStart w:id="118" w:name="_Toc317610055"/>
-      <w:bookmarkStart w:id="119" w:name="_Toc317610648"/>
-      <w:bookmarkStart w:id="120" w:name="_Toc317611633"/>
-      <w:bookmarkStart w:id="121" w:name="_Toc317612934"/>
-      <w:bookmarkStart w:id="122" w:name="_Toc317614498"/>
-      <w:bookmarkStart w:id="123" w:name="_Toc317616062"/>
-      <w:bookmarkStart w:id="124" w:name="_Toc316653651"/>
-      <w:bookmarkStart w:id="125" w:name="_Toc317323128"/>
-      <w:bookmarkStart w:id="126" w:name="_Toc317498958"/>
-      <w:bookmarkStart w:id="127" w:name="_Toc317512984"/>
-      <w:bookmarkStart w:id="128" w:name="_Toc317580731"/>
-      <w:bookmarkStart w:id="129" w:name="_Toc317586659"/>
-      <w:bookmarkStart w:id="130" w:name="_Toc317587406"/>
-      <w:bookmarkStart w:id="131" w:name="_Toc317600187"/>
-      <w:bookmarkStart w:id="132" w:name="_Toc317604456"/>
-      <w:bookmarkStart w:id="133" w:name="_Toc317605300"/>
-      <w:bookmarkStart w:id="134" w:name="_Toc317605897"/>
-      <w:bookmarkStart w:id="135" w:name="_Toc317606835"/>
-      <w:bookmarkStart w:id="136" w:name="_Toc317607723"/>
-      <w:bookmarkStart w:id="137" w:name="_Toc317608316"/>
-      <w:bookmarkStart w:id="138" w:name="_Toc317608910"/>
-      <w:bookmarkStart w:id="139" w:name="_Toc317609503"/>
-      <w:bookmarkStart w:id="140" w:name="_Toc317610096"/>
-      <w:bookmarkStart w:id="141" w:name="_Toc317610689"/>
-      <w:bookmarkStart w:id="142" w:name="_Toc317611674"/>
-      <w:bookmarkStart w:id="143" w:name="_Toc317612975"/>
-      <w:bookmarkStart w:id="144" w:name="_Toc317614539"/>
-      <w:bookmarkStart w:id="145" w:name="_Toc317616103"/>
-      <w:bookmarkStart w:id="146" w:name="_Toc317612995"/>
-      <w:bookmarkStart w:id="147" w:name="_Toc317614559"/>
-      <w:bookmarkStart w:id="148" w:name="_Toc317616123"/>
-      <w:bookmarkStart w:id="149" w:name="_Toc317613047"/>
-      <w:bookmarkStart w:id="150" w:name="_Toc317614611"/>
-      <w:bookmarkStart w:id="151" w:name="_Toc317616175"/>
-      <w:bookmarkStart w:id="152" w:name="_Toc317610715"/>
-      <w:bookmarkStart w:id="153" w:name="_Toc317611700"/>
-      <w:bookmarkStart w:id="154" w:name="_Toc317613100"/>
-      <w:bookmarkStart w:id="155" w:name="_Toc317614664"/>
-      <w:bookmarkStart w:id="156" w:name="_Toc317616228"/>
-      <w:bookmarkStart w:id="157" w:name="_Toc317613169"/>
-      <w:bookmarkStart w:id="158" w:name="_Toc317614733"/>
-      <w:bookmarkStart w:id="159" w:name="_Toc317616297"/>
-      <w:bookmarkStart w:id="160" w:name="_Toc317613170"/>
-      <w:bookmarkStart w:id="161" w:name="_Toc317614734"/>
-      <w:bookmarkStart w:id="162" w:name="_Toc317616298"/>
-      <w:bookmarkStart w:id="163" w:name="_Toc317613171"/>
-      <w:bookmarkStart w:id="164" w:name="_Toc317614735"/>
-      <w:bookmarkStart w:id="165" w:name="_Toc317616299"/>
-      <w:bookmarkStart w:id="166" w:name="_Toc317610788"/>
-      <w:bookmarkStart w:id="167" w:name="_Toc317611773"/>
-      <w:bookmarkStart w:id="168" w:name="_Toc317613174"/>
-      <w:bookmarkStart w:id="169" w:name="_Toc317614738"/>
-      <w:bookmarkStart w:id="170" w:name="_Toc317616302"/>
-      <w:bookmarkStart w:id="171" w:name="_BP301b:_Use_double"/>
-      <w:bookmarkStart w:id="172" w:name="_Toc317607753"/>
-      <w:bookmarkStart w:id="173" w:name="_Toc317608346"/>
-      <w:bookmarkStart w:id="174" w:name="_Toc317608940"/>
-      <w:bookmarkStart w:id="175" w:name="_Toc317609533"/>
-      <w:bookmarkStart w:id="176" w:name="_Toc317610126"/>
-      <w:bookmarkStart w:id="177" w:name="_Toc317610832"/>
-      <w:bookmarkStart w:id="178" w:name="_Toc317611817"/>
-      <w:bookmarkStart w:id="179" w:name="_Toc317613218"/>
-      <w:bookmarkStart w:id="180" w:name="_Toc317614782"/>
-      <w:bookmarkStart w:id="181" w:name="_Toc317616346"/>
-      <w:bookmarkStart w:id="182" w:name="_Toc317613219"/>
-      <w:bookmarkStart w:id="183" w:name="_Toc317614783"/>
-      <w:bookmarkStart w:id="184" w:name="_Toc317616347"/>
-      <w:bookmarkStart w:id="185" w:name="_Toc317604487"/>
-      <w:bookmarkStart w:id="186" w:name="_Toc317605335"/>
-      <w:bookmarkStart w:id="187" w:name="_Toc317605932"/>
-      <w:bookmarkStart w:id="188" w:name="_Toc317606871"/>
-      <w:bookmarkStart w:id="189" w:name="_Toc317607759"/>
-      <w:bookmarkStart w:id="190" w:name="_Toc317608352"/>
-      <w:bookmarkStart w:id="191" w:name="_Toc317608946"/>
-      <w:bookmarkStart w:id="192" w:name="_Toc317609539"/>
-      <w:bookmarkStart w:id="193" w:name="_Toc317610132"/>
-      <w:bookmarkStart w:id="194" w:name="_Toc317610838"/>
-      <w:bookmarkStart w:id="195" w:name="_Toc317611823"/>
-      <w:bookmarkStart w:id="196" w:name="_Toc317613241"/>
-      <w:bookmarkStart w:id="197" w:name="_Toc317614805"/>
-      <w:bookmarkStart w:id="198" w:name="_Toc317616369"/>
-      <w:bookmarkStart w:id="199" w:name="_Toc317613242"/>
-      <w:bookmarkStart w:id="200" w:name="_Toc317614806"/>
-      <w:bookmarkStart w:id="201" w:name="_Toc317616370"/>
-      <w:bookmarkStart w:id="202" w:name="_Toc317613268"/>
-      <w:bookmarkStart w:id="203" w:name="_Toc317614832"/>
-      <w:bookmarkStart w:id="204" w:name="_Toc317616396"/>
-      <w:bookmarkStart w:id="205" w:name="_Toc317613269"/>
-      <w:bookmarkStart w:id="206" w:name="_Toc317614833"/>
-      <w:bookmarkStart w:id="207" w:name="_Toc317616397"/>
-      <w:bookmarkStart w:id="208" w:name="_Toc317607762"/>
-      <w:bookmarkStart w:id="209" w:name="_Toc317608355"/>
-      <w:bookmarkStart w:id="210" w:name="_Toc317608949"/>
-      <w:bookmarkStart w:id="211" w:name="_Toc317609542"/>
-      <w:bookmarkStart w:id="212" w:name="_Toc317610135"/>
-      <w:bookmarkStart w:id="213" w:name="_Toc317610841"/>
-      <w:bookmarkStart w:id="214" w:name="_Toc317611826"/>
-      <w:bookmarkStart w:id="215" w:name="_Toc317613270"/>
-      <w:bookmarkStart w:id="216" w:name="_Toc317614834"/>
-      <w:bookmarkStart w:id="217" w:name="_Toc317616398"/>
-      <w:bookmarkStart w:id="218" w:name="_Toc316653682"/>
-      <w:bookmarkStart w:id="219" w:name="_Toc317323159"/>
-      <w:bookmarkStart w:id="220" w:name="_Toc317498992"/>
-      <w:bookmarkStart w:id="221" w:name="_Toc317513018"/>
-      <w:bookmarkStart w:id="222" w:name="_Toc317580765"/>
-      <w:bookmarkStart w:id="223" w:name="_Toc317586693"/>
-      <w:bookmarkStart w:id="224" w:name="_Toc317587440"/>
-      <w:bookmarkStart w:id="225" w:name="_Toc317600221"/>
-      <w:bookmarkStart w:id="226" w:name="_Toc317604491"/>
-      <w:bookmarkStart w:id="227" w:name="_Toc317605339"/>
-      <w:bookmarkStart w:id="228" w:name="_Toc317605936"/>
-      <w:bookmarkStart w:id="229" w:name="_Toc317606875"/>
-      <w:bookmarkStart w:id="230" w:name="_Toc317607763"/>
-      <w:bookmarkStart w:id="231" w:name="_Toc317608356"/>
-      <w:bookmarkStart w:id="232" w:name="_Toc317608950"/>
-      <w:bookmarkStart w:id="233" w:name="_Toc317609543"/>
-      <w:bookmarkStart w:id="234" w:name="_Toc317610136"/>
-      <w:bookmarkStart w:id="235" w:name="_Toc317610842"/>
-      <w:bookmarkStart w:id="236" w:name="_Toc317611827"/>
-      <w:bookmarkStart w:id="237" w:name="_Toc317613271"/>
-      <w:bookmarkStart w:id="238" w:name="_Toc317614835"/>
-      <w:bookmarkStart w:id="239" w:name="_Toc317616399"/>
-      <w:bookmarkStart w:id="240" w:name="_Toc316653706"/>
-      <w:bookmarkStart w:id="241" w:name="_Toc317323183"/>
-      <w:bookmarkStart w:id="242" w:name="_Toc317499016"/>
-      <w:bookmarkStart w:id="243" w:name="_Toc317513042"/>
-      <w:bookmarkStart w:id="244" w:name="_Toc317580789"/>
-      <w:bookmarkStart w:id="245" w:name="_Toc317586717"/>
-      <w:bookmarkStart w:id="246" w:name="_Toc317587464"/>
-      <w:bookmarkStart w:id="247" w:name="_Toc317600245"/>
-      <w:bookmarkStart w:id="248" w:name="_Toc317604515"/>
-      <w:bookmarkStart w:id="249" w:name="_Toc317605363"/>
-      <w:bookmarkStart w:id="250" w:name="_Toc317605960"/>
-      <w:bookmarkStart w:id="251" w:name="_Toc317606899"/>
-      <w:bookmarkStart w:id="252" w:name="_Toc317607787"/>
-      <w:bookmarkStart w:id="253" w:name="_Toc317608380"/>
-      <w:bookmarkStart w:id="254" w:name="_Toc317608974"/>
-      <w:bookmarkStart w:id="255" w:name="_Toc317609567"/>
-      <w:bookmarkStart w:id="256" w:name="_Toc317610160"/>
-      <w:bookmarkStart w:id="257" w:name="_Toc317610866"/>
-      <w:bookmarkStart w:id="258" w:name="_Toc317611851"/>
-      <w:bookmarkStart w:id="259" w:name="_Toc317613295"/>
-      <w:bookmarkStart w:id="260" w:name="_Toc317614859"/>
-      <w:bookmarkStart w:id="261" w:name="_Toc317616423"/>
-      <w:bookmarkStart w:id="262" w:name="_Toc317613318"/>
-      <w:bookmarkStart w:id="263" w:name="_Toc317614882"/>
-      <w:bookmarkStart w:id="264" w:name="_Toc317616446"/>
-      <w:bookmarkStart w:id="265" w:name="_Toc317580813"/>
-      <w:bookmarkStart w:id="266" w:name="_Toc317586741"/>
-      <w:bookmarkStart w:id="267" w:name="_Toc317587488"/>
-      <w:bookmarkStart w:id="268" w:name="_Toc317600269"/>
-      <w:bookmarkStart w:id="269" w:name="_Toc317604542"/>
-      <w:bookmarkStart w:id="270" w:name="_Toc317605987"/>
-      <w:bookmarkStart w:id="271" w:name="_Toc317606926"/>
-      <w:bookmarkStart w:id="272" w:name="_Toc317610893"/>
-      <w:bookmarkStart w:id="273" w:name="_Toc317611878"/>
-      <w:bookmarkStart w:id="274" w:name="_Toc317613345"/>
-      <w:bookmarkStart w:id="275" w:name="_Toc317614909"/>
-      <w:bookmarkStart w:id="276" w:name="_Toc317616473"/>
-      <w:bookmarkStart w:id="277" w:name="_Toc317580833"/>
-      <w:bookmarkStart w:id="278" w:name="_Toc317586761"/>
-      <w:bookmarkStart w:id="279" w:name="_Toc317587508"/>
-      <w:bookmarkStart w:id="280" w:name="_Toc317600289"/>
-      <w:bookmarkStart w:id="281" w:name="_Toc317604562"/>
-      <w:bookmarkStart w:id="282" w:name="_Toc317606007"/>
-      <w:bookmarkStart w:id="283" w:name="_Toc317606946"/>
-      <w:bookmarkStart w:id="284" w:name="_Toc317610913"/>
-      <w:bookmarkStart w:id="285" w:name="_Toc317611898"/>
-      <w:bookmarkStart w:id="286" w:name="_Toc317613365"/>
-      <w:bookmarkStart w:id="287" w:name="_Toc317614929"/>
-      <w:bookmarkStart w:id="288" w:name="_Toc317580853"/>
-      <w:bookmarkStart w:id="289" w:name="_Toc317586781"/>
-      <w:bookmarkStart w:id="290" w:name="_Toc317587528"/>
-      <w:bookmarkStart w:id="291" w:name="_Toc317600309"/>
-      <w:bookmarkStart w:id="292" w:name="_Toc317604582"/>
-      <w:bookmarkStart w:id="293" w:name="_Toc317606027"/>
-      <w:bookmarkStart w:id="294" w:name="_Toc317606966"/>
-      <w:bookmarkStart w:id="295" w:name="_Toc317610933"/>
-      <w:bookmarkStart w:id="296" w:name="_Toc317611918"/>
-      <w:bookmarkStart w:id="297" w:name="_Toc317613385"/>
-      <w:bookmarkStart w:id="298" w:name="_Toc317614949"/>
-      <w:bookmarkStart w:id="299" w:name="_Toc317580872"/>
-      <w:bookmarkStart w:id="300" w:name="_Toc317586800"/>
-      <w:bookmarkStart w:id="301" w:name="_Toc317587547"/>
-      <w:bookmarkStart w:id="302" w:name="_Toc317600328"/>
-      <w:bookmarkStart w:id="303" w:name="_Toc317604601"/>
-      <w:bookmarkStart w:id="304" w:name="_Toc317606046"/>
-      <w:bookmarkStart w:id="305" w:name="_Toc317606985"/>
-      <w:bookmarkStart w:id="306" w:name="_Toc317610952"/>
-      <w:bookmarkStart w:id="307" w:name="_Toc317611937"/>
-      <w:bookmarkStart w:id="308" w:name="_Toc317613404"/>
-      <w:bookmarkStart w:id="309" w:name="_Toc317614968"/>
-      <w:bookmarkStart w:id="310" w:name="_Toc317580890"/>
-      <w:bookmarkStart w:id="311" w:name="_Toc317586818"/>
-      <w:bookmarkStart w:id="312" w:name="_Toc317587565"/>
-      <w:bookmarkStart w:id="313" w:name="_Toc317600346"/>
-      <w:bookmarkStart w:id="314" w:name="_Toc317604619"/>
-      <w:bookmarkStart w:id="315" w:name="_Toc317606064"/>
-      <w:bookmarkStart w:id="316" w:name="_Toc317607003"/>
-      <w:bookmarkStart w:id="317" w:name="_Toc317610970"/>
-      <w:bookmarkStart w:id="318" w:name="_Toc317611955"/>
-      <w:bookmarkStart w:id="319" w:name="_Toc317613422"/>
-      <w:bookmarkStart w:id="320" w:name="_Toc317614986"/>
-      <w:bookmarkStart w:id="321" w:name="_Toc317580911"/>
-      <w:bookmarkStart w:id="322" w:name="_Toc317586839"/>
-      <w:bookmarkStart w:id="323" w:name="_Toc317587586"/>
-      <w:bookmarkStart w:id="324" w:name="_Toc317600367"/>
-      <w:bookmarkStart w:id="325" w:name="_Toc317604640"/>
-      <w:bookmarkStart w:id="326" w:name="_Toc317606085"/>
-      <w:bookmarkStart w:id="327" w:name="_Toc317607024"/>
-      <w:bookmarkStart w:id="328" w:name="_Toc317610991"/>
-      <w:bookmarkStart w:id="329" w:name="_Toc317611976"/>
-      <w:bookmarkStart w:id="330" w:name="_Toc317613443"/>
-      <w:bookmarkStart w:id="331" w:name="_Toc317615007"/>
-      <w:bookmarkStart w:id="332" w:name="_Toc316653730"/>
-      <w:bookmarkStart w:id="333" w:name="_Toc317323207"/>
-      <w:bookmarkStart w:id="334" w:name="_Toc317499040"/>
-      <w:bookmarkStart w:id="335" w:name="_Toc317513067"/>
-      <w:bookmarkStart w:id="336" w:name="_Toc317580938"/>
-      <w:bookmarkStart w:id="337" w:name="_Toc317586866"/>
-      <w:bookmarkStart w:id="338" w:name="_Toc317587613"/>
-      <w:bookmarkStart w:id="339" w:name="_Toc317600394"/>
-      <w:bookmarkStart w:id="340" w:name="_Toc317604667"/>
-      <w:bookmarkStart w:id="341" w:name="_Toc317606112"/>
-      <w:bookmarkStart w:id="342" w:name="_Toc317607051"/>
-      <w:bookmarkStart w:id="343" w:name="_Toc317611018"/>
-      <w:bookmarkStart w:id="344" w:name="_Toc317612003"/>
-      <w:bookmarkStart w:id="345" w:name="_Toc317613470"/>
-      <w:bookmarkStart w:id="346" w:name="_Toc317615034"/>
-      <w:bookmarkStart w:id="347" w:name="_Toc316653767"/>
-      <w:bookmarkStart w:id="348" w:name="_Toc317323244"/>
-      <w:bookmarkStart w:id="349" w:name="_Toc317499077"/>
-      <w:bookmarkStart w:id="350" w:name="_Toc317580975"/>
-      <w:bookmarkStart w:id="351" w:name="_Toc317586903"/>
-      <w:bookmarkStart w:id="352" w:name="_Toc317587650"/>
-      <w:bookmarkStart w:id="353" w:name="_Toc317600431"/>
-      <w:bookmarkStart w:id="354" w:name="_Toc317604704"/>
-      <w:bookmarkStart w:id="355" w:name="_Toc317606149"/>
-      <w:bookmarkStart w:id="356" w:name="_Toc317607088"/>
-      <w:bookmarkStart w:id="357" w:name="_Toc317611055"/>
-      <w:bookmarkStart w:id="358" w:name="_Toc317612040"/>
-      <w:bookmarkStart w:id="359" w:name="_Toc317613507"/>
-      <w:bookmarkStart w:id="360" w:name="_Toc317615071"/>
-      <w:bookmarkStart w:id="361" w:name="_Toc317611074"/>
-      <w:bookmarkStart w:id="362" w:name="_Toc317612059"/>
-      <w:bookmarkStart w:id="363" w:name="_Toc317613526"/>
-      <w:bookmarkStart w:id="364" w:name="_Toc317615090"/>
-      <w:bookmarkStart w:id="365" w:name="_Toc317611075"/>
-      <w:bookmarkStart w:id="366" w:name="_Toc317612060"/>
-      <w:bookmarkStart w:id="367" w:name="_Toc317613527"/>
-      <w:bookmarkStart w:id="368" w:name="_Toc317615091"/>
-      <w:bookmarkStart w:id="369" w:name="_Toc317605388"/>
-      <w:bookmarkStart w:id="370" w:name="_Toc317611095"/>
-      <w:bookmarkStart w:id="371" w:name="_Toc317612080"/>
-      <w:bookmarkStart w:id="372" w:name="_Toc317613547"/>
-      <w:bookmarkStart w:id="373" w:name="_Toc317615111"/>
-      <w:bookmarkStart w:id="374" w:name="_Toc317513070"/>
-      <w:bookmarkStart w:id="375" w:name="_Toc317580996"/>
-      <w:bookmarkStart w:id="376" w:name="_Toc317586924"/>
-      <w:bookmarkStart w:id="377" w:name="_Toc317587671"/>
-      <w:bookmarkStart w:id="378" w:name="_Toc317600452"/>
-      <w:bookmarkStart w:id="379" w:name="_Toc317604725"/>
-      <w:bookmarkStart w:id="380" w:name="_Toc317605390"/>
-      <w:bookmarkStart w:id="381" w:name="_Toc317606170"/>
-      <w:bookmarkStart w:id="382" w:name="_Toc317607109"/>
-      <w:bookmarkStart w:id="383" w:name="_Toc317607811"/>
-      <w:bookmarkStart w:id="384" w:name="_Toc317608404"/>
-      <w:bookmarkStart w:id="385" w:name="_Toc317608998"/>
-      <w:bookmarkStart w:id="386" w:name="_Toc317609591"/>
-      <w:bookmarkStart w:id="387" w:name="_Toc317610184"/>
-      <w:bookmarkStart w:id="388" w:name="_Toc317611096"/>
-      <w:bookmarkStart w:id="389" w:name="_Toc317612081"/>
-      <w:bookmarkStart w:id="390" w:name="_Toc317613548"/>
-      <w:bookmarkStart w:id="391" w:name="_Toc317615112"/>
-      <w:bookmarkStart w:id="392" w:name="_Toc317613571"/>
-      <w:bookmarkStart w:id="393" w:name="_Toc317615135"/>
-      <w:bookmarkStart w:id="394" w:name="_Toc317613594"/>
-      <w:bookmarkStart w:id="395" w:name="_Toc317615158"/>
-      <w:bookmarkStart w:id="396" w:name="_Toc317613595"/>
-      <w:bookmarkStart w:id="397" w:name="_Toc317615159"/>
-      <w:bookmarkStart w:id="398" w:name="_Toc317613596"/>
-      <w:bookmarkStart w:id="399" w:name="_Toc317615160"/>
-      <w:bookmarkStart w:id="400" w:name="_Toc316653792"/>
-      <w:bookmarkStart w:id="401" w:name="_Toc317323269"/>
-      <w:bookmarkStart w:id="402" w:name="_Toc317499102"/>
-      <w:bookmarkStart w:id="403" w:name="_Toc317513096"/>
-      <w:bookmarkStart w:id="404" w:name="_Toc317581022"/>
-      <w:bookmarkStart w:id="405" w:name="_Toc317586950"/>
-      <w:bookmarkStart w:id="406" w:name="_Toc317587697"/>
-      <w:bookmarkStart w:id="407" w:name="_Toc317600478"/>
-      <w:bookmarkStart w:id="408" w:name="_Toc317604751"/>
-      <w:bookmarkStart w:id="409" w:name="_Toc317605416"/>
-      <w:bookmarkStart w:id="410" w:name="_Toc317606196"/>
-      <w:bookmarkStart w:id="411" w:name="_Toc317607135"/>
-      <w:bookmarkStart w:id="412" w:name="_Toc317607837"/>
-      <w:bookmarkStart w:id="413" w:name="_Toc317608430"/>
-      <w:bookmarkStart w:id="414" w:name="_Toc317609024"/>
-      <w:bookmarkStart w:id="415" w:name="_Toc317609617"/>
-      <w:bookmarkStart w:id="416" w:name="_Toc317610210"/>
-      <w:bookmarkStart w:id="417" w:name="_Toc317611126"/>
-      <w:bookmarkStart w:id="418" w:name="_Toc317612111"/>
-      <w:bookmarkStart w:id="419" w:name="_Toc317613598"/>
-      <w:bookmarkStart w:id="420" w:name="_Toc317615162"/>
-      <w:bookmarkStart w:id="421" w:name="_Toc316653813"/>
-      <w:bookmarkStart w:id="422" w:name="_Toc317323290"/>
-      <w:bookmarkStart w:id="423" w:name="_Toc317499123"/>
-      <w:bookmarkStart w:id="424" w:name="_Toc317513117"/>
-      <w:bookmarkStart w:id="425" w:name="_Toc317581043"/>
-      <w:bookmarkStart w:id="426" w:name="_Toc317586971"/>
-      <w:bookmarkStart w:id="427" w:name="_Toc317587718"/>
-      <w:bookmarkStart w:id="428" w:name="_Toc317600499"/>
-      <w:bookmarkStart w:id="429" w:name="_Toc317604772"/>
-      <w:bookmarkStart w:id="430" w:name="_Toc317605437"/>
-      <w:bookmarkStart w:id="431" w:name="_Toc317606217"/>
-      <w:bookmarkStart w:id="432" w:name="_Toc317607156"/>
-      <w:bookmarkStart w:id="433" w:name="_Toc317607858"/>
-      <w:bookmarkStart w:id="434" w:name="_Toc317608451"/>
-      <w:bookmarkStart w:id="435" w:name="_Toc317609045"/>
-      <w:bookmarkStart w:id="436" w:name="_Toc317609638"/>
-      <w:bookmarkStart w:id="437" w:name="_Toc317610231"/>
-      <w:bookmarkStart w:id="438" w:name="_Toc317611147"/>
-      <w:bookmarkStart w:id="439" w:name="_Toc317612132"/>
-      <w:bookmarkStart w:id="440" w:name="_Toc317613619"/>
-      <w:bookmarkStart w:id="441" w:name="_Toc317615183"/>
-      <w:bookmarkStart w:id="442" w:name="_Toc316653839"/>
-      <w:bookmarkStart w:id="443" w:name="_Toc317323316"/>
-      <w:bookmarkStart w:id="444" w:name="_Toc317499149"/>
-      <w:bookmarkStart w:id="445" w:name="_Toc317513143"/>
-      <w:bookmarkStart w:id="446" w:name="_Toc317581069"/>
-      <w:bookmarkStart w:id="447" w:name="_Toc317586997"/>
-      <w:bookmarkStart w:id="448" w:name="_Toc317587744"/>
-      <w:bookmarkStart w:id="449" w:name="_Toc317600525"/>
-      <w:bookmarkStart w:id="450" w:name="_Toc317604798"/>
-      <w:bookmarkStart w:id="451" w:name="_Toc317605463"/>
-      <w:bookmarkStart w:id="452" w:name="_Toc317606243"/>
-      <w:bookmarkStart w:id="453" w:name="_Toc317607182"/>
-      <w:bookmarkStart w:id="454" w:name="_Toc317607884"/>
-      <w:bookmarkStart w:id="455" w:name="_Toc317608477"/>
-      <w:bookmarkStart w:id="456" w:name="_Toc317609071"/>
-      <w:bookmarkStart w:id="457" w:name="_Toc317609664"/>
-      <w:bookmarkStart w:id="458" w:name="_Toc317610257"/>
-      <w:bookmarkStart w:id="459" w:name="_Toc317611173"/>
-      <w:bookmarkStart w:id="460" w:name="_Toc317612158"/>
-      <w:bookmarkStart w:id="461" w:name="_Toc317613645"/>
-      <w:bookmarkStart w:id="462" w:name="_Toc317615209"/>
-      <w:bookmarkStart w:id="463" w:name="_Toc317587773"/>
-      <w:bookmarkStart w:id="464" w:name="_Toc317600554"/>
-      <w:bookmarkStart w:id="465" w:name="_Toc317604827"/>
-      <w:bookmarkStart w:id="466" w:name="_Toc317605492"/>
-      <w:bookmarkStart w:id="467" w:name="_Toc317606272"/>
-      <w:bookmarkStart w:id="468" w:name="_Toc317607211"/>
-      <w:bookmarkStart w:id="469" w:name="_Toc317607913"/>
-      <w:bookmarkStart w:id="470" w:name="_Toc317608506"/>
-      <w:bookmarkStart w:id="471" w:name="_Toc317609100"/>
-      <w:bookmarkStart w:id="472" w:name="_Toc317609693"/>
-      <w:bookmarkStart w:id="473" w:name="_Toc317610286"/>
-      <w:bookmarkStart w:id="474" w:name="_Toc317611202"/>
-      <w:bookmarkStart w:id="475" w:name="_Toc317612187"/>
-      <w:bookmarkStart w:id="476" w:name="_Toc317613674"/>
-      <w:bookmarkStart w:id="477" w:name="_Toc317615238"/>
-      <w:bookmarkStart w:id="478" w:name="_Toc317611228"/>
-      <w:bookmarkStart w:id="479" w:name="_Toc317612213"/>
-      <w:bookmarkStart w:id="480" w:name="_Toc317613700"/>
-      <w:bookmarkStart w:id="481" w:name="_Toc317615264"/>
-      <w:bookmarkStart w:id="482" w:name="_Toc316653870"/>
-      <w:bookmarkStart w:id="483" w:name="_Toc317323347"/>
-      <w:bookmarkStart w:id="484" w:name="_Toc317499180"/>
-      <w:bookmarkStart w:id="485" w:name="_Toc317513174"/>
-      <w:bookmarkStart w:id="486" w:name="_Toc317581100"/>
-      <w:bookmarkStart w:id="487" w:name="_Toc317587028"/>
-      <w:bookmarkStart w:id="488" w:name="_Toc317587800"/>
-      <w:bookmarkStart w:id="489" w:name="_Toc317600581"/>
-      <w:bookmarkStart w:id="490" w:name="_Toc317604854"/>
-      <w:bookmarkStart w:id="491" w:name="_Toc317605519"/>
-      <w:bookmarkStart w:id="492" w:name="_Toc317606299"/>
-      <w:bookmarkStart w:id="493" w:name="_Toc317607238"/>
-      <w:bookmarkStart w:id="494" w:name="_Toc317607940"/>
-      <w:bookmarkStart w:id="495" w:name="_Toc317608533"/>
-      <w:bookmarkStart w:id="496" w:name="_Toc317609127"/>
-      <w:bookmarkStart w:id="497" w:name="_Toc317609720"/>
-      <w:bookmarkStart w:id="498" w:name="_Toc317610313"/>
-      <w:bookmarkStart w:id="499" w:name="_Toc317611256"/>
-      <w:bookmarkStart w:id="500" w:name="_Toc317612241"/>
-      <w:bookmarkStart w:id="501" w:name="_Toc317613728"/>
-      <w:bookmarkStart w:id="502" w:name="_Toc317615292"/>
-      <w:bookmarkStart w:id="503" w:name="_Toc317611275"/>
-      <w:bookmarkStart w:id="504" w:name="_Toc317612260"/>
-      <w:bookmarkStart w:id="505" w:name="_Toc317613747"/>
-      <w:bookmarkStart w:id="506" w:name="_Toc317615311"/>
-      <w:bookmarkStart w:id="507" w:name="_Toc317613799"/>
-      <w:bookmarkStart w:id="508" w:name="_Toc317615363"/>
-      <w:bookmarkStart w:id="509" w:name="_Toc316653891"/>
-      <w:bookmarkStart w:id="510" w:name="_Toc317323368"/>
-      <w:bookmarkStart w:id="511" w:name="_Toc317499201"/>
-      <w:bookmarkStart w:id="512" w:name="_Toc317513195"/>
-      <w:bookmarkStart w:id="513" w:name="_Toc317581121"/>
-      <w:bookmarkStart w:id="514" w:name="_Toc317587049"/>
-      <w:bookmarkStart w:id="515" w:name="_Toc317587821"/>
-      <w:bookmarkStart w:id="516" w:name="_Toc317600602"/>
-      <w:bookmarkStart w:id="517" w:name="_Toc317604875"/>
-      <w:bookmarkStart w:id="518" w:name="_Toc317605540"/>
-      <w:bookmarkStart w:id="519" w:name="_Toc317606320"/>
-      <w:bookmarkStart w:id="520" w:name="_Toc317607259"/>
-      <w:bookmarkStart w:id="521" w:name="_Toc317607961"/>
-      <w:bookmarkStart w:id="522" w:name="_Toc317608554"/>
-      <w:bookmarkStart w:id="523" w:name="_Toc317609148"/>
-      <w:bookmarkStart w:id="524" w:name="_Toc317609741"/>
-      <w:bookmarkStart w:id="525" w:name="_Toc317610334"/>
-      <w:bookmarkStart w:id="526" w:name="_Toc317611328"/>
-      <w:bookmarkStart w:id="527" w:name="_Toc317612314"/>
-      <w:bookmarkStart w:id="528" w:name="_Toc317613826"/>
-      <w:bookmarkStart w:id="529" w:name="_Toc317615390"/>
-      <w:bookmarkStart w:id="530" w:name="_Toc316653946"/>
-      <w:bookmarkStart w:id="531" w:name="_Toc317323423"/>
-      <w:bookmarkStart w:id="532" w:name="_Toc317499256"/>
-      <w:bookmarkStart w:id="533" w:name="_Toc317513250"/>
-      <w:bookmarkStart w:id="534" w:name="_Toc317581176"/>
-      <w:bookmarkStart w:id="535" w:name="_Toc317587104"/>
-      <w:bookmarkStart w:id="536" w:name="_Toc317587876"/>
-      <w:bookmarkStart w:id="537" w:name="_Toc317600657"/>
-      <w:bookmarkStart w:id="538" w:name="_Toc317604930"/>
-      <w:bookmarkStart w:id="539" w:name="_Toc317605595"/>
-      <w:bookmarkStart w:id="540" w:name="_Toc317606375"/>
-      <w:bookmarkStart w:id="541" w:name="_Toc317607314"/>
-      <w:bookmarkStart w:id="542" w:name="_Toc317608016"/>
-      <w:bookmarkStart w:id="543" w:name="_Toc317608609"/>
-      <w:bookmarkStart w:id="544" w:name="_Toc317609203"/>
-      <w:bookmarkStart w:id="545" w:name="_Toc317609796"/>
-      <w:bookmarkStart w:id="546" w:name="_Toc317610389"/>
-      <w:bookmarkStart w:id="547" w:name="_Toc317611383"/>
-      <w:bookmarkStart w:id="548" w:name="_Toc317612369"/>
-      <w:bookmarkStart w:id="549" w:name="_Toc317613881"/>
-      <w:bookmarkStart w:id="550" w:name="_Toc317615445"/>
-      <w:bookmarkStart w:id="551" w:name="_Toc317613904"/>
-      <w:bookmarkStart w:id="552" w:name="_Toc317615468"/>
-      <w:bookmarkStart w:id="553" w:name="_Toc317613958"/>
-      <w:bookmarkStart w:id="554" w:name="_Toc317615522"/>
-      <w:bookmarkStart w:id="555" w:name="_Toc317613997"/>
-      <w:bookmarkStart w:id="556" w:name="_Toc317615561"/>
-      <w:bookmarkStart w:id="557" w:name="_Toc317614041"/>
-      <w:bookmarkStart w:id="558" w:name="_Toc317615605"/>
-      <w:bookmarkStart w:id="559" w:name="_Toc316653970"/>
-      <w:bookmarkStart w:id="560" w:name="_Toc317323447"/>
-      <w:bookmarkStart w:id="561" w:name="_Toc317499280"/>
-      <w:bookmarkStart w:id="562" w:name="_Toc317513274"/>
-      <w:bookmarkStart w:id="563" w:name="_Toc317581200"/>
-      <w:bookmarkStart w:id="564" w:name="_Toc317587128"/>
-      <w:bookmarkStart w:id="565" w:name="_Toc317587900"/>
-      <w:bookmarkStart w:id="566" w:name="_Toc317600681"/>
-      <w:bookmarkStart w:id="567" w:name="_Toc317604954"/>
-      <w:bookmarkStart w:id="568" w:name="_Toc317605619"/>
-      <w:bookmarkStart w:id="569" w:name="_Toc317606399"/>
-      <w:bookmarkStart w:id="570" w:name="_Toc317607338"/>
-      <w:bookmarkStart w:id="571" w:name="_Toc317608040"/>
-      <w:bookmarkStart w:id="572" w:name="_Toc317608633"/>
-      <w:bookmarkStart w:id="573" w:name="_Toc317609227"/>
-      <w:bookmarkStart w:id="574" w:name="_Toc317609820"/>
-      <w:bookmarkStart w:id="575" w:name="_Toc317610413"/>
-      <w:bookmarkStart w:id="576" w:name="_Toc317611407"/>
-      <w:bookmarkStart w:id="577" w:name="_Toc317612393"/>
-      <w:bookmarkStart w:id="578" w:name="_Toc317614042"/>
-      <w:bookmarkStart w:id="579" w:name="_Toc317615606"/>
-      <w:bookmarkStart w:id="580" w:name="_Toc316653992"/>
-      <w:bookmarkStart w:id="581" w:name="_Toc317323469"/>
-      <w:bookmarkStart w:id="582" w:name="_Toc317499302"/>
-      <w:bookmarkStart w:id="583" w:name="_Toc317513296"/>
-      <w:bookmarkStart w:id="584" w:name="_Toc317581222"/>
-      <w:bookmarkStart w:id="585" w:name="_Toc317587150"/>
-      <w:bookmarkStart w:id="586" w:name="_Toc317587922"/>
-      <w:bookmarkStart w:id="587" w:name="_Toc317600703"/>
-      <w:bookmarkStart w:id="588" w:name="_Toc317604976"/>
-      <w:bookmarkStart w:id="589" w:name="_Toc317605641"/>
-      <w:bookmarkStart w:id="590" w:name="_Toc317606421"/>
-      <w:bookmarkStart w:id="591" w:name="_Toc317607360"/>
-      <w:bookmarkStart w:id="592" w:name="_Toc317608062"/>
-      <w:bookmarkStart w:id="593" w:name="_Toc317608655"/>
-      <w:bookmarkStart w:id="594" w:name="_Toc317609249"/>
-      <w:bookmarkStart w:id="595" w:name="_Toc317609842"/>
-      <w:bookmarkStart w:id="596" w:name="_Toc317610435"/>
-      <w:bookmarkStart w:id="597" w:name="_Toc317611429"/>
-      <w:bookmarkStart w:id="598" w:name="_Toc317612415"/>
-      <w:bookmarkStart w:id="599" w:name="_Toc317614064"/>
-      <w:bookmarkStart w:id="600" w:name="_Toc317615628"/>
-      <w:bookmarkStart w:id="601" w:name="_Toc316654026"/>
-      <w:bookmarkStart w:id="602" w:name="_Toc317323503"/>
-      <w:bookmarkStart w:id="603" w:name="_Toc317499336"/>
-      <w:bookmarkStart w:id="604" w:name="_Toc317513330"/>
-      <w:bookmarkStart w:id="605" w:name="_Toc317581256"/>
-      <w:bookmarkStart w:id="606" w:name="_Toc317587184"/>
-      <w:bookmarkStart w:id="607" w:name="_Toc317587956"/>
-      <w:bookmarkStart w:id="608" w:name="_Toc317600737"/>
-      <w:bookmarkStart w:id="609" w:name="_Toc317605010"/>
-      <w:bookmarkStart w:id="610" w:name="_Toc317605675"/>
-      <w:bookmarkStart w:id="611" w:name="_Toc317606455"/>
-      <w:bookmarkStart w:id="612" w:name="_Toc317607394"/>
-      <w:bookmarkStart w:id="613" w:name="_Toc317608096"/>
-      <w:bookmarkStart w:id="614" w:name="_Toc317608689"/>
-      <w:bookmarkStart w:id="615" w:name="_Toc317609283"/>
-      <w:bookmarkStart w:id="616" w:name="_Toc317609876"/>
-      <w:bookmarkStart w:id="617" w:name="_Toc317610469"/>
-      <w:bookmarkStart w:id="618" w:name="_Toc317611463"/>
-      <w:bookmarkStart w:id="619" w:name="_Toc317612449"/>
-      <w:bookmarkStart w:id="620" w:name="_Toc317614098"/>
-      <w:bookmarkStart w:id="621" w:name="_Toc317615662"/>
-      <w:bookmarkStart w:id="622" w:name="_Toc317611480"/>
-      <w:bookmarkStart w:id="623" w:name="_Toc317612466"/>
-      <w:bookmarkStart w:id="624" w:name="_Toc317614115"/>
-      <w:bookmarkStart w:id="625" w:name="_Toc317615679"/>
-      <w:bookmarkStart w:id="626" w:name="_Toc317611498"/>
-      <w:bookmarkStart w:id="627" w:name="_Toc317612484"/>
-      <w:bookmarkStart w:id="628" w:name="_Toc317614133"/>
-      <w:bookmarkStart w:id="629" w:name="_Toc317615697"/>
-      <w:bookmarkStart w:id="630" w:name="_Toc316654045"/>
-      <w:bookmarkStart w:id="631" w:name="_Toc317323522"/>
-      <w:bookmarkStart w:id="632" w:name="_Toc317499355"/>
-      <w:bookmarkStart w:id="633" w:name="_Toc317513349"/>
-      <w:bookmarkStart w:id="634" w:name="_Toc317581275"/>
-      <w:bookmarkStart w:id="635" w:name="_Toc317587203"/>
-      <w:bookmarkStart w:id="636" w:name="_Toc317587975"/>
-      <w:bookmarkStart w:id="637" w:name="_Toc317600756"/>
-      <w:bookmarkStart w:id="638" w:name="_Toc317605029"/>
-      <w:bookmarkStart w:id="639" w:name="_Toc317605694"/>
-      <w:bookmarkStart w:id="640" w:name="_Toc317606474"/>
-      <w:bookmarkStart w:id="641" w:name="_Toc317607413"/>
-      <w:bookmarkStart w:id="642" w:name="_Toc317608115"/>
-      <w:bookmarkStart w:id="643" w:name="_Toc317608708"/>
-      <w:bookmarkStart w:id="644" w:name="_Toc317609302"/>
-      <w:bookmarkStart w:id="645" w:name="_Toc317609895"/>
-      <w:bookmarkStart w:id="646" w:name="_Toc317610488"/>
-      <w:bookmarkStart w:id="647" w:name="_Toc317611516"/>
-      <w:bookmarkStart w:id="648" w:name="_Toc317612502"/>
-      <w:bookmarkStart w:id="649" w:name="_Toc317614151"/>
-      <w:bookmarkStart w:id="650" w:name="_Toc317615715"/>
-      <w:bookmarkStart w:id="651" w:name="_Toc317614179"/>
-      <w:bookmarkStart w:id="652" w:name="_Toc317615743"/>
-      <w:bookmarkStart w:id="653" w:name="_Toc317612642"/>
-      <w:bookmarkStart w:id="654" w:name="_Toc317614206"/>
-      <w:bookmarkStart w:id="655" w:name="_Toc317615770"/>
-      <w:bookmarkStart w:id="656" w:name="_Toc317612644"/>
-      <w:bookmarkStart w:id="657" w:name="_Toc317614208"/>
-      <w:bookmarkStart w:id="658" w:name="_Toc317615772"/>
-      <w:bookmarkStart w:id="659" w:name="_Toc317612686"/>
-      <w:bookmarkStart w:id="660" w:name="_Toc317614250"/>
-      <w:bookmarkStart w:id="661" w:name="_Toc317615814"/>
-      <w:bookmarkStart w:id="662" w:name="_Toc317612707"/>
-      <w:bookmarkStart w:id="663" w:name="_Toc317614271"/>
-      <w:bookmarkStart w:id="664" w:name="_Toc317615835"/>
-      <w:bookmarkStart w:id="665" w:name="_Toc317612754"/>
-      <w:bookmarkStart w:id="666" w:name="_Toc317614318"/>
-      <w:bookmarkStart w:id="667" w:name="_Toc317615882"/>
-      <w:bookmarkStart w:id="668" w:name="_Toc317612755"/>
-      <w:bookmarkStart w:id="669" w:name="_Toc317614319"/>
-      <w:bookmarkStart w:id="670" w:name="_Toc317615883"/>
-      <w:bookmarkStart w:id="671" w:name="_Toc388872265"/>
-      <w:bookmarkEnd w:id="62"/>
-      <w:bookmarkEnd w:id="63"/>
+      <w:bookmarkStart w:id="64" w:name="_Toc317607636"/>
+      <w:bookmarkStart w:id="65" w:name="_Toc317608229"/>
+      <w:bookmarkStart w:id="66" w:name="_Toc317608823"/>
+      <w:bookmarkStart w:id="67" w:name="_Toc317609416"/>
+      <w:bookmarkStart w:id="68" w:name="_Toc317610009"/>
+      <w:bookmarkStart w:id="69" w:name="_Toc317610602"/>
+      <w:bookmarkStart w:id="70" w:name="_Toc316653605"/>
+      <w:bookmarkStart w:id="71" w:name="_Toc317323082"/>
+      <w:bookmarkStart w:id="72" w:name="_Toc317498872"/>
+      <w:bookmarkStart w:id="73" w:name="_Toc317512898"/>
+      <w:bookmarkStart w:id="74" w:name="_Toc317580645"/>
+      <w:bookmarkStart w:id="75" w:name="_Toc317586573"/>
+      <w:bookmarkStart w:id="76" w:name="_Toc317587320"/>
+      <w:bookmarkStart w:id="77" w:name="_Toc317600101"/>
+      <w:bookmarkStart w:id="78" w:name="_Toc317604370"/>
+      <w:bookmarkStart w:id="79" w:name="_Toc317605214"/>
+      <w:bookmarkStart w:id="80" w:name="_Toc317605811"/>
+      <w:bookmarkStart w:id="81" w:name="_Toc317606749"/>
+      <w:bookmarkStart w:id="82" w:name="_Toc317607637"/>
+      <w:bookmarkStart w:id="83" w:name="_Toc317608230"/>
+      <w:bookmarkStart w:id="84" w:name="_Toc317608824"/>
+      <w:bookmarkStart w:id="85" w:name="_Toc317609417"/>
+      <w:bookmarkStart w:id="86" w:name="_Toc317610010"/>
+      <w:bookmarkStart w:id="87" w:name="_Toc317610603"/>
+      <w:bookmarkStart w:id="88" w:name="_Toc317612880"/>
+      <w:bookmarkStart w:id="89" w:name="_Toc317614444"/>
+      <w:bookmarkStart w:id="90" w:name="_Toc317616008"/>
+      <w:bookmarkStart w:id="91" w:name="_Toc317612905"/>
+      <w:bookmarkStart w:id="92" w:name="_Toc317614469"/>
+      <w:bookmarkStart w:id="93" w:name="_Toc317616033"/>
+      <w:bookmarkStart w:id="94" w:name="_Toc317612906"/>
+      <w:bookmarkStart w:id="95" w:name="_Toc317614470"/>
+      <w:bookmarkStart w:id="96" w:name="_Toc317616034"/>
+      <w:bookmarkStart w:id="97" w:name="_Toc317612929"/>
+      <w:bookmarkStart w:id="98" w:name="_Toc317614493"/>
+      <w:bookmarkStart w:id="99" w:name="_Toc317616057"/>
+      <w:bookmarkStart w:id="100" w:name="_Toc317612930"/>
+      <w:bookmarkStart w:id="101" w:name="_Toc317614494"/>
+      <w:bookmarkStart w:id="102" w:name="_Toc317616058"/>
+      <w:bookmarkStart w:id="103" w:name="_Toc317612931"/>
+      <w:bookmarkStart w:id="104" w:name="_Toc317614495"/>
+      <w:bookmarkStart w:id="105" w:name="_Toc317616059"/>
+      <w:bookmarkStart w:id="106" w:name="_Toc317498917"/>
+      <w:bookmarkStart w:id="107" w:name="_Toc317512943"/>
+      <w:bookmarkStart w:id="108" w:name="_Toc317580690"/>
+      <w:bookmarkStart w:id="109" w:name="_Toc317586618"/>
+      <w:bookmarkStart w:id="110" w:name="_Toc317587365"/>
+      <w:bookmarkStart w:id="111" w:name="_Toc317600146"/>
+      <w:bookmarkStart w:id="112" w:name="_Toc317604415"/>
+      <w:bookmarkStart w:id="113" w:name="_Toc317605259"/>
+      <w:bookmarkStart w:id="114" w:name="_Toc317605856"/>
+      <w:bookmarkStart w:id="115" w:name="_Toc317606794"/>
+      <w:bookmarkStart w:id="116" w:name="_Toc317607682"/>
+      <w:bookmarkStart w:id="117" w:name="_Toc317608275"/>
+      <w:bookmarkStart w:id="118" w:name="_Toc317608869"/>
+      <w:bookmarkStart w:id="119" w:name="_Toc317609462"/>
+      <w:bookmarkStart w:id="120" w:name="_Toc317610055"/>
+      <w:bookmarkStart w:id="121" w:name="_Toc317610648"/>
+      <w:bookmarkStart w:id="122" w:name="_Toc317611633"/>
+      <w:bookmarkStart w:id="123" w:name="_Toc317612934"/>
+      <w:bookmarkStart w:id="124" w:name="_Toc317614498"/>
+      <w:bookmarkStart w:id="125" w:name="_Toc317616062"/>
+      <w:bookmarkStart w:id="126" w:name="_Toc316653651"/>
+      <w:bookmarkStart w:id="127" w:name="_Toc317323128"/>
+      <w:bookmarkStart w:id="128" w:name="_Toc317498958"/>
+      <w:bookmarkStart w:id="129" w:name="_Toc317512984"/>
+      <w:bookmarkStart w:id="130" w:name="_Toc317580731"/>
+      <w:bookmarkStart w:id="131" w:name="_Toc317586659"/>
+      <w:bookmarkStart w:id="132" w:name="_Toc317587406"/>
+      <w:bookmarkStart w:id="133" w:name="_Toc317600187"/>
+      <w:bookmarkStart w:id="134" w:name="_Toc317604456"/>
+      <w:bookmarkStart w:id="135" w:name="_Toc317605300"/>
+      <w:bookmarkStart w:id="136" w:name="_Toc317605897"/>
+      <w:bookmarkStart w:id="137" w:name="_Toc317606835"/>
+      <w:bookmarkStart w:id="138" w:name="_Toc317607723"/>
+      <w:bookmarkStart w:id="139" w:name="_Toc317608316"/>
+      <w:bookmarkStart w:id="140" w:name="_Toc317608910"/>
+      <w:bookmarkStart w:id="141" w:name="_Toc317609503"/>
+      <w:bookmarkStart w:id="142" w:name="_Toc317610096"/>
+      <w:bookmarkStart w:id="143" w:name="_Toc317610689"/>
+      <w:bookmarkStart w:id="144" w:name="_Toc317611674"/>
+      <w:bookmarkStart w:id="145" w:name="_Toc317612975"/>
+      <w:bookmarkStart w:id="146" w:name="_Toc317614539"/>
+      <w:bookmarkStart w:id="147" w:name="_Toc317616103"/>
+      <w:bookmarkStart w:id="148" w:name="_Toc317612995"/>
+      <w:bookmarkStart w:id="149" w:name="_Toc317614559"/>
+      <w:bookmarkStart w:id="150" w:name="_Toc317616123"/>
+      <w:bookmarkStart w:id="151" w:name="_Toc317613047"/>
+      <w:bookmarkStart w:id="152" w:name="_Toc317614611"/>
+      <w:bookmarkStart w:id="153" w:name="_Toc317616175"/>
+      <w:bookmarkStart w:id="154" w:name="_Toc317610715"/>
+      <w:bookmarkStart w:id="155" w:name="_Toc317611700"/>
+      <w:bookmarkStart w:id="156" w:name="_Toc317613100"/>
+      <w:bookmarkStart w:id="157" w:name="_Toc317614664"/>
+      <w:bookmarkStart w:id="158" w:name="_Toc317616228"/>
+      <w:bookmarkStart w:id="159" w:name="_Toc317613169"/>
+      <w:bookmarkStart w:id="160" w:name="_Toc317614733"/>
+      <w:bookmarkStart w:id="161" w:name="_Toc317616297"/>
+      <w:bookmarkStart w:id="162" w:name="_Toc317613170"/>
+      <w:bookmarkStart w:id="163" w:name="_Toc317614734"/>
+      <w:bookmarkStart w:id="164" w:name="_Toc317616298"/>
+      <w:bookmarkStart w:id="165" w:name="_Toc317613171"/>
+      <w:bookmarkStart w:id="166" w:name="_Toc317614735"/>
+      <w:bookmarkStart w:id="167" w:name="_Toc317616299"/>
+      <w:bookmarkStart w:id="168" w:name="_Toc317610788"/>
+      <w:bookmarkStart w:id="169" w:name="_Toc317611773"/>
+      <w:bookmarkStart w:id="170" w:name="_Toc317613174"/>
+      <w:bookmarkStart w:id="171" w:name="_Toc317614738"/>
+      <w:bookmarkStart w:id="172" w:name="_Toc317616302"/>
+      <w:bookmarkStart w:id="173" w:name="_BP301b:_Use_double"/>
+      <w:bookmarkStart w:id="174" w:name="_Toc317607753"/>
+      <w:bookmarkStart w:id="175" w:name="_Toc317608346"/>
+      <w:bookmarkStart w:id="176" w:name="_Toc317608940"/>
+      <w:bookmarkStart w:id="177" w:name="_Toc317609533"/>
+      <w:bookmarkStart w:id="178" w:name="_Toc317610126"/>
+      <w:bookmarkStart w:id="179" w:name="_Toc317610832"/>
+      <w:bookmarkStart w:id="180" w:name="_Toc317611817"/>
+      <w:bookmarkStart w:id="181" w:name="_Toc317613218"/>
+      <w:bookmarkStart w:id="182" w:name="_Toc317614782"/>
+      <w:bookmarkStart w:id="183" w:name="_Toc317616346"/>
+      <w:bookmarkStart w:id="184" w:name="_Toc317613219"/>
+      <w:bookmarkStart w:id="185" w:name="_Toc317614783"/>
+      <w:bookmarkStart w:id="186" w:name="_Toc317616347"/>
+      <w:bookmarkStart w:id="187" w:name="_Toc317604487"/>
+      <w:bookmarkStart w:id="188" w:name="_Toc317605335"/>
+      <w:bookmarkStart w:id="189" w:name="_Toc317605932"/>
+      <w:bookmarkStart w:id="190" w:name="_Toc317606871"/>
+      <w:bookmarkStart w:id="191" w:name="_Toc317607759"/>
+      <w:bookmarkStart w:id="192" w:name="_Toc317608352"/>
+      <w:bookmarkStart w:id="193" w:name="_Toc317608946"/>
+      <w:bookmarkStart w:id="194" w:name="_Toc317609539"/>
+      <w:bookmarkStart w:id="195" w:name="_Toc317610132"/>
+      <w:bookmarkStart w:id="196" w:name="_Toc317610838"/>
+      <w:bookmarkStart w:id="197" w:name="_Toc317611823"/>
+      <w:bookmarkStart w:id="198" w:name="_Toc317613241"/>
+      <w:bookmarkStart w:id="199" w:name="_Toc317614805"/>
+      <w:bookmarkStart w:id="200" w:name="_Toc317616369"/>
+      <w:bookmarkStart w:id="201" w:name="_Toc317613242"/>
+      <w:bookmarkStart w:id="202" w:name="_Toc317614806"/>
+      <w:bookmarkStart w:id="203" w:name="_Toc317616370"/>
+      <w:bookmarkStart w:id="204" w:name="_Toc317613268"/>
+      <w:bookmarkStart w:id="205" w:name="_Toc317614832"/>
+      <w:bookmarkStart w:id="206" w:name="_Toc317616396"/>
+      <w:bookmarkStart w:id="207" w:name="_Toc317613269"/>
+      <w:bookmarkStart w:id="208" w:name="_Toc317614833"/>
+      <w:bookmarkStart w:id="209" w:name="_Toc317616397"/>
+      <w:bookmarkStart w:id="210" w:name="_Toc317607762"/>
+      <w:bookmarkStart w:id="211" w:name="_Toc317608355"/>
+      <w:bookmarkStart w:id="212" w:name="_Toc317608949"/>
+      <w:bookmarkStart w:id="213" w:name="_Toc317609542"/>
+      <w:bookmarkStart w:id="214" w:name="_Toc317610135"/>
+      <w:bookmarkStart w:id="215" w:name="_Toc317610841"/>
+      <w:bookmarkStart w:id="216" w:name="_Toc317611826"/>
+      <w:bookmarkStart w:id="217" w:name="_Toc317613270"/>
+      <w:bookmarkStart w:id="218" w:name="_Toc317614834"/>
+      <w:bookmarkStart w:id="219" w:name="_Toc317616398"/>
+      <w:bookmarkStart w:id="220" w:name="_Toc316653682"/>
+      <w:bookmarkStart w:id="221" w:name="_Toc317323159"/>
+      <w:bookmarkStart w:id="222" w:name="_Toc317498992"/>
+      <w:bookmarkStart w:id="223" w:name="_Toc317513018"/>
+      <w:bookmarkStart w:id="224" w:name="_Toc317580765"/>
+      <w:bookmarkStart w:id="225" w:name="_Toc317586693"/>
+      <w:bookmarkStart w:id="226" w:name="_Toc317587440"/>
+      <w:bookmarkStart w:id="227" w:name="_Toc317600221"/>
+      <w:bookmarkStart w:id="228" w:name="_Toc317604491"/>
+      <w:bookmarkStart w:id="229" w:name="_Toc317605339"/>
+      <w:bookmarkStart w:id="230" w:name="_Toc317605936"/>
+      <w:bookmarkStart w:id="231" w:name="_Toc317606875"/>
+      <w:bookmarkStart w:id="232" w:name="_Toc317607763"/>
+      <w:bookmarkStart w:id="233" w:name="_Toc317608356"/>
+      <w:bookmarkStart w:id="234" w:name="_Toc317608950"/>
+      <w:bookmarkStart w:id="235" w:name="_Toc317609543"/>
+      <w:bookmarkStart w:id="236" w:name="_Toc317610136"/>
+      <w:bookmarkStart w:id="237" w:name="_Toc317610842"/>
+      <w:bookmarkStart w:id="238" w:name="_Toc317611827"/>
+      <w:bookmarkStart w:id="239" w:name="_Toc317613271"/>
+      <w:bookmarkStart w:id="240" w:name="_Toc317614835"/>
+      <w:bookmarkStart w:id="241" w:name="_Toc317616399"/>
+      <w:bookmarkStart w:id="242" w:name="_Toc316653706"/>
+      <w:bookmarkStart w:id="243" w:name="_Toc317323183"/>
+      <w:bookmarkStart w:id="244" w:name="_Toc317499016"/>
+      <w:bookmarkStart w:id="245" w:name="_Toc317513042"/>
+      <w:bookmarkStart w:id="246" w:name="_Toc317580789"/>
+      <w:bookmarkStart w:id="247" w:name="_Toc317586717"/>
+      <w:bookmarkStart w:id="248" w:name="_Toc317587464"/>
+      <w:bookmarkStart w:id="249" w:name="_Toc317600245"/>
+      <w:bookmarkStart w:id="250" w:name="_Toc317604515"/>
+      <w:bookmarkStart w:id="251" w:name="_Toc317605363"/>
+      <w:bookmarkStart w:id="252" w:name="_Toc317605960"/>
+      <w:bookmarkStart w:id="253" w:name="_Toc317606899"/>
+      <w:bookmarkStart w:id="254" w:name="_Toc317607787"/>
+      <w:bookmarkStart w:id="255" w:name="_Toc317608380"/>
+      <w:bookmarkStart w:id="256" w:name="_Toc317608974"/>
+      <w:bookmarkStart w:id="257" w:name="_Toc317609567"/>
+      <w:bookmarkStart w:id="258" w:name="_Toc317610160"/>
+      <w:bookmarkStart w:id="259" w:name="_Toc317610866"/>
+      <w:bookmarkStart w:id="260" w:name="_Toc317611851"/>
+      <w:bookmarkStart w:id="261" w:name="_Toc317613295"/>
+      <w:bookmarkStart w:id="262" w:name="_Toc317614859"/>
+      <w:bookmarkStart w:id="263" w:name="_Toc317616423"/>
+      <w:bookmarkStart w:id="264" w:name="_Toc317613318"/>
+      <w:bookmarkStart w:id="265" w:name="_Toc317614882"/>
+      <w:bookmarkStart w:id="266" w:name="_Toc317616446"/>
+      <w:bookmarkStart w:id="267" w:name="_Toc317580813"/>
+      <w:bookmarkStart w:id="268" w:name="_Toc317586741"/>
+      <w:bookmarkStart w:id="269" w:name="_Toc317587488"/>
+      <w:bookmarkStart w:id="270" w:name="_Toc317600269"/>
+      <w:bookmarkStart w:id="271" w:name="_Toc317604542"/>
+      <w:bookmarkStart w:id="272" w:name="_Toc317605987"/>
+      <w:bookmarkStart w:id="273" w:name="_Toc317606926"/>
+      <w:bookmarkStart w:id="274" w:name="_Toc317610893"/>
+      <w:bookmarkStart w:id="275" w:name="_Toc317611878"/>
+      <w:bookmarkStart w:id="276" w:name="_Toc317613345"/>
+      <w:bookmarkStart w:id="277" w:name="_Toc317614909"/>
+      <w:bookmarkStart w:id="278" w:name="_Toc317616473"/>
+      <w:bookmarkStart w:id="279" w:name="_Toc317580833"/>
+      <w:bookmarkStart w:id="280" w:name="_Toc317586761"/>
+      <w:bookmarkStart w:id="281" w:name="_Toc317587508"/>
+      <w:bookmarkStart w:id="282" w:name="_Toc317600289"/>
+      <w:bookmarkStart w:id="283" w:name="_Toc317604562"/>
+      <w:bookmarkStart w:id="284" w:name="_Toc317606007"/>
+      <w:bookmarkStart w:id="285" w:name="_Toc317606946"/>
+      <w:bookmarkStart w:id="286" w:name="_Toc317610913"/>
+      <w:bookmarkStart w:id="287" w:name="_Toc317611898"/>
+      <w:bookmarkStart w:id="288" w:name="_Toc317613365"/>
+      <w:bookmarkStart w:id="289" w:name="_Toc317614929"/>
+      <w:bookmarkStart w:id="290" w:name="_Toc317580853"/>
+      <w:bookmarkStart w:id="291" w:name="_Toc317586781"/>
+      <w:bookmarkStart w:id="292" w:name="_Toc317587528"/>
+      <w:bookmarkStart w:id="293" w:name="_Toc317600309"/>
+      <w:bookmarkStart w:id="294" w:name="_Toc317604582"/>
+      <w:bookmarkStart w:id="295" w:name="_Toc317606027"/>
+      <w:bookmarkStart w:id="296" w:name="_Toc317606966"/>
+      <w:bookmarkStart w:id="297" w:name="_Toc317610933"/>
+      <w:bookmarkStart w:id="298" w:name="_Toc317611918"/>
+      <w:bookmarkStart w:id="299" w:name="_Toc317613385"/>
+      <w:bookmarkStart w:id="300" w:name="_Toc317614949"/>
+      <w:bookmarkStart w:id="301" w:name="_Toc317580872"/>
+      <w:bookmarkStart w:id="302" w:name="_Toc317586800"/>
+      <w:bookmarkStart w:id="303" w:name="_Toc317587547"/>
+      <w:bookmarkStart w:id="304" w:name="_Toc317600328"/>
+      <w:bookmarkStart w:id="305" w:name="_Toc317604601"/>
+      <w:bookmarkStart w:id="306" w:name="_Toc317606046"/>
+      <w:bookmarkStart w:id="307" w:name="_Toc317606985"/>
+      <w:bookmarkStart w:id="308" w:name="_Toc317610952"/>
+      <w:bookmarkStart w:id="309" w:name="_Toc317611937"/>
+      <w:bookmarkStart w:id="310" w:name="_Toc317613404"/>
+      <w:bookmarkStart w:id="311" w:name="_Toc317614968"/>
+      <w:bookmarkStart w:id="312" w:name="_Toc317580890"/>
+      <w:bookmarkStart w:id="313" w:name="_Toc317586818"/>
+      <w:bookmarkStart w:id="314" w:name="_Toc317587565"/>
+      <w:bookmarkStart w:id="315" w:name="_Toc317600346"/>
+      <w:bookmarkStart w:id="316" w:name="_Toc317604619"/>
+      <w:bookmarkStart w:id="317" w:name="_Toc317606064"/>
+      <w:bookmarkStart w:id="318" w:name="_Toc317607003"/>
+      <w:bookmarkStart w:id="319" w:name="_Toc317610970"/>
+      <w:bookmarkStart w:id="320" w:name="_Toc317611955"/>
+      <w:bookmarkStart w:id="321" w:name="_Toc317613422"/>
+      <w:bookmarkStart w:id="322" w:name="_Toc317614986"/>
+      <w:bookmarkStart w:id="323" w:name="_Toc317580911"/>
+      <w:bookmarkStart w:id="324" w:name="_Toc317586839"/>
+      <w:bookmarkStart w:id="325" w:name="_Toc317587586"/>
+      <w:bookmarkStart w:id="326" w:name="_Toc317600367"/>
+      <w:bookmarkStart w:id="327" w:name="_Toc317604640"/>
+      <w:bookmarkStart w:id="328" w:name="_Toc317606085"/>
+      <w:bookmarkStart w:id="329" w:name="_Toc317607024"/>
+      <w:bookmarkStart w:id="330" w:name="_Toc317610991"/>
+      <w:bookmarkStart w:id="331" w:name="_Toc317611976"/>
+      <w:bookmarkStart w:id="332" w:name="_Toc317613443"/>
+      <w:bookmarkStart w:id="333" w:name="_Toc317615007"/>
+      <w:bookmarkStart w:id="334" w:name="_Toc316653730"/>
+      <w:bookmarkStart w:id="335" w:name="_Toc317323207"/>
+      <w:bookmarkStart w:id="336" w:name="_Toc317499040"/>
+      <w:bookmarkStart w:id="337" w:name="_Toc317513067"/>
+      <w:bookmarkStart w:id="338" w:name="_Toc317580938"/>
+      <w:bookmarkStart w:id="339" w:name="_Toc317586866"/>
+      <w:bookmarkStart w:id="340" w:name="_Toc317587613"/>
+      <w:bookmarkStart w:id="341" w:name="_Toc317600394"/>
+      <w:bookmarkStart w:id="342" w:name="_Toc317604667"/>
+      <w:bookmarkStart w:id="343" w:name="_Toc317606112"/>
+      <w:bookmarkStart w:id="344" w:name="_Toc317607051"/>
+      <w:bookmarkStart w:id="345" w:name="_Toc317611018"/>
+      <w:bookmarkStart w:id="346" w:name="_Toc317612003"/>
+      <w:bookmarkStart w:id="347" w:name="_Toc317613470"/>
+      <w:bookmarkStart w:id="348" w:name="_Toc317615034"/>
+      <w:bookmarkStart w:id="349" w:name="_Toc316653767"/>
+      <w:bookmarkStart w:id="350" w:name="_Toc317323244"/>
+      <w:bookmarkStart w:id="351" w:name="_Toc317499077"/>
+      <w:bookmarkStart w:id="352" w:name="_Toc317580975"/>
+      <w:bookmarkStart w:id="353" w:name="_Toc317586903"/>
+      <w:bookmarkStart w:id="354" w:name="_Toc317587650"/>
+      <w:bookmarkStart w:id="355" w:name="_Toc317600431"/>
+      <w:bookmarkStart w:id="356" w:name="_Toc317604704"/>
+      <w:bookmarkStart w:id="357" w:name="_Toc317606149"/>
+      <w:bookmarkStart w:id="358" w:name="_Toc317607088"/>
+      <w:bookmarkStart w:id="359" w:name="_Toc317611055"/>
+      <w:bookmarkStart w:id="360" w:name="_Toc317612040"/>
+      <w:bookmarkStart w:id="361" w:name="_Toc317613507"/>
+      <w:bookmarkStart w:id="362" w:name="_Toc317615071"/>
+      <w:bookmarkStart w:id="363" w:name="_Toc317611074"/>
+      <w:bookmarkStart w:id="364" w:name="_Toc317612059"/>
+      <w:bookmarkStart w:id="365" w:name="_Toc317613526"/>
+      <w:bookmarkStart w:id="366" w:name="_Toc317615090"/>
+      <w:bookmarkStart w:id="367" w:name="_Toc317611075"/>
+      <w:bookmarkStart w:id="368" w:name="_Toc317612060"/>
+      <w:bookmarkStart w:id="369" w:name="_Toc317613527"/>
+      <w:bookmarkStart w:id="370" w:name="_Toc317615091"/>
+      <w:bookmarkStart w:id="371" w:name="_Toc317605388"/>
+      <w:bookmarkStart w:id="372" w:name="_Toc317611095"/>
+      <w:bookmarkStart w:id="373" w:name="_Toc317612080"/>
+      <w:bookmarkStart w:id="374" w:name="_Toc317613547"/>
+      <w:bookmarkStart w:id="375" w:name="_Toc317615111"/>
+      <w:bookmarkStart w:id="376" w:name="_Toc317513070"/>
+      <w:bookmarkStart w:id="377" w:name="_Toc317580996"/>
+      <w:bookmarkStart w:id="378" w:name="_Toc317586924"/>
+      <w:bookmarkStart w:id="379" w:name="_Toc317587671"/>
+      <w:bookmarkStart w:id="380" w:name="_Toc317600452"/>
+      <w:bookmarkStart w:id="381" w:name="_Toc317604725"/>
+      <w:bookmarkStart w:id="382" w:name="_Toc317605390"/>
+      <w:bookmarkStart w:id="383" w:name="_Toc317606170"/>
+      <w:bookmarkStart w:id="384" w:name="_Toc317607109"/>
+      <w:bookmarkStart w:id="385" w:name="_Toc317607811"/>
+      <w:bookmarkStart w:id="386" w:name="_Toc317608404"/>
+      <w:bookmarkStart w:id="387" w:name="_Toc317608998"/>
+      <w:bookmarkStart w:id="388" w:name="_Toc317609591"/>
+      <w:bookmarkStart w:id="389" w:name="_Toc317610184"/>
+      <w:bookmarkStart w:id="390" w:name="_Toc317611096"/>
+      <w:bookmarkStart w:id="391" w:name="_Toc317612081"/>
+      <w:bookmarkStart w:id="392" w:name="_Toc317613548"/>
+      <w:bookmarkStart w:id="393" w:name="_Toc317615112"/>
+      <w:bookmarkStart w:id="394" w:name="_Toc317613571"/>
+      <w:bookmarkStart w:id="395" w:name="_Toc317615135"/>
+      <w:bookmarkStart w:id="396" w:name="_Toc317613594"/>
+      <w:bookmarkStart w:id="397" w:name="_Toc317615158"/>
+      <w:bookmarkStart w:id="398" w:name="_Toc317613595"/>
+      <w:bookmarkStart w:id="399" w:name="_Toc317615159"/>
+      <w:bookmarkStart w:id="400" w:name="_Toc317613596"/>
+      <w:bookmarkStart w:id="401" w:name="_Toc317615160"/>
+      <w:bookmarkStart w:id="402" w:name="_Toc316653792"/>
+      <w:bookmarkStart w:id="403" w:name="_Toc317323269"/>
+      <w:bookmarkStart w:id="404" w:name="_Toc317499102"/>
+      <w:bookmarkStart w:id="405" w:name="_Toc317513096"/>
+      <w:bookmarkStart w:id="406" w:name="_Toc317581022"/>
+      <w:bookmarkStart w:id="407" w:name="_Toc317586950"/>
+      <w:bookmarkStart w:id="408" w:name="_Toc317587697"/>
+      <w:bookmarkStart w:id="409" w:name="_Toc317600478"/>
+      <w:bookmarkStart w:id="410" w:name="_Toc317604751"/>
+      <w:bookmarkStart w:id="411" w:name="_Toc317605416"/>
+      <w:bookmarkStart w:id="412" w:name="_Toc317606196"/>
+      <w:bookmarkStart w:id="413" w:name="_Toc317607135"/>
+      <w:bookmarkStart w:id="414" w:name="_Toc317607837"/>
+      <w:bookmarkStart w:id="415" w:name="_Toc317608430"/>
+      <w:bookmarkStart w:id="416" w:name="_Toc317609024"/>
+      <w:bookmarkStart w:id="417" w:name="_Toc317609617"/>
+      <w:bookmarkStart w:id="418" w:name="_Toc317610210"/>
+      <w:bookmarkStart w:id="419" w:name="_Toc317611126"/>
+      <w:bookmarkStart w:id="420" w:name="_Toc317612111"/>
+      <w:bookmarkStart w:id="421" w:name="_Toc317613598"/>
+      <w:bookmarkStart w:id="422" w:name="_Toc317615162"/>
+      <w:bookmarkStart w:id="423" w:name="_Toc316653813"/>
+      <w:bookmarkStart w:id="424" w:name="_Toc317323290"/>
+      <w:bookmarkStart w:id="425" w:name="_Toc317499123"/>
+      <w:bookmarkStart w:id="426" w:name="_Toc317513117"/>
+      <w:bookmarkStart w:id="427" w:name="_Toc317581043"/>
+      <w:bookmarkStart w:id="428" w:name="_Toc317586971"/>
+      <w:bookmarkStart w:id="429" w:name="_Toc317587718"/>
+      <w:bookmarkStart w:id="430" w:name="_Toc317600499"/>
+      <w:bookmarkStart w:id="431" w:name="_Toc317604772"/>
+      <w:bookmarkStart w:id="432" w:name="_Toc317605437"/>
+      <w:bookmarkStart w:id="433" w:name="_Toc317606217"/>
+      <w:bookmarkStart w:id="434" w:name="_Toc317607156"/>
+      <w:bookmarkStart w:id="435" w:name="_Toc317607858"/>
+      <w:bookmarkStart w:id="436" w:name="_Toc317608451"/>
+      <w:bookmarkStart w:id="437" w:name="_Toc317609045"/>
+      <w:bookmarkStart w:id="438" w:name="_Toc317609638"/>
+      <w:bookmarkStart w:id="439" w:name="_Toc317610231"/>
+      <w:bookmarkStart w:id="440" w:name="_Toc317611147"/>
+      <w:bookmarkStart w:id="441" w:name="_Toc317612132"/>
+      <w:bookmarkStart w:id="442" w:name="_Toc317613619"/>
+      <w:bookmarkStart w:id="443" w:name="_Toc317615183"/>
+      <w:bookmarkStart w:id="444" w:name="_Toc316653839"/>
+      <w:bookmarkStart w:id="445" w:name="_Toc317323316"/>
+      <w:bookmarkStart w:id="446" w:name="_Toc317499149"/>
+      <w:bookmarkStart w:id="447" w:name="_Toc317513143"/>
+      <w:bookmarkStart w:id="448" w:name="_Toc317581069"/>
+      <w:bookmarkStart w:id="449" w:name="_Toc317586997"/>
+      <w:bookmarkStart w:id="450" w:name="_Toc317587744"/>
+      <w:bookmarkStart w:id="451" w:name="_Toc317600525"/>
+      <w:bookmarkStart w:id="452" w:name="_Toc317604798"/>
+      <w:bookmarkStart w:id="453" w:name="_Toc317605463"/>
+      <w:bookmarkStart w:id="454" w:name="_Toc317606243"/>
+      <w:bookmarkStart w:id="455" w:name="_Toc317607182"/>
+      <w:bookmarkStart w:id="456" w:name="_Toc317607884"/>
+      <w:bookmarkStart w:id="457" w:name="_Toc317608477"/>
+      <w:bookmarkStart w:id="458" w:name="_Toc317609071"/>
+      <w:bookmarkStart w:id="459" w:name="_Toc317609664"/>
+      <w:bookmarkStart w:id="460" w:name="_Toc317610257"/>
+      <w:bookmarkStart w:id="461" w:name="_Toc317611173"/>
+      <w:bookmarkStart w:id="462" w:name="_Toc317612158"/>
+      <w:bookmarkStart w:id="463" w:name="_Toc317613645"/>
+      <w:bookmarkStart w:id="464" w:name="_Toc317615209"/>
+      <w:bookmarkStart w:id="465" w:name="_Toc317587773"/>
+      <w:bookmarkStart w:id="466" w:name="_Toc317600554"/>
+      <w:bookmarkStart w:id="467" w:name="_Toc317604827"/>
+      <w:bookmarkStart w:id="468" w:name="_Toc317605492"/>
+      <w:bookmarkStart w:id="469" w:name="_Toc317606272"/>
+      <w:bookmarkStart w:id="470" w:name="_Toc317607211"/>
+      <w:bookmarkStart w:id="471" w:name="_Toc317607913"/>
+      <w:bookmarkStart w:id="472" w:name="_Toc317608506"/>
+      <w:bookmarkStart w:id="473" w:name="_Toc317609100"/>
+      <w:bookmarkStart w:id="474" w:name="_Toc317609693"/>
+      <w:bookmarkStart w:id="475" w:name="_Toc317610286"/>
+      <w:bookmarkStart w:id="476" w:name="_Toc317611202"/>
+      <w:bookmarkStart w:id="477" w:name="_Toc317612187"/>
+      <w:bookmarkStart w:id="478" w:name="_Toc317613674"/>
+      <w:bookmarkStart w:id="479" w:name="_Toc317615238"/>
+      <w:bookmarkStart w:id="480" w:name="_Toc317611228"/>
+      <w:bookmarkStart w:id="481" w:name="_Toc317612213"/>
+      <w:bookmarkStart w:id="482" w:name="_Toc317613700"/>
+      <w:bookmarkStart w:id="483" w:name="_Toc317615264"/>
+      <w:bookmarkStart w:id="484" w:name="_Toc316653870"/>
+      <w:bookmarkStart w:id="485" w:name="_Toc317323347"/>
+      <w:bookmarkStart w:id="486" w:name="_Toc317499180"/>
+      <w:bookmarkStart w:id="487" w:name="_Toc317513174"/>
+      <w:bookmarkStart w:id="488" w:name="_Toc317581100"/>
+      <w:bookmarkStart w:id="489" w:name="_Toc317587028"/>
+      <w:bookmarkStart w:id="490" w:name="_Toc317587800"/>
+      <w:bookmarkStart w:id="491" w:name="_Toc317600581"/>
+      <w:bookmarkStart w:id="492" w:name="_Toc317604854"/>
+      <w:bookmarkStart w:id="493" w:name="_Toc317605519"/>
+      <w:bookmarkStart w:id="494" w:name="_Toc317606299"/>
+      <w:bookmarkStart w:id="495" w:name="_Toc317607238"/>
+      <w:bookmarkStart w:id="496" w:name="_Toc317607940"/>
+      <w:bookmarkStart w:id="497" w:name="_Toc317608533"/>
+      <w:bookmarkStart w:id="498" w:name="_Toc317609127"/>
+      <w:bookmarkStart w:id="499" w:name="_Toc317609720"/>
+      <w:bookmarkStart w:id="500" w:name="_Toc317610313"/>
+      <w:bookmarkStart w:id="501" w:name="_Toc317611256"/>
+      <w:bookmarkStart w:id="502" w:name="_Toc317612241"/>
+      <w:bookmarkStart w:id="503" w:name="_Toc317613728"/>
+      <w:bookmarkStart w:id="504" w:name="_Toc317615292"/>
+      <w:bookmarkStart w:id="505" w:name="_Toc317611275"/>
+      <w:bookmarkStart w:id="506" w:name="_Toc317612260"/>
+      <w:bookmarkStart w:id="507" w:name="_Toc317613747"/>
+      <w:bookmarkStart w:id="508" w:name="_Toc317615311"/>
+      <w:bookmarkStart w:id="509" w:name="_Toc317613799"/>
+      <w:bookmarkStart w:id="510" w:name="_Toc317615363"/>
+      <w:bookmarkStart w:id="511" w:name="_Toc316653891"/>
+      <w:bookmarkStart w:id="512" w:name="_Toc317323368"/>
+      <w:bookmarkStart w:id="513" w:name="_Toc317499201"/>
+      <w:bookmarkStart w:id="514" w:name="_Toc317513195"/>
+      <w:bookmarkStart w:id="515" w:name="_Toc317581121"/>
+      <w:bookmarkStart w:id="516" w:name="_Toc317587049"/>
+      <w:bookmarkStart w:id="517" w:name="_Toc317587821"/>
+      <w:bookmarkStart w:id="518" w:name="_Toc317600602"/>
+      <w:bookmarkStart w:id="519" w:name="_Toc317604875"/>
+      <w:bookmarkStart w:id="520" w:name="_Toc317605540"/>
+      <w:bookmarkStart w:id="521" w:name="_Toc317606320"/>
+      <w:bookmarkStart w:id="522" w:name="_Toc317607259"/>
+      <w:bookmarkStart w:id="523" w:name="_Toc317607961"/>
+      <w:bookmarkStart w:id="524" w:name="_Toc317608554"/>
+      <w:bookmarkStart w:id="525" w:name="_Toc317609148"/>
+      <w:bookmarkStart w:id="526" w:name="_Toc317609741"/>
+      <w:bookmarkStart w:id="527" w:name="_Toc317610334"/>
+      <w:bookmarkStart w:id="528" w:name="_Toc317611328"/>
+      <w:bookmarkStart w:id="529" w:name="_Toc317612314"/>
+      <w:bookmarkStart w:id="530" w:name="_Toc317613826"/>
+      <w:bookmarkStart w:id="531" w:name="_Toc317615390"/>
+      <w:bookmarkStart w:id="532" w:name="_Toc316653946"/>
+      <w:bookmarkStart w:id="533" w:name="_Toc317323423"/>
+      <w:bookmarkStart w:id="534" w:name="_Toc317499256"/>
+      <w:bookmarkStart w:id="535" w:name="_Toc317513250"/>
+      <w:bookmarkStart w:id="536" w:name="_Toc317581176"/>
+      <w:bookmarkStart w:id="537" w:name="_Toc317587104"/>
+      <w:bookmarkStart w:id="538" w:name="_Toc317587876"/>
+      <w:bookmarkStart w:id="539" w:name="_Toc317600657"/>
+      <w:bookmarkStart w:id="540" w:name="_Toc317604930"/>
+      <w:bookmarkStart w:id="541" w:name="_Toc317605595"/>
+      <w:bookmarkStart w:id="542" w:name="_Toc317606375"/>
+      <w:bookmarkStart w:id="543" w:name="_Toc317607314"/>
+      <w:bookmarkStart w:id="544" w:name="_Toc317608016"/>
+      <w:bookmarkStart w:id="545" w:name="_Toc317608609"/>
+      <w:bookmarkStart w:id="546" w:name="_Toc317609203"/>
+      <w:bookmarkStart w:id="547" w:name="_Toc317609796"/>
+      <w:bookmarkStart w:id="548" w:name="_Toc317610389"/>
+      <w:bookmarkStart w:id="549" w:name="_Toc317611383"/>
+      <w:bookmarkStart w:id="550" w:name="_Toc317612369"/>
+      <w:bookmarkStart w:id="551" w:name="_Toc317613881"/>
+      <w:bookmarkStart w:id="552" w:name="_Toc317615445"/>
+      <w:bookmarkStart w:id="553" w:name="_Toc317613904"/>
+      <w:bookmarkStart w:id="554" w:name="_Toc317615468"/>
+      <w:bookmarkStart w:id="555" w:name="_Toc317613958"/>
+      <w:bookmarkStart w:id="556" w:name="_Toc317615522"/>
+      <w:bookmarkStart w:id="557" w:name="_Toc317613997"/>
+      <w:bookmarkStart w:id="558" w:name="_Toc317615561"/>
+      <w:bookmarkStart w:id="559" w:name="_Toc317614041"/>
+      <w:bookmarkStart w:id="560" w:name="_Toc317615605"/>
+      <w:bookmarkStart w:id="561" w:name="_Toc316653970"/>
+      <w:bookmarkStart w:id="562" w:name="_Toc317323447"/>
+      <w:bookmarkStart w:id="563" w:name="_Toc317499280"/>
+      <w:bookmarkStart w:id="564" w:name="_Toc317513274"/>
+      <w:bookmarkStart w:id="565" w:name="_Toc317581200"/>
+      <w:bookmarkStart w:id="566" w:name="_Toc317587128"/>
+      <w:bookmarkStart w:id="567" w:name="_Toc317587900"/>
+      <w:bookmarkStart w:id="568" w:name="_Toc317600681"/>
+      <w:bookmarkStart w:id="569" w:name="_Toc317604954"/>
+      <w:bookmarkStart w:id="570" w:name="_Toc317605619"/>
+      <w:bookmarkStart w:id="571" w:name="_Toc317606399"/>
+      <w:bookmarkStart w:id="572" w:name="_Toc317607338"/>
+      <w:bookmarkStart w:id="573" w:name="_Toc317608040"/>
+      <w:bookmarkStart w:id="574" w:name="_Toc317608633"/>
+      <w:bookmarkStart w:id="575" w:name="_Toc317609227"/>
+      <w:bookmarkStart w:id="576" w:name="_Toc317609820"/>
+      <w:bookmarkStart w:id="577" w:name="_Toc317610413"/>
+      <w:bookmarkStart w:id="578" w:name="_Toc317611407"/>
+      <w:bookmarkStart w:id="579" w:name="_Toc317612393"/>
+      <w:bookmarkStart w:id="580" w:name="_Toc317614042"/>
+      <w:bookmarkStart w:id="581" w:name="_Toc317615606"/>
+      <w:bookmarkStart w:id="582" w:name="_Toc316653992"/>
+      <w:bookmarkStart w:id="583" w:name="_Toc317323469"/>
+      <w:bookmarkStart w:id="584" w:name="_Toc317499302"/>
+      <w:bookmarkStart w:id="585" w:name="_Toc317513296"/>
+      <w:bookmarkStart w:id="586" w:name="_Toc317581222"/>
+      <w:bookmarkStart w:id="587" w:name="_Toc317587150"/>
+      <w:bookmarkStart w:id="588" w:name="_Toc317587922"/>
+      <w:bookmarkStart w:id="589" w:name="_Toc317600703"/>
+      <w:bookmarkStart w:id="590" w:name="_Toc317604976"/>
+      <w:bookmarkStart w:id="591" w:name="_Toc317605641"/>
+      <w:bookmarkStart w:id="592" w:name="_Toc317606421"/>
+      <w:bookmarkStart w:id="593" w:name="_Toc317607360"/>
+      <w:bookmarkStart w:id="594" w:name="_Toc317608062"/>
+      <w:bookmarkStart w:id="595" w:name="_Toc317608655"/>
+      <w:bookmarkStart w:id="596" w:name="_Toc317609249"/>
+      <w:bookmarkStart w:id="597" w:name="_Toc317609842"/>
+      <w:bookmarkStart w:id="598" w:name="_Toc317610435"/>
+      <w:bookmarkStart w:id="599" w:name="_Toc317611429"/>
+      <w:bookmarkStart w:id="600" w:name="_Toc317612415"/>
+      <w:bookmarkStart w:id="601" w:name="_Toc317614064"/>
+      <w:bookmarkStart w:id="602" w:name="_Toc317615628"/>
+      <w:bookmarkStart w:id="603" w:name="_Toc316654026"/>
+      <w:bookmarkStart w:id="604" w:name="_Toc317323503"/>
+      <w:bookmarkStart w:id="605" w:name="_Toc317499336"/>
+      <w:bookmarkStart w:id="606" w:name="_Toc317513330"/>
+      <w:bookmarkStart w:id="607" w:name="_Toc317581256"/>
+      <w:bookmarkStart w:id="608" w:name="_Toc317587184"/>
+      <w:bookmarkStart w:id="609" w:name="_Toc317587956"/>
+      <w:bookmarkStart w:id="610" w:name="_Toc317600737"/>
+      <w:bookmarkStart w:id="611" w:name="_Toc317605010"/>
+      <w:bookmarkStart w:id="612" w:name="_Toc317605675"/>
+      <w:bookmarkStart w:id="613" w:name="_Toc317606455"/>
+      <w:bookmarkStart w:id="614" w:name="_Toc317607394"/>
+      <w:bookmarkStart w:id="615" w:name="_Toc317608096"/>
+      <w:bookmarkStart w:id="616" w:name="_Toc317608689"/>
+      <w:bookmarkStart w:id="617" w:name="_Toc317609283"/>
+      <w:bookmarkStart w:id="618" w:name="_Toc317609876"/>
+      <w:bookmarkStart w:id="619" w:name="_Toc317610469"/>
+      <w:bookmarkStart w:id="620" w:name="_Toc317611463"/>
+      <w:bookmarkStart w:id="621" w:name="_Toc317612449"/>
+      <w:bookmarkStart w:id="622" w:name="_Toc317614098"/>
+      <w:bookmarkStart w:id="623" w:name="_Toc317615662"/>
+      <w:bookmarkStart w:id="624" w:name="_Toc317611480"/>
+      <w:bookmarkStart w:id="625" w:name="_Toc317612466"/>
+      <w:bookmarkStart w:id="626" w:name="_Toc317614115"/>
+      <w:bookmarkStart w:id="627" w:name="_Toc317615679"/>
+      <w:bookmarkStart w:id="628" w:name="_Toc317611498"/>
+      <w:bookmarkStart w:id="629" w:name="_Toc317612484"/>
+      <w:bookmarkStart w:id="630" w:name="_Toc317614133"/>
+      <w:bookmarkStart w:id="631" w:name="_Toc317615697"/>
+      <w:bookmarkStart w:id="632" w:name="_Toc316654045"/>
+      <w:bookmarkStart w:id="633" w:name="_Toc317323522"/>
+      <w:bookmarkStart w:id="634" w:name="_Toc317499355"/>
+      <w:bookmarkStart w:id="635" w:name="_Toc317513349"/>
+      <w:bookmarkStart w:id="636" w:name="_Toc317581275"/>
+      <w:bookmarkStart w:id="637" w:name="_Toc317587203"/>
+      <w:bookmarkStart w:id="638" w:name="_Toc317587975"/>
+      <w:bookmarkStart w:id="639" w:name="_Toc317600756"/>
+      <w:bookmarkStart w:id="640" w:name="_Toc317605029"/>
+      <w:bookmarkStart w:id="641" w:name="_Toc317605694"/>
+      <w:bookmarkStart w:id="642" w:name="_Toc317606474"/>
+      <w:bookmarkStart w:id="643" w:name="_Toc317607413"/>
+      <w:bookmarkStart w:id="644" w:name="_Toc317608115"/>
+      <w:bookmarkStart w:id="645" w:name="_Toc317608708"/>
+      <w:bookmarkStart w:id="646" w:name="_Toc317609302"/>
+      <w:bookmarkStart w:id="647" w:name="_Toc317609895"/>
+      <w:bookmarkStart w:id="648" w:name="_Toc317610488"/>
+      <w:bookmarkStart w:id="649" w:name="_Toc317611516"/>
+      <w:bookmarkStart w:id="650" w:name="_Toc317612502"/>
+      <w:bookmarkStart w:id="651" w:name="_Toc317614151"/>
+      <w:bookmarkStart w:id="652" w:name="_Toc317615715"/>
+      <w:bookmarkStart w:id="653" w:name="_Toc317614179"/>
+      <w:bookmarkStart w:id="654" w:name="_Toc317615743"/>
+      <w:bookmarkStart w:id="655" w:name="_Toc317612642"/>
+      <w:bookmarkStart w:id="656" w:name="_Toc317614206"/>
+      <w:bookmarkStart w:id="657" w:name="_Toc317615770"/>
+      <w:bookmarkStart w:id="658" w:name="_Toc317612644"/>
+      <w:bookmarkStart w:id="659" w:name="_Toc317614208"/>
+      <w:bookmarkStart w:id="660" w:name="_Toc317615772"/>
+      <w:bookmarkStart w:id="661" w:name="_Toc317612686"/>
+      <w:bookmarkStart w:id="662" w:name="_Toc317614250"/>
+      <w:bookmarkStart w:id="663" w:name="_Toc317615814"/>
+      <w:bookmarkStart w:id="664" w:name="_Toc317612707"/>
+      <w:bookmarkStart w:id="665" w:name="_Toc317614271"/>
+      <w:bookmarkStart w:id="666" w:name="_Toc317615835"/>
+      <w:bookmarkStart w:id="667" w:name="_Toc317612754"/>
+      <w:bookmarkStart w:id="668" w:name="_Toc317614318"/>
+      <w:bookmarkStart w:id="669" w:name="_Toc317615882"/>
+      <w:bookmarkStart w:id="670" w:name="_Toc317612755"/>
+      <w:bookmarkStart w:id="671" w:name="_Toc317614319"/>
+      <w:bookmarkStart w:id="672" w:name="_Toc317615883"/>
+      <w:bookmarkStart w:id="673" w:name="_Toc388872265"/>
       <w:bookmarkEnd w:id="64"/>
       <w:bookmarkEnd w:id="65"/>
       <w:bookmarkEnd w:id="66"/>
@@ -24755,17 +24745,20 @@
       <w:bookmarkEnd w:id="668"/>
       <w:bookmarkEnd w:id="669"/>
       <w:bookmarkEnd w:id="670"/>
+      <w:bookmarkEnd w:id="671"/>
+      <w:bookmarkEnd w:id="672"/>
       <w:r>
         <w:rPr>
           <w:sz w:val="22"/>
           <w:szCs w:val="22"/>
         </w:rPr>
+        <w:lastRenderedPageBreak/>
         <w:t>S</w:t>
       </w:r>
       <w:r>
         <w:t>ecurity</w:t>
       </w:r>
-      <w:bookmarkEnd w:id="671"/>
+      <w:bookmarkEnd w:id="673"/>
     </w:p>
     <w:p>
       <w:pPr>
@@ -24775,73 +24768,71 @@
           <w:numId w:val="21"/>
         </w:numPr>
       </w:pPr>
-      <w:bookmarkStart w:id="672" w:name="_Toc317608151"/>
-      <w:bookmarkStart w:id="673" w:name="_Toc317608744"/>
-      <w:bookmarkStart w:id="674" w:name="_Toc317609338"/>
-      <w:bookmarkStart w:id="675" w:name="_Toc317609931"/>
-      <w:bookmarkStart w:id="676" w:name="_Toc317610524"/>
-      <w:bookmarkStart w:id="677" w:name="_Toc317611553"/>
-      <w:bookmarkStart w:id="678" w:name="_Toc317612539"/>
-      <w:bookmarkStart w:id="679" w:name="_Toc317612757"/>
-      <w:bookmarkStart w:id="680" w:name="_Toc317614321"/>
-      <w:bookmarkStart w:id="681" w:name="_Toc317615885"/>
-      <w:bookmarkStart w:id="682" w:name="_Toc316654081"/>
-      <w:bookmarkStart w:id="683" w:name="_Toc317323558"/>
-      <w:bookmarkStart w:id="684" w:name="_Toc317499391"/>
-      <w:bookmarkStart w:id="685" w:name="_Toc317513387"/>
-      <w:bookmarkStart w:id="686" w:name="_Toc317581313"/>
-      <w:bookmarkStart w:id="687" w:name="_Toc317587241"/>
-      <w:bookmarkStart w:id="688" w:name="_Toc317588013"/>
-      <w:bookmarkStart w:id="689" w:name="_Toc317600794"/>
-      <w:bookmarkStart w:id="690" w:name="_Toc317605067"/>
-      <w:bookmarkStart w:id="691" w:name="_Toc317605732"/>
-      <w:bookmarkStart w:id="692" w:name="_Toc317606512"/>
-      <w:bookmarkStart w:id="693" w:name="_Toc317607451"/>
-      <w:bookmarkStart w:id="694" w:name="_Toc317608152"/>
-      <w:bookmarkStart w:id="695" w:name="_Toc317608745"/>
-      <w:bookmarkStart w:id="696" w:name="_Toc317609339"/>
-      <w:bookmarkStart w:id="697" w:name="_Toc317609932"/>
-      <w:bookmarkStart w:id="698" w:name="_Toc317610525"/>
-      <w:bookmarkStart w:id="699" w:name="_Toc317611554"/>
-      <w:bookmarkStart w:id="700" w:name="_Toc317612540"/>
-      <w:bookmarkStart w:id="701" w:name="_Toc317612758"/>
-      <w:bookmarkStart w:id="702" w:name="_Toc317614322"/>
-      <w:bookmarkStart w:id="703" w:name="_Toc317615886"/>
-      <w:bookmarkStart w:id="704" w:name="_Toc316654111"/>
-      <w:bookmarkStart w:id="705" w:name="_Toc317323588"/>
-      <w:bookmarkStart w:id="706" w:name="_Toc317499421"/>
-      <w:bookmarkStart w:id="707" w:name="_Toc317513417"/>
-      <w:bookmarkStart w:id="708" w:name="_Toc317581343"/>
-      <w:bookmarkStart w:id="709" w:name="_Toc317587271"/>
-      <w:bookmarkStart w:id="710" w:name="_Toc317588043"/>
-      <w:bookmarkStart w:id="711" w:name="_Toc317600824"/>
-      <w:bookmarkStart w:id="712" w:name="_Toc317605097"/>
-      <w:bookmarkStart w:id="713" w:name="_Toc317605762"/>
-      <w:bookmarkStart w:id="714" w:name="_Toc317606542"/>
-      <w:bookmarkStart w:id="715" w:name="_Toc317607481"/>
-      <w:bookmarkStart w:id="716" w:name="_Toc317608182"/>
-      <w:bookmarkStart w:id="717" w:name="_Toc317608775"/>
-      <w:bookmarkStart w:id="718" w:name="_Toc317609369"/>
-      <w:bookmarkStart w:id="719" w:name="_Toc317609962"/>
-      <w:bookmarkStart w:id="720" w:name="_Toc317610555"/>
-      <w:bookmarkStart w:id="721" w:name="_Toc317611584"/>
-      <w:bookmarkStart w:id="722" w:name="_Toc317612570"/>
-      <w:bookmarkStart w:id="723" w:name="_Toc317612788"/>
-      <w:bookmarkStart w:id="724" w:name="_Toc317614352"/>
-      <w:bookmarkStart w:id="725" w:name="_Toc317615916"/>
-      <w:bookmarkStart w:id="726" w:name="_Toc317608211"/>
-      <w:bookmarkStart w:id="727" w:name="_Toc317608804"/>
-      <w:bookmarkStart w:id="728" w:name="_Toc317609398"/>
-      <w:bookmarkStart w:id="729" w:name="_Toc317609991"/>
-      <w:bookmarkStart w:id="730" w:name="_Toc317610584"/>
-      <w:bookmarkStart w:id="731" w:name="_Toc317611613"/>
-      <w:bookmarkStart w:id="732" w:name="_Toc317612599"/>
-      <w:bookmarkStart w:id="733" w:name="_Toc317612817"/>
-      <w:bookmarkStart w:id="734" w:name="_Toc317614381"/>
-      <w:bookmarkStart w:id="735" w:name="_Toc317615945"/>
-      <w:bookmarkStart w:id="736" w:name="_Toc388872266"/>
-      <w:bookmarkEnd w:id="672"/>
-      <w:bookmarkEnd w:id="673"/>
+      <w:bookmarkStart w:id="674" w:name="_Toc317608151"/>
+      <w:bookmarkStart w:id="675" w:name="_Toc317608744"/>
+      <w:bookmarkStart w:id="676" w:name="_Toc317609338"/>
+      <w:bookmarkStart w:id="677" w:name="_Toc317609931"/>
+      <w:bookmarkStart w:id="678" w:name="_Toc317610524"/>
+      <w:bookmarkStart w:id="679" w:name="_Toc317611553"/>
+      <w:bookmarkStart w:id="680" w:name="_Toc317612539"/>
+      <w:bookmarkStart w:id="681" w:name="_Toc317612757"/>
+      <w:bookmarkStart w:id="682" w:name="_Toc317614321"/>
+      <w:bookmarkStart w:id="683" w:name="_Toc317615885"/>
+      <w:bookmarkStart w:id="684" w:name="_Toc316654081"/>
+      <w:bookmarkStart w:id="685" w:name="_Toc317323558"/>
+      <w:bookmarkStart w:id="686" w:name="_Toc317499391"/>
+      <w:bookmarkStart w:id="687" w:name="_Toc317513387"/>
+      <w:bookmarkStart w:id="688" w:name="_Toc317581313"/>
+      <w:bookmarkStart w:id="689" w:name="_Toc317587241"/>
+      <w:bookmarkStart w:id="690" w:name="_Toc317588013"/>
+      <w:bookmarkStart w:id="691" w:name="_Toc317600794"/>
+      <w:bookmarkStart w:id="692" w:name="_Toc317605067"/>
+      <w:bookmarkStart w:id="693" w:name="_Toc317605732"/>
+      <w:bookmarkStart w:id="694" w:name="_Toc317606512"/>
+      <w:bookmarkStart w:id="695" w:name="_Toc317607451"/>
+      <w:bookmarkStart w:id="696" w:name="_Toc317608152"/>
+      <w:bookmarkStart w:id="697" w:name="_Toc317608745"/>
+      <w:bookmarkStart w:id="698" w:name="_Toc317609339"/>
+      <w:bookmarkStart w:id="699" w:name="_Toc317609932"/>
+      <w:bookmarkStart w:id="700" w:name="_Toc317610525"/>
+      <w:bookmarkStart w:id="701" w:name="_Toc317611554"/>
+      <w:bookmarkStart w:id="702" w:name="_Toc317612540"/>
+      <w:bookmarkStart w:id="703" w:name="_Toc317612758"/>
+      <w:bookmarkStart w:id="704" w:name="_Toc317614322"/>
+      <w:bookmarkStart w:id="705" w:name="_Toc317615886"/>
+      <w:bookmarkStart w:id="706" w:name="_Toc316654111"/>
+      <w:bookmarkStart w:id="707" w:name="_Toc317323588"/>
+      <w:bookmarkStart w:id="708" w:name="_Toc317499421"/>
+      <w:bookmarkStart w:id="709" w:name="_Toc317513417"/>
+      <w:bookmarkStart w:id="710" w:name="_Toc317581343"/>
+      <w:bookmarkStart w:id="711" w:name="_Toc317587271"/>
+      <w:bookmarkStart w:id="712" w:name="_Toc317588043"/>
+      <w:bookmarkStart w:id="713" w:name="_Toc317600824"/>
+      <w:bookmarkStart w:id="714" w:name="_Toc317605097"/>
+      <w:bookmarkStart w:id="715" w:name="_Toc317605762"/>
+      <w:bookmarkStart w:id="716" w:name="_Toc317606542"/>
+      <w:bookmarkStart w:id="717" w:name="_Toc317607481"/>
+      <w:bookmarkStart w:id="718" w:name="_Toc317608182"/>
+      <w:bookmarkStart w:id="719" w:name="_Toc317608775"/>
+      <w:bookmarkStart w:id="720" w:name="_Toc317609369"/>
+      <w:bookmarkStart w:id="721" w:name="_Toc317609962"/>
+      <w:bookmarkStart w:id="722" w:name="_Toc317610555"/>
+      <w:bookmarkStart w:id="723" w:name="_Toc317611584"/>
+      <w:bookmarkStart w:id="724" w:name="_Toc317612570"/>
+      <w:bookmarkStart w:id="725" w:name="_Toc317612788"/>
+      <w:bookmarkStart w:id="726" w:name="_Toc317614352"/>
+      <w:bookmarkStart w:id="727" w:name="_Toc317615916"/>
+      <w:bookmarkStart w:id="728" w:name="_Toc317608211"/>
+      <w:bookmarkStart w:id="729" w:name="_Toc317608804"/>
+      <w:bookmarkStart w:id="730" w:name="_Toc317609398"/>
+      <w:bookmarkStart w:id="731" w:name="_Toc317609991"/>
+      <w:bookmarkStart w:id="732" w:name="_Toc317610584"/>
+      <w:bookmarkStart w:id="733" w:name="_Toc317611613"/>
+      <w:bookmarkStart w:id="734" w:name="_Toc317612599"/>
+      <w:bookmarkStart w:id="735" w:name="_Toc317612817"/>
+      <w:bookmarkStart w:id="736" w:name="_Toc317614381"/>
+      <w:bookmarkStart w:id="737" w:name="_Toc317615945"/>
+      <w:bookmarkStart w:id="738" w:name="_Toc388872266"/>
       <w:bookmarkEnd w:id="674"/>
       <w:bookmarkEnd w:id="675"/>
       <w:bookmarkEnd w:id="676"/>
@@ -24904,10 +24895,12 @@
       <w:bookmarkEnd w:id="733"/>
       <w:bookmarkEnd w:id="734"/>
       <w:bookmarkEnd w:id="735"/>
+      <w:bookmarkEnd w:id="736"/>
+      <w:bookmarkEnd w:id="737"/>
       <w:r>
         <w:t>BP801: Avoid SQL Injection by using parameterized queries</w:t>
       </w:r>
-      <w:bookmarkEnd w:id="736"/>
+      <w:bookmarkEnd w:id="738"/>
     </w:p>
     <w:tbl>
       <w:tblPr>
@@ -25054,7 +25047,6 @@
               <w:listItem w:displayText="Usability" w:value="Usability"/>
             </w:comboBox>
           </w:sdtPr>
-          <w:sdtEndPr/>
           <w:sdtContent>
             <w:tc>
               <w:tcPr>
@@ -25165,7 +25157,6 @@
                   <w:listItem w:displayText="Non critical" w:value="Non critical"/>
                 </w:comboBox>
               </w:sdtPr>
-              <w:sdtEndPr/>
               <w:sdtContent>
                 <w:r>
                   <w:rPr>
@@ -25215,8 +25206,8 @@
             </w:r>
           </w:p>
         </w:tc>
-        <w:bookmarkStart w:id="737" w:name="_MON_1427285450"/>
-        <w:bookmarkEnd w:id="737"/>
+        <w:bookmarkStart w:id="739" w:name="_MON_1427285450"/>
+        <w:bookmarkEnd w:id="739"/>
         <w:tc>
           <w:tcPr>
             <w:tcW w:w="7904" w:type="dxa"/>
@@ -25242,10 +25233,10 @@
                 <w:bCs/>
               </w:rPr>
               <w:object w:dxaOrig="7680" w:dyaOrig="3015" w14:anchorId="1B0CF7E4">
-                <v:shape id="_x0000_i1082" type="#_x0000_t75" style="width:385.5pt;height:150.75pt" o:ole="">
-                  <v:imagedata r:id="rId124" o:title=""/>
+                <v:shape id="_x0000_i1082" type="#_x0000_t75" style="width:385.8pt;height:151pt" o:ole="">
+                  <v:imagedata r:id="rId123" o:title=""/>
                 </v:shape>
-                <o:OLEObject Type="Embed" ProgID="Word.Document.8" ShapeID="_x0000_i1082" DrawAspect="Content" ObjectID="_1462615254" r:id="rId125">
+                <o:OLEObject Type="Embed" ProgID="Word.Document.8" ShapeID="_x0000_i1082" DrawAspect="Content" ObjectID="_1598362767" r:id="rId124">
                   <o:FieldCodes>\s</o:FieldCodes>
                 </o:OLEObject>
               </w:object>
@@ -25317,7 +25308,7 @@
               </w:rPr>
               <w:t xml:space="preserve">SQL injection is a </w:t>
             </w:r>
-            <w:hyperlink r:id="rId126" w:tooltip="Code injection" w:history="1">
+            <w:hyperlink r:id="rId125" w:tooltip="Code injection" w:history="1">
               <w:r>
                 <w:rPr>
                   <w:rStyle w:val="Hyperlink"/>
@@ -25334,7 +25325,7 @@
               </w:rPr>
               <w:t xml:space="preserve"> technique that exploits a </w:t>
             </w:r>
-            <w:hyperlink r:id="rId127" w:tooltip="Security vulnerability" w:history="1">
+            <w:hyperlink r:id="rId126" w:tooltip="Security vulnerability" w:history="1">
               <w:r>
                 <w:rPr>
                   <w:rStyle w:val="Hyperlink"/>
@@ -25351,7 +25342,7 @@
               </w:rPr>
               <w:t xml:space="preserve"> occurring in the </w:t>
             </w:r>
-            <w:hyperlink r:id="rId128" w:tooltip="Database" w:history="1">
+            <w:hyperlink r:id="rId127" w:tooltip="Database" w:history="1">
               <w:r>
                 <w:rPr>
                   <w:rStyle w:val="Hyperlink"/>
@@ -25368,7 +25359,7 @@
               </w:rPr>
               <w:t xml:space="preserve"> layer of an </w:t>
             </w:r>
-            <w:hyperlink r:id="rId129" w:tooltip="Application software" w:history="1">
+            <w:hyperlink r:id="rId128" w:tooltip="Application software" w:history="1">
               <w:r>
                 <w:rPr>
                   <w:rStyle w:val="Hyperlink"/>
@@ -25385,7 +25376,7 @@
               </w:rPr>
               <w:t xml:space="preserve">. The vulnerability is present when user input is either incorrectly filtered for </w:t>
             </w:r>
-            <w:hyperlink r:id="rId130" w:tooltip="String literal" w:history="1">
+            <w:hyperlink r:id="rId129" w:tooltip="String literal" w:history="1">
               <w:r>
                 <w:rPr>
                   <w:rStyle w:val="Hyperlink"/>
@@ -25402,7 +25393,7 @@
               </w:rPr>
               <w:t xml:space="preserve"> </w:t>
             </w:r>
-            <w:hyperlink r:id="rId131" w:tooltip="Escape sequences" w:history="1">
+            <w:hyperlink r:id="rId130" w:tooltip="Escape sequences" w:history="1">
               <w:r>
                 <w:rPr>
                   <w:rStyle w:val="Hyperlink"/>
@@ -25419,7 +25410,7 @@
               </w:rPr>
               <w:t xml:space="preserve"> embedded in </w:t>
             </w:r>
-            <w:hyperlink r:id="rId132" w:tooltip="SQL" w:history="1">
+            <w:hyperlink r:id="rId131" w:tooltip="SQL" w:history="1">
               <w:r>
                 <w:rPr>
                   <w:rStyle w:val="Hyperlink"/>
@@ -25436,7 +25427,7 @@
               </w:rPr>
               <w:t xml:space="preserve"> statements or user input is not </w:t>
             </w:r>
-            <w:hyperlink r:id="rId133" w:tooltip="Strongly-typed programming language" w:history="1">
+            <w:hyperlink r:id="rId132" w:tooltip="Strongly-typed programming language" w:history="1">
               <w:r>
                 <w:rPr>
                   <w:rStyle w:val="Hyperlink"/>
@@ -25545,8 +25536,8 @@
               <w:t>and a blank password, the generated SQL statement becomes:</w:t>
             </w:r>
           </w:p>
-          <w:bookmarkStart w:id="738" w:name="_MON_1427285478"/>
-          <w:bookmarkEnd w:id="738"/>
+          <w:bookmarkStart w:id="740" w:name="_MON_1427285478"/>
+          <w:bookmarkEnd w:id="740"/>
           <w:p>
             <w:pPr>
               <w:pStyle w:val="Texte0"/>
@@ -25562,10 +25553,10 @@
                 <w:szCs w:val="22"/>
               </w:rPr>
               <w:object w:dxaOrig="9360" w:dyaOrig="408" w14:anchorId="117614B2">
-                <v:shape id="_x0000_i1083" type="#_x0000_t75" style="width:468.75pt;height:20.25pt" o:ole="">
-                  <v:imagedata r:id="rId134" o:title=""/>
+                <v:shape id="_x0000_i1083" type="#_x0000_t75" style="width:469.05pt;height:20.4pt" o:ole="">
+                  <v:imagedata r:id="rId133" o:title=""/>
                 </v:shape>
-                <o:OLEObject Type="Embed" ProgID="Word.Document.12" ShapeID="_x0000_i1083" DrawAspect="Content" ObjectID="_1462615255" r:id="rId135">
+                <o:OLEObject Type="Embed" ProgID="Word.Document.12" ShapeID="_x0000_i1083" DrawAspect="Content" ObjectID="_1598362768" r:id="rId134">
                   <o:FieldCodes>\s</o:FieldCodes>
                 </o:OLEObject>
               </w:object>
@@ -25629,12 +25620,13 @@
                 <w:sz w:val="22"/>
                 <w:szCs w:val="22"/>
               </w:rPr>
+              <w:lastRenderedPageBreak/>
               <w:t>Good code / behavior</w:t>
             </w:r>
           </w:p>
         </w:tc>
-        <w:bookmarkStart w:id="739" w:name="_MON_1462606266"/>
-        <w:bookmarkEnd w:id="739"/>
+        <w:bookmarkStart w:id="741" w:name="_MON_1462606266"/>
+        <w:bookmarkEnd w:id="741"/>
         <w:tc>
           <w:tcPr>
             <w:tcW w:w="7904" w:type="dxa"/>
@@ -25659,10 +25651,10 @@
                 <w:bCs/>
               </w:rPr>
               <w:object w:dxaOrig="7695" w:dyaOrig="3180" w14:anchorId="1B0CF7E6">
-                <v:shape id="_x0000_i1084" type="#_x0000_t75" style="width:385.5pt;height:159pt" o:ole="">
-                  <v:imagedata r:id="rId136" o:title=""/>
+                <v:shape id="_x0000_i1084" type="#_x0000_t75" style="width:385.25pt;height:159.05pt" o:ole="">
+                  <v:imagedata r:id="rId135" o:title=""/>
                 </v:shape>
-                <o:OLEObject Type="Embed" ProgID="Word.Document.8" ShapeID="_x0000_i1084" DrawAspect="Content" ObjectID="_1462615256" r:id="rId137">
+                <o:OLEObject Type="Embed" ProgID="Word.Document.8" ShapeID="_x0000_i1084" DrawAspect="Content" ObjectID="_1598362769" r:id="rId136">
                   <o:FieldCodes>\s</o:FieldCodes>
                 </o:OLEObject>
               </w:object>
@@ -25682,11 +25674,11 @@
           <w:szCs w:val="22"/>
         </w:rPr>
       </w:pPr>
-      <w:bookmarkStart w:id="740" w:name="_Toc388872267"/>
+      <w:bookmarkStart w:id="742" w:name="_Toc388872267"/>
       <w:r>
         <w:t>BP802: Do not build HTML by concatenating strings.</w:t>
       </w:r>
-      <w:bookmarkEnd w:id="740"/>
+      <w:bookmarkEnd w:id="742"/>
     </w:p>
     <w:tbl>
       <w:tblPr>
@@ -25833,7 +25825,6 @@
               <w:listItem w:displayText="Usability" w:value="Usability"/>
             </w:comboBox>
           </w:sdtPr>
-          <w:sdtEndPr/>
           <w:sdtContent>
             <w:tc>
               <w:tcPr>
@@ -25944,7 +25935,6 @@
                   <w:listItem w:displayText="Non critical" w:value="Non critical"/>
                 </w:comboBox>
               </w:sdtPr>
-              <w:sdtEndPr/>
               <w:sdtContent>
                 <w:r>
                   <w:rPr>
@@ -26037,8 +26027,8 @@
             </w:pPr>
           </w:p>
         </w:tc>
-        <w:bookmarkStart w:id="741" w:name="_MON_1462024266"/>
-        <w:bookmarkEnd w:id="741"/>
+        <w:bookmarkStart w:id="743" w:name="_MON_1462024266"/>
+        <w:bookmarkEnd w:id="743"/>
         <w:tc>
           <w:tcPr>
             <w:tcW w:w="7904" w:type="dxa"/>
@@ -26062,10 +26052,10 @@
                 <w:color w:val="000000"/>
               </w:rPr>
               <w:object w:dxaOrig="9360" w:dyaOrig="6129" w14:anchorId="76A002B7">
-                <v:shape id="_x0000_i1085" type="#_x0000_t75" style="width:468.75pt;height:306.75pt" o:ole="">
-                  <v:imagedata r:id="rId138" o:title=""/>
+                <v:shape id="_x0000_i1085" type="#_x0000_t75" style="width:469.05pt;height:306.8pt" o:ole="">
+                  <v:imagedata r:id="rId137" o:title=""/>
                 </v:shape>
-                <o:OLEObject Type="Embed" ProgID="Word.Document.12" ShapeID="_x0000_i1085" DrawAspect="Content" ObjectID="_1462615257" r:id="rId139">
+                <o:OLEObject Type="Embed" ProgID="Word.Document.12" ShapeID="_x0000_i1085" DrawAspect="Content" ObjectID="_1598362770" r:id="rId138">
                   <o:FieldCodes>\s</o:FieldCodes>
                 </o:OLEObject>
               </w:object>
@@ -26188,7 +26178,15 @@
                 <w:sz w:val="22"/>
                 <w:szCs w:val="22"/>
               </w:rPr>
-              <w:t xml:space="preserve"> contains the single quote (‘), the code is likely to break</w:t>
+              <w:t xml:space="preserve"> contains the single quote (‘), </w:t>
+            </w:r>
+            <w:r>
+              <w:rPr>
+                <w:sz w:val="22"/>
+                <w:szCs w:val="22"/>
+              </w:rPr>
+              <w:lastRenderedPageBreak/>
+              <w:t>the code is likely to break</w:t>
             </w:r>
           </w:p>
           <w:p>
@@ -26338,6 +26336,7 @@
                 <w:sz w:val="22"/>
                 <w:szCs w:val="22"/>
               </w:rPr>
+              <w:lastRenderedPageBreak/>
               <w:t>Good code / behavior</w:t>
             </w:r>
           </w:p>
@@ -26415,8 +26414,8 @@
               <w:t>Example with jQuery template</w:t>
             </w:r>
           </w:p>
-          <w:bookmarkStart w:id="742" w:name="_MON_1462029093"/>
-          <w:bookmarkEnd w:id="742"/>
+          <w:bookmarkStart w:id="744" w:name="_MON_1462029093"/>
+          <w:bookmarkEnd w:id="744"/>
           <w:p>
             <w:pPr>
               <w:pStyle w:val="HTMLPreformatted"/>
@@ -26429,10 +26428,10 @@
                 <w:color w:val="000000"/>
               </w:rPr>
               <w:object w:dxaOrig="9360" w:dyaOrig="8003" w14:anchorId="73951C0A">
-                <v:shape id="_x0000_i1086" type="#_x0000_t75" style="width:468.75pt;height:400.5pt" o:ole="">
-                  <v:imagedata r:id="rId140" o:title=""/>
+                <v:shape id="_x0000_i1086" type="#_x0000_t75" style="width:469.05pt;height:400.3pt" o:ole="">
+                  <v:imagedata r:id="rId139" o:title=""/>
                 </v:shape>
-                <o:OLEObject Type="Embed" ProgID="Word.Document.12" ShapeID="_x0000_i1086" DrawAspect="Content" ObjectID="_1462615258" r:id="rId141">
+                <o:OLEObject Type="Embed" ProgID="Word.Document.12" ShapeID="_x0000_i1086" DrawAspect="Content" ObjectID="_1598362771" r:id="rId140">
                   <o:FieldCodes>\s</o:FieldCodes>
                 </o:OLEObject>
               </w:object>
@@ -26446,11 +26445,12 @@
       <w:pPr>
         <w:pStyle w:val="Heading1"/>
       </w:pPr>
-      <w:bookmarkStart w:id="743" w:name="_Toc388872268"/>
-      <w:r>
+      <w:bookmarkStart w:id="745" w:name="_Toc388872268"/>
+      <w:r>
+        <w:lastRenderedPageBreak/>
         <w:t>ORM</w:t>
       </w:r>
-      <w:bookmarkEnd w:id="743"/>
+      <w:bookmarkEnd w:id="745"/>
     </w:p>
     <w:p>
       <w:pPr>
@@ -26460,11 +26460,11 @@
           <w:numId w:val="21"/>
         </w:numPr>
       </w:pPr>
-      <w:bookmarkStart w:id="744" w:name="_Toc388872269"/>
+      <w:bookmarkStart w:id="746" w:name="_Toc388872269"/>
       <w:r>
         <w:t>BP901: Avoid N + 1 selects</w:t>
       </w:r>
-      <w:bookmarkEnd w:id="744"/>
+      <w:bookmarkEnd w:id="746"/>
     </w:p>
     <w:tbl>
       <w:tblPr>
@@ -26610,7 +26610,6 @@
               <w:listItem w:displayText="Usability" w:value="Usability"/>
             </w:comboBox>
           </w:sdtPr>
-          <w:sdtEndPr/>
           <w:sdtContent>
             <w:tc>
               <w:tcPr>
@@ -26721,7 +26720,6 @@
                   <w:listItem w:displayText="Non critical" w:value="Non critical"/>
                 </w:comboBox>
               </w:sdtPr>
-              <w:sdtEndPr/>
               <w:sdtContent>
                 <w:r>
                   <w:rPr>
@@ -26859,10 +26857,10 @@
                 <w:b/>
               </w:rPr>
               <w:object w:dxaOrig="7830" w:dyaOrig="5580" w14:anchorId="1B0CF7E7">
-                <v:shape id="_x0000_i1087" type="#_x0000_t75" style="width:390.75pt;height:279pt" o:ole="">
-                  <v:imagedata r:id="rId142" o:title=""/>
+                <v:shape id="_x0000_i1087" type="#_x0000_t75" style="width:390.65pt;height:278.85pt" o:ole="">
+                  <v:imagedata r:id="rId141" o:title=""/>
                 </v:shape>
-                <o:OLEObject Type="Embed" ProgID="Word.Document.8" ShapeID="_x0000_i1087" DrawAspect="Content" ObjectID="_1462615259" r:id="rId143">
+                <o:OLEObject Type="Embed" ProgID="Word.Document.8" ShapeID="_x0000_i1087" DrawAspect="Content" ObjectID="_1598362772" r:id="rId142">
                   <o:FieldCodes>\s</o:FieldCodes>
                 </o:OLEObject>
               </w:object>
@@ -26900,10 +26898,10 @@
                 <w:rFonts w:ascii="Courier New" w:hAnsi="Courier New" w:cs="Courier New"/>
               </w:rPr>
               <w:object w:dxaOrig="7830" w:dyaOrig="3120" w14:anchorId="1B0CF7E8">
-                <v:shape id="_x0000_i1088" type="#_x0000_t75" style="width:390.75pt;height:156.75pt" o:ole="">
-                  <v:imagedata r:id="rId144" o:title=""/>
+                <v:shape id="_x0000_i1088" type="#_x0000_t75" style="width:390.65pt;height:156.9pt" o:ole="">
+                  <v:imagedata r:id="rId143" o:title=""/>
                 </v:shape>
-                <o:OLEObject Type="Embed" ProgID="Word.Document.8" ShapeID="_x0000_i1088" DrawAspect="Content" ObjectID="_1462615260" r:id="rId145">
+                <o:OLEObject Type="Embed" ProgID="Word.Document.8" ShapeID="_x0000_i1088" DrawAspect="Content" ObjectID="_1598362773" r:id="rId144">
                   <o:FieldCodes>\s</o:FieldCodes>
                 </o:OLEObject>
               </w:object>
@@ -26949,10 +26947,10 @@
                 <w:b/>
               </w:rPr>
               <w:object w:dxaOrig="7650" w:dyaOrig="1680" w14:anchorId="1B0CF7E9">
-                <v:shape id="_x0000_i1089" type="#_x0000_t75" style="width:381.75pt;height:84.75pt" o:ole="">
-                  <v:imagedata r:id="rId146" o:title=""/>
+                <v:shape id="_x0000_i1089" type="#_x0000_t75" style="width:381.5pt;height:84.9pt" o:ole="">
+                  <v:imagedata r:id="rId145" o:title=""/>
                 </v:shape>
-                <o:OLEObject Type="Embed" ProgID="Word.Document.8" ShapeID="_x0000_i1089" DrawAspect="Content" ObjectID="_1462615261" r:id="rId147">
+                <o:OLEObject Type="Embed" ProgID="Word.Document.8" ShapeID="_x0000_i1089" DrawAspect="Content" ObjectID="_1598362774" r:id="rId146">
                   <o:FieldCodes>\s</o:FieldCodes>
                 </o:OLEObject>
               </w:object>
@@ -26993,6 +26991,7 @@
                 <w:sz w:val="22"/>
                 <w:szCs w:val="22"/>
               </w:rPr>
+              <w:lastRenderedPageBreak/>
               <w:t>Description</w:t>
             </w:r>
           </w:p>
@@ -27331,10 +27330,10 @@
                 <w:b/>
               </w:rPr>
               <w:object w:dxaOrig="7830" w:dyaOrig="2355" w14:anchorId="1B0CF7EA">
-                <v:shape id="_x0000_i1090" type="#_x0000_t75" style="width:390.75pt;height:117pt" o:ole="">
-                  <v:imagedata r:id="rId148" o:title=""/>
+                <v:shape id="_x0000_i1090" type="#_x0000_t75" style="width:390.65pt;height:117.15pt" o:ole="">
+                  <v:imagedata r:id="rId147" o:title=""/>
                 </v:shape>
-                <o:OLEObject Type="Embed" ProgID="Word.Document.8" ShapeID="_x0000_i1090" DrawAspect="Content" ObjectID="_1462615262" r:id="rId149">
+                <o:OLEObject Type="Embed" ProgID="Word.Document.8" ShapeID="_x0000_i1090" DrawAspect="Content" ObjectID="_1598362775" r:id="rId148">
                   <o:FieldCodes>\s</o:FieldCodes>
                 </o:OLEObject>
               </w:object>
@@ -27372,10 +27371,10 @@
                 <w:b/>
               </w:rPr>
               <w:object w:dxaOrig="7710" w:dyaOrig="765" w14:anchorId="1B0CF7EB">
-                <v:shape id="_x0000_i1091" type="#_x0000_t75" style="width:386.25pt;height:38.25pt" o:ole="">
-                  <v:imagedata r:id="rId150" o:title=""/>
+                <v:shape id="_x0000_i1091" type="#_x0000_t75" style="width:386.35pt;height:38.15pt" o:ole="">
+                  <v:imagedata r:id="rId149" o:title=""/>
                 </v:shape>
-                <o:OLEObject Type="Embed" ProgID="Word.Document.8" ShapeID="_x0000_i1091" DrawAspect="Content" ObjectID="_1462615263" r:id="rId151">
+                <o:OLEObject Type="Embed" ProgID="Word.Document.8" ShapeID="_x0000_i1091" DrawAspect="Content" ObjectID="_1598362776" r:id="rId150">
                   <o:FieldCodes>\s</o:FieldCodes>
                 </o:OLEObject>
               </w:object>
@@ -27439,8 +27438,8 @@
               <w:t>JAVA CODE:</w:t>
             </w:r>
           </w:p>
-          <w:bookmarkStart w:id="745" w:name="_MON_1418204930"/>
-          <w:bookmarkEnd w:id="745"/>
+          <w:bookmarkStart w:id="747" w:name="_MON_1418204930"/>
+          <w:bookmarkEnd w:id="747"/>
           <w:p>
             <w:pPr>
               <w:pStyle w:val="Texte0"/>
@@ -27454,10 +27453,10 @@
                 <w:rFonts w:ascii="Courier New" w:hAnsi="Courier New" w:cs="Courier New"/>
               </w:rPr>
               <w:object w:dxaOrig="7845" w:dyaOrig="1215" w14:anchorId="1B0CF7EC">
-                <v:shape id="_x0000_i1092" type="#_x0000_t75" style="width:393.75pt;height:60pt" o:ole="">
-                  <v:imagedata r:id="rId152" o:title=""/>
+                <v:shape id="_x0000_i1092" type="#_x0000_t75" style="width:393.85pt;height:60.2pt" o:ole="">
+                  <v:imagedata r:id="rId151" o:title=""/>
                 </v:shape>
-                <o:OLEObject Type="Embed" ProgID="Word.Document.8" ShapeID="_x0000_i1092" DrawAspect="Content" ObjectID="_1462615264" r:id="rId153">
+                <o:OLEObject Type="Embed" ProgID="Word.Document.8" ShapeID="_x0000_i1092" DrawAspect="Content" ObjectID="_1598362777" r:id="rId152">
                   <o:FieldCodes>\s</o:FieldCodes>
                 </o:OLEObject>
               </w:object>
@@ -27495,10 +27494,10 @@
                 <w:b/>
               </w:rPr>
               <w:object w:dxaOrig="7785" w:dyaOrig="1020" w14:anchorId="1B0CF7ED">
-                <v:shape id="_x0000_i1093" type="#_x0000_t75" style="width:388.5pt;height:51pt" o:ole="">
-                  <v:imagedata r:id="rId154" o:title=""/>
+                <v:shape id="_x0000_i1093" type="#_x0000_t75" style="width:388.5pt;height:51.05pt" o:ole="">
+                  <v:imagedata r:id="rId153" o:title=""/>
                 </v:shape>
-                <o:OLEObject Type="Embed" ProgID="Word.Document.8" ShapeID="_x0000_i1093" DrawAspect="Content" ObjectID="_1462615265" r:id="rId155">
+                <o:OLEObject Type="Embed" ProgID="Word.Document.8" ShapeID="_x0000_i1093" DrawAspect="Content" ObjectID="_1598362778" r:id="rId154">
                   <o:FieldCodes>\s</o:FieldCodes>
                 </o:OLEObject>
               </w:object>
@@ -27515,7 +27514,7 @@
           <w:numId w:val="21"/>
         </w:numPr>
       </w:pPr>
-      <w:bookmarkStart w:id="746" w:name="_Toc388872270"/>
+      <w:bookmarkStart w:id="748" w:name="_Toc388872270"/>
       <w:r>
         <w:t xml:space="preserve">BP902: </w:t>
       </w:r>
@@ -27531,7 +27530,7 @@
       <w:r>
         <w:t xml:space="preserve"> necessary data from database</w:t>
       </w:r>
-      <w:bookmarkEnd w:id="746"/>
+      <w:bookmarkEnd w:id="748"/>
     </w:p>
     <w:tbl>
       <w:tblPr>
@@ -27733,7 +27732,6 @@
               <w:listItem w:displayText="Usability" w:value="Usability"/>
             </w:comboBox>
           </w:sdtPr>
-          <w:sdtEndPr/>
           <w:sdtContent>
             <w:tc>
               <w:tcPr>
@@ -27844,7 +27842,6 @@
                   <w:listItem w:displayText="Non critical" w:value="Non critical"/>
                 </w:comboBox>
               </w:sdtPr>
-              <w:sdtEndPr/>
               <w:sdtContent>
                 <w:r>
                   <w:rPr>
@@ -27889,6 +27886,7 @@
                 <w:sz w:val="22"/>
                 <w:szCs w:val="22"/>
               </w:rPr>
+              <w:lastRenderedPageBreak/>
               <w:t>Bad code / behavior</w:t>
             </w:r>
           </w:p>
@@ -27973,8 +27971,8 @@
               <w:t>:</w:t>
             </w:r>
           </w:p>
-          <w:bookmarkStart w:id="747" w:name="_MON_1418204869"/>
-          <w:bookmarkEnd w:id="747"/>
+          <w:bookmarkStart w:id="749" w:name="_MON_1418204869"/>
+          <w:bookmarkEnd w:id="749"/>
           <w:p>
             <w:pPr>
               <w:pStyle w:val="Texte0"/>
@@ -27990,10 +27988,10 @@
                 <w:b/>
               </w:rPr>
               <w:object w:dxaOrig="7740" w:dyaOrig="1540" w14:anchorId="1B0CF7EE">
-                <v:shape id="_x0000_i1094" type="#_x0000_t75" style="width:387.75pt;height:76.5pt" o:ole="">
-                  <v:imagedata r:id="rId156" o:title=""/>
+                <v:shape id="_x0000_i1094" type="#_x0000_t75" style="width:387.95pt;height:76.3pt" o:ole="">
+                  <v:imagedata r:id="rId155" o:title=""/>
                 </v:shape>
-                <o:OLEObject Type="Embed" ProgID="Word.Document.12" ShapeID="_x0000_i1094" DrawAspect="Content" ObjectID="_1462615266" r:id="rId157">
+                <o:OLEObject Type="Embed" ProgID="Word.Document.12" ShapeID="_x0000_i1094" DrawAspect="Content" ObjectID="_1598362779" r:id="rId156">
                   <o:FieldCodes>\s</o:FieldCodes>
                 </o:OLEObject>
               </w:object>
@@ -28033,6 +28031,7 @@
                 <w:sz w:val="22"/>
                 <w:szCs w:val="22"/>
               </w:rPr>
+              <w:lastRenderedPageBreak/>
               <w:t>Description</w:t>
             </w:r>
           </w:p>
@@ -28387,8 +28386,8 @@
               <w:t>:</w:t>
             </w:r>
           </w:p>
-          <w:bookmarkStart w:id="748" w:name="_MON_1418205631"/>
-          <w:bookmarkEnd w:id="748"/>
+          <w:bookmarkStart w:id="750" w:name="_MON_1418205631"/>
+          <w:bookmarkEnd w:id="750"/>
           <w:p>
             <w:pPr>
               <w:pStyle w:val="Texte0"/>
@@ -28404,10 +28403,10 @@
                 <w:b/>
               </w:rPr>
               <w:object w:dxaOrig="7665" w:dyaOrig="1707" w14:anchorId="1B0CF7EF">
-                <v:shape id="_x0000_i1095" type="#_x0000_t75" style="width:383.25pt;height:84.75pt" o:ole="">
-                  <v:imagedata r:id="rId158" o:title=""/>
+                <v:shape id="_x0000_i1095" type="#_x0000_t75" style="width:383.1pt;height:84.9pt" o:ole="">
+                  <v:imagedata r:id="rId157" o:title=""/>
                 </v:shape>
-                <o:OLEObject Type="Embed" ProgID="Word.Document.12" ShapeID="_x0000_i1095" DrawAspect="Content" ObjectID="_1462615267" r:id="rId159">
+                <o:OLEObject Type="Embed" ProgID="Word.Document.12" ShapeID="_x0000_i1095" DrawAspect="Content" ObjectID="_1598362780" r:id="rId158">
                   <o:FieldCodes>\s</o:FieldCodes>
                 </o:OLEObject>
               </w:object>
@@ -28979,8 +28978,8 @@
       </w:pPr>
     </w:p>
     <w:sectPr>
-      <w:headerReference w:type="default" r:id="rId160"/>
-      <w:footerReference w:type="default" r:id="rId161"/>
+      <w:headerReference w:type="default" r:id="rId159"/>
+      <w:footerReference w:type="default" r:id="rId160"/>
       <w:pgSz w:w="11906" w:h="16838" w:code="9"/>
       <w:pgMar w:top="2381" w:right="1417" w:bottom="1417" w:left="1417" w:header="794" w:footer="850" w:gutter="0"/>
       <w:cols w:space="720"/>
@@ -28991,7 +28990,7 @@
 </file>
 
 <file path=word/endnotes.xml><?xml version="1.0" encoding="utf-8"?>
-<w:endnotes xmlns:wpc="http://schemas.microsoft.com/office/word/2010/wordprocessingCanvas" xmlns:mc="http://schemas.openxmlformats.org/markup-compatibility/2006" xmlns:o="urn:schemas-microsoft-com:office:office" xmlns:r="http://schemas.openxmlformats.org/officeDocument/2006/relationships" xmlns:m="http://schemas.openxmlformats.org/officeDocument/2006/math" xmlns:v="urn:schemas-microsoft-com:vml" xmlns:wp14="http://schemas.microsoft.com/office/word/2010/wordprocessingDrawing" xmlns:wp="http://schemas.openxmlformats.org/drawingml/2006/wordprocessingDrawing" xmlns:w10="urn:schemas-microsoft-com:office:word" xmlns:w="http://schemas.openxmlformats.org/wordprocessingml/2006/main" xmlns:w14="http://schemas.microsoft.com/office/word/2010/wordml" xmlns:wpg="http://schemas.microsoft.com/office/word/2010/wordprocessingGroup" xmlns:wpi="http://schemas.microsoft.com/office/word/2010/wordprocessingInk" xmlns:wne="http://schemas.microsoft.com/office/word/2006/wordml" xmlns:wps="http://schemas.microsoft.com/office/word/2010/wordprocessingShape" mc:Ignorable="w14 wp14">
+<w:endnotes xmlns:wpc="http://schemas.microsoft.com/office/word/2010/wordprocessingCanvas" xmlns:cx="http://schemas.microsoft.com/office/drawing/2014/chartex" xmlns:cx1="http://schemas.microsoft.com/office/drawing/2015/9/8/chartex" xmlns:cx2="http://schemas.microsoft.com/office/drawing/2015/10/21/chartex" xmlns:mc="http://schemas.openxmlformats.org/markup-compatibility/2006" xmlns:o="urn:schemas-microsoft-com:office:office" xmlns:r="http://schemas.openxmlformats.org/officeDocument/2006/relationships" xmlns:m="http://schemas.openxmlformats.org/officeDocument/2006/math" xmlns:v="urn:schemas-microsoft-com:vml" xmlns:wp14="http://schemas.microsoft.com/office/word/2010/wordprocessingDrawing" xmlns:wp="http://schemas.openxmlformats.org/drawingml/2006/wordprocessingDrawing" xmlns:w10="urn:schemas-microsoft-com:office:word" xmlns:w="http://schemas.openxmlformats.org/wordprocessingml/2006/main" xmlns:w14="http://schemas.microsoft.com/office/word/2010/wordml" xmlns:w15="http://schemas.microsoft.com/office/word/2012/wordml" xmlns:w16se="http://schemas.microsoft.com/office/word/2015/wordml/symex" xmlns:wpg="http://schemas.microsoft.com/office/word/2010/wordprocessingGroup" xmlns:wpi="http://schemas.microsoft.com/office/word/2010/wordprocessingInk" xmlns:wne="http://schemas.microsoft.com/office/word/2006/wordml" xmlns:wps="http://schemas.microsoft.com/office/word/2010/wordprocessingShape" mc:Ignorable="w14 w15 w16se wp14">
   <w:endnote w:type="separator" w:id="-1">
     <w:p>
       <w:r>
@@ -29010,7 +29009,7 @@
 </file>
 
 <file path=word/footer1.xml><?xml version="1.0" encoding="utf-8"?>
-<w:ftr xmlns:wpc="http://schemas.microsoft.com/office/word/2010/wordprocessingCanvas" xmlns:mc="http://schemas.openxmlformats.org/markup-compatibility/2006" xmlns:o="urn:schemas-microsoft-com:office:office" xmlns:r="http://schemas.openxmlformats.org/officeDocument/2006/relationships" xmlns:m="http://schemas.openxmlformats.org/officeDocument/2006/math" xmlns:v="urn:schemas-microsoft-com:vml" xmlns:wp14="http://schemas.microsoft.com/office/word/2010/wordprocessingDrawing" xmlns:wp="http://schemas.openxmlformats.org/drawingml/2006/wordprocessingDrawing" xmlns:w10="urn:schemas-microsoft-com:office:word" xmlns:w="http://schemas.openxmlformats.org/wordprocessingml/2006/main" xmlns:w14="http://schemas.microsoft.com/office/word/2010/wordml" xmlns:wpg="http://schemas.microsoft.com/office/word/2010/wordprocessingGroup" xmlns:wpi="http://schemas.microsoft.com/office/word/2010/wordprocessingInk" xmlns:wne="http://schemas.microsoft.com/office/word/2006/wordml" xmlns:wps="http://schemas.microsoft.com/office/word/2010/wordprocessingShape" mc:Ignorable="w14 wp14">
+<w:ftr xmlns:wpc="http://schemas.microsoft.com/office/word/2010/wordprocessingCanvas" xmlns:cx="http://schemas.microsoft.com/office/drawing/2014/chartex" xmlns:cx1="http://schemas.microsoft.com/office/drawing/2015/9/8/chartex" xmlns:cx2="http://schemas.microsoft.com/office/drawing/2015/10/21/chartex" xmlns:mc="http://schemas.openxmlformats.org/markup-compatibility/2006" xmlns:o="urn:schemas-microsoft-com:office:office" xmlns:r="http://schemas.openxmlformats.org/officeDocument/2006/relationships" xmlns:m="http://schemas.openxmlformats.org/officeDocument/2006/math" xmlns:v="urn:schemas-microsoft-com:vml" xmlns:wp14="http://schemas.microsoft.com/office/word/2010/wordprocessingDrawing" xmlns:wp="http://schemas.openxmlformats.org/drawingml/2006/wordprocessingDrawing" xmlns:w10="urn:schemas-microsoft-com:office:word" xmlns:w="http://schemas.openxmlformats.org/wordprocessingml/2006/main" xmlns:w14="http://schemas.microsoft.com/office/word/2010/wordml" xmlns:w15="http://schemas.microsoft.com/office/word/2012/wordml" xmlns:w16se="http://schemas.microsoft.com/office/word/2015/wordml/symex" xmlns:wpg="http://schemas.microsoft.com/office/word/2010/wordprocessingGroup" xmlns:wpi="http://schemas.microsoft.com/office/word/2010/wordprocessingInk" xmlns:wne="http://schemas.microsoft.com/office/word/2006/wordml" xmlns:wps="http://schemas.microsoft.com/office/word/2010/wordprocessingShape" mc:Ignorable="w14 w15 w16se wp14">
   <w:p>
     <w:pPr>
       <w:pStyle w:val="Footer"/>
@@ -29032,20 +29031,7 @@
         <w:lang w:val="en-US"/>
       </w:rPr>
       <w:tab/>
-    </w:r>
-    <w:r>
-      <w:rPr>
-        <w:rFonts w:cs="Arial"/>
-        <w:lang w:val="en-US"/>
-      </w:rPr>
-      <w:t>V 1.1</w:t>
-    </w:r>
-    <w:r>
-      <w:rPr>
-        <w:rFonts w:cs="Arial"/>
-        <w:lang w:val="en-US"/>
-      </w:rPr>
-      <w:t>3</w:t>
+      <w:t>V 1.13</w:t>
     </w:r>
     <w:r>
       <w:rPr>
@@ -29059,35 +29045,7 @@
         <w:rFonts w:cs="Arial"/>
         <w:lang w:val="en-US"/>
       </w:rPr>
-      <w:t>26</w:t>
-    </w:r>
-    <w:r>
-      <w:rPr>
-        <w:rFonts w:cs="Arial"/>
-        <w:lang w:val="en-US"/>
-      </w:rPr>
-      <w:t>.</w:t>
-    </w:r>
-    <w:r>
-      <w:rPr>
-        <w:rFonts w:cs="Arial"/>
-        <w:lang w:val="en-US"/>
-      </w:rPr>
-      <w:t>05</w:t>
-    </w:r>
-    <w:r>
-      <w:rPr>
-        <w:rFonts w:cs="Arial"/>
-        <w:lang w:val="en-US"/>
-      </w:rPr>
-      <w:t>.1</w:t>
-    </w:r>
-    <w:r>
-      <w:rPr>
-        <w:rFonts w:cs="Arial"/>
-        <w:lang w:val="en-US"/>
-      </w:rPr>
-      <w:t>4</w:t>
+      <w:t>26.05.14</w:t>
     </w:r>
     <w:r>
       <w:rPr>
@@ -29115,7 +29073,7 @@
 </file>
 
 <file path=word/footnotes.xml><?xml version="1.0" encoding="utf-8"?>
-<w:footnotes xmlns:wpc="http://schemas.microsoft.com/office/word/2010/wordprocessingCanvas" xmlns:mc="http://schemas.openxmlformats.org/markup-compatibility/2006" xmlns:o="urn:schemas-microsoft-com:office:office" xmlns:r="http://schemas.openxmlformats.org/officeDocument/2006/relationships" xmlns:m="http://schemas.openxmlformats.org/officeDocument/2006/math" xmlns:v="urn:schemas-microsoft-com:vml" xmlns:wp14="http://schemas.microsoft.com/office/word/2010/wordprocessingDrawing" xmlns:wp="http://schemas.openxmlformats.org/drawingml/2006/wordprocessingDrawing" xmlns:w10="urn:schemas-microsoft-com:office:word" xmlns:w="http://schemas.openxmlformats.org/wordprocessingml/2006/main" xmlns:w14="http://schemas.microsoft.com/office/word/2010/wordml" xmlns:wpg="http://schemas.microsoft.com/office/word/2010/wordprocessingGroup" xmlns:wpi="http://schemas.microsoft.com/office/word/2010/wordprocessingInk" xmlns:wne="http://schemas.microsoft.com/office/word/2006/wordml" xmlns:wps="http://schemas.microsoft.com/office/word/2010/wordprocessingShape" mc:Ignorable="w14 wp14">
+<w:footnotes xmlns:wpc="http://schemas.microsoft.com/office/word/2010/wordprocessingCanvas" xmlns:cx="http://schemas.microsoft.com/office/drawing/2014/chartex" xmlns:cx1="http://schemas.microsoft.com/office/drawing/2015/9/8/chartex" xmlns:cx2="http://schemas.microsoft.com/office/drawing/2015/10/21/chartex" xmlns:mc="http://schemas.openxmlformats.org/markup-compatibility/2006" xmlns:o="urn:schemas-microsoft-com:office:office" xmlns:r="http://schemas.openxmlformats.org/officeDocument/2006/relationships" xmlns:m="http://schemas.openxmlformats.org/officeDocument/2006/math" xmlns:v="urn:schemas-microsoft-com:vml" xmlns:wp14="http://schemas.microsoft.com/office/word/2010/wordprocessingDrawing" xmlns:wp="http://schemas.openxmlformats.org/drawingml/2006/wordprocessingDrawing" xmlns:w10="urn:schemas-microsoft-com:office:word" xmlns:w="http://schemas.openxmlformats.org/wordprocessingml/2006/main" xmlns:w14="http://schemas.microsoft.com/office/word/2010/wordml" xmlns:w15="http://schemas.microsoft.com/office/word/2012/wordml" xmlns:w16se="http://schemas.microsoft.com/office/word/2015/wordml/symex" xmlns:wpg="http://schemas.microsoft.com/office/word/2010/wordprocessingGroup" xmlns:wpi="http://schemas.microsoft.com/office/word/2010/wordprocessingInk" xmlns:wne="http://schemas.microsoft.com/office/word/2006/wordml" xmlns:wps="http://schemas.microsoft.com/office/word/2010/wordprocessingShape" mc:Ignorable="w14 w15 w16se wp14">
   <w:footnote w:type="separator" w:id="-1">
     <w:p>
       <w:r>
@@ -29134,7 +29092,7 @@
 </file>
 
 <file path=word/header1.xml><?xml version="1.0" encoding="utf-8"?>
-<w:hdr xmlns:wpc="http://schemas.microsoft.com/office/word/2010/wordprocessingCanvas" xmlns:mc="http://schemas.openxmlformats.org/markup-compatibility/2006" xmlns:o="urn:schemas-microsoft-com:office:office" xmlns:r="http://schemas.openxmlformats.org/officeDocument/2006/relationships" xmlns:m="http://schemas.openxmlformats.org/officeDocument/2006/math" xmlns:v="urn:schemas-microsoft-com:vml" xmlns:wp14="http://schemas.microsoft.com/office/word/2010/wordprocessingDrawing" xmlns:wp="http://schemas.openxmlformats.org/drawingml/2006/wordprocessingDrawing" xmlns:w10="urn:schemas-microsoft-com:office:word" xmlns:w="http://schemas.openxmlformats.org/wordprocessingml/2006/main" xmlns:w14="http://schemas.microsoft.com/office/word/2010/wordml" xmlns:wpg="http://schemas.microsoft.com/office/word/2010/wordprocessingGroup" xmlns:wpi="http://schemas.microsoft.com/office/word/2010/wordprocessingInk" xmlns:wne="http://schemas.microsoft.com/office/word/2006/wordml" xmlns:wps="http://schemas.microsoft.com/office/word/2010/wordprocessingShape" mc:Ignorable="w14 wp14">
+<w:hdr xmlns:wpc="http://schemas.microsoft.com/office/word/2010/wordprocessingCanvas" xmlns:cx="http://schemas.microsoft.com/office/drawing/2014/chartex" xmlns:cx1="http://schemas.microsoft.com/office/drawing/2015/9/8/chartex" xmlns:cx2="http://schemas.microsoft.com/office/drawing/2015/10/21/chartex" xmlns:mc="http://schemas.openxmlformats.org/markup-compatibility/2006" xmlns:o="urn:schemas-microsoft-com:office:office" xmlns:r="http://schemas.openxmlformats.org/officeDocument/2006/relationships" xmlns:m="http://schemas.openxmlformats.org/officeDocument/2006/math" xmlns:v="urn:schemas-microsoft-com:vml" xmlns:wp14="http://schemas.microsoft.com/office/word/2010/wordprocessingDrawing" xmlns:wp="http://schemas.openxmlformats.org/drawingml/2006/wordprocessingDrawing" xmlns:w10="urn:schemas-microsoft-com:office:word" xmlns:w="http://schemas.openxmlformats.org/wordprocessingml/2006/main" xmlns:w14="http://schemas.microsoft.com/office/word/2010/wordml" xmlns:w15="http://schemas.microsoft.com/office/word/2012/wordml" xmlns:w16se="http://schemas.microsoft.com/office/word/2015/wordml/symex" xmlns:wpg="http://schemas.microsoft.com/office/word/2010/wordprocessingGroup" xmlns:wpi="http://schemas.microsoft.com/office/word/2010/wordprocessingInk" xmlns:wne="http://schemas.microsoft.com/office/word/2006/wordml" xmlns:wps="http://schemas.microsoft.com/office/word/2010/wordprocessingShape" mc:Ignorable="w14 w15 w16se wp14">
   <w:p>
     <w:pPr>
       <w:pStyle w:val="Footer"/>
@@ -29144,11 +29102,6 @@
         <w:rFonts w:cs="Arial"/>
       </w:rPr>
       <w:tab/>
-    </w:r>
-    <w:r>
-      <w:rPr>
-        <w:rFonts w:cs="Arial"/>
-      </w:rPr>
       <w:t xml:space="preserve">        </w:t>
     </w:r>
     <w:r>
@@ -29182,7 +29135,7 @@
         <w:noProof/>
         <w:lang w:val="en-US"/>
       </w:rPr>
-      <w:t>5</w:t>
+      <w:t>25</w:t>
     </w:r>
     <w:r>
       <w:rPr>
@@ -29231,7 +29184,7 @@
       <w:fldChar w:fldCharType="end"/>
     </w:r>
     <w:r>
-      <w:pict w14:anchorId="1B0CF7F7">
+      <w:object w:dxaOrig="1440" w:dyaOrig="1440" w14:anchorId="1B0CF7F7">
         <v:shapetype id="_x0000_t75" coordsize="21600,21600" o:spt="75" o:preferrelative="t" path="m@4@5l@4@11@9@11@9@5xe" filled="f" stroked="f">
           <v:stroke joinstyle="miter"/>
           <v:formulas>
@@ -29255,16 +29208,16 @@
           <v:imagedata r:id="rId1" o:title=""/>
           <w10:wrap anchorx="page" anchory="page"/>
         </v:shape>
-        <o:OLEObject Type="Embed" ProgID="Word.Picture.8" ShapeID="_x0000_s2049" DrawAspect="Content" ObjectID="_1462615268" r:id="rId2"/>
-      </w:pict>
+        <o:OLEObject Type="Embed" ProgID="Word.Picture.8" ShapeID="_x0000_s2049" DrawAspect="Content" ObjectID="_1598362781" r:id="rId2"/>
+      </w:object>
     </w:r>
   </w:p>
 </w:hdr>
 </file>
 
 <file path=word/numbering.xml><?xml version="1.0" encoding="utf-8"?>
-<w:numbering xmlns:wpc="http://schemas.microsoft.com/office/word/2010/wordprocessingCanvas" xmlns:mc="http://schemas.openxmlformats.org/markup-compatibility/2006" xmlns:o="urn:schemas-microsoft-com:office:office" xmlns:r="http://schemas.openxmlformats.org/officeDocument/2006/relationships" xmlns:m="http://schemas.openxmlformats.org/officeDocument/2006/math" xmlns:v="urn:schemas-microsoft-com:vml" xmlns:wp14="http://schemas.microsoft.com/office/word/2010/wordprocessingDrawing" xmlns:wp="http://schemas.openxmlformats.org/drawingml/2006/wordprocessingDrawing" xmlns:w10="urn:schemas-microsoft-com:office:word" xmlns:w="http://schemas.openxmlformats.org/wordprocessingml/2006/main" xmlns:w14="http://schemas.microsoft.com/office/word/2010/wordml" xmlns:wpg="http://schemas.microsoft.com/office/word/2010/wordprocessingGroup" xmlns:wpi="http://schemas.microsoft.com/office/word/2010/wordprocessingInk" xmlns:wne="http://schemas.microsoft.com/office/word/2006/wordml" xmlns:wps="http://schemas.microsoft.com/office/word/2010/wordprocessingShape" mc:Ignorable="w14 wp14">
-  <w:abstractNum w:abstractNumId="0">
+<w:numbering xmlns:wpc="http://schemas.microsoft.com/office/word/2010/wordprocessingCanvas" xmlns:cx="http://schemas.microsoft.com/office/drawing/2014/chartex" xmlns:cx1="http://schemas.microsoft.com/office/drawing/2015/9/8/chartex" xmlns:cx2="http://schemas.microsoft.com/office/drawing/2015/10/21/chartex" xmlns:mc="http://schemas.openxmlformats.org/markup-compatibility/2006" xmlns:o="urn:schemas-microsoft-com:office:office" xmlns:r="http://schemas.openxmlformats.org/officeDocument/2006/relationships" xmlns:m="http://schemas.openxmlformats.org/officeDocument/2006/math" xmlns:v="urn:schemas-microsoft-com:vml" xmlns:wp14="http://schemas.microsoft.com/office/word/2010/wordprocessingDrawing" xmlns:wp="http://schemas.openxmlformats.org/drawingml/2006/wordprocessingDrawing" xmlns:w10="urn:schemas-microsoft-com:office:word" xmlns:w="http://schemas.openxmlformats.org/wordprocessingml/2006/main" xmlns:w14="http://schemas.microsoft.com/office/word/2010/wordml" xmlns:w15="http://schemas.microsoft.com/office/word/2012/wordml" xmlns:w16se="http://schemas.microsoft.com/office/word/2015/wordml/symex" xmlns:wpg="http://schemas.microsoft.com/office/word/2010/wordprocessingGroup" xmlns:wpi="http://schemas.microsoft.com/office/word/2010/wordprocessingInk" xmlns:wne="http://schemas.microsoft.com/office/word/2006/wordml" xmlns:wps="http://schemas.microsoft.com/office/word/2010/wordprocessingShape" mc:Ignorable="w14 w15 w16se wp14">
+  <w:abstractNum w:abstractNumId="0" w15:restartNumberingAfterBreak="0">
     <w:nsid w:val="FFFFFFFB"/>
     <w:multiLevelType w:val="multilevel"/>
     <w:tmpl w:val="6504D60E"/>
@@ -29386,7 +29339,7 @@
       </w:pPr>
     </w:lvl>
   </w:abstractNum>
-  <w:abstractNum w:abstractNumId="1">
+  <w:abstractNum w:abstractNumId="1" w15:restartNumberingAfterBreak="0">
     <w:nsid w:val="02B331B4"/>
     <w:multiLevelType w:val="singleLevel"/>
     <w:tmpl w:val="EAE051B4"/>
@@ -29404,7 +29357,7 @@
       </w:pPr>
     </w:lvl>
   </w:abstractNum>
-  <w:abstractNum w:abstractNumId="2">
+  <w:abstractNum w:abstractNumId="2" w15:restartNumberingAfterBreak="0">
     <w:nsid w:val="03E93E4A"/>
     <w:multiLevelType w:val="hybridMultilevel"/>
     <w:tmpl w:val="DF541FD8"/>
@@ -29517,7 +29470,7 @@
       </w:rPr>
     </w:lvl>
   </w:abstractNum>
-  <w:abstractNum w:abstractNumId="3">
+  <w:abstractNum w:abstractNumId="3" w15:restartNumberingAfterBreak="0">
     <w:nsid w:val="0A034E57"/>
     <w:multiLevelType w:val="hybridMultilevel"/>
     <w:tmpl w:val="4C469826"/>
@@ -29630,7 +29583,7 @@
       </w:rPr>
     </w:lvl>
   </w:abstractNum>
-  <w:abstractNum w:abstractNumId="4">
+  <w:abstractNum w:abstractNumId="4" w15:restartNumberingAfterBreak="0">
     <w:nsid w:val="136415EC"/>
     <w:multiLevelType w:val="hybridMultilevel"/>
     <w:tmpl w:val="8CC00A52"/>
@@ -29743,7 +29696,7 @@
       </w:rPr>
     </w:lvl>
   </w:abstractNum>
-  <w:abstractNum w:abstractNumId="5">
+  <w:abstractNum w:abstractNumId="5" w15:restartNumberingAfterBreak="0">
     <w:nsid w:val="1480389F"/>
     <w:multiLevelType w:val="hybridMultilevel"/>
     <w:tmpl w:val="D7EE646C"/>
@@ -29883,7 +29836,7 @@
       </w:rPr>
     </w:lvl>
   </w:abstractNum>
-  <w:abstractNum w:abstractNumId="6">
+  <w:abstractNum w:abstractNumId="6" w15:restartNumberingAfterBreak="0">
     <w:nsid w:val="1FC3347B"/>
     <w:multiLevelType w:val="hybridMultilevel"/>
     <w:tmpl w:val="348072FA"/>
@@ -30021,7 +29974,7 @@
       </w:rPr>
     </w:lvl>
   </w:abstractNum>
-  <w:abstractNum w:abstractNumId="7">
+  <w:abstractNum w:abstractNumId="7" w15:restartNumberingAfterBreak="0">
     <w:nsid w:val="2283393B"/>
     <w:multiLevelType w:val="hybridMultilevel"/>
     <w:tmpl w:val="A3DCCC8C"/>
@@ -30137,7 +30090,7 @@
       </w:pPr>
     </w:lvl>
   </w:abstractNum>
-  <w:abstractNum w:abstractNumId="8">
+  <w:abstractNum w:abstractNumId="8" w15:restartNumberingAfterBreak="0">
     <w:nsid w:val="28592166"/>
     <w:multiLevelType w:val="hybridMultilevel"/>
     <w:tmpl w:val="66CAB5EA"/>
@@ -30276,7 +30229,7 @@
       </w:rPr>
     </w:lvl>
   </w:abstractNum>
-  <w:abstractNum w:abstractNumId="9">
+  <w:abstractNum w:abstractNumId="9" w15:restartNumberingAfterBreak="0">
     <w:nsid w:val="382D48CE"/>
     <w:multiLevelType w:val="hybridMultilevel"/>
     <w:tmpl w:val="CF207788"/>
@@ -30416,7 +30369,7 @@
       </w:rPr>
     </w:lvl>
   </w:abstractNum>
-  <w:abstractNum w:abstractNumId="10">
+  <w:abstractNum w:abstractNumId="10" w15:restartNumberingAfterBreak="0">
     <w:nsid w:val="3B0E3B0D"/>
     <w:multiLevelType w:val="hybridMultilevel"/>
     <w:tmpl w:val="9F32DAD0"/>
@@ -30555,7 +30508,7 @@
       </w:rPr>
     </w:lvl>
   </w:abstractNum>
-  <w:abstractNum w:abstractNumId="11">
+  <w:abstractNum w:abstractNumId="11" w15:restartNumberingAfterBreak="0">
     <w:nsid w:val="3F283441"/>
     <w:multiLevelType w:val="hybridMultilevel"/>
     <w:tmpl w:val="BF90A562"/>
@@ -30671,7 +30624,7 @@
       </w:pPr>
     </w:lvl>
   </w:abstractNum>
-  <w:abstractNum w:abstractNumId="12">
+  <w:abstractNum w:abstractNumId="12" w15:restartNumberingAfterBreak="0">
     <w:nsid w:val="48DA1312"/>
     <w:multiLevelType w:val="hybridMultilevel"/>
     <w:tmpl w:val="B1885EDA"/>
@@ -30810,7 +30763,7 @@
       </w:rPr>
     </w:lvl>
   </w:abstractNum>
-  <w:abstractNum w:abstractNumId="13">
+  <w:abstractNum w:abstractNumId="13" w15:restartNumberingAfterBreak="0">
     <w:nsid w:val="49F1624D"/>
     <w:multiLevelType w:val="hybridMultilevel"/>
     <w:tmpl w:val="C450D4F2"/>
@@ -30923,7 +30876,7 @@
       </w:rPr>
     </w:lvl>
   </w:abstractNum>
-  <w:abstractNum w:abstractNumId="14">
+  <w:abstractNum w:abstractNumId="14" w15:restartNumberingAfterBreak="0">
     <w:nsid w:val="4EF1397C"/>
     <w:multiLevelType w:val="hybridMultilevel"/>
     <w:tmpl w:val="FFA28DF8"/>
@@ -31063,7 +31016,7 @@
       </w:rPr>
     </w:lvl>
   </w:abstractNum>
-  <w:abstractNum w:abstractNumId="15">
+  <w:abstractNum w:abstractNumId="15" w15:restartNumberingAfterBreak="0">
     <w:nsid w:val="532E5BE0"/>
     <w:multiLevelType w:val="hybridMultilevel"/>
     <w:tmpl w:val="EAA66702"/>
@@ -31176,7 +31129,7 @@
       </w:rPr>
     </w:lvl>
   </w:abstractNum>
-  <w:abstractNum w:abstractNumId="16">
+  <w:abstractNum w:abstractNumId="16" w15:restartNumberingAfterBreak="0">
     <w:nsid w:val="5DC212B1"/>
     <w:multiLevelType w:val="hybridMultilevel"/>
     <w:tmpl w:val="83EEAAE6"/>
@@ -31316,7 +31269,7 @@
       </w:rPr>
     </w:lvl>
   </w:abstractNum>
-  <w:abstractNum w:abstractNumId="17">
+  <w:abstractNum w:abstractNumId="17" w15:restartNumberingAfterBreak="0">
     <w:nsid w:val="71C676C9"/>
     <w:multiLevelType w:val="multilevel"/>
     <w:tmpl w:val="B1885EDA"/>
@@ -31455,7 +31408,7 @@
       </w:rPr>
     </w:lvl>
   </w:abstractNum>
-  <w:abstractNum w:abstractNumId="18">
+  <w:abstractNum w:abstractNumId="18" w15:restartNumberingAfterBreak="0">
     <w:nsid w:val="7875676F"/>
     <w:multiLevelType w:val="hybridMultilevel"/>
     <w:tmpl w:val="A9D4AD20"/>
@@ -31595,7 +31548,7 @@
       </w:rPr>
     </w:lvl>
   </w:abstractNum>
-  <w:abstractNum w:abstractNumId="19">
+  <w:abstractNum w:abstractNumId="19" w15:restartNumberingAfterBreak="0">
     <w:nsid w:val="789F41B2"/>
     <w:multiLevelType w:val="singleLevel"/>
     <w:tmpl w:val="85EC1C66"/>
@@ -31616,7 +31569,7 @@
       </w:rPr>
     </w:lvl>
   </w:abstractNum>
-  <w:abstractNum w:abstractNumId="20">
+  <w:abstractNum w:abstractNumId="20" w15:restartNumberingAfterBreak="0">
     <w:nsid w:val="792302BE"/>
     <w:multiLevelType w:val="hybridMultilevel"/>
     <w:tmpl w:val="4DF2A8E8"/>
@@ -31728,7 +31681,7 @@
       </w:rPr>
     </w:lvl>
   </w:abstractNum>
-  <w:abstractNum w:abstractNumId="21">
+  <w:abstractNum w:abstractNumId="21" w15:restartNumberingAfterBreak="0">
     <w:nsid w:val="7B037EF2"/>
     <w:multiLevelType w:val="hybridMultilevel"/>
     <w:tmpl w:val="CBE818A8"/>
@@ -31989,7 +31942,7 @@
 </file>
 
 <file path=word/styles.xml><?xml version="1.0" encoding="utf-8"?>
-<w:styles xmlns:mc="http://schemas.openxmlformats.org/markup-compatibility/2006" xmlns:r="http://schemas.openxmlformats.org/officeDocument/2006/relationships" xmlns:w="http://schemas.openxmlformats.org/wordprocessingml/2006/main" xmlns:w14="http://schemas.microsoft.com/office/word/2010/wordml" mc:Ignorable="w14">
+<w:styles xmlns:mc="http://schemas.openxmlformats.org/markup-compatibility/2006" xmlns:r="http://schemas.openxmlformats.org/officeDocument/2006/relationships" xmlns:w="http://schemas.openxmlformats.org/wordprocessingml/2006/main" xmlns:w14="http://schemas.microsoft.com/office/word/2010/wordml" xmlns:w15="http://schemas.microsoft.com/office/word/2012/wordml" xmlns:w16se="http://schemas.microsoft.com/office/word/2015/wordml/symex" mc:Ignorable="w14 w15 w16se">
   <w:docDefaults>
     <w:rPrDefault>
       <w:rPr>
@@ -32005,1269 +31958,380 @@
       </w:pPr>
     </w:pPrDefault>
   </w:docDefaults>
-  <w:latentStyles w:defLockedState="0" w:defUIPriority="99" w:defSemiHidden="1" w:defUnhideWhenUsed="1" w:defQFormat="0" w:count="267">
-    <w:lsdException w:name="Normal" w:semiHidden="0" w:uiPriority="0" w:unhideWhenUsed="0" w:qFormat="1"/>
-    <w:lsdException w:name="heading 1" w:semiHidden="0" w:uiPriority="0" w:unhideWhenUsed="0" w:qFormat="1"/>
-    <w:lsdException w:name="heading 2" w:uiPriority="0" w:qFormat="1"/>
-    <w:lsdException w:name="heading 3" w:uiPriority="0" w:qFormat="1"/>
-    <w:lsdException w:name="heading 4" w:uiPriority="0" w:qFormat="1"/>
-    <w:lsdException w:name="heading 5" w:uiPriority="0" w:qFormat="1"/>
-    <w:lsdException w:name="heading 6" w:uiPriority="0" w:qFormat="1"/>
-    <w:lsdException w:name="heading 7" w:uiPriority="0" w:qFormat="1"/>
-    <w:lsdException w:name="heading 8" w:uiPriority="0" w:qFormat="1"/>
-    <w:lsdException w:name="heading 9" w:uiPriority="0" w:qFormat="1"/>
-    <w:lsdException w:name="toc 1" w:uiPriority="39"/>
-    <w:lsdException w:name="toc 2" w:uiPriority="39"/>
-    <w:lsdException w:name="toc 3" w:uiPriority="39"/>
-    <w:lsdException w:name="toc 4" w:uiPriority="0"/>
-    <w:lsdException w:name="toc 5" w:uiPriority="0"/>
-    <w:lsdException w:name="toc 6" w:uiPriority="0"/>
-    <w:lsdException w:name="toc 7" w:uiPriority="0"/>
-    <w:lsdException w:name="toc 8" w:uiPriority="0"/>
-    <w:lsdException w:name="toc 9" w:uiPriority="0"/>
-    <w:lsdException w:name="Normal Indent" w:uiPriority="0"/>
-    <w:lsdException w:name="footnote text" w:uiPriority="0"/>
-    <w:lsdException w:name="annotation text" w:uiPriority="0"/>
-    <w:lsdException w:name="header" w:uiPriority="0"/>
-    <w:lsdException w:name="footer" w:uiPriority="0"/>
-    <w:lsdException w:name="caption" w:uiPriority="0" w:qFormat="1"/>
-    <w:lsdException w:name="footnote reference" w:uiPriority="0"/>
-    <w:lsdException w:name="annotation reference" w:uiPriority="0"/>
-    <w:lsdException w:name="page number" w:uiPriority="0"/>
-    <w:lsdException w:name="Title" w:semiHidden="0" w:uiPriority="10" w:unhideWhenUsed="0" w:qFormat="1"/>
-    <w:lsdException w:name="Default Paragraph Font" w:uiPriority="1"/>
-    <w:lsdException w:name="Body Text" w:uiPriority="0"/>
-    <w:lsdException w:name="Subtitle" w:semiHidden="0" w:uiPriority="11" w:unhideWhenUsed="0" w:qFormat="1"/>
-    <w:lsdException w:name="Body Text 2" w:uiPriority="0"/>
-    <w:lsdException w:name="Hyperlink" w:uiPriority="0"/>
-    <w:lsdException w:name="FollowedHyperlink" w:uiPriority="0"/>
-    <w:lsdException w:name="Strong" w:semiHidden="0" w:uiPriority="22" w:unhideWhenUsed="0" w:qFormat="1"/>
-    <w:lsdException w:name="Emphasis" w:semiHidden="0" w:uiPriority="20" w:unhideWhenUsed="0" w:qFormat="1"/>
-    <w:lsdException w:name="Document Map" w:uiPriority="0"/>
-    <w:lsdException w:name="HTML Code" w:uiPriority="0"/>
-    <w:lsdException w:name="HTML Preformatted" w:uiPriority="0"/>
-    <w:lsdException w:name="HTML Typewriter" w:uiPriority="0"/>
-    <w:lsdException w:name="annotation subject" w:uiPriority="0"/>
-    <w:lsdException w:name="Balloon Text" w:uiPriority="0"/>
-    <w:lsdException w:name="Table Grid" w:semiHidden="0" w:uiPriority="59" w:unhideWhenUsed="0"/>
-    <w:lsdException w:name="Placeholder Text" w:unhideWhenUsed="0"/>
-    <w:lsdException w:name="No Spacing" w:semiHidden="0" w:uiPriority="1" w:unhideWhenUsed="0" w:qFormat="1"/>
-    <w:lsdException w:name="Light Shading" w:semiHidden="0" w:uiPriority="60" w:unhideWhenUsed="0"/>
-    <w:lsdException w:name="Light List" w:semiHidden="0" w:uiPriority="61" w:unhideWhenUsed="0"/>
-    <w:lsdException w:name="Light Grid" w:semiHidden="0" w:uiPriority="62" w:unhideWhenUsed="0"/>
-    <w:lsdException w:name="Medium Shading 1" w:semiHidden="0" w:uiPriority="63" w:unhideWhenUsed="0"/>
-    <w:lsdException w:name="Medium Shading 2" w:semiHidden="0" w:uiPriority="64" w:unhideWhenUsed="0"/>
-    <w:lsdException w:name="Medium List 1" w:semiHidden="0" w:uiPriority="65" w:unhideWhenUsed="0"/>
-    <w:lsdException w:name="Medium List 2" w:semiHidden="0" w:uiPriority="66" w:unhideWhenUsed="0"/>
-    <w:lsdException w:name="Medium Grid 1" w:semiHidden="0" w:uiPriority="67" w:unhideWhenUsed="0"/>
-    <w:lsdException w:name="Medium Grid 2" w:semiHidden="0" w:uiPriority="68" w:unhideWhenUsed="0"/>
-    <w:lsdException w:name="Medium Grid 3" w:semiHidden="0" w:uiPriority="69" w:unhideWhenUsed="0"/>
-    <w:lsdException w:name="Dark List" w:semiHidden="0" w:uiPriority="70" w:unhideWhenUsed="0"/>
-    <w:lsdException w:name="Colorful Shading" w:semiHidden="0" w:uiPriority="71" w:unhideWhenUsed="0"/>
-    <w:lsdException w:name="Colorful List" w:semiHidden="0" w:uiPriority="72" w:unhideWhenUsed="0"/>
-    <w:lsdException w:name="Colorful Grid" w:semiHidden="0" w:uiPriority="73" w:unhideWhenUsed="0"/>
-    <w:lsdException w:name="Light Shading Accent 1" w:semiHidden="0" w:uiPriority="60" w:unhideWhenUsed="0"/>
-    <w:lsdException w:name="Light List Accent 1" w:semiHidden="0" w:uiPriority="61" w:unhideWhenUsed="0"/>
-    <w:lsdException w:name="Light Grid Accent 1" w:semiHidden="0" w:uiPriority="62" w:unhideWhenUsed="0"/>
-    <w:lsdException w:name="Medium Shading 1 Accent 1" w:semiHidden="0" w:uiPriority="63" w:unhideWhenUsed="0"/>
-    <w:lsdException w:name="Medium Shading 2 Accent 1" w:semiHidden="0" w:uiPriority="64" w:unhideWhenUsed="0"/>
-    <w:lsdException w:name="Medium List 1 Accent 1" w:semiHidden="0" w:uiPriority="65" w:unhideWhenUsed="0"/>
-    <w:lsdException w:name="Revision" w:unhideWhenUsed="0"/>
-    <w:lsdException w:name="List Paragraph" w:semiHidden="0" w:uiPriority="34" w:unhideWhenUsed="0" w:qFormat="1"/>
-    <w:lsdException w:name="Quote" w:semiHidden="0" w:uiPriority="29" w:unhideWhenUsed="0" w:qFormat="1"/>
-    <w:lsdException w:name="Intense Quote" w:semiHidden="0" w:uiPriority="30" w:unhideWhenUsed="0" w:qFormat="1"/>
-    <w:lsdException w:name="Medium List 2 Accent 1" w:semiHidden="0" w:uiPriority="66" w:unhideWhenUsed="0"/>
-    <w:lsdException w:name="Medium Grid 1 Accent 1" w:semiHidden="0" w:uiPriority="67" w:unhideWhenUsed="0"/>
-    <w:lsdException w:name="Medium Grid 2 Accent 1" w:semiHidden="0" w:uiPriority="68" w:unhideWhenUsed="0"/>
-    <w:lsdException w:name="Medium Grid 3 Accent 1" w:semiHidden="0" w:uiPriority="69" w:unhideWhenUsed="0"/>
-    <w:lsdException w:name="Dark List Accent 1" w:semiHidden="0" w:uiPriority="70" w:unhideWhenUsed="0"/>
-    <w:lsdException w:name="Colorful Shading Accent 1" w:semiHidden="0" w:uiPriority="71" w:unhideWhenUsed="0"/>
-    <w:lsdException w:name="Colorful List Accent 1" w:semiHidden="0" w:uiPriority="72" w:unhideWhenUsed="0"/>
-    <w:lsdException w:name="Colorful Grid Accent 1" w:semiHidden="0" w:uiPriority="73" w:unhideWhenUsed="0"/>
-    <w:lsdException w:name="Light Shading Accent 2" w:semiHidden="0" w:uiPriority="60" w:unhideWhenUsed="0"/>
-    <w:lsdException w:name="Light List Accent 2" w:semiHidden="0" w:uiPriority="61" w:unhideWhenUsed="0"/>
-    <w:lsdException w:name="Light Grid Accent 2" w:semiHidden="0" w:uiPriority="62" w:unhideWhenUsed="0"/>
-    <w:lsdException w:name="Medium Shading 1 Accent 2" w:semiHidden="0" w:uiPriority="63" w:unhideWhenUsed="0"/>
-    <w:lsdException w:name="Medium Shading 2 Accent 2" w:semiHidden="0" w:uiPriority="64" w:unhideWhenUsed="0"/>
-    <w:lsdException w:name="Medium List 1 Accent 2" w:semiHidden="0" w:uiPriority="65" w:unhideWhenUsed="0"/>
-    <w:lsdException w:name="Medium List 2 Accent 2" w:semiHidden="0" w:uiPriority="66" w:unhideWhenUsed="0"/>
-    <w:lsdException w:name="Medium Grid 1 Accent 2" w:semiHidden="0" w:uiPriority="67" w:unhideWhenUsed="0"/>
-    <w:lsdException w:name="Medium Grid 2 Accent 2" w:semiHidden="0" w:uiPriority="68" w:unhideWhenUsed="0"/>
-    <w:lsdException w:name="Medium Grid 3 Accent 2" w:semiHidden="0" w:uiPriority="69" w:unhideWhenUsed="0"/>
-    <w:lsdException w:name="Dark List Accent 2" w:semiHidden="0" w:uiPriority="70" w:unhideWhenUsed="0"/>
-    <w:lsdException w:name="Colorful Shading Accent 2" w:semiHidden="0" w:uiPriority="71" w:unhideWhenUsed="0"/>
-    <w:lsdException w:name="Colorful List Accent 2" w:semiHidden="0" w:uiPriority="72" w:unhideWhenUsed="0"/>
-    <w:lsdException w:name="Colorful Grid Accent 2" w:semiHidden="0" w:uiPriority="73" w:unhideWhenUsed="0"/>
-    <w:lsdException w:name="Light Shading Accent 3" w:semiHidden="0" w:uiPriority="60" w:unhideWhenUsed="0"/>
-    <w:lsdException w:name="Light List Accent 3" w:semiHidden="0" w:uiPriority="61" w:unhideWhenUsed="0"/>
-    <w:lsdException w:name="Light Grid Accent 3" w:semiHidden="0" w:uiPriority="62" w:unhideWhenUsed="0"/>
-    <w:lsdException w:name="Medium Shading 1 Accent 3" w:semiHidden="0" w:uiPriority="63" w:unhideWhenUsed="0"/>
-    <w:lsdException w:name="Medium Shading 2 Accent 3" w:semiHidden="0" w:uiPriority="64" w:unhideWhenUsed="0"/>
-    <w:lsdException w:name="Medium List 1 Accent 3" w:semiHidden="0" w:uiPriority="65" w:unhideWhenUsed="0"/>
-    <w:lsdException w:name="Medium List 2 Accent 3" w:semiHidden="0" w:uiPriority="66" w:unhideWhenUsed="0"/>
-    <w:lsdException w:name="Medium Grid 1 Accent 3" w:semiHidden="0" w:uiPriority="67" w:unhideWhenUsed="0"/>
-    <w:lsdException w:name="Medium Grid 2 Accent 3" w:semiHidden="0" w:uiPriority="68" w:unhideWhenUsed="0"/>
-    <w:lsdException w:name="Medium Grid 3 Accent 3" w:semiHidden="0" w:uiPriority="69" w:unhideWhenUsed="0"/>
-    <w:lsdException w:name="Dark List Accent 3" w:semiHidden="0" w:uiPriority="70" w:unhideWhenUsed="0"/>
-    <w:lsdException w:name="Colorful Shading Accent 3" w:semiHidden="0" w:uiPriority="71" w:unhideWhenUsed="0"/>
-    <w:lsdException w:name="Colorful List Accent 3" w:semiHidden="0" w:uiPriority="72" w:unhideWhenUsed="0"/>
-    <w:lsdException w:name="Colorful Grid Accent 3" w:semiHidden="0" w:uiPriority="73" w:unhideWhenUsed="0"/>
-    <w:lsdException w:name="Light Shading Accent 4" w:semiHidden="0" w:uiPriority="60" w:unhideWhenUsed="0"/>
-    <w:lsdException w:name="Light List Accent 4" w:semiHidden="0" w:uiPriority="61" w:unhideWhenUsed="0"/>
-    <w:lsdException w:name="Light Grid Accent 4" w:semiHidden="0" w:uiPriority="62" w:unhideWhenUsed="0"/>
-    <w:lsdException w:name="Medium Shading 1 Accent 4" w:semiHidden="0" w:uiPriority="63" w:unhideWhenUsed="0"/>
-    <w:lsdException w:name="Medium Shading 2 Accent 4" w:semiHidden="0" w:uiPriority="64" w:unhideWhenUsed="0"/>
-    <w:lsdException w:name="Medium List 1 Accent 4" w:semiHidden="0" w:uiPriority="65" w:unhideWhenUsed="0"/>
-    <w:lsdException w:name="Medium List 2 Accent 4" w:semiHidden="0" w:uiPriority="66" w:unhideWhenUsed="0"/>
-    <w:lsdException w:name="Medium Grid 1 Accent 4" w:semiHidden="0" w:uiPriority="67" w:unhideWhenUsed="0"/>
-    <w:lsdException w:name="Medium Grid 2 Accent 4" w:semiHidden="0" w:uiPriority="68" w:unhideWhenUsed="0"/>
-    <w:lsdException w:name="Medium Grid 3 Accent 4" w:semiHidden="0" w:uiPriority="69" w:unhideWhenUsed="0"/>
-    <w:lsdException w:name="Dark List Accent 4" w:semiHidden="0" w:uiPriority="70" w:unhideWhenUsed="0"/>
-    <w:lsdException w:name="Colorful Shading Accent 4" w:semiHidden="0" w:uiPriority="71" w:unhideWhenUsed="0"/>
-    <w:lsdException w:name="Colorful List Accent 4" w:semiHidden="0" w:uiPriority="72" w:unhideWhenUsed="0"/>
-    <w:lsdException w:name="Colorful Grid Accent 4" w:semiHidden="0" w:uiPriority="73" w:unhideWhenUsed="0"/>
-    <w:lsdException w:name="Light Shading Accent 5" w:semiHidden="0" w:uiPriority="60" w:unhideWhenUsed="0"/>
-    <w:lsdException w:name="Light List Accent 5" w:semiHidden="0" w:uiPriority="61" w:unhideWhenUsed="0"/>
-    <w:lsdException w:name="Light Grid Accent 5" w:semiHidden="0" w:uiPriority="62" w:unhideWhenUsed="0"/>
-    <w:lsdException w:name="Medium Shading 1 Accent 5" w:semiHidden="0" w:uiPriority="63" w:unhideWhenUsed="0"/>
-    <w:lsdException w:name="Medium Shading 2 Accent 5" w:semiHidden="0" w:uiPriority="64" w:unhideWhenUsed="0"/>
-    <w:lsdException w:name="Medium List 1 Accent 5" w:semiHidden="0" w:uiPriority="65" w:unhideWhenUsed="0"/>
-    <w:lsdException w:name="Medium List 2 Accent 5" w:semiHidden="0" w:uiPriority="66" w:unhideWhenUsed="0"/>
-    <w:lsdException w:name="Medium Grid 1 Accent 5" w:semiHidden="0" w:uiPriority="67" w:unhideWhenUsed="0"/>
-    <w:lsdException w:name="Medium Grid 2 Accent 5" w:semiHidden="0" w:uiPriority="68" w:unhideWhenUsed="0"/>
-    <w:lsdException w:name="Medium Grid 3 Accent 5" w:semiHidden="0" w:uiPriority="69" w:unhideWhenUsed="0"/>
-    <w:lsdException w:name="Dark List Accent 5" w:semiHidden="0" w:uiPriority="70" w:unhideWhenUsed="0"/>
-    <w:lsdException w:name="Colorful Shading Accent 5" w:semiHidden="0" w:uiPriority="71" w:unhideWhenUsed="0"/>
-    <w:lsdException w:name="Colorful List Accent 5" w:semiHidden="0" w:uiPriority="72" w:unhideWhenUsed="0"/>
-    <w:lsdException w:name="Colorful Grid Accent 5" w:semiHidden="0" w:uiPriority="73" w:unhideWhenUsed="0"/>
-    <w:lsdException w:name="Light Shading Accent 6" w:semiHidden="0" w:uiPriority="60" w:unhideWhenUsed="0"/>
-    <w:lsdException w:name="Light List Accent 6" w:semiHidden="0" w:uiPriority="61" w:unhideWhenUsed="0"/>
-    <w:lsdException w:name="Light Grid Accent 6" w:semiHidden="0" w:uiPriority="62" w:unhideWhenUsed="0"/>
-    <w:lsdException w:name="Medium Shading 1 Accent 6" w:semiHidden="0" w:uiPriority="63" w:unhideWhenUsed="0"/>
-    <w:lsdException w:name="Medium Shading 2 Accent 6" w:semiHidden="0" w:uiPriority="64" w:unhideWhenUsed="0"/>
-    <w:lsdException w:name="Medium List 1 Accent 6" w:semiHidden="0" w:uiPriority="65" w:unhideWhenUsed="0"/>
-    <w:lsdException w:name="Medium List 2 Accent 6" w:semiHidden="0" w:uiPriority="66" w:unhideWhenUsed="0"/>
-    <w:lsdException w:name="Medium Grid 1 Accent 6" w:semiHidden="0" w:uiPriority="67" w:unhideWhenUsed="0"/>
-    <w:lsdException w:name="Medium Grid 2 Accent 6" w:semiHidden="0" w:uiPriority="68" w:unhideWhenUsed="0"/>
-    <w:lsdException w:name="Medium Grid 3 Accent 6" w:semiHidden="0" w:uiPriority="69" w:unhideWhenUsed="0"/>
-    <w:lsdException w:name="Dark List Accent 6" w:semiHidden="0" w:uiPriority="70" w:unhideWhenUsed="0"/>
-    <w:lsdException w:name="Colorful Shading Accent 6" w:semiHidden="0" w:uiPriority="71" w:unhideWhenUsed="0"/>
-    <w:lsdException w:name="Colorful List Accent 6" w:semiHidden="0" w:uiPriority="72" w:unhideWhenUsed="0"/>
-    <w:lsdException w:name="Colorful Grid Accent 6" w:semiHidden="0" w:uiPriority="73" w:unhideWhenUsed="0"/>
-    <w:lsdException w:name="Subtle Emphasis" w:semiHidden="0" w:uiPriority="19" w:unhideWhenUsed="0" w:qFormat="1"/>
-    <w:lsdException w:name="Intense Emphasis" w:semiHidden="0" w:uiPriority="21" w:unhideWhenUsed="0" w:qFormat="1"/>
-    <w:lsdException w:name="Subtle Reference" w:semiHidden="0" w:uiPriority="31" w:unhideWhenUsed="0" w:qFormat="1"/>
-    <w:lsdException w:name="Intense Reference" w:semiHidden="0" w:uiPriority="32" w:unhideWhenUsed="0" w:qFormat="1"/>
-    <w:lsdException w:name="Book Title" w:semiHidden="0" w:uiPriority="33" w:unhideWhenUsed="0" w:qFormat="1"/>
-    <w:lsdException w:name="Bibliography" w:uiPriority="37"/>
-    <w:lsdException w:name="TOC Heading" w:uiPriority="39" w:qFormat="1"/>
-  </w:latentStyles>
-  <w:style w:type="paragraph" w:default="1" w:styleId="Normal">
-    <w:name w:val="Normal"/>
-    <w:qFormat/>
-    <w:rsid w:val="00A2488A"/>
-    <w:pPr>
-      <w:spacing w:after="0" w:line="240" w:lineRule="auto"/>
-    </w:pPr>
-    <w:rPr>
-      <w:rFonts w:ascii="Arial" w:eastAsia="Times New Roman" w:hAnsi="Arial" w:cs="Times New Roman"/>
-      <w:szCs w:val="20"/>
-      <w:lang w:val="en-GB"/>
-    </w:rPr>
-  </w:style>
-  <w:style w:type="paragraph" w:styleId="Heading1">
-    <w:name w:val="heading 1"/>
-    <w:basedOn w:val="Normal"/>
-    <w:next w:val="texte"/>
-    <w:link w:val="Heading1Char"/>
-    <w:qFormat/>
-    <w:rsid w:val="00A2488A"/>
-    <w:pPr>
-      <w:keepNext/>
-      <w:keepLines/>
-      <w:pageBreakBefore/>
-      <w:numPr>
-        <w:numId w:val="3"/>
-      </w:numPr>
-      <w:spacing w:before="120"/>
-      <w:outlineLvl w:val="0"/>
-    </w:pPr>
-    <w:rPr>
-      <w:b/>
-      <w:sz w:val="26"/>
-    </w:rPr>
-  </w:style>
-  <w:style w:type="paragraph" w:styleId="Heading2">
-    <w:name w:val="heading 2"/>
-    <w:basedOn w:val="Normal"/>
-    <w:next w:val="texte"/>
-    <w:link w:val="Heading2Char"/>
-    <w:qFormat/>
-    <w:rsid w:val="00A2488A"/>
-    <w:pPr>
-      <w:keepNext/>
-      <w:numPr>
-        <w:ilvl w:val="1"/>
-        <w:numId w:val="3"/>
-      </w:numPr>
-      <w:spacing w:before="360"/>
-      <w:outlineLvl w:val="1"/>
-    </w:pPr>
-    <w:rPr>
-      <w:b/>
-      <w:sz w:val="26"/>
-    </w:rPr>
-  </w:style>
-  <w:style w:type="paragraph" w:styleId="Heading3">
-    <w:name w:val="heading 3"/>
-    <w:basedOn w:val="Normal"/>
-    <w:next w:val="texte"/>
-    <w:link w:val="Heading3Char"/>
-    <w:qFormat/>
-    <w:rsid w:val="00A2488A"/>
-    <w:pPr>
-      <w:keepNext/>
-      <w:numPr>
-        <w:ilvl w:val="2"/>
-        <w:numId w:val="3"/>
-      </w:numPr>
-      <w:spacing w:before="240"/>
-      <w:outlineLvl w:val="2"/>
-    </w:pPr>
-    <w:rPr>
-      <w:b/>
-    </w:rPr>
-  </w:style>
-  <w:style w:type="paragraph" w:styleId="Heading4">
-    <w:name w:val="heading 4"/>
-    <w:basedOn w:val="Normal"/>
-    <w:next w:val="texte"/>
-    <w:link w:val="Heading4Char"/>
-    <w:qFormat/>
-    <w:rsid w:val="00A2488A"/>
-    <w:pPr>
-      <w:keepNext/>
-      <w:keepLines/>
-      <w:numPr>
-        <w:ilvl w:val="3"/>
-        <w:numId w:val="3"/>
-      </w:numPr>
-      <w:spacing w:before="240"/>
-      <w:outlineLvl w:val="3"/>
-    </w:pPr>
-    <w:rPr>
-      <w:b/>
-    </w:rPr>
-  </w:style>
-  <w:style w:type="paragraph" w:styleId="Heading5">
-    <w:name w:val="heading 5"/>
-    <w:basedOn w:val="Normal"/>
-    <w:next w:val="Normal"/>
-    <w:link w:val="Heading5Char"/>
-    <w:qFormat/>
-    <w:rsid w:val="00A2488A"/>
-    <w:pPr>
-      <w:numPr>
-        <w:ilvl w:val="4"/>
-        <w:numId w:val="3"/>
-      </w:numPr>
-      <w:spacing w:before="240" w:after="60"/>
-      <w:outlineLvl w:val="4"/>
-    </w:pPr>
-  </w:style>
-  <w:style w:type="paragraph" w:styleId="Heading6">
-    <w:name w:val="heading 6"/>
-    <w:basedOn w:val="Normal"/>
-    <w:next w:val="Normal"/>
-    <w:link w:val="Heading6Char"/>
-    <w:qFormat/>
-    <w:rsid w:val="00A2488A"/>
-    <w:pPr>
-      <w:numPr>
-        <w:ilvl w:val="5"/>
-        <w:numId w:val="3"/>
-      </w:numPr>
-      <w:spacing w:before="240" w:after="60"/>
-      <w:outlineLvl w:val="5"/>
-    </w:pPr>
-    <w:rPr>
-      <w:i/>
-    </w:rPr>
-  </w:style>
-  <w:style w:type="paragraph" w:styleId="Heading7">
-    <w:name w:val="heading 7"/>
-    <w:basedOn w:val="Normal"/>
-    <w:next w:val="Normal"/>
-    <w:link w:val="Heading7Char"/>
-    <w:qFormat/>
-    <w:rsid w:val="00A2488A"/>
-    <w:pPr>
-      <w:numPr>
-        <w:ilvl w:val="6"/>
-        <w:numId w:val="3"/>
-      </w:numPr>
-      <w:spacing w:before="240" w:after="60"/>
-      <w:outlineLvl w:val="6"/>
-    </w:pPr>
-    <w:rPr>
-      <w:sz w:val="20"/>
-    </w:rPr>
-  </w:style>
-  <w:style w:type="paragraph" w:styleId="Heading8">
-    <w:name w:val="heading 8"/>
-    <w:basedOn w:val="Normal"/>
-    <w:next w:val="Normal"/>
-    <w:link w:val="Heading8Char"/>
-    <w:qFormat/>
-    <w:rsid w:val="00A2488A"/>
-    <w:pPr>
-      <w:numPr>
-        <w:ilvl w:val="7"/>
-        <w:numId w:val="3"/>
-      </w:numPr>
-      <w:spacing w:before="240" w:after="60"/>
-      <w:outlineLvl w:val="7"/>
-    </w:pPr>
-    <w:rPr>
-      <w:i/>
-      <w:sz w:val="20"/>
-    </w:rPr>
-  </w:style>
-  <w:style w:type="paragraph" w:styleId="Heading9">
-    <w:name w:val="heading 9"/>
-    <w:basedOn w:val="Normal"/>
-    <w:next w:val="Normal"/>
-    <w:link w:val="Heading9Char"/>
-    <w:qFormat/>
-    <w:rsid w:val="00A2488A"/>
-    <w:pPr>
-      <w:numPr>
-        <w:ilvl w:val="8"/>
-        <w:numId w:val="3"/>
-      </w:numPr>
-      <w:spacing w:before="240" w:after="60"/>
-      <w:outlineLvl w:val="8"/>
-    </w:pPr>
-    <w:rPr>
-      <w:i/>
-      <w:sz w:val="18"/>
-    </w:rPr>
-  </w:style>
-  <w:style w:type="character" w:default="1" w:styleId="DefaultParagraphFont">
-    <w:name w:val="Default Paragraph Font"/>
-    <w:uiPriority w:val="1"/>
-    <w:semiHidden/>
-    <w:unhideWhenUsed/>
-  </w:style>
-  <w:style w:type="table" w:default="1" w:styleId="TableNormal">
-    <w:name w:val="Normal Table"/>
-    <w:uiPriority w:val="99"/>
-    <w:semiHidden/>
-    <w:unhideWhenUsed/>
-    <w:tblPr>
-      <w:tblInd w:w="0" w:type="dxa"/>
-      <w:tblCellMar>
-        <w:top w:w="0" w:type="dxa"/>
-        <w:left w:w="108" w:type="dxa"/>
-        <w:bottom w:w="0" w:type="dxa"/>
-        <w:right w:w="108" w:type="dxa"/>
-      </w:tblCellMar>
-    </w:tblPr>
-  </w:style>
-  <w:style w:type="numbering" w:default="1" w:styleId="NoList">
-    <w:name w:val="No List"/>
-    <w:uiPriority w:val="99"/>
-    <w:semiHidden/>
-    <w:unhideWhenUsed/>
-  </w:style>
-  <w:style w:type="character" w:customStyle="1" w:styleId="Heading1Char">
-    <w:name w:val="Heading 1 Char"/>
-    <w:basedOn w:val="DefaultParagraphFont"/>
-    <w:link w:val="Heading1"/>
-    <w:rsid w:val="00A2488A"/>
-    <w:rPr>
-      <w:rFonts w:ascii="Arial" w:eastAsia="Times New Roman" w:hAnsi="Arial" w:cs="Times New Roman"/>
-      <w:b/>
-      <w:sz w:val="26"/>
-      <w:szCs w:val="20"/>
-      <w:lang w:val="en-GB"/>
-    </w:rPr>
-  </w:style>
-  <w:style w:type="character" w:customStyle="1" w:styleId="Heading2Char">
-    <w:name w:val="Heading 2 Char"/>
-    <w:basedOn w:val="DefaultParagraphFont"/>
-    <w:link w:val="Heading2"/>
-    <w:rsid w:val="00A2488A"/>
-    <w:rPr>
-      <w:rFonts w:ascii="Arial" w:eastAsia="Times New Roman" w:hAnsi="Arial" w:cs="Times New Roman"/>
-      <w:b/>
-      <w:sz w:val="26"/>
-      <w:szCs w:val="20"/>
-      <w:lang w:val="en-GB"/>
-    </w:rPr>
-  </w:style>
-  <w:style w:type="character" w:customStyle="1" w:styleId="Heading3Char">
-    <w:name w:val="Heading 3 Char"/>
-    <w:basedOn w:val="DefaultParagraphFont"/>
-    <w:link w:val="Heading3"/>
-    <w:rsid w:val="00A2488A"/>
-    <w:rPr>
-      <w:rFonts w:ascii="Arial" w:eastAsia="Times New Roman" w:hAnsi="Arial" w:cs="Times New Roman"/>
-      <w:b/>
-      <w:szCs w:val="20"/>
-      <w:lang w:val="en-GB"/>
-    </w:rPr>
-  </w:style>
-  <w:style w:type="character" w:customStyle="1" w:styleId="Heading4Char">
-    <w:name w:val="Heading 4 Char"/>
-    <w:basedOn w:val="DefaultParagraphFont"/>
-    <w:link w:val="Heading4"/>
-    <w:rsid w:val="00A2488A"/>
-    <w:rPr>
-      <w:rFonts w:ascii="Arial" w:eastAsia="Times New Roman" w:hAnsi="Arial" w:cs="Times New Roman"/>
-      <w:b/>
-      <w:szCs w:val="20"/>
-      <w:lang w:val="en-GB"/>
-    </w:rPr>
-  </w:style>
-  <w:style w:type="character" w:customStyle="1" w:styleId="Heading5Char">
-    <w:name w:val="Heading 5 Char"/>
-    <w:basedOn w:val="DefaultParagraphFont"/>
-    <w:link w:val="Heading5"/>
-    <w:rsid w:val="00A2488A"/>
-    <w:rPr>
-      <w:rFonts w:ascii="Arial" w:eastAsia="Times New Roman" w:hAnsi="Arial" w:cs="Times New Roman"/>
-      <w:szCs w:val="20"/>
-      <w:lang w:val="en-GB"/>
-    </w:rPr>
-  </w:style>
-  <w:style w:type="character" w:customStyle="1" w:styleId="Heading6Char">
-    <w:name w:val="Heading 6 Char"/>
-    <w:basedOn w:val="DefaultParagraphFont"/>
-    <w:link w:val="Heading6"/>
-    <w:rsid w:val="00A2488A"/>
-    <w:rPr>
-      <w:rFonts w:ascii="Arial" w:eastAsia="Times New Roman" w:hAnsi="Arial" w:cs="Times New Roman"/>
-      <w:i/>
-      <w:szCs w:val="20"/>
-      <w:lang w:val="en-GB"/>
-    </w:rPr>
-  </w:style>
-  <w:style w:type="character" w:customStyle="1" w:styleId="Heading7Char">
-    <w:name w:val="Heading 7 Char"/>
-    <w:basedOn w:val="DefaultParagraphFont"/>
-    <w:link w:val="Heading7"/>
-    <w:rsid w:val="00A2488A"/>
-    <w:rPr>
-      <w:rFonts w:ascii="Arial" w:eastAsia="Times New Roman" w:hAnsi="Arial" w:cs="Times New Roman"/>
-      <w:sz w:val="20"/>
-      <w:szCs w:val="20"/>
-      <w:lang w:val="en-GB"/>
-    </w:rPr>
-  </w:style>
-  <w:style w:type="character" w:customStyle="1" w:styleId="Heading8Char">
-    <w:name w:val="Heading 8 Char"/>
-    <w:basedOn w:val="DefaultParagraphFont"/>
-    <w:link w:val="Heading8"/>
-    <w:rsid w:val="00A2488A"/>
-    <w:rPr>
-      <w:rFonts w:ascii="Arial" w:eastAsia="Times New Roman" w:hAnsi="Arial" w:cs="Times New Roman"/>
-      <w:i/>
-      <w:sz w:val="20"/>
-      <w:szCs w:val="20"/>
-      <w:lang w:val="en-GB"/>
-    </w:rPr>
-  </w:style>
-  <w:style w:type="character" w:customStyle="1" w:styleId="Heading9Char">
-    <w:name w:val="Heading 9 Char"/>
-    <w:basedOn w:val="DefaultParagraphFont"/>
-    <w:link w:val="Heading9"/>
-    <w:rsid w:val="00A2488A"/>
-    <w:rPr>
-      <w:rFonts w:ascii="Arial" w:eastAsia="Times New Roman" w:hAnsi="Arial" w:cs="Times New Roman"/>
-      <w:i/>
-      <w:sz w:val="18"/>
-      <w:szCs w:val="20"/>
-      <w:lang w:val="en-GB"/>
-    </w:rPr>
-  </w:style>
-  <w:style w:type="paragraph" w:styleId="Header">
-    <w:name w:val="header"/>
-    <w:basedOn w:val="Normal"/>
-    <w:link w:val="HeaderChar"/>
-    <w:rsid w:val="00A2488A"/>
-    <w:pPr>
-      <w:tabs>
-        <w:tab w:val="right" w:pos="9072"/>
-      </w:tabs>
-      <w:ind w:left="1418"/>
-    </w:pPr>
-  </w:style>
-  <w:style w:type="character" w:customStyle="1" w:styleId="HeaderChar">
-    <w:name w:val="Header Char"/>
-    <w:basedOn w:val="DefaultParagraphFont"/>
-    <w:link w:val="Header"/>
-    <w:rsid w:val="00A2488A"/>
-    <w:rPr>
-      <w:rFonts w:ascii="Arial" w:eastAsia="Times New Roman" w:hAnsi="Arial" w:cs="Times New Roman"/>
-      <w:szCs w:val="20"/>
-      <w:lang w:val="en-GB"/>
-    </w:rPr>
-  </w:style>
-  <w:style w:type="paragraph" w:styleId="Footer">
-    <w:name w:val="footer"/>
-    <w:basedOn w:val="Normal"/>
-    <w:link w:val="FooterChar"/>
-    <w:rsid w:val="00A2488A"/>
-    <w:pPr>
-      <w:tabs>
-        <w:tab w:val="right" w:pos="9072"/>
-      </w:tabs>
-      <w:ind w:left="567" w:right="-86" w:hanging="567"/>
-    </w:pPr>
-  </w:style>
-  <w:style w:type="character" w:customStyle="1" w:styleId="FooterChar">
-    <w:name w:val="Footer Char"/>
-    <w:basedOn w:val="DefaultParagraphFont"/>
-    <w:link w:val="Footer"/>
-    <w:rsid w:val="00A2488A"/>
-    <w:rPr>
-      <w:rFonts w:ascii="Arial" w:eastAsia="Times New Roman" w:hAnsi="Arial" w:cs="Times New Roman"/>
-      <w:szCs w:val="20"/>
-      <w:lang w:val="en-GB"/>
-    </w:rPr>
-  </w:style>
-  <w:style w:type="paragraph" w:customStyle="1" w:styleId="titrecentre">
-    <w:name w:val="titrecentre"/>
-    <w:basedOn w:val="Normal"/>
-    <w:rsid w:val="00A2488A"/>
-    <w:pPr>
-      <w:jc w:val="center"/>
-    </w:pPr>
-    <w:rPr>
-      <w:b/>
-      <w:sz w:val="48"/>
-    </w:rPr>
-  </w:style>
-  <w:style w:type="paragraph" w:styleId="BodyText2">
-    <w:name w:val="Body Text 2"/>
-    <w:basedOn w:val="Normal"/>
-    <w:link w:val="BodyText2Char"/>
-    <w:rsid w:val="00A2488A"/>
-    <w:rPr>
-      <w:sz w:val="16"/>
-    </w:rPr>
-  </w:style>
-  <w:style w:type="character" w:customStyle="1" w:styleId="BodyText2Char">
-    <w:name w:val="Body Text 2 Char"/>
-    <w:basedOn w:val="DefaultParagraphFont"/>
-    <w:link w:val="BodyText2"/>
-    <w:rsid w:val="00A2488A"/>
-    <w:rPr>
-      <w:rFonts w:ascii="Arial" w:eastAsia="Times New Roman" w:hAnsi="Arial" w:cs="Times New Roman"/>
-      <w:sz w:val="16"/>
-      <w:szCs w:val="20"/>
-      <w:lang w:val="en-GB"/>
-    </w:rPr>
-  </w:style>
-  <w:style w:type="character" w:styleId="PageNumber">
-    <w:name w:val="page number"/>
-    <w:basedOn w:val="DefaultParagraphFont"/>
-    <w:rsid w:val="00A2488A"/>
-  </w:style>
-  <w:style w:type="paragraph" w:styleId="BodyText">
-    <w:name w:val="Body Text"/>
-    <w:basedOn w:val="Normal"/>
-    <w:link w:val="BodyTextChar"/>
-    <w:rsid w:val="00A2488A"/>
-    <w:pPr>
-      <w:jc w:val="center"/>
-    </w:pPr>
-  </w:style>
-  <w:style w:type="character" w:customStyle="1" w:styleId="BodyTextChar">
-    <w:name w:val="Body Text Char"/>
-    <w:basedOn w:val="DefaultParagraphFont"/>
-    <w:link w:val="BodyText"/>
-    <w:rsid w:val="00A2488A"/>
-    <w:rPr>
-      <w:rFonts w:ascii="Arial" w:eastAsia="Times New Roman" w:hAnsi="Arial" w:cs="Times New Roman"/>
-      <w:szCs w:val="20"/>
-      <w:lang w:val="en-GB"/>
-    </w:rPr>
-  </w:style>
-  <w:style w:type="paragraph" w:customStyle="1" w:styleId="Journal">
-    <w:name w:val="Journal"/>
-    <w:basedOn w:val="Normal"/>
-    <w:rsid w:val="00A2488A"/>
-    <w:pPr>
-      <w:tabs>
-        <w:tab w:val="center" w:pos="3119"/>
-        <w:tab w:val="center" w:pos="4536"/>
-      </w:tabs>
-      <w:spacing w:before="120"/>
-      <w:ind w:left="5529" w:hanging="4678"/>
-    </w:pPr>
-  </w:style>
-  <w:style w:type="paragraph" w:styleId="Caption">
-    <w:name w:val="caption"/>
-    <w:basedOn w:val="Normal"/>
-    <w:next w:val="Normal"/>
-    <w:qFormat/>
-    <w:rsid w:val="00A2488A"/>
-    <w:pPr>
-      <w:spacing w:before="120" w:after="120"/>
-    </w:pPr>
-    <w:rPr>
-      <w:b/>
-    </w:rPr>
-  </w:style>
-  <w:style w:type="character" w:styleId="Hyperlink">
-    <w:name w:val="Hyperlink"/>
-    <w:rsid w:val="00A2488A"/>
-    <w:rPr>
-      <w:color w:val="0000FF"/>
-      <w:u w:val="single"/>
-    </w:rPr>
-  </w:style>
-  <w:style w:type="paragraph" w:customStyle="1" w:styleId="liste">
-    <w:name w:val="liste"/>
-    <w:basedOn w:val="Normal"/>
-    <w:rsid w:val="00A2488A"/>
-    <w:pPr>
-      <w:numPr>
-        <w:numId w:val="1"/>
-      </w:numPr>
-      <w:spacing w:before="120"/>
-    </w:pPr>
-  </w:style>
-  <w:style w:type="paragraph" w:customStyle="1" w:styleId="listenum">
-    <w:name w:val="liste_num"/>
-    <w:basedOn w:val="liste"/>
-    <w:rsid w:val="00A2488A"/>
-    <w:pPr>
-      <w:numPr>
-        <w:numId w:val="2"/>
-      </w:numPr>
-    </w:pPr>
-  </w:style>
-  <w:style w:type="paragraph" w:styleId="NormalIndent">
-    <w:name w:val="Normal Indent"/>
-    <w:basedOn w:val="Normal"/>
-    <w:rsid w:val="00A2488A"/>
-    <w:pPr>
-      <w:ind w:left="708"/>
-    </w:pPr>
-  </w:style>
-  <w:style w:type="paragraph" w:customStyle="1" w:styleId="texte">
-    <w:name w:val="texte"/>
-    <w:basedOn w:val="Normal"/>
-    <w:rsid w:val="00A2488A"/>
-    <w:pPr>
-      <w:spacing w:before="120"/>
-      <w:ind w:left="851"/>
-    </w:pPr>
-  </w:style>
-  <w:style w:type="paragraph" w:customStyle="1" w:styleId="Titreromain">
-    <w:name w:val="Titre_romain"/>
-    <w:basedOn w:val="Heading1"/>
-    <w:next w:val="texte"/>
-    <w:rsid w:val="00A2488A"/>
-    <w:pPr>
-      <w:pageBreakBefore w:val="0"/>
-      <w:numPr>
-        <w:numId w:val="0"/>
-      </w:numPr>
-      <w:tabs>
-        <w:tab w:val="left" w:pos="851"/>
-      </w:tabs>
-    </w:pPr>
-  </w:style>
-  <w:style w:type="paragraph" w:customStyle="1" w:styleId="Titreannexe">
-    <w:name w:val="Titre_annexe"/>
-    <w:basedOn w:val="Titreromain"/>
-    <w:next w:val="Heading1"/>
-    <w:rsid w:val="00A2488A"/>
-    <w:pPr>
-      <w:pageBreakBefore/>
-    </w:pPr>
-  </w:style>
-  <w:style w:type="paragraph" w:styleId="TOC1">
-    <w:name w:val="toc 1"/>
-    <w:basedOn w:val="Normal"/>
-    <w:next w:val="Normal"/>
-    <w:autoRedefine/>
-    <w:uiPriority w:val="39"/>
-    <w:rsid w:val="00A2488A"/>
-    <w:pPr>
-      <w:keepNext/>
-      <w:keepLines/>
-      <w:tabs>
-        <w:tab w:val="left" w:pos="851"/>
-        <w:tab w:val="right" w:leader="dot" w:pos="9072"/>
-      </w:tabs>
-      <w:spacing w:before="180"/>
-    </w:pPr>
-    <w:rPr>
-      <w:b/>
-    </w:rPr>
-  </w:style>
-  <w:style w:type="paragraph" w:styleId="TOC2">
-    <w:name w:val="toc 2"/>
-    <w:basedOn w:val="Normal"/>
-    <w:next w:val="Normal"/>
-    <w:autoRedefine/>
-    <w:uiPriority w:val="39"/>
-    <w:rsid w:val="00A2488A"/>
-    <w:pPr>
-      <w:tabs>
-        <w:tab w:val="left" w:pos="851"/>
-        <w:tab w:val="right" w:leader="dot" w:pos="9072"/>
-      </w:tabs>
-      <w:ind w:left="851" w:hanging="851"/>
-    </w:pPr>
-  </w:style>
-  <w:style w:type="paragraph" w:styleId="TOC3">
-    <w:name w:val="toc 3"/>
-    <w:basedOn w:val="Normal"/>
-    <w:next w:val="Normal"/>
-    <w:autoRedefine/>
-    <w:uiPriority w:val="39"/>
-    <w:rsid w:val="00A2488A"/>
-    <w:pPr>
-      <w:tabs>
-        <w:tab w:val="left" w:pos="851"/>
-        <w:tab w:val="right" w:leader="dot" w:pos="9072"/>
-      </w:tabs>
-      <w:ind w:left="851" w:hanging="851"/>
-    </w:pPr>
-  </w:style>
-  <w:style w:type="paragraph" w:styleId="TOC4">
-    <w:name w:val="toc 4"/>
-    <w:basedOn w:val="Normal"/>
-    <w:next w:val="Normal"/>
-    <w:autoRedefine/>
-    <w:semiHidden/>
-    <w:rsid w:val="00A2488A"/>
-    <w:pPr>
-      <w:tabs>
-        <w:tab w:val="left" w:pos="851"/>
-        <w:tab w:val="right" w:leader="dot" w:pos="9072"/>
-      </w:tabs>
-      <w:ind w:left="851" w:hanging="851"/>
-    </w:pPr>
-  </w:style>
-  <w:style w:type="paragraph" w:customStyle="1" w:styleId="Titremgnt">
-    <w:name w:val="Titre_mgnt"/>
-    <w:basedOn w:val="Titreromain"/>
-    <w:next w:val="texte"/>
-    <w:rsid w:val="00A2488A"/>
-    <w:pPr>
-      <w:pageBreakBefore/>
-      <w:ind w:left="851"/>
-    </w:pPr>
-  </w:style>
-  <w:style w:type="paragraph" w:styleId="TOC5">
-    <w:name w:val="toc 5"/>
-    <w:basedOn w:val="Normal"/>
-    <w:next w:val="Normal"/>
-    <w:autoRedefine/>
-    <w:semiHidden/>
-    <w:rsid w:val="00A2488A"/>
-    <w:pPr>
-      <w:ind w:left="880"/>
-    </w:pPr>
-  </w:style>
-  <w:style w:type="paragraph" w:styleId="TOC6">
-    <w:name w:val="toc 6"/>
-    <w:basedOn w:val="Normal"/>
-    <w:next w:val="Normal"/>
-    <w:autoRedefine/>
-    <w:semiHidden/>
-    <w:rsid w:val="00A2488A"/>
-    <w:pPr>
-      <w:ind w:left="1100"/>
-    </w:pPr>
-  </w:style>
-  <w:style w:type="paragraph" w:styleId="TOC7">
-    <w:name w:val="toc 7"/>
-    <w:basedOn w:val="Normal"/>
-    <w:next w:val="Normal"/>
-    <w:autoRedefine/>
-    <w:semiHidden/>
-    <w:rsid w:val="00A2488A"/>
-    <w:pPr>
-      <w:ind w:left="1320"/>
-    </w:pPr>
-  </w:style>
-  <w:style w:type="paragraph" w:styleId="TOC8">
-    <w:name w:val="toc 8"/>
-    <w:basedOn w:val="Normal"/>
-    <w:next w:val="Normal"/>
-    <w:autoRedefine/>
-    <w:semiHidden/>
-    <w:rsid w:val="00A2488A"/>
-    <w:pPr>
-      <w:ind w:left="1540"/>
-    </w:pPr>
-  </w:style>
-  <w:style w:type="paragraph" w:styleId="TOC9">
-    <w:name w:val="toc 9"/>
-    <w:basedOn w:val="Normal"/>
-    <w:next w:val="Normal"/>
-    <w:autoRedefine/>
-    <w:semiHidden/>
-    <w:rsid w:val="00A2488A"/>
-    <w:pPr>
-      <w:ind w:left="1760"/>
-    </w:pPr>
-  </w:style>
-  <w:style w:type="character" w:styleId="CommentReference">
-    <w:name w:val="annotation reference"/>
-    <w:semiHidden/>
-    <w:rsid w:val="00A2488A"/>
-    <w:rPr>
-      <w:sz w:val="16"/>
-      <w:szCs w:val="16"/>
-    </w:rPr>
-  </w:style>
-  <w:style w:type="paragraph" w:styleId="CommentText">
-    <w:name w:val="annotation text"/>
-    <w:basedOn w:val="Normal"/>
-    <w:link w:val="CommentTextChar"/>
-    <w:semiHidden/>
-    <w:rsid w:val="00A2488A"/>
-    <w:rPr>
-      <w:sz w:val="20"/>
-    </w:rPr>
-  </w:style>
-  <w:style w:type="character" w:customStyle="1" w:styleId="CommentTextChar">
-    <w:name w:val="Comment Text Char"/>
-    <w:basedOn w:val="DefaultParagraphFont"/>
-    <w:link w:val="CommentText"/>
-    <w:semiHidden/>
-    <w:rsid w:val="00A2488A"/>
-    <w:rPr>
-      <w:rFonts w:ascii="Arial" w:eastAsia="Times New Roman" w:hAnsi="Arial" w:cs="Times New Roman"/>
-      <w:sz w:val="20"/>
-      <w:szCs w:val="20"/>
-      <w:lang w:val="en-GB"/>
-    </w:rPr>
-  </w:style>
-  <w:style w:type="paragraph" w:styleId="BalloonText">
-    <w:name w:val="Balloon Text"/>
-    <w:basedOn w:val="Normal"/>
-    <w:link w:val="BalloonTextChar"/>
-    <w:semiHidden/>
-    <w:rsid w:val="00A2488A"/>
-    <w:rPr>
-      <w:rFonts w:ascii="Tahoma" w:hAnsi="Tahoma" w:cs="Tahoma"/>
-      <w:sz w:val="16"/>
-      <w:szCs w:val="16"/>
-    </w:rPr>
-  </w:style>
-  <w:style w:type="character" w:customStyle="1" w:styleId="BalloonTextChar">
-    <w:name w:val="Balloon Text Char"/>
-    <w:basedOn w:val="DefaultParagraphFont"/>
-    <w:link w:val="BalloonText"/>
-    <w:semiHidden/>
-    <w:rsid w:val="00A2488A"/>
-    <w:rPr>
-      <w:rFonts w:ascii="Tahoma" w:eastAsia="Times New Roman" w:hAnsi="Tahoma" w:cs="Tahoma"/>
-      <w:sz w:val="16"/>
-      <w:szCs w:val="16"/>
-      <w:lang w:val="en-GB"/>
-    </w:rPr>
-  </w:style>
-  <w:style w:type="paragraph" w:styleId="CommentSubject">
-    <w:name w:val="annotation subject"/>
-    <w:basedOn w:val="CommentText"/>
-    <w:next w:val="CommentText"/>
-    <w:link w:val="CommentSubjectChar"/>
-    <w:semiHidden/>
-    <w:rsid w:val="00A2488A"/>
-    <w:rPr>
-      <w:b/>
-      <w:bCs/>
-    </w:rPr>
-  </w:style>
-  <w:style w:type="character" w:customStyle="1" w:styleId="CommentSubjectChar">
-    <w:name w:val="Comment Subject Char"/>
-    <w:basedOn w:val="CommentTextChar"/>
-    <w:link w:val="CommentSubject"/>
-    <w:semiHidden/>
-    <w:rsid w:val="00A2488A"/>
-    <w:rPr>
-      <w:rFonts w:ascii="Arial" w:eastAsia="Times New Roman" w:hAnsi="Arial" w:cs="Times New Roman"/>
-      <w:b/>
-      <w:bCs/>
-      <w:sz w:val="20"/>
-      <w:szCs w:val="20"/>
-      <w:lang w:val="en-GB"/>
-    </w:rPr>
-  </w:style>
-  <w:style w:type="character" w:styleId="HTMLCode">
-    <w:name w:val="HTML Code"/>
-    <w:rsid w:val="00A2488A"/>
-    <w:rPr>
-      <w:rFonts w:ascii="Courier New" w:eastAsia="Times New Roman" w:hAnsi="Courier New" w:cs="Courier New"/>
-      <w:sz w:val="20"/>
-      <w:szCs w:val="20"/>
-    </w:rPr>
-  </w:style>
-  <w:style w:type="paragraph" w:customStyle="1" w:styleId="Texte0">
-    <w:name w:val="Texte"/>
-    <w:basedOn w:val="Normal"/>
-    <w:rsid w:val="00A2488A"/>
-    <w:pPr>
-      <w:spacing w:before="60" w:after="60"/>
-      <w:ind w:left="567"/>
-    </w:pPr>
-    <w:rPr>
-      <w:sz w:val="20"/>
-      <w:lang w:val="en-US"/>
-    </w:rPr>
-  </w:style>
-  <w:style w:type="paragraph" w:styleId="HTMLPreformatted">
-    <w:name w:val="HTML Preformatted"/>
-    <w:basedOn w:val="Normal"/>
-    <w:link w:val="HTMLPreformattedChar"/>
-    <w:rsid w:val="00A2488A"/>
-    <w:pPr>
-      <w:tabs>
-        <w:tab w:val="left" w:pos="916"/>
-        <w:tab w:val="left" w:pos="1832"/>
-        <w:tab w:val="left" w:pos="2748"/>
-        <w:tab w:val="left" w:pos="3664"/>
-        <w:tab w:val="left" w:pos="4580"/>
-        <w:tab w:val="left" w:pos="5496"/>
-        <w:tab w:val="left" w:pos="6412"/>
-        <w:tab w:val="left" w:pos="7328"/>
-        <w:tab w:val="left" w:pos="8244"/>
-        <w:tab w:val="left" w:pos="9160"/>
-        <w:tab w:val="left" w:pos="10076"/>
-        <w:tab w:val="left" w:pos="10992"/>
-        <w:tab w:val="left" w:pos="11908"/>
-        <w:tab w:val="left" w:pos="12824"/>
-        <w:tab w:val="left" w:pos="13740"/>
-        <w:tab w:val="left" w:pos="14656"/>
-      </w:tabs>
-    </w:pPr>
-    <w:rPr>
-      <w:rFonts w:ascii="Courier New" w:hAnsi="Courier New" w:cs="Courier New"/>
-      <w:sz w:val="20"/>
-      <w:lang w:val="en-US"/>
-    </w:rPr>
-  </w:style>
-  <w:style w:type="character" w:customStyle="1" w:styleId="HTMLPreformattedChar">
-    <w:name w:val="HTML Preformatted Char"/>
-    <w:basedOn w:val="DefaultParagraphFont"/>
-    <w:link w:val="HTMLPreformatted"/>
-    <w:rsid w:val="00A2488A"/>
-    <w:rPr>
-      <w:rFonts w:ascii="Courier New" w:eastAsia="Times New Roman" w:hAnsi="Courier New" w:cs="Courier New"/>
-      <w:sz w:val="20"/>
-      <w:szCs w:val="20"/>
-    </w:rPr>
-  </w:style>
-  <w:style w:type="character" w:styleId="HTMLTypewriter">
-    <w:name w:val="HTML Typewriter"/>
-    <w:rsid w:val="00A2488A"/>
-    <w:rPr>
-      <w:rFonts w:ascii="Courier New" w:eastAsia="Times New Roman" w:hAnsi="Courier New" w:cs="Courier New"/>
-      <w:sz w:val="20"/>
-      <w:szCs w:val="20"/>
-    </w:rPr>
-  </w:style>
-  <w:style w:type="paragraph" w:styleId="FootnoteText">
-    <w:name w:val="footnote text"/>
-    <w:basedOn w:val="Normal"/>
-    <w:link w:val="FootnoteTextChar"/>
-    <w:semiHidden/>
-    <w:rsid w:val="00A2488A"/>
-    <w:rPr>
-      <w:sz w:val="20"/>
-    </w:rPr>
-  </w:style>
-  <w:style w:type="character" w:customStyle="1" w:styleId="FootnoteTextChar">
-    <w:name w:val="Footnote Text Char"/>
-    <w:basedOn w:val="DefaultParagraphFont"/>
-    <w:link w:val="FootnoteText"/>
-    <w:semiHidden/>
-    <w:rsid w:val="00A2488A"/>
-    <w:rPr>
-      <w:rFonts w:ascii="Arial" w:eastAsia="Times New Roman" w:hAnsi="Arial" w:cs="Times New Roman"/>
-      <w:sz w:val="20"/>
-      <w:szCs w:val="20"/>
-      <w:lang w:val="en-GB"/>
-    </w:rPr>
-  </w:style>
-  <w:style w:type="character" w:styleId="FootnoteReference">
-    <w:name w:val="footnote reference"/>
-    <w:semiHidden/>
-    <w:rsid w:val="00A2488A"/>
-    <w:rPr>
-      <w:vertAlign w:val="superscript"/>
-    </w:rPr>
-  </w:style>
-  <w:style w:type="paragraph" w:styleId="DocumentMap">
-    <w:name w:val="Document Map"/>
-    <w:basedOn w:val="Normal"/>
-    <w:link w:val="DocumentMapChar"/>
-    <w:semiHidden/>
-    <w:rsid w:val="00A2488A"/>
-    <w:pPr>
-      <w:shd w:val="clear" w:color="auto" w:fill="000080"/>
-    </w:pPr>
-    <w:rPr>
-      <w:rFonts w:ascii="Tahoma" w:hAnsi="Tahoma" w:cs="Tahoma"/>
-      <w:sz w:val="20"/>
-    </w:rPr>
-  </w:style>
-  <w:style w:type="character" w:customStyle="1" w:styleId="DocumentMapChar">
-    <w:name w:val="Document Map Char"/>
-    <w:basedOn w:val="DefaultParagraphFont"/>
-    <w:link w:val="DocumentMap"/>
-    <w:semiHidden/>
-    <w:rsid w:val="00A2488A"/>
-    <w:rPr>
-      <w:rFonts w:ascii="Tahoma" w:eastAsia="Times New Roman" w:hAnsi="Tahoma" w:cs="Tahoma"/>
-      <w:sz w:val="20"/>
-      <w:szCs w:val="20"/>
-      <w:shd w:val="clear" w:color="auto" w:fill="000080"/>
-      <w:lang w:val="en-GB"/>
-    </w:rPr>
-  </w:style>
-  <w:style w:type="character" w:styleId="FollowedHyperlink">
-    <w:name w:val="FollowedHyperlink"/>
-    <w:rsid w:val="00A2488A"/>
-    <w:rPr>
-      <w:color w:val="800080"/>
-      <w:u w:val="single"/>
-    </w:rPr>
-  </w:style>
-  <w:style w:type="character" w:styleId="PlaceholderText">
-    <w:name w:val="Placeholder Text"/>
-    <w:basedOn w:val="DefaultParagraphFont"/>
-    <w:uiPriority w:val="99"/>
-    <w:semiHidden/>
-    <w:rsid w:val="00A2488A"/>
-    <w:rPr>
-      <w:color w:val="808080"/>
-    </w:rPr>
-  </w:style>
-  <w:style w:type="paragraph" w:styleId="EndnoteText">
-    <w:name w:val="endnote text"/>
-    <w:basedOn w:val="Normal"/>
-    <w:link w:val="EndnoteTextChar"/>
-    <w:uiPriority w:val="99"/>
-    <w:semiHidden/>
-    <w:unhideWhenUsed/>
-    <w:rsid w:val="00E269F2"/>
-    <w:rPr>
-      <w:sz w:val="20"/>
-    </w:rPr>
-  </w:style>
-  <w:style w:type="character" w:customStyle="1" w:styleId="EndnoteTextChar">
-    <w:name w:val="Endnote Text Char"/>
-    <w:basedOn w:val="DefaultParagraphFont"/>
-    <w:link w:val="EndnoteText"/>
-    <w:uiPriority w:val="99"/>
-    <w:semiHidden/>
-    <w:rsid w:val="00E269F2"/>
-    <w:rPr>
-      <w:rFonts w:ascii="Arial" w:eastAsia="Times New Roman" w:hAnsi="Arial" w:cs="Times New Roman"/>
-      <w:sz w:val="20"/>
-      <w:szCs w:val="20"/>
-      <w:lang w:val="en-GB"/>
-    </w:rPr>
-  </w:style>
-  <w:style w:type="character" w:styleId="EndnoteReference">
-    <w:name w:val="endnote reference"/>
-    <w:basedOn w:val="DefaultParagraphFont"/>
-    <w:uiPriority w:val="99"/>
-    <w:semiHidden/>
-    <w:unhideWhenUsed/>
-    <w:rsid w:val="00E269F2"/>
-    <w:rPr>
-      <w:vertAlign w:val="superscript"/>
-    </w:rPr>
-  </w:style>
-</w:styles>
-</file>
-
-<file path=word/stylesWithEffects.xml><?xml version="1.0" encoding="utf-8"?>
-<w:styles xmlns:wpc="http://schemas.microsoft.com/office/word/2010/wordprocessingCanvas" xmlns:mc="http://schemas.openxmlformats.org/markup-compatibility/2006" xmlns:o="urn:schemas-microsoft-com:office:office" xmlns:r="http://schemas.openxmlformats.org/officeDocument/2006/relationships" xmlns:m="http://schemas.openxmlformats.org/officeDocument/2006/math" xmlns:v="urn:schemas-microsoft-com:vml" xmlns:wp14="http://schemas.microsoft.com/office/word/2010/wordprocessingDrawing" xmlns:wp="http://schemas.openxmlformats.org/drawingml/2006/wordprocessingDrawing" xmlns:w10="urn:schemas-microsoft-com:office:word" xmlns:w="http://schemas.openxmlformats.org/wordprocessingml/2006/main" xmlns:w14="http://schemas.microsoft.com/office/word/2010/wordml" xmlns:wpg="http://schemas.microsoft.com/office/word/2010/wordprocessingGroup" xmlns:wpi="http://schemas.microsoft.com/office/word/2010/wordprocessingInk" xmlns:wne="http://schemas.microsoft.com/office/word/2006/wordml" xmlns:wps="http://schemas.microsoft.com/office/word/2010/wordprocessingShape" mc:Ignorable="w14 wp14">
-  <w:docDefaults>
-    <w:rPrDefault>
-      <w:rPr>
-        <w:rFonts w:asciiTheme="minorHAnsi" w:eastAsiaTheme="minorHAnsi" w:hAnsiTheme="minorHAnsi" w:cstheme="minorBidi"/>
-        <w:sz w:val="22"/>
-        <w:szCs w:val="22"/>
-        <w:lang w:val="en-US" w:eastAsia="en-US" w:bidi="ar-SA"/>
-      </w:rPr>
-    </w:rPrDefault>
-    <w:pPrDefault>
-      <w:pPr>
-        <w:spacing w:after="200" w:line="276" w:lineRule="auto"/>
-      </w:pPr>
-    </w:pPrDefault>
-  </w:docDefaults>
-  <w:latentStyles w:defLockedState="0" w:defUIPriority="99" w:defSemiHidden="1" w:defUnhideWhenUsed="1" w:defQFormat="0" w:count="267">
-    <w:lsdException w:name="Normal" w:semiHidden="0" w:uiPriority="0" w:unhideWhenUsed="0" w:qFormat="1"/>
-    <w:lsdException w:name="heading 1" w:semiHidden="0" w:uiPriority="0" w:unhideWhenUsed="0" w:qFormat="1"/>
-    <w:lsdException w:name="heading 2" w:uiPriority="0" w:qFormat="1"/>
-    <w:lsdException w:name="heading 3" w:uiPriority="0" w:qFormat="1"/>
-    <w:lsdException w:name="heading 4" w:uiPriority="0" w:qFormat="1"/>
-    <w:lsdException w:name="heading 5" w:uiPriority="0" w:qFormat="1"/>
-    <w:lsdException w:name="heading 6" w:uiPriority="0" w:qFormat="1"/>
-    <w:lsdException w:name="heading 7" w:uiPriority="0" w:qFormat="1"/>
-    <w:lsdException w:name="heading 8" w:uiPriority="0" w:qFormat="1"/>
-    <w:lsdException w:name="heading 9" w:uiPriority="0" w:qFormat="1"/>
-    <w:lsdException w:name="toc 1" w:uiPriority="39"/>
-    <w:lsdException w:name="toc 2" w:uiPriority="39"/>
-    <w:lsdException w:name="toc 3" w:uiPriority="39"/>
-    <w:lsdException w:name="toc 4" w:uiPriority="0"/>
-    <w:lsdException w:name="toc 5" w:uiPriority="0"/>
-    <w:lsdException w:name="toc 6" w:uiPriority="0"/>
-    <w:lsdException w:name="toc 7" w:uiPriority="0"/>
-    <w:lsdException w:name="toc 8" w:uiPriority="0"/>
-    <w:lsdException w:name="toc 9" w:uiPriority="0"/>
-    <w:lsdException w:name="Normal Indent" w:uiPriority="0"/>
-    <w:lsdException w:name="footnote text" w:uiPriority="0"/>
-    <w:lsdException w:name="annotation text" w:uiPriority="0"/>
-    <w:lsdException w:name="header" w:uiPriority="0"/>
-    <w:lsdException w:name="footer" w:uiPriority="0"/>
-    <w:lsdException w:name="caption" w:uiPriority="0" w:qFormat="1"/>
-    <w:lsdException w:name="footnote reference" w:uiPriority="0"/>
-    <w:lsdException w:name="annotation reference" w:uiPriority="0"/>
-    <w:lsdException w:name="page number" w:uiPriority="0"/>
-    <w:lsdException w:name="Title" w:semiHidden="0" w:uiPriority="10" w:unhideWhenUsed="0" w:qFormat="1"/>
-    <w:lsdException w:name="Default Paragraph Font" w:uiPriority="1"/>
-    <w:lsdException w:name="Body Text" w:uiPriority="0"/>
-    <w:lsdException w:name="Subtitle" w:semiHidden="0" w:uiPriority="11" w:unhideWhenUsed="0" w:qFormat="1"/>
-    <w:lsdException w:name="Body Text 2" w:uiPriority="0"/>
-    <w:lsdException w:name="Hyperlink" w:uiPriority="0"/>
-    <w:lsdException w:name="FollowedHyperlink" w:uiPriority="0"/>
-    <w:lsdException w:name="Strong" w:semiHidden="0" w:uiPriority="22" w:unhideWhenUsed="0" w:qFormat="1"/>
-    <w:lsdException w:name="Emphasis" w:semiHidden="0" w:uiPriority="20" w:unhideWhenUsed="0" w:qFormat="1"/>
-    <w:lsdException w:name="Document Map" w:uiPriority="0"/>
-    <w:lsdException w:name="HTML Code" w:uiPriority="0"/>
-    <w:lsdException w:name="HTML Preformatted" w:uiPriority="0"/>
-    <w:lsdException w:name="HTML Typewriter" w:uiPriority="0"/>
-    <w:lsdException w:name="annotation subject" w:uiPriority="0"/>
-    <w:lsdException w:name="Balloon Text" w:uiPriority="0"/>
-    <w:lsdException w:name="Table Grid" w:semiHidden="0" w:uiPriority="59" w:unhideWhenUsed="0"/>
-    <w:lsdException w:name="Placeholder Text" w:unhideWhenUsed="0"/>
-    <w:lsdException w:name="No Spacing" w:semiHidden="0" w:uiPriority="1" w:unhideWhenUsed="0" w:qFormat="1"/>
-    <w:lsdException w:name="Light Shading" w:semiHidden="0" w:uiPriority="60" w:unhideWhenUsed="0"/>
-    <w:lsdException w:name="Light List" w:semiHidden="0" w:uiPriority="61" w:unhideWhenUsed="0"/>
-    <w:lsdException w:name="Light Grid" w:semiHidden="0" w:uiPriority="62" w:unhideWhenUsed="0"/>
-    <w:lsdException w:name="Medium Shading 1" w:semiHidden="0" w:uiPriority="63" w:unhideWhenUsed="0"/>
-    <w:lsdException w:name="Medium Shading 2" w:semiHidden="0" w:uiPriority="64" w:unhideWhenUsed="0"/>
-    <w:lsdException w:name="Medium List 1" w:semiHidden="0" w:uiPriority="65" w:unhideWhenUsed="0"/>
-    <w:lsdException w:name="Medium List 2" w:semiHidden="0" w:uiPriority="66" w:unhideWhenUsed="0"/>
-    <w:lsdException w:name="Medium Grid 1" w:semiHidden="0" w:uiPriority="67" w:unhideWhenUsed="0"/>
-    <w:lsdException w:name="Medium Grid 2" w:semiHidden="0" w:uiPriority="68" w:unhideWhenUsed="0"/>
-    <w:lsdException w:name="Medium Grid 3" w:semiHidden="0" w:uiPriority="69" w:unhideWhenUsed="0"/>
-    <w:lsdException w:name="Dark List" w:semiHidden="0" w:uiPriority="70" w:unhideWhenUsed="0"/>
-    <w:lsdException w:name="Colorful Shading" w:semiHidden="0" w:uiPriority="71" w:unhideWhenUsed="0"/>
-    <w:lsdException w:name="Colorful List" w:semiHidden="0" w:uiPriority="72" w:unhideWhenUsed="0"/>
-    <w:lsdException w:name="Colorful Grid" w:semiHidden="0" w:uiPriority="73" w:unhideWhenUsed="0"/>
-    <w:lsdException w:name="Light Shading Accent 1" w:semiHidden="0" w:uiPriority="60" w:unhideWhenUsed="0"/>
-    <w:lsdException w:name="Light List Accent 1" w:semiHidden="0" w:uiPriority="61" w:unhideWhenUsed="0"/>
-    <w:lsdException w:name="Light Grid Accent 1" w:semiHidden="0" w:uiPriority="62" w:unhideWhenUsed="0"/>
-    <w:lsdException w:name="Medium Shading 1 Accent 1" w:semiHidden="0" w:uiPriority="63" w:unhideWhenUsed="0"/>
-    <w:lsdException w:name="Medium Shading 2 Accent 1" w:semiHidden="0" w:uiPriority="64" w:unhideWhenUsed="0"/>
-    <w:lsdException w:name="Medium List 1 Accent 1" w:semiHidden="0" w:uiPriority="65" w:unhideWhenUsed="0"/>
-    <w:lsdException w:name="Revision" w:unhideWhenUsed="0"/>
-    <w:lsdException w:name="List Paragraph" w:semiHidden="0" w:uiPriority="34" w:unhideWhenUsed="0" w:qFormat="1"/>
-    <w:lsdException w:name="Quote" w:semiHidden="0" w:uiPriority="29" w:unhideWhenUsed="0" w:qFormat="1"/>
-    <w:lsdException w:name="Intense Quote" w:semiHidden="0" w:uiPriority="30" w:unhideWhenUsed="0" w:qFormat="1"/>
-    <w:lsdException w:name="Medium List 2 Accent 1" w:semiHidden="0" w:uiPriority="66" w:unhideWhenUsed="0"/>
-    <w:lsdException w:name="Medium Grid 1 Accent 1" w:semiHidden="0" w:uiPriority="67" w:unhideWhenUsed="0"/>
-    <w:lsdException w:name="Medium Grid 2 Accent 1" w:semiHidden="0" w:uiPriority="68" w:unhideWhenUsed="0"/>
-    <w:lsdException w:name="Medium Grid 3 Accent 1" w:semiHidden="0" w:uiPriority="69" w:unhideWhenUsed="0"/>
-    <w:lsdException w:name="Dark List Accent 1" w:semiHidden="0" w:uiPriority="70" w:unhideWhenUsed="0"/>
-    <w:lsdException w:name="Colorful Shading Accent 1" w:semiHidden="0" w:uiPriority="71" w:unhideWhenUsed="0"/>
-    <w:lsdException w:name="Colorful List Accent 1" w:semiHidden="0" w:uiPriority="72" w:unhideWhenUsed="0"/>
-    <w:lsdException w:name="Colorful Grid Accent 1" w:semiHidden="0" w:uiPriority="73" w:unhideWhenUsed="0"/>
-    <w:lsdException w:name="Light Shading Accent 2" w:semiHidden="0" w:uiPriority="60" w:unhideWhenUsed="0"/>
-    <w:lsdException w:name="Light List Accent 2" w:semiHidden="0" w:uiPriority="61" w:unhideWhenUsed="0"/>
-    <w:lsdException w:name="Light Grid Accent 2" w:semiHidden="0" w:uiPriority="62" w:unhideWhenUsed="0"/>
-    <w:lsdException w:name="Medium Shading 1 Accent 2" w:semiHidden="0" w:uiPriority="63" w:unhideWhenUsed="0"/>
-    <w:lsdException w:name="Medium Shading 2 Accent 2" w:semiHidden="0" w:uiPriority="64" w:unhideWhenUsed="0"/>
-    <w:lsdException w:name="Medium List 1 Accent 2" w:semiHidden="0" w:uiPriority="65" w:unhideWhenUsed="0"/>
-    <w:lsdException w:name="Medium List 2 Accent 2" w:semiHidden="0" w:uiPriority="66" w:unhideWhenUsed="0"/>
-    <w:lsdException w:name="Medium Grid 1 Accent 2" w:semiHidden="0" w:uiPriority="67" w:unhideWhenUsed="0"/>
-    <w:lsdException w:name="Medium Grid 2 Accent 2" w:semiHidden="0" w:uiPriority="68" w:unhideWhenUsed="0"/>
-    <w:lsdException w:name="Medium Grid 3 Accent 2" w:semiHidden="0" w:uiPriority="69" w:unhideWhenUsed="0"/>
-    <w:lsdException w:name="Dark List Accent 2" w:semiHidden="0" w:uiPriority="70" w:unhideWhenUsed="0"/>
-    <w:lsdException w:name="Colorful Shading Accent 2" w:semiHidden="0" w:uiPriority="71" w:unhideWhenUsed="0"/>
-    <w:lsdException w:name="Colorful List Accent 2" w:semiHidden="0" w:uiPriority="72" w:unhideWhenUsed="0"/>
-    <w:lsdException w:name="Colorful Grid Accent 2" w:semiHidden="0" w:uiPriority="73" w:unhideWhenUsed="0"/>
-    <w:lsdException w:name="Light Shading Accent 3" w:semiHidden="0" w:uiPriority="60" w:unhideWhenUsed="0"/>
-    <w:lsdException w:name="Light List Accent 3" w:semiHidden="0" w:uiPriority="61" w:unhideWhenUsed="0"/>
-    <w:lsdException w:name="Light Grid Accent 3" w:semiHidden="0" w:uiPriority="62" w:unhideWhenUsed="0"/>
-    <w:lsdException w:name="Medium Shading 1 Accent 3" w:semiHidden="0" w:uiPriority="63" w:unhideWhenUsed="0"/>
-    <w:lsdException w:name="Medium Shading 2 Accent 3" w:semiHidden="0" w:uiPriority="64" w:unhideWhenUsed="0"/>
-    <w:lsdException w:name="Medium List 1 Accent 3" w:semiHidden="0" w:uiPriority="65" w:unhideWhenUsed="0"/>
-    <w:lsdException w:name="Medium List 2 Accent 3" w:semiHidden="0" w:uiPriority="66" w:unhideWhenUsed="0"/>
-    <w:lsdException w:name="Medium Grid 1 Accent 3" w:semiHidden="0" w:uiPriority="67" w:unhideWhenUsed="0"/>
-    <w:lsdException w:name="Medium Grid 2 Accent 3" w:semiHidden="0" w:uiPriority="68" w:unhideWhenUsed="0"/>
-    <w:lsdException w:name="Medium Grid 3 Accent 3" w:semiHidden="0" w:uiPriority="69" w:unhideWhenUsed="0"/>
-    <w:lsdException w:name="Dark List Accent 3" w:semiHidden="0" w:uiPriority="70" w:unhideWhenUsed="0"/>
-    <w:lsdException w:name="Colorful Shading Accent 3" w:semiHidden="0" w:uiPriority="71" w:unhideWhenUsed="0"/>
-    <w:lsdException w:name="Colorful List Accent 3" w:semiHidden="0" w:uiPriority="72" w:unhideWhenUsed="0"/>
-    <w:lsdException w:name="Colorful Grid Accent 3" w:semiHidden="0" w:uiPriority="73" w:unhideWhenUsed="0"/>
-    <w:lsdException w:name="Light Shading Accent 4" w:semiHidden="0" w:uiPriority="60" w:unhideWhenUsed="0"/>
-    <w:lsdException w:name="Light List Accent 4" w:semiHidden="0" w:uiPriority="61" w:unhideWhenUsed="0"/>
-    <w:lsdException w:name="Light Grid Accent 4" w:semiHidden="0" w:uiPriority="62" w:unhideWhenUsed="0"/>
-    <w:lsdException w:name="Medium Shading 1 Accent 4" w:semiHidden="0" w:uiPriority="63" w:unhideWhenUsed="0"/>
-    <w:lsdException w:name="Medium Shading 2 Accent 4" w:semiHidden="0" w:uiPriority="64" w:unhideWhenUsed="0"/>
-    <w:lsdException w:name="Medium List 1 Accent 4" w:semiHidden="0" w:uiPriority="65" w:unhideWhenUsed="0"/>
-    <w:lsdException w:name="Medium List 2 Accent 4" w:semiHidden="0" w:uiPriority="66" w:unhideWhenUsed="0"/>
-    <w:lsdException w:name="Medium Grid 1 Accent 4" w:semiHidden="0" w:uiPriority="67" w:unhideWhenUsed="0"/>
-    <w:lsdException w:name="Medium Grid 2 Accent 4" w:semiHidden="0" w:uiPriority="68" w:unhideWhenUsed="0"/>
-    <w:lsdException w:name="Medium Grid 3 Accent 4" w:semiHidden="0" w:uiPriority="69" w:unhideWhenUsed="0"/>
-    <w:lsdException w:name="Dark List Accent 4" w:semiHidden="0" w:uiPriority="70" w:unhideWhenUsed="0"/>
-    <w:lsdException w:name="Colorful Shading Accent 4" w:semiHidden="0" w:uiPriority="71" w:unhideWhenUsed="0"/>
-    <w:lsdException w:name="Colorful List Accent 4" w:semiHidden="0" w:uiPriority="72" w:unhideWhenUsed="0"/>
-    <w:lsdException w:name="Colorful Grid Accent 4" w:semiHidden="0" w:uiPriority="73" w:unhideWhenUsed="0"/>
-    <w:lsdException w:name="Light Shading Accent 5" w:semiHidden="0" w:uiPriority="60" w:unhideWhenUsed="0"/>
-    <w:lsdException w:name="Light List Accent 5" w:semiHidden="0" w:uiPriority="61" w:unhideWhenUsed="0"/>
-    <w:lsdException w:name="Light Grid Accent 5" w:semiHidden="0" w:uiPriority="62" w:unhideWhenUsed="0"/>
-    <w:lsdException w:name="Medium Shading 1 Accent 5" w:semiHidden="0" w:uiPriority="63" w:unhideWhenUsed="0"/>
-    <w:lsdException w:name="Medium Shading 2 Accent 5" w:semiHidden="0" w:uiPriority="64" w:unhideWhenUsed="0"/>
-    <w:lsdException w:name="Medium List 1 Accent 5" w:semiHidden="0" w:uiPriority="65" w:unhideWhenUsed="0"/>
-    <w:lsdException w:name="Medium List 2 Accent 5" w:semiHidden="0" w:uiPriority="66" w:unhideWhenUsed="0"/>
-    <w:lsdException w:name="Medium Grid 1 Accent 5" w:semiHidden="0" w:uiPriority="67" w:unhideWhenUsed="0"/>
-    <w:lsdException w:name="Medium Grid 2 Accent 5" w:semiHidden="0" w:uiPriority="68" w:unhideWhenUsed="0"/>
-    <w:lsdException w:name="Medium Grid 3 Accent 5" w:semiHidden="0" w:uiPriority="69" w:unhideWhenUsed="0"/>
-    <w:lsdException w:name="Dark List Accent 5" w:semiHidden="0" w:uiPriority="70" w:unhideWhenUsed="0"/>
-    <w:lsdException w:name="Colorful Shading Accent 5" w:semiHidden="0" w:uiPriority="71" w:unhideWhenUsed="0"/>
-    <w:lsdException w:name="Colorful List Accent 5" w:semiHidden="0" w:uiPriority="72" w:unhideWhenUsed="0"/>
-    <w:lsdException w:name="Colorful Grid Accent 5" w:semiHidden="0" w:uiPriority="73" w:unhideWhenUsed="0"/>
-    <w:lsdException w:name="Light Shading Accent 6" w:semiHidden="0" w:uiPriority="60" w:unhideWhenUsed="0"/>
-    <w:lsdException w:name="Light List Accent 6" w:semiHidden="0" w:uiPriority="61" w:unhideWhenUsed="0"/>
-    <w:lsdException w:name="Light Grid Accent 6" w:semiHidden="0" w:uiPriority="62" w:unhideWhenUsed="0"/>
-    <w:lsdException w:name="Medium Shading 1 Accent 6" w:semiHidden="0" w:uiPriority="63" w:unhideWhenUsed="0"/>
-    <w:lsdException w:name="Medium Shading 2 Accent 6" w:semiHidden="0" w:uiPriority="64" w:unhideWhenUsed="0"/>
-    <w:lsdException w:name="Medium List 1 Accent 6" w:semiHidden="0" w:uiPriority="65" w:unhideWhenUsed="0"/>
-    <w:lsdException w:name="Medium List 2 Accent 6" w:semiHidden="0" w:uiPriority="66" w:unhideWhenUsed="0"/>
-    <w:lsdException w:name="Medium Grid 1 Accent 6" w:semiHidden="0" w:uiPriority="67" w:unhideWhenUsed="0"/>
-    <w:lsdException w:name="Medium Grid 2 Accent 6" w:semiHidden="0" w:uiPriority="68" w:unhideWhenUsed="0"/>
-    <w:lsdException w:name="Medium Grid 3 Accent 6" w:semiHidden="0" w:uiPriority="69" w:unhideWhenUsed="0"/>
-    <w:lsdException w:name="Dark List Accent 6" w:semiHidden="0" w:uiPriority="70" w:unhideWhenUsed="0"/>
-    <w:lsdException w:name="Colorful Shading Accent 6" w:semiHidden="0" w:uiPriority="71" w:unhideWhenUsed="0"/>
-    <w:lsdException w:name="Colorful List Accent 6" w:semiHidden="0" w:uiPriority="72" w:unhideWhenUsed="0"/>
-    <w:lsdException w:name="Colorful Grid Accent 6" w:semiHidden="0" w:uiPriority="73" w:unhideWhenUsed="0"/>
-    <w:lsdException w:name="Subtle Emphasis" w:semiHidden="0" w:uiPriority="19" w:unhideWhenUsed="0" w:qFormat="1"/>
-    <w:lsdException w:name="Intense Emphasis" w:semiHidden="0" w:uiPriority="21" w:unhideWhenUsed="0" w:qFormat="1"/>
-    <w:lsdException w:name="Subtle Reference" w:semiHidden="0" w:uiPriority="31" w:unhideWhenUsed="0" w:qFormat="1"/>
-    <w:lsdException w:name="Intense Reference" w:semiHidden="0" w:uiPriority="32" w:unhideWhenUsed="0" w:qFormat="1"/>
-    <w:lsdException w:name="Book Title" w:semiHidden="0" w:uiPriority="33" w:unhideWhenUsed="0" w:qFormat="1"/>
-    <w:lsdException w:name="Bibliography" w:uiPriority="37"/>
-    <w:lsdException w:name="TOC Heading" w:uiPriority="39" w:qFormat="1"/>
+  <w:latentStyles w:defLockedState="0" w:defUIPriority="99" w:defSemiHidden="0" w:defUnhideWhenUsed="0" w:defQFormat="0" w:count="373">
+    <w:lsdException w:name="Normal" w:uiPriority="0" w:qFormat="1"/>
+    <w:lsdException w:name="heading 1" w:uiPriority="0" w:qFormat="1"/>
+    <w:lsdException w:name="heading 2" w:semiHidden="1" w:uiPriority="0" w:unhideWhenUsed="1" w:qFormat="1"/>
+    <w:lsdException w:name="heading 3" w:semiHidden="1" w:uiPriority="0" w:unhideWhenUsed="1" w:qFormat="1"/>
+    <w:lsdException w:name="heading 4" w:semiHidden="1" w:uiPriority="0" w:unhideWhenUsed="1" w:qFormat="1"/>
+    <w:lsdException w:name="heading 5" w:semiHidden="1" w:uiPriority="0" w:unhideWhenUsed="1" w:qFormat="1"/>
+    <w:lsdException w:name="heading 6" w:semiHidden="1" w:uiPriority="0" w:unhideWhenUsed="1" w:qFormat="1"/>
+    <w:lsdException w:name="heading 7" w:semiHidden="1" w:uiPriority="0" w:unhideWhenUsed="1" w:qFormat="1"/>
+    <w:lsdException w:name="heading 8" w:semiHidden="1" w:uiPriority="0" w:unhideWhenUsed="1" w:qFormat="1"/>
+    <w:lsdException w:name="heading 9" w:semiHidden="1" w:uiPriority="0" w:unhideWhenUsed="1" w:qFormat="1"/>
+    <w:lsdException w:name="index 1" w:semiHidden="1" w:unhideWhenUsed="1"/>
+    <w:lsdException w:name="index 2" w:semiHidden="1" w:unhideWhenUsed="1"/>
+    <w:lsdException w:name="index 3" w:semiHidden="1" w:unhideWhenUsed="1"/>
+    <w:lsdException w:name="index 4" w:semiHidden="1" w:unhideWhenUsed="1"/>
+    <w:lsdException w:name="index 5" w:semiHidden="1" w:unhideWhenUsed="1"/>
+    <w:lsdException w:name="index 6" w:semiHidden="1" w:unhideWhenUsed="1"/>
+    <w:lsdException w:name="index 7" w:semiHidden="1" w:unhideWhenUsed="1"/>
+    <w:lsdException w:name="index 8" w:semiHidden="1" w:unhideWhenUsed="1"/>
+    <w:lsdException w:name="index 9" w:semiHidden="1" w:unhideWhenUsed="1"/>
+    <w:lsdException w:name="toc 1" w:semiHidden="1" w:uiPriority="39" w:unhideWhenUsed="1"/>
+    <w:lsdException w:name="toc 2" w:semiHidden="1" w:uiPriority="39" w:unhideWhenUsed="1"/>
+    <w:lsdException w:name="toc 3" w:semiHidden="1" w:uiPriority="39" w:unhideWhenUsed="1"/>
+    <w:lsdException w:name="toc 4" w:semiHidden="1" w:uiPriority="0" w:unhideWhenUsed="1"/>
+    <w:lsdException w:name="toc 5" w:semiHidden="1" w:uiPriority="0" w:unhideWhenUsed="1"/>
+    <w:lsdException w:name="toc 6" w:semiHidden="1" w:uiPriority="0" w:unhideWhenUsed="1"/>
+    <w:lsdException w:name="toc 7" w:semiHidden="1" w:uiPriority="0" w:unhideWhenUsed="1"/>
+    <w:lsdException w:name="toc 8" w:semiHidden="1" w:uiPriority="0" w:unhideWhenUsed="1"/>
+    <w:lsdException w:name="toc 9" w:semiHidden="1" w:uiPriority="0" w:unhideWhenUsed="1"/>
+    <w:lsdException w:name="Normal Indent" w:semiHidden="1" w:uiPriority="0" w:unhideWhenUsed="1"/>
+    <w:lsdException w:name="footnote text" w:semiHidden="1" w:uiPriority="0" w:unhideWhenUsed="1"/>
+    <w:lsdException w:name="annotation text" w:semiHidden="1" w:uiPriority="0" w:unhideWhenUsed="1"/>
+    <w:lsdException w:name="header" w:semiHidden="1" w:uiPriority="0" w:unhideWhenUsed="1"/>
+    <w:lsdException w:name="footer" w:semiHidden="1" w:uiPriority="0" w:unhideWhenUsed="1"/>
+    <w:lsdException w:name="index heading" w:semiHidden="1" w:unhideWhenUsed="1"/>
+    <w:lsdException w:name="caption" w:semiHidden="1" w:uiPriority="0" w:unhideWhenUsed="1" w:qFormat="1"/>
+    <w:lsdException w:name="table of figures" w:semiHidden="1" w:unhideWhenUsed="1"/>
+    <w:lsdException w:name="envelope address" w:semiHidden="1" w:unhideWhenUsed="1"/>
+    <w:lsdException w:name="envelope return" w:semiHidden="1" w:unhideWhenUsed="1"/>
+    <w:lsdException w:name="footnote reference" w:semiHidden="1" w:uiPriority="0" w:unhideWhenUsed="1"/>
+    <w:lsdException w:name="annotation reference" w:semiHidden="1" w:uiPriority="0" w:unhideWhenUsed="1"/>
+    <w:lsdException w:name="line number" w:semiHidden="1" w:unhideWhenUsed="1"/>
+    <w:lsdException w:name="page number" w:semiHidden="1" w:uiPriority="0" w:unhideWhenUsed="1"/>
+    <w:lsdException w:name="endnote reference" w:semiHidden="1" w:unhideWhenUsed="1"/>
+    <w:lsdException w:name="endnote text" w:semiHidden="1" w:unhideWhenUsed="1"/>
+    <w:lsdException w:name="table of authorities" w:semiHidden="1" w:unhideWhenUsed="1"/>
+    <w:lsdException w:name="macro" w:semiHidden="1" w:unhideWhenUsed="1"/>
+    <w:lsdException w:name="toa heading" w:semiHidden="1" w:unhideWhenUsed="1"/>
+    <w:lsdException w:name="List" w:semiHidden="1" w:unhideWhenUsed="1"/>
+    <w:lsdException w:name="List Bullet" w:semiHidden="1" w:unhideWhenUsed="1"/>
+    <w:lsdException w:name="List Number" w:semiHidden="1" w:unhideWhenUsed="1"/>
+    <w:lsdException w:name="List 2" w:semiHidden="1" w:unhideWhenUsed="1"/>
+    <w:lsdException w:name="List 3" w:semiHidden="1" w:unhideWhenUsed="1"/>
+    <w:lsdException w:name="List 4" w:semiHidden="1" w:unhideWhenUsed="1"/>
+    <w:lsdException w:name="List 5" w:semiHidden="1" w:unhideWhenUsed="1"/>
+    <w:lsdException w:name="List Bullet 2" w:semiHidden="1" w:unhideWhenUsed="1"/>
+    <w:lsdException w:name="List Bullet 3" w:semiHidden="1" w:unhideWhenUsed="1"/>
+    <w:lsdException w:name="List Bullet 4" w:semiHidden="1" w:unhideWhenUsed="1"/>
+    <w:lsdException w:name="List Bullet 5" w:semiHidden="1" w:unhideWhenUsed="1"/>
+    <w:lsdException w:name="List Number 2" w:semiHidden="1" w:unhideWhenUsed="1"/>
+    <w:lsdException w:name="List Number 3" w:semiHidden="1" w:unhideWhenUsed="1"/>
+    <w:lsdException w:name="List Number 4" w:semiHidden="1" w:unhideWhenUsed="1"/>
+    <w:lsdException w:name="List Number 5" w:semiHidden="1" w:unhideWhenUsed="1"/>
+    <w:lsdException w:name="Title" w:uiPriority="10" w:qFormat="1"/>
+    <w:lsdException w:name="Closing" w:semiHidden="1" w:unhideWhenUsed="1"/>
+    <w:lsdException w:name="Signature" w:semiHidden="1" w:unhideWhenUsed="1"/>
+    <w:lsdException w:name="Default Paragraph Font" w:semiHidden="1" w:uiPriority="1" w:unhideWhenUsed="1"/>
+    <w:lsdException w:name="Body Text" w:semiHidden="1" w:uiPriority="0" w:unhideWhenUsed="1"/>
+    <w:lsdException w:name="Body Text Indent" w:semiHidden="1" w:unhideWhenUsed="1"/>
+    <w:lsdException w:name="List Continue" w:semiHidden="1" w:unhideWhenUsed="1"/>
+    <w:lsdException w:name="List Continue 2" w:semiHidden="1" w:unhideWhenUsed="1"/>
+    <w:lsdException w:name="List Continue 3" w:semiHidden="1" w:unhideWhenUsed="1"/>
+    <w:lsdException w:name="List Continue 4" w:semiHidden="1" w:unhideWhenUsed="1"/>
+    <w:lsdException w:name="List Continue 5" w:semiHidden="1" w:unhideWhenUsed="1"/>
+    <w:lsdException w:name="Message Header" w:semiHidden="1" w:unhideWhenUsed="1"/>
+    <w:lsdException w:name="Subtitle" w:uiPriority="11" w:qFormat="1"/>
+    <w:lsdException w:name="Salutation" w:semiHidden="1" w:unhideWhenUsed="1"/>
+    <w:lsdException w:name="Date" w:semiHidden="1" w:unhideWhenUsed="1"/>
+    <w:lsdException w:name="Body Text First Indent" w:semiHidden="1" w:unhideWhenUsed="1"/>
+    <w:lsdException w:name="Body Text First Indent 2" w:semiHidden="1" w:unhideWhenUsed="1"/>
+    <w:lsdException w:name="Note Heading" w:semiHidden="1" w:unhideWhenUsed="1"/>
+    <w:lsdException w:name="Body Text 2" w:semiHidden="1" w:uiPriority="0" w:unhideWhenUsed="1"/>
+    <w:lsdException w:name="Body Text 3" w:semiHidden="1" w:unhideWhenUsed="1"/>
+    <w:lsdException w:name="Body Text Indent 2" w:semiHidden="1" w:unhideWhenUsed="1"/>
+    <w:lsdException w:name="Body Text Indent 3" w:semiHidden="1" w:unhideWhenUsed="1"/>
+    <w:lsdException w:name="Block Text" w:semiHidden="1" w:unhideWhenUsed="1"/>
+    <w:lsdException w:name="Hyperlink" w:semiHidden="1" w:uiPriority="0" w:unhideWhenUsed="1"/>
+    <w:lsdException w:name="FollowedHyperlink" w:semiHidden="1" w:uiPriority="0" w:unhideWhenUsed="1"/>
+    <w:lsdException w:name="Strong" w:uiPriority="22" w:qFormat="1"/>
+    <w:lsdException w:name="Emphasis" w:uiPriority="20" w:qFormat="1"/>
+    <w:lsdException w:name="Document Map" w:semiHidden="1" w:uiPriority="0" w:unhideWhenUsed="1"/>
+    <w:lsdException w:name="Plain Text" w:semiHidden="1" w:unhideWhenUsed="1"/>
+    <w:lsdException w:name="E-mail Signature" w:semiHidden="1" w:unhideWhenUsed="1"/>
+    <w:lsdException w:name="HTML Top of Form" w:semiHidden="1" w:unhideWhenUsed="1"/>
+    <w:lsdException w:name="HTML Bottom of Form" w:semiHidden="1" w:unhideWhenUsed="1"/>
+    <w:lsdException w:name="Normal (Web)" w:semiHidden="1" w:unhideWhenUsed="1"/>
+    <w:lsdException w:name="HTML Acronym" w:semiHidden="1" w:unhideWhenUsed="1"/>
+    <w:lsdException w:name="HTML Address" w:semiHidden="1" w:unhideWhenUsed="1"/>
+    <w:lsdException w:name="HTML Cite" w:semiHidden="1" w:unhideWhenUsed="1"/>
+    <w:lsdException w:name="HTML Code" w:semiHidden="1" w:uiPriority="0" w:unhideWhenUsed="1"/>
+    <w:lsdException w:name="HTML Definition" w:semiHidden="1" w:unhideWhenUsed="1"/>
+    <w:lsdException w:name="HTML Keyboard" w:semiHidden="1" w:unhideWhenUsed="1"/>
+    <w:lsdException w:name="HTML Preformatted" w:semiHidden="1" w:uiPriority="0" w:unhideWhenUsed="1"/>
+    <w:lsdException w:name="HTML Sample" w:semiHidden="1" w:unhideWhenUsed="1"/>
+    <w:lsdException w:name="HTML Typewriter" w:semiHidden="1" w:uiPriority="0" w:unhideWhenUsed="1"/>
+    <w:lsdException w:name="HTML Variable" w:semiHidden="1" w:unhideWhenUsed="1"/>
+    <w:lsdException w:name="Normal Table" w:semiHidden="1" w:unhideWhenUsed="1"/>
+    <w:lsdException w:name="annotation subject" w:semiHidden="1" w:uiPriority="0" w:unhideWhenUsed="1"/>
+    <w:lsdException w:name="No List" w:semiHidden="1" w:unhideWhenUsed="1"/>
+    <w:lsdException w:name="Outline List 1" w:semiHidden="1" w:unhideWhenUsed="1"/>
+    <w:lsdException w:name="Outline List 2" w:semiHidden="1" w:unhideWhenUsed="1"/>
+    <w:lsdException w:name="Outline List 3" w:semiHidden="1" w:unhideWhenUsed="1"/>
+    <w:lsdException w:name="Table Simple 1" w:semiHidden="1" w:unhideWhenUsed="1"/>
+    <w:lsdException w:name="Table Simple 2" w:semiHidden="1" w:unhideWhenUsed="1"/>
+    <w:lsdException w:name="Table Simple 3" w:semiHidden="1" w:unhideWhenUsed="1"/>
+    <w:lsdException w:name="Table Classic 1" w:semiHidden="1" w:unhideWhenUsed="1"/>
+    <w:lsdException w:name="Table Classic 2" w:semiHidden="1" w:unhideWhenUsed="1"/>
+    <w:lsdException w:name="Table Classic 3" w:semiHidden="1" w:unhideWhenUsed="1"/>
+    <w:lsdException w:name="Table Classic 4" w:semiHidden="1" w:unhideWhenUsed="1"/>
+    <w:lsdException w:name="Table Colorful 1" w:semiHidden="1" w:unhideWhenUsed="1"/>
+    <w:lsdException w:name="Table Colorful 2" w:semiHidden="1" w:unhideWhenUsed="1"/>
+    <w:lsdException w:name="Table Colorful 3" w:semiHidden="1" w:unhideWhenUsed="1"/>
+    <w:lsdException w:name="Table Columns 1" w:semiHidden="1" w:unhideWhenUsed="1"/>
+    <w:lsdException w:name="Table Columns 2" w:semiHidden="1" w:unhideWhenUsed="1"/>
+    <w:lsdException w:name="Table Columns 3" w:semiHidden="1" w:unhideWhenUsed="1"/>
+    <w:lsdException w:name="Table Columns 4" w:semiHidden="1" w:unhideWhenUsed="1"/>
+    <w:lsdException w:name="Table Columns 5" w:semiHidden="1" w:unhideWhenUsed="1"/>
+    <w:lsdException w:name="Table Grid 1" w:semiHidden="1" w:unhideWhenUsed="1"/>
+    <w:lsdException w:name="Table Grid 2" w:semiHidden="1" w:unhideWhenUsed="1"/>
+    <w:lsdException w:name="Table Grid 3" w:semiHidden="1" w:unhideWhenUsed="1"/>
+    <w:lsdException w:name="Table Grid 4" w:semiHidden="1" w:unhideWhenUsed="1"/>
+    <w:lsdException w:name="Table Grid 5" w:semiHidden="1" w:unhideWhenUsed="1"/>
+    <w:lsdException w:name="Table Grid 6" w:semiHidden="1" w:unhideWhenUsed="1"/>
+    <w:lsdException w:name="Table Grid 7" w:semiHidden="1" w:unhideWhenUsed="1"/>
+    <w:lsdException w:name="Table Grid 8" w:semiHidden="1" w:unhideWhenUsed="1"/>
+    <w:lsdException w:name="Table List 1" w:semiHidden="1" w:unhideWhenUsed="1"/>
+    <w:lsdException w:name="Table List 2" w:semiHidden="1" w:unhideWhenUsed="1"/>
+    <w:lsdException w:name="Table List 3" w:semiHidden="1" w:unhideWhenUsed="1"/>
+    <w:lsdException w:name="Table List 4" w:semiHidden="1" w:unhideWhenUsed="1"/>
+    <w:lsdException w:name="Table List 5" w:semiHidden="1" w:unhideWhenUsed="1"/>
+    <w:lsdException w:name="Table List 6" w:semiHidden="1" w:unhideWhenUsed="1"/>
+    <w:lsdException w:name="Table List 7" w:semiHidden="1" w:unhideWhenUsed="1"/>
+    <w:lsdException w:name="Table List 8" w:semiHidden="1" w:unhideWhenUsed="1"/>
+    <w:lsdException w:name="Table 3D effects 1" w:semiHidden="1" w:unhideWhenUsed="1"/>
+    <w:lsdException w:name="Table 3D effects 2" w:semiHidden="1" w:unhideWhenUsed="1"/>
+    <w:lsdException w:name="Table 3D effects 3" w:semiHidden="1" w:unhideWhenUsed="1"/>
+    <w:lsdException w:name="Table Contemporary" w:semiHidden="1" w:unhideWhenUsed="1"/>
+    <w:lsdException w:name="Table Elegant" w:semiHidden="1" w:unhideWhenUsed="1"/>
+    <w:lsdException w:name="Table Professional" w:semiHidden="1" w:unhideWhenUsed="1"/>
+    <w:lsdException w:name="Table Subtle 1" w:semiHidden="1" w:unhideWhenUsed="1"/>
+    <w:lsdException w:name="Table Subtle 2" w:semiHidden="1" w:unhideWhenUsed="1"/>
+    <w:lsdException w:name="Table Web 1" w:semiHidden="1" w:unhideWhenUsed="1"/>
+    <w:lsdException w:name="Table Web 2" w:semiHidden="1" w:unhideWhenUsed="1"/>
+    <w:lsdException w:name="Table Web 3" w:semiHidden="1" w:unhideWhenUsed="1"/>
+    <w:lsdException w:name="Balloon Text" w:semiHidden="1" w:uiPriority="0" w:unhideWhenUsed="1"/>
+    <w:lsdException w:name="Table Grid" w:semiHidden="1" w:uiPriority="59" w:unhideWhenUsed="1"/>
+    <w:lsdException w:name="Table Theme" w:semiHidden="1" w:unhideWhenUsed="1"/>
+    <w:lsdException w:name="Placeholder Text" w:semiHidden="1"/>
+    <w:lsdException w:name="No Spacing" w:uiPriority="1" w:qFormat="1"/>
+    <w:lsdException w:name="Light Shading" w:uiPriority="60"/>
+    <w:lsdException w:name="Light List" w:uiPriority="61"/>
+    <w:lsdException w:name="Light Grid" w:uiPriority="62"/>
+    <w:lsdException w:name="Medium Shading 1" w:uiPriority="63"/>
+    <w:lsdException w:name="Medium Shading 2" w:uiPriority="64"/>
+    <w:lsdException w:name="Medium List 1" w:uiPriority="65"/>
+    <w:lsdException w:name="Medium List 2" w:uiPriority="66"/>
+    <w:lsdException w:name="Medium Grid 1" w:uiPriority="67"/>
+    <w:lsdException w:name="Medium Grid 2" w:uiPriority="68"/>
+    <w:lsdException w:name="Medium Grid 3" w:uiPriority="69"/>
+    <w:lsdException w:name="Dark List" w:uiPriority="70"/>
+    <w:lsdException w:name="Colorful Shading" w:uiPriority="71"/>
+    <w:lsdException w:name="Colorful List" w:uiPriority="72"/>
+    <w:lsdException w:name="Colorful Grid" w:uiPriority="73"/>
+    <w:lsdException w:name="Light Shading Accent 1" w:uiPriority="60"/>
+    <w:lsdException w:name="Light List Accent 1" w:uiPriority="61"/>
+    <w:lsdException w:name="Light Grid Accent 1" w:uiPriority="62"/>
+    <w:lsdException w:name="Medium Shading 1 Accent 1" w:uiPriority="63"/>
+    <w:lsdException w:name="Medium Shading 2 Accent 1" w:uiPriority="64"/>
+    <w:lsdException w:name="Medium List 1 Accent 1" w:uiPriority="65"/>
+    <w:lsdException w:name="Revision" w:semiHidden="1"/>
+    <w:lsdException w:name="List Paragraph" w:uiPriority="34" w:qFormat="1"/>
+    <w:lsdException w:name="Quote" w:uiPriority="29" w:qFormat="1"/>
+    <w:lsdException w:name="Intense Quote" w:uiPriority="30" w:qFormat="1"/>
+    <w:lsdException w:name="Medium List 2 Accent 1" w:uiPriority="66"/>
+    <w:lsdException w:name="Medium Grid 1 Accent 1" w:uiPriority="67"/>
+    <w:lsdException w:name="Medium Grid 2 Accent 1" w:uiPriority="68"/>
+    <w:lsdException w:name="Medium Grid 3 Accent 1" w:uiPriority="69"/>
+    <w:lsdException w:name="Dark List Accent 1" w:uiPriority="70"/>
+    <w:lsdException w:name="Colorful Shading Accent 1" w:uiPriority="71"/>
+    <w:lsdException w:name="Colorful List Accent 1" w:uiPriority="72"/>
+    <w:lsdException w:name="Colorful Grid Accent 1" w:uiPriority="73"/>
+    <w:lsdException w:name="Light Shading Accent 2" w:uiPriority="60"/>
+    <w:lsdException w:name="Light List Accent 2" w:uiPriority="61"/>
+    <w:lsdException w:name="Light Grid Accent 2" w:uiPriority="62"/>
+    <w:lsdException w:name="Medium Shading 1 Accent 2" w:uiPriority="63"/>
+    <w:lsdException w:name="Medium Shading 2 Accent 2" w:uiPriority="64"/>
+    <w:lsdException w:name="Medium List 1 Accent 2" w:uiPriority="65"/>
+    <w:lsdException w:name="Medium List 2 Accent 2" w:uiPriority="66"/>
+    <w:lsdException w:name="Medium Grid 1 Accent 2" w:uiPriority="67"/>
+    <w:lsdException w:name="Medium Grid 2 Accent 2" w:uiPriority="68"/>
+    <w:lsdException w:name="Medium Grid 3 Accent 2" w:uiPriority="69"/>
+    <w:lsdException w:name="Dark List Accent 2" w:uiPriority="70"/>
+    <w:lsdException w:name="Colorful Shading Accent 2" w:uiPriority="71"/>
+    <w:lsdException w:name="Colorful List Accent 2" w:uiPriority="72"/>
+    <w:lsdException w:name="Colorful Grid Accent 2" w:uiPriority="73"/>
+    <w:lsdException w:name="Light Shading Accent 3" w:uiPriority="60"/>
+    <w:lsdException w:name="Light List Accent 3" w:uiPriority="61"/>
+    <w:lsdException w:name="Light Grid Accent 3" w:uiPriority="62"/>
+    <w:lsdException w:name="Medium Shading 1 Accent 3" w:uiPriority="63"/>
+    <w:lsdException w:name="Medium Shading 2 Accent 3" w:uiPriority="64"/>
+    <w:lsdException w:name="Medium List 1 Accent 3" w:uiPriority="65"/>
+    <w:lsdException w:name="Medium List 2 Accent 3" w:uiPriority="66"/>
+    <w:lsdException w:name="Medium Grid 1 Accent 3" w:uiPriority="67"/>
+    <w:lsdException w:name="Medium Grid 2 Accent 3" w:uiPriority="68"/>
+    <w:lsdException w:name="Medium Grid 3 Accent 3" w:uiPriority="69"/>
+    <w:lsdException w:name="Dark List Accent 3" w:uiPriority="70"/>
+    <w:lsdException w:name="Colorful Shading Accent 3" w:uiPriority="71"/>
+    <w:lsdException w:name="Colorful List Accent 3" w:uiPriority="72"/>
+    <w:lsdException w:name="Colorful Grid Accent 3" w:uiPriority="73"/>
+    <w:lsdException w:name="Light Shading Accent 4" w:uiPriority="60"/>
+    <w:lsdException w:name="Light List Accent 4" w:uiPriority="61"/>
+    <w:lsdException w:name="Light Grid Accent 4" w:uiPriority="62"/>
+    <w:lsdException w:name="Medium Shading 1 Accent 4" w:uiPriority="63"/>
+    <w:lsdException w:name="Medium Shading 2 Accent 4" w:uiPriority="64"/>
+    <w:lsdException w:name="Medium List 1 Accent 4" w:uiPriority="65"/>
+    <w:lsdException w:name="Medium List 2 Accent 4" w:uiPriority="66"/>
+    <w:lsdException w:name="Medium Grid 1 Accent 4" w:uiPriority="67"/>
+    <w:lsdException w:name="Medium Grid 2 Accent 4" w:uiPriority="68"/>
+    <w:lsdException w:name="Medium Grid 3 Accent 4" w:uiPriority="69"/>
+    <w:lsdException w:name="Dark List Accent 4" w:uiPriority="70"/>
+    <w:lsdException w:name="Colorful Shading Accent 4" w:uiPriority="71"/>
+    <w:lsdException w:name="Colorful List Accent 4" w:uiPriority="72"/>
+    <w:lsdException w:name="Colorful Grid Accent 4" w:uiPriority="73"/>
+    <w:lsdException w:name="Light Shading Accent 5" w:uiPriority="60"/>
+    <w:lsdException w:name="Light List Accent 5" w:uiPriority="61"/>
+    <w:lsdException w:name="Light Grid Accent 5" w:uiPriority="62"/>
+    <w:lsdException w:name="Medium Shading 1 Accent 5" w:uiPriority="63"/>
+    <w:lsdException w:name="Medium Shading 2 Accent 5" w:uiPriority="64"/>
+    <w:lsdException w:name="Medium List 1 Accent 5" w:uiPriority="65"/>
+    <w:lsdException w:name="Medium List 2 Accent 5" w:uiPriority="66"/>
+    <w:lsdException w:name="Medium Grid 1 Accent 5" w:uiPriority="67"/>
+    <w:lsdException w:name="Medium Grid 2 Accent 5" w:uiPriority="68"/>
+    <w:lsdException w:name="Medium Grid 3 Accent 5" w:uiPriority="69"/>
+    <w:lsdException w:name="Dark List Accent 5" w:uiPriority="70"/>
+    <w:lsdException w:name="Colorful Shading Accent 5" w:uiPriority="71"/>
+    <w:lsdException w:name="Colorful List Accent 5" w:uiPriority="72"/>
+    <w:lsdException w:name="Colorful Grid Accent 5" w:uiPriority="73"/>
+    <w:lsdException w:name="Light Shading Accent 6" w:uiPriority="60"/>
+    <w:lsdException w:name="Light List Accent 6" w:uiPriority="61"/>
+    <w:lsdException w:name="Light Grid Accent 6" w:uiPriority="62"/>
+    <w:lsdException w:name="Medium Shading 1 Accent 6" w:uiPriority="63"/>
+    <w:lsdException w:name="Medium Shading 2 Accent 6" w:uiPriority="64"/>
+    <w:lsdException w:name="Medium List 1 Accent 6" w:uiPriority="65"/>
+    <w:lsdException w:name="Medium List 2 Accent 6" w:uiPriority="66"/>
+    <w:lsdException w:name="Medium Grid 1 Accent 6" w:uiPriority="67"/>
+    <w:lsdException w:name="Medium Grid 2 Accent 6" w:uiPriority="68"/>
+    <w:lsdException w:name="Medium Grid 3 Accent 6" w:uiPriority="69"/>
+    <w:lsdException w:name="Dark List Accent 6" w:uiPriority="70"/>
+    <w:lsdException w:name="Colorful Shading Accent 6" w:uiPriority="71"/>
+    <w:lsdException w:name="Colorful List Accent 6" w:uiPriority="72"/>
+    <w:lsdException w:name="Colorful Grid Accent 6" w:uiPriority="73"/>
+    <w:lsdException w:name="Subtle Emphasis" w:uiPriority="19" w:qFormat="1"/>
+    <w:lsdException w:name="Intense Emphasis" w:uiPriority="21" w:qFormat="1"/>
+    <w:lsdException w:name="Subtle Reference" w:uiPriority="31" w:qFormat="1"/>
+    <w:lsdException w:name="Intense Reference" w:uiPriority="32" w:qFormat="1"/>
+    <w:lsdException w:name="Book Title" w:uiPriority="33" w:qFormat="1"/>
+    <w:lsdException w:name="Bibliography" w:semiHidden="1" w:uiPriority="37" w:unhideWhenUsed="1"/>
+    <w:lsdException w:name="TOC Heading" w:semiHidden="1" w:uiPriority="39" w:unhideWhenUsed="1" w:qFormat="1"/>
+    <w:lsdException w:name="Plain Table 1" w:uiPriority="41"/>
+    <w:lsdException w:name="Plain Table 2" w:uiPriority="42"/>
+    <w:lsdException w:name="Plain Table 3" w:uiPriority="43"/>
+    <w:lsdException w:name="Plain Table 4" w:uiPriority="44"/>
+    <w:lsdException w:name="Plain Table 5" w:uiPriority="45"/>
+    <w:lsdException w:name="Grid Table Light" w:uiPriority="40"/>
+    <w:lsdException w:name="Grid Table 1 Light" w:uiPriority="46"/>
+    <w:lsdException w:name="Grid Table 2" w:uiPriority="47"/>
+    <w:lsdException w:name="Grid Table 3" w:uiPriority="48"/>
+    <w:lsdException w:name="Grid Table 4" w:uiPriority="49"/>
+    <w:lsdException w:name="Grid Table 5 Dark" w:uiPriority="50"/>
+    <w:lsdException w:name="Grid Table 6 Colorful" w:uiPriority="51"/>
+    <w:lsdException w:name="Grid Table 7 Colorful" w:uiPriority="52"/>
+    <w:lsdException w:name="Grid Table 1 Light Accent 1" w:uiPriority="46"/>
+    <w:lsdException w:name="Grid Table 2 Accent 1" w:uiPriority="47"/>
+    <w:lsdException w:name="Grid Table 3 Accent 1" w:uiPriority="48"/>
+    <w:lsdException w:name="Grid Table 4 Accent 1" w:uiPriority="49"/>
+    <w:lsdException w:name="Grid Table 5 Dark Accent 1" w:uiPriority="50"/>
+    <w:lsdException w:name="Grid Table 6 Colorful Accent 1" w:uiPriority="51"/>
+    <w:lsdException w:name="Grid Table 7 Colorful Accent 1" w:uiPriority="52"/>
+    <w:lsdException w:name="Grid Table 1 Light Accent 2" w:uiPriority="46"/>
+    <w:lsdException w:name="Grid Table 2 Accent 2" w:uiPriority="47"/>
+    <w:lsdException w:name="Grid Table 3 Accent 2" w:uiPriority="48"/>
+    <w:lsdException w:name="Grid Table 4 Accent 2" w:uiPriority="49"/>
+    <w:lsdException w:name="Grid Table 5 Dark Accent 2" w:uiPriority="50"/>
+    <w:lsdException w:name="Grid Table 6 Colorful Accent 2" w:uiPriority="51"/>
+    <w:lsdException w:name="Grid Table 7 Colorful Accent 2" w:uiPriority="52"/>
+    <w:lsdException w:name="Grid Table 1 Light Accent 3" w:uiPriority="46"/>
+    <w:lsdException w:name="Grid Table 2 Accent 3" w:uiPriority="47"/>
+    <w:lsdException w:name="Grid Table 3 Accent 3" w:uiPriority="48"/>
+    <w:lsdException w:name="Grid Table 4 Accent 3" w:uiPriority="49"/>
+    <w:lsdException w:name="Grid Table 5 Dark Accent 3" w:uiPriority="50"/>
+    <w:lsdException w:name="Grid Table 6 Colorful Accent 3" w:uiPriority="51"/>
+    <w:lsdException w:name="Grid Table 7 Colorful Accent 3" w:uiPriority="52"/>
+    <w:lsdException w:name="Grid Table 1 Light Accent 4" w:uiPriority="46"/>
+    <w:lsdException w:name="Grid Table 2 Accent 4" w:uiPriority="47"/>
+    <w:lsdException w:name="Grid Table 3 Accent 4" w:uiPriority="48"/>
+    <w:lsdException w:name="Grid Table 4 Accent 4" w:uiPriority="49"/>
+    <w:lsdException w:name="Grid Table 5 Dark Accent 4" w:uiPriority="50"/>
+    <w:lsdException w:name="Grid Table 6 Colorful Accent 4" w:uiPriority="51"/>
+    <w:lsdException w:name="Grid Table 7 Colorful Accent 4" w:uiPriority="52"/>
+    <w:lsdException w:name="Grid Table 1 Light Accent 5" w:uiPriority="46"/>
+    <w:lsdException w:name="Grid Table 2 Accent 5" w:uiPriority="47"/>
+    <w:lsdException w:name="Grid Table 3 Accent 5" w:uiPriority="48"/>
+    <w:lsdException w:name="Grid Table 4 Accent 5" w:uiPriority="49"/>
+    <w:lsdException w:name="Grid Table 5 Dark Accent 5" w:uiPriority="50"/>
+    <w:lsdException w:name="Grid Table 6 Colorful Accent 5" w:uiPriority="51"/>
+    <w:lsdException w:name="Grid Table 7 Colorful Accent 5" w:uiPriority="52"/>
+    <w:lsdException w:name="Grid Table 1 Light Accent 6" w:uiPriority="46"/>
+    <w:lsdException w:name="Grid Table 2 Accent 6" w:uiPriority="47"/>
+    <w:lsdException w:name="Grid Table 3 Accent 6" w:uiPriority="48"/>
+    <w:lsdException w:name="Grid Table 4 Accent 6" w:uiPriority="49"/>
+    <w:lsdException w:name="Grid Table 5 Dark Accent 6" w:uiPriority="50"/>
+    <w:lsdException w:name="Grid Table 6 Colorful Accent 6" w:uiPriority="51"/>
+    <w:lsdException w:name="Grid Table 7 Colorful Accent 6" w:uiPriority="52"/>
+    <w:lsdException w:name="List Table 1 Light" w:uiPriority="46"/>
+    <w:lsdException w:name="List Table 2" w:uiPriority="47"/>
+    <w:lsdException w:name="List Table 3" w:uiPriority="48"/>
+    <w:lsdException w:name="List Table 4" w:uiPriority="49"/>
+    <w:lsdException w:name="List Table 5 Dark" w:uiPriority="50"/>
+    <w:lsdException w:name="List Table 6 Colorful" w:uiPriority="51"/>
+    <w:lsdException w:name="List Table 7 Colorful" w:uiPriority="52"/>
+    <w:lsdException w:name="List Table 1 Light Accent 1" w:uiPriority="46"/>
+    <w:lsdException w:name="List Table 2 Accent 1" w:uiPriority="47"/>
+    <w:lsdException w:name="List Table 3 Accent 1" w:uiPriority="48"/>
+    <w:lsdException w:name="List Table 4 Accent 1" w:uiPriority="49"/>
+    <w:lsdException w:name="List Table 5 Dark Accent 1" w:uiPriority="50"/>
+    <w:lsdException w:name="List Table 6 Colorful Accent 1" w:uiPriority="51"/>
+    <w:lsdException w:name="List Table 7 Colorful Accent 1" w:uiPriority="52"/>
+    <w:lsdException w:name="List Table 1 Light Accent 2" w:uiPriority="46"/>
+    <w:lsdException w:name="List Table 2 Accent 2" w:uiPriority="47"/>
+    <w:lsdException w:name="List Table 3 Accent 2" w:uiPriority="48"/>
+    <w:lsdException w:name="List Table 4 Accent 2" w:uiPriority="49"/>
+    <w:lsdException w:name="List Table 5 Dark Accent 2" w:uiPriority="50"/>
+    <w:lsdException w:name="List Table 6 Colorful Accent 2" w:uiPriority="51"/>
+    <w:lsdException w:name="List Table 7 Colorful Accent 2" w:uiPriority="52"/>
+    <w:lsdException w:name="List Table 1 Light Accent 3" w:uiPriority="46"/>
+    <w:lsdException w:name="List Table 2 Accent 3" w:uiPriority="47"/>
+    <w:lsdException w:name="List Table 3 Accent 3" w:uiPriority="48"/>
+    <w:lsdException w:name="List Table 4 Accent 3" w:uiPriority="49"/>
+    <w:lsdException w:name="List Table 5 Dark Accent 3" w:uiPriority="50"/>
+    <w:lsdException w:name="List Table 6 Colorful Accent 3" w:uiPriority="51"/>
+    <w:lsdException w:name="List Table 7 Colorful Accent 3" w:uiPriority="52"/>
+    <w:lsdException w:name="List Table 1 Light Accent 4" w:uiPriority="46"/>
+    <w:lsdException w:name="List Table 2 Accent 4" w:uiPriority="47"/>
+    <w:lsdException w:name="List Table 3 Accent 4" w:uiPriority="48"/>
+    <w:lsdException w:name="List Table 4 Accent 4" w:uiPriority="49"/>
+    <w:lsdException w:name="List Table 5 Dark Accent 4" w:uiPriority="50"/>
+    <w:lsdException w:name="List Table 6 Colorful Accent 4" w:uiPriority="51"/>
+    <w:lsdException w:name="List Table 7 Colorful Accent 4" w:uiPriority="52"/>
+    <w:lsdException w:name="List Table 1 Light Accent 5" w:uiPriority="46"/>
+    <w:lsdException w:name="List Table 2 Accent 5" w:uiPriority="47"/>
+    <w:lsdException w:name="List Table 3 Accent 5" w:uiPriority="48"/>
+    <w:lsdException w:name="List Table 4 Accent 5" w:uiPriority="49"/>
+    <w:lsdException w:name="List Table 5 Dark Accent 5" w:uiPriority="50"/>
+    <w:lsdException w:name="List Table 6 Colorful Accent 5" w:uiPriority="51"/>
+    <w:lsdException w:name="List Table 7 Colorful Accent 5" w:uiPriority="52"/>
+    <w:lsdException w:name="List Table 1 Light Accent 6" w:uiPriority="46"/>
+    <w:lsdException w:name="List Table 2 Accent 6" w:uiPriority="47"/>
+    <w:lsdException w:name="List Table 3 Accent 6" w:uiPriority="48"/>
+    <w:lsdException w:name="List Table 4 Accent 6" w:uiPriority="49"/>
+    <w:lsdException w:name="List Table 5 Dark Accent 6" w:uiPriority="50"/>
+    <w:lsdException w:name="List Table 6 Colorful Accent 6" w:uiPriority="51"/>
+    <w:lsdException w:name="List Table 7 Colorful Accent 6" w:uiPriority="52"/>
+    <w:lsdException w:name="Mention" w:semiHidden="1" w:unhideWhenUsed="1"/>
+    <w:lsdException w:name="Smart Hyperlink" w:semiHidden="1" w:unhideWhenUsed="1"/>
   </w:latentStyles>
   <w:style w:type="paragraph" w:default="1" w:styleId="Normal">
     <w:name w:val="Normal"/>
@@ -34203,7 +33267,7 @@
 </file>
 
 <file path=word/glossary/document.xml><?xml version="1.0" encoding="utf-8"?>
-<w:glossaryDocument xmlns:wpc="http://schemas.microsoft.com/office/word/2010/wordprocessingCanvas" xmlns:mc="http://schemas.openxmlformats.org/markup-compatibility/2006" xmlns:o="urn:schemas-microsoft-com:office:office" xmlns:r="http://schemas.openxmlformats.org/officeDocument/2006/relationships" xmlns:m="http://schemas.openxmlformats.org/officeDocument/2006/math" xmlns:v="urn:schemas-microsoft-com:vml" xmlns:wp14="http://schemas.microsoft.com/office/word/2010/wordprocessingDrawing" xmlns:wp="http://schemas.openxmlformats.org/drawingml/2006/wordprocessingDrawing" xmlns:w10="urn:schemas-microsoft-com:office:word" xmlns:w="http://schemas.openxmlformats.org/wordprocessingml/2006/main" xmlns:w14="http://schemas.microsoft.com/office/word/2010/wordml" xmlns:wpg="http://schemas.microsoft.com/office/word/2010/wordprocessingGroup" xmlns:wpi="http://schemas.microsoft.com/office/word/2010/wordprocessingInk" xmlns:wne="http://schemas.microsoft.com/office/word/2006/wordml" xmlns:wps="http://schemas.microsoft.com/office/word/2010/wordprocessingShape" mc:Ignorable="w14 wp14">
+<w:glossaryDocument xmlns:wpc="http://schemas.microsoft.com/office/word/2010/wordprocessingCanvas" xmlns:cx="http://schemas.microsoft.com/office/drawing/2014/chartex" xmlns:cx1="http://schemas.microsoft.com/office/drawing/2015/9/8/chartex" xmlns:cx2="http://schemas.microsoft.com/office/drawing/2015/10/21/chartex" xmlns:mc="http://schemas.openxmlformats.org/markup-compatibility/2006" xmlns:o="urn:schemas-microsoft-com:office:office" xmlns:r="http://schemas.openxmlformats.org/officeDocument/2006/relationships" xmlns:m="http://schemas.openxmlformats.org/officeDocument/2006/math" xmlns:v="urn:schemas-microsoft-com:vml" xmlns:wp14="http://schemas.microsoft.com/office/word/2010/wordprocessingDrawing" xmlns:wp="http://schemas.openxmlformats.org/drawingml/2006/wordprocessingDrawing" xmlns:w10="urn:schemas-microsoft-com:office:word" xmlns:w="http://schemas.openxmlformats.org/wordprocessingml/2006/main" xmlns:w14="http://schemas.microsoft.com/office/word/2010/wordml" xmlns:w15="http://schemas.microsoft.com/office/word/2012/wordml" xmlns:w16se="http://schemas.microsoft.com/office/word/2015/wordml/symex" xmlns:wpg="http://schemas.microsoft.com/office/word/2010/wordprocessingGroup" xmlns:wpi="http://schemas.microsoft.com/office/word/2010/wordprocessingInk" xmlns:wne="http://schemas.microsoft.com/office/word/2006/wordml" xmlns:wps="http://schemas.microsoft.com/office/word/2010/wordprocessingShape" mc:Ignorable="w14 w15 w16se wp14">
   <w:docParts>
     <w:docPart>
       <w:docPartPr>
@@ -35863,7 +34927,7 @@
 </file>
 
 <file path=word/glossary/fontTable.xml><?xml version="1.0" encoding="utf-8"?>
-<w:fonts xmlns:mc="http://schemas.openxmlformats.org/markup-compatibility/2006" xmlns:r="http://schemas.openxmlformats.org/officeDocument/2006/relationships" xmlns:w="http://schemas.openxmlformats.org/wordprocessingml/2006/main" xmlns:w14="http://schemas.microsoft.com/office/word/2010/wordml" mc:Ignorable="w14">
+<w:fonts xmlns:mc="http://schemas.openxmlformats.org/markup-compatibility/2006" xmlns:r="http://schemas.openxmlformats.org/officeDocument/2006/relationships" xmlns:w="http://schemas.openxmlformats.org/wordprocessingml/2006/main" xmlns:w14="http://schemas.microsoft.com/office/word/2010/wordml" xmlns:w15="http://schemas.microsoft.com/office/word/2012/wordml" xmlns:w16se="http://schemas.microsoft.com/office/word/2015/wordml/symex" mc:Ignorable="w14 w15 w16se">
   <w:font w:name="Symbol">
     <w:panose1 w:val="05050102010706020507"/>
     <w:charset w:val="02"/>
@@ -35876,14 +34940,14 @@
     <w:charset w:val="00"/>
     <w:family w:val="roman"/>
     <w:pitch w:val="variable"/>
-    <w:sig w:usb0="E0002AFF" w:usb1="C0007841" w:usb2="00000009" w:usb3="00000000" w:csb0="000001FF" w:csb1="00000000"/>
+    <w:sig w:usb0="E0002EFF" w:usb1="C000785B" w:usb2="00000009" w:usb3="00000000" w:csb0="000001FF" w:csb1="00000000"/>
   </w:font>
   <w:font w:name="Courier New">
     <w:panose1 w:val="02070309020205020404"/>
     <w:charset w:val="00"/>
     <w:family w:val="modern"/>
     <w:pitch w:val="fixed"/>
-    <w:sig w:usb0="E0002AFF" w:usb1="C0007843" w:usb2="00000009" w:usb3="00000000" w:csb0="000001FF" w:csb1="00000000"/>
+    <w:sig w:usb0="E0002EFF" w:usb1="C0007843" w:usb2="00000009" w:usb3="00000000" w:csb0="000001FF" w:csb1="00000000"/>
   </w:font>
   <w:font w:name="Wingdings">
     <w:panose1 w:val="05000000000000000000"/>
@@ -35897,14 +34961,14 @@
     <w:charset w:val="00"/>
     <w:family w:val="swiss"/>
     <w:pitch w:val="variable"/>
-    <w:sig w:usb0="E0002AFF" w:usb1="C0007843" w:usb2="00000009" w:usb3="00000000" w:csb0="000001FF" w:csb1="00000000"/>
+    <w:sig w:usb0="E0002EFF" w:usb1="C0007843" w:usb2="00000009" w:usb3="00000000" w:csb0="000001FF" w:csb1="00000000"/>
   </w:font>
   <w:font w:name="Calibri">
     <w:panose1 w:val="020F0502020204030204"/>
     <w:charset w:val="00"/>
     <w:family w:val="swiss"/>
     <w:pitch w:val="variable"/>
-    <w:sig w:usb0="E00002FF" w:usb1="4000ACFF" w:usb2="00000001" w:usb3="00000000" w:csb0="0000019F" w:csb1="00000000"/>
+    <w:sig w:usb0="E0002AFF" w:usb1="C000247B" w:usb2="00000009" w:usb3="00000000" w:csb0="000001FF" w:csb1="00000000"/>
   </w:font>
   <w:font w:name="Tahoma">
     <w:panose1 w:val="020B0604030504040204"/>
@@ -35917,16 +34981,16 @@
     <w:altName w:val="ＭＳ 明朝"/>
     <w:panose1 w:val="02020609040205080304"/>
     <w:charset w:val="80"/>
-    <w:family w:val="modern"/>
+    <w:family w:val="roman"/>
     <w:pitch w:val="fixed"/>
-    <w:sig w:usb0="E00002FF" w:usb1="6AC7FDFB" w:usb2="00000012" w:usb3="00000000" w:csb0="0002009F" w:csb1="00000000"/>
+    <w:sig w:usb0="00000001" w:usb1="08070000" w:usb2="00000010" w:usb3="00000000" w:csb0="00020000" w:csb1="00000000"/>
   </w:font>
   <w:font w:name="Consolas">
     <w:panose1 w:val="020B0609020204030204"/>
     <w:charset w:val="00"/>
     <w:family w:val="modern"/>
     <w:pitch w:val="fixed"/>
-    <w:sig w:usb0="E10002FF" w:usb1="4000FCFF" w:usb2="00000009" w:usb3="00000000" w:csb0="0000019F" w:csb1="00000000"/>
+    <w:sig w:usb0="E00006FF" w:usb1="0000FCFF" w:usb2="00000001" w:usb3="00000000" w:csb0="0000019F" w:csb1="00000000"/>
   </w:font>
   <w:font w:name="MS Gothic">
     <w:altName w:val="ＭＳ ゴシック"/>
@@ -35934,20 +34998,43 @@
     <w:charset w:val="80"/>
     <w:family w:val="modern"/>
     <w:pitch w:val="fixed"/>
-    <w:sig w:usb0="E00002FF" w:usb1="6AC7FDFB" w:usb2="00000012" w:usb3="00000000" w:csb0="0002009F" w:csb1="00000000"/>
+    <w:sig w:usb0="E00002FF" w:usb1="6AC7FDFB" w:usb2="08000012" w:usb3="00000000" w:csb0="0002009F" w:csb1="00000000"/>
   </w:font>
   <w:font w:name="Cambria">
     <w:panose1 w:val="02040503050406030204"/>
     <w:charset w:val="00"/>
     <w:family w:val="roman"/>
     <w:pitch w:val="variable"/>
-    <w:sig w:usb0="E00002FF" w:usb1="400004FF" w:usb2="00000000" w:usb3="00000000" w:csb0="0000019F" w:csb1="00000000"/>
+    <w:sig w:usb0="E00006FF" w:usb1="400004FF" w:usb2="00000000" w:usb3="00000000" w:csb0="0000019F" w:csb1="00000000"/>
+  </w:font>
+  <w:font w:name="Yu Mincho">
+    <w:altName w:val="游明朝"/>
+    <w:panose1 w:val="00000000000000000000"/>
+    <w:charset w:val="80"/>
+    <w:family w:val="roman"/>
+    <w:notTrueType/>
+    <w:pitch w:val="default"/>
+  </w:font>
+  <w:font w:name="Yu Gothic Light">
+    <w:altName w:val="游ゴシック Light"/>
+    <w:panose1 w:val="020B0300000000000000"/>
+    <w:charset w:val="80"/>
+    <w:family w:val="swiss"/>
+    <w:pitch w:val="variable"/>
+    <w:sig w:usb0="E00002FF" w:usb1="2AC7FDFF" w:usb2="00000016" w:usb3="00000000" w:csb0="0002009F" w:csb1="00000000"/>
+  </w:font>
+  <w:font w:name="Calibri Light">
+    <w:panose1 w:val="020F0302020204030204"/>
+    <w:charset w:val="00"/>
+    <w:family w:val="swiss"/>
+    <w:pitch w:val="variable"/>
+    <w:sig w:usb0="E0002AFF" w:usb1="C000247B" w:usb2="00000009" w:usb3="00000000" w:csb0="000001FF" w:csb1="00000000"/>
   </w:font>
 </w:fonts>
 </file>
 
 <file path=word/glossary/settings.xml><?xml version="1.0" encoding="utf-8"?>
-<w:settings xmlns:mc="http://schemas.openxmlformats.org/markup-compatibility/2006" xmlns:o="urn:schemas-microsoft-com:office:office" xmlns:r="http://schemas.openxmlformats.org/officeDocument/2006/relationships" xmlns:m="http://schemas.openxmlformats.org/officeDocument/2006/math" xmlns:v="urn:schemas-microsoft-com:vml" xmlns:w10="urn:schemas-microsoft-com:office:word" xmlns:w="http://schemas.openxmlformats.org/wordprocessingml/2006/main" xmlns:w14="http://schemas.microsoft.com/office/word/2010/wordml" xmlns:sl="http://schemas.openxmlformats.org/schemaLibrary/2006/main" mc:Ignorable="w14">
+<w:settings xmlns:mc="http://schemas.openxmlformats.org/markup-compatibility/2006" xmlns:o="urn:schemas-microsoft-com:office:office" xmlns:r="http://schemas.openxmlformats.org/officeDocument/2006/relationships" xmlns:m="http://schemas.openxmlformats.org/officeDocument/2006/math" xmlns:v="urn:schemas-microsoft-com:vml" xmlns:w10="urn:schemas-microsoft-com:office:word" xmlns:w="http://schemas.openxmlformats.org/wordprocessingml/2006/main" xmlns:w14="http://schemas.microsoft.com/office/word/2010/wordml" xmlns:w15="http://schemas.microsoft.com/office/word/2012/wordml" xmlns:w16se="http://schemas.microsoft.com/office/word/2015/wordml/symex" xmlns:sl="http://schemas.openxmlformats.org/schemaLibrary/2006/main" mc:Ignorable="w14 w15 w16se">
   <w:view w:val="normal"/>
   <w:defaultTabStop w:val="720"/>
   <w:characterSpacingControl w:val="doNotCompress"/>
@@ -35962,6 +35049,7 @@
     <w:rsidRoot w:val="005C4084"/>
     <w:rsid w:val="0001042E"/>
     <w:rsid w:val="0001647B"/>
+    <w:rsid w:val="000439D0"/>
     <w:rsid w:val="000C1C18"/>
     <w:rsid w:val="0020403B"/>
     <w:rsid w:val="002D5A38"/>
@@ -36003,7 +35091,7 @@
 </file>
 
 <file path=word/glossary/styles.xml><?xml version="1.0" encoding="utf-8"?>
-<w:styles xmlns:mc="http://schemas.openxmlformats.org/markup-compatibility/2006" xmlns:r="http://schemas.openxmlformats.org/officeDocument/2006/relationships" xmlns:w="http://schemas.openxmlformats.org/wordprocessingml/2006/main" xmlns:w14="http://schemas.microsoft.com/office/word/2010/wordml" mc:Ignorable="w14">
+<w:styles xmlns:mc="http://schemas.openxmlformats.org/markup-compatibility/2006" xmlns:r="http://schemas.openxmlformats.org/officeDocument/2006/relationships" xmlns:w="http://schemas.openxmlformats.org/wordprocessingml/2006/main" xmlns:w14="http://schemas.microsoft.com/office/word/2010/wordml" xmlns:w15="http://schemas.microsoft.com/office/word/2012/wordml" xmlns:w16se="http://schemas.microsoft.com/office/word/2015/wordml/symex" mc:Ignorable="w14 w15 w16se">
   <w:docDefaults>
     <w:rPrDefault>
       <w:rPr>
@@ -36019,766 +35107,380 @@
       </w:pPr>
     </w:pPrDefault>
   </w:docDefaults>
-  <w:latentStyles w:defLockedState="0" w:defUIPriority="99" w:defSemiHidden="1" w:defUnhideWhenUsed="1" w:defQFormat="0" w:count="267">
-    <w:lsdException w:name="Normal" w:semiHidden="0" w:uiPriority="0" w:unhideWhenUsed="0" w:qFormat="1"/>
-    <w:lsdException w:name="heading 1" w:semiHidden="0" w:uiPriority="9" w:unhideWhenUsed="0" w:qFormat="1"/>
-    <w:lsdException w:name="heading 2" w:uiPriority="9" w:qFormat="1"/>
-    <w:lsdException w:name="heading 3" w:uiPriority="9" w:qFormat="1"/>
-    <w:lsdException w:name="heading 4" w:uiPriority="9" w:qFormat="1"/>
-    <w:lsdException w:name="heading 5" w:uiPriority="9" w:qFormat="1"/>
-    <w:lsdException w:name="heading 6" w:uiPriority="9" w:qFormat="1"/>
-    <w:lsdException w:name="heading 7" w:uiPriority="9" w:qFormat="1"/>
-    <w:lsdException w:name="heading 8" w:uiPriority="9" w:qFormat="1"/>
-    <w:lsdException w:name="heading 9" w:uiPriority="9" w:qFormat="1"/>
-    <w:lsdException w:name="toc 1" w:uiPriority="39"/>
-    <w:lsdException w:name="toc 2" w:uiPriority="39"/>
-    <w:lsdException w:name="toc 3" w:uiPriority="39"/>
-    <w:lsdException w:name="toc 4" w:uiPriority="39"/>
-    <w:lsdException w:name="toc 5" w:uiPriority="39"/>
-    <w:lsdException w:name="toc 6" w:uiPriority="39"/>
-    <w:lsdException w:name="toc 7" w:uiPriority="39"/>
-    <w:lsdException w:name="toc 8" w:uiPriority="39"/>
-    <w:lsdException w:name="toc 9" w:uiPriority="39"/>
-    <w:lsdException w:name="caption" w:uiPriority="35" w:qFormat="1"/>
-    <w:lsdException w:name="Title" w:semiHidden="0" w:uiPriority="10" w:unhideWhenUsed="0" w:qFormat="1"/>
-    <w:lsdException w:name="Default Paragraph Font" w:uiPriority="1"/>
-    <w:lsdException w:name="Subtitle" w:semiHidden="0" w:uiPriority="11" w:unhideWhenUsed="0" w:qFormat="1"/>
-    <w:lsdException w:name="Strong" w:semiHidden="0" w:uiPriority="22" w:unhideWhenUsed="0" w:qFormat="1"/>
-    <w:lsdException w:name="Emphasis" w:semiHidden="0" w:uiPriority="20" w:unhideWhenUsed="0" w:qFormat="1"/>
-    <w:lsdException w:name="Table Grid" w:semiHidden="0" w:uiPriority="59" w:unhideWhenUsed="0"/>
-    <w:lsdException w:name="Placeholder Text" w:unhideWhenUsed="0"/>
-    <w:lsdException w:name="No Spacing" w:semiHidden="0" w:uiPriority="1" w:unhideWhenUsed="0" w:qFormat="1"/>
-    <w:lsdException w:name="Light Shading" w:semiHidden="0" w:uiPriority="60" w:unhideWhenUsed="0"/>
-    <w:lsdException w:name="Light List" w:semiHidden="0" w:uiPriority="61" w:unhideWhenUsed="0"/>
-    <w:lsdException w:name="Light Grid" w:semiHidden="0" w:uiPriority="62" w:unhideWhenUsed="0"/>
-    <w:lsdException w:name="Medium Shading 1" w:semiHidden="0" w:uiPriority="63" w:unhideWhenUsed="0"/>
-    <w:lsdException w:name="Medium Shading 2" w:semiHidden="0" w:uiPriority="64" w:unhideWhenUsed="0"/>
-    <w:lsdException w:name="Medium List 1" w:semiHidden="0" w:uiPriority="65" w:unhideWhenUsed="0"/>
-    <w:lsdException w:name="Medium List 2" w:semiHidden="0" w:uiPriority="66" w:unhideWhenUsed="0"/>
-    <w:lsdException w:name="Medium Grid 1" w:semiHidden="0" w:uiPriority="67" w:unhideWhenUsed="0"/>
-    <w:lsdException w:name="Medium Grid 2" w:semiHidden="0" w:uiPriority="68" w:unhideWhenUsed="0"/>
-    <w:lsdException w:name="Medium Grid 3" w:semiHidden="0" w:uiPriority="69" w:unhideWhenUsed="0"/>
-    <w:lsdException w:name="Dark List" w:semiHidden="0" w:uiPriority="70" w:unhideWhenUsed="0"/>
-    <w:lsdException w:name="Colorful Shading" w:semiHidden="0" w:uiPriority="71" w:unhideWhenUsed="0"/>
-    <w:lsdException w:name="Colorful List" w:semiHidden="0" w:uiPriority="72" w:unhideWhenUsed="0"/>
-    <w:lsdException w:name="Colorful Grid" w:semiHidden="0" w:uiPriority="73" w:unhideWhenUsed="0"/>
-    <w:lsdException w:name="Light Shading Accent 1" w:semiHidden="0" w:uiPriority="60" w:unhideWhenUsed="0"/>
-    <w:lsdException w:name="Light List Accent 1" w:semiHidden="0" w:uiPriority="61" w:unhideWhenUsed="0"/>
-    <w:lsdException w:name="Light Grid Accent 1" w:semiHidden="0" w:uiPriority="62" w:unhideWhenUsed="0"/>
-    <w:lsdException w:name="Medium Shading 1 Accent 1" w:semiHidden="0" w:uiPriority="63" w:unhideWhenUsed="0"/>
-    <w:lsdException w:name="Medium Shading 2 Accent 1" w:semiHidden="0" w:uiPriority="64" w:unhideWhenUsed="0"/>
-    <w:lsdException w:name="Medium List 1 Accent 1" w:semiHidden="0" w:uiPriority="65" w:unhideWhenUsed="0"/>
-    <w:lsdException w:name="Revision" w:unhideWhenUsed="0"/>
-    <w:lsdException w:name="List Paragraph" w:semiHidden="0" w:uiPriority="34" w:unhideWhenUsed="0" w:qFormat="1"/>
-    <w:lsdException w:name="Quote" w:semiHidden="0" w:uiPriority="29" w:unhideWhenUsed="0" w:qFormat="1"/>
-    <w:lsdException w:name="Intense Quote" w:semiHidden="0" w:uiPriority="30" w:unhideWhenUsed="0" w:qFormat="1"/>
-    <w:lsdException w:name="Medium List 2 Accent 1" w:semiHidden="0" w:uiPriority="66" w:unhideWhenUsed="0"/>
-    <w:lsdException w:name="Medium Grid 1 Accent 1" w:semiHidden="0" w:uiPriority="67" w:unhideWhenUsed="0"/>
-    <w:lsdException w:name="Medium Grid 2 Accent 1" w:semiHidden="0" w:uiPriority="68" w:unhideWhenUsed="0"/>
-    <w:lsdException w:name="Medium Grid 3 Accent 1" w:semiHidden="0" w:uiPriority="69" w:unhideWhenUsed="0"/>
-    <w:lsdException w:name="Dark List Accent 1" w:semiHidden="0" w:uiPriority="70" w:unhideWhenUsed="0"/>
-    <w:lsdException w:name="Colorful Shading Accent 1" w:semiHidden="0" w:uiPriority="71" w:unhideWhenUsed="0"/>
-    <w:lsdException w:name="Colorful List Accent 1" w:semiHidden="0" w:uiPriority="72" w:unhideWhenUsed="0"/>
-    <w:lsdException w:name="Colorful Grid Accent 1" w:semiHidden="0" w:uiPriority="73" w:unhideWhenUsed="0"/>
-    <w:lsdException w:name="Light Shading Accent 2" w:semiHidden="0" w:uiPriority="60" w:unhideWhenUsed="0"/>
-    <w:lsdException w:name="Light List Accent 2" w:semiHidden="0" w:uiPriority="61" w:unhideWhenUsed="0"/>
-    <w:lsdException w:name="Light Grid Accent 2" w:semiHidden="0" w:uiPriority="62" w:unhideWhenUsed="0"/>
-    <w:lsdException w:name="Medium Shading 1 Accent 2" w:semiHidden="0" w:uiPriority="63" w:unhideWhenUsed="0"/>
-    <w:lsdException w:name="Medium Shading 2 Accent 2" w:semiHidden="0" w:uiPriority="64" w:unhideWhenUsed="0"/>
-    <w:lsdException w:name="Medium List 1 Accent 2" w:semiHidden="0" w:uiPriority="65" w:unhideWhenUsed="0"/>
-    <w:lsdException w:name="Medium List 2 Accent 2" w:semiHidden="0" w:uiPriority="66" w:unhideWhenUsed="0"/>
-    <w:lsdException w:name="Medium Grid 1 Accent 2" w:semiHidden="0" w:uiPriority="67" w:unhideWhenUsed="0"/>
-    <w:lsdException w:name="Medium Grid 2 Accent 2" w:semiHidden="0" w:uiPriority="68" w:unhideWhenUsed="0"/>
-    <w:lsdException w:name="Medium Grid 3 Accent 2" w:semiHidden="0" w:uiPriority="69" w:unhideWhenUsed="0"/>
-    <w:lsdException w:name="Dark List Accent 2" w:semiHidden="0" w:uiPriority="70" w:unhideWhenUsed="0"/>
-    <w:lsdException w:name="Colorful Shading Accent 2" w:semiHidden="0" w:uiPriority="71" w:unhideWhenUsed="0"/>
-    <w:lsdException w:name="Colorful List Accent 2" w:semiHidden="0" w:uiPriority="72" w:unhideWhenUsed="0"/>
-    <w:lsdException w:name="Colorful Grid Accent 2" w:semiHidden="0" w:uiPriority="73" w:unhideWhenUsed="0"/>
-    <w:lsdException w:name="Light Shading Accent 3" w:semiHidden="0" w:uiPriority="60" w:unhideWhenUsed="0"/>
-    <w:lsdException w:name="Light List Accent 3" w:semiHidden="0" w:uiPriority="61" w:unhideWhenUsed="0"/>
-    <w:lsdException w:name="Light Grid Accent 3" w:semiHidden="0" w:uiPriority="62" w:unhideWhenUsed="0"/>
-    <w:lsdException w:name="Medium Shading 1 Accent 3" w:semiHidden="0" w:uiPriority="63" w:unhideWhenUsed="0"/>
-    <w:lsdException w:name="Medium Shading 2 Accent 3" w:semiHidden="0" w:uiPriority="64" w:unhideWhenUsed="0"/>
-    <w:lsdException w:name="Medium List 1 Accent 3" w:semiHidden="0" w:uiPriority="65" w:unhideWhenUsed="0"/>
-    <w:lsdException w:name="Medium List 2 Accent 3" w:semiHidden="0" w:uiPriority="66" w:unhideWhenUsed="0"/>
-    <w:lsdException w:name="Medium Grid 1 Accent 3" w:semiHidden="0" w:uiPriority="67" w:unhideWhenUsed="0"/>
-    <w:lsdException w:name="Medium Grid 2 Accent 3" w:semiHidden="0" w:uiPriority="68" w:unhideWhenUsed="0"/>
-    <w:lsdException w:name="Medium Grid 3 Accent 3" w:semiHidden="0" w:uiPriority="69" w:unhideWhenUsed="0"/>
-    <w:lsdException w:name="Dark List Accent 3" w:semiHidden="0" w:uiPriority="70" w:unhideWhenUsed="0"/>
-    <w:lsdException w:name="Colorful Shading Accent 3" w:semiHidden="0" w:uiPriority="71" w:unhideWhenUsed="0"/>
-    <w:lsdException w:name="Colorful List Accent 3" w:semiHidden="0" w:uiPriority="72" w:unhideWhenUsed="0"/>
-    <w:lsdException w:name="Colorful Grid Accent 3" w:semiHidden="0" w:uiPriority="73" w:unhideWhenUsed="0"/>
-    <w:lsdException w:name="Light Shading Accent 4" w:semiHidden="0" w:uiPriority="60" w:unhideWhenUsed="0"/>
-    <w:lsdException w:name="Light List Accent 4" w:semiHidden="0" w:uiPriority="61" w:unhideWhenUsed="0"/>
-    <w:lsdException w:name="Light Grid Accent 4" w:semiHidden="0" w:uiPriority="62" w:unhideWhenUsed="0"/>
-    <w:lsdException w:name="Medium Shading 1 Accent 4" w:semiHidden="0" w:uiPriority="63" w:unhideWhenUsed="0"/>
-    <w:lsdException w:name="Medium Shading 2 Accent 4" w:semiHidden="0" w:uiPriority="64" w:unhideWhenUsed="0"/>
-    <w:lsdException w:name="Medium List 1 Accent 4" w:semiHidden="0" w:uiPriority="65" w:unhideWhenUsed="0"/>
-    <w:lsdException w:name="Medium List 2 Accent 4" w:semiHidden="0" w:uiPriority="66" w:unhideWhenUsed="0"/>
-    <w:lsdException w:name="Medium Grid 1 Accent 4" w:semiHidden="0" w:uiPriority="67" w:unhideWhenUsed="0"/>
-    <w:lsdException w:name="Medium Grid 2 Accent 4" w:semiHidden="0" w:uiPriority="68" w:unhideWhenUsed="0"/>
-    <w:lsdException w:name="Medium Grid 3 Accent 4" w:semiHidden="0" w:uiPriority="69" w:unhideWhenUsed="0"/>
-    <w:lsdException w:name="Dark List Accent 4" w:semiHidden="0" w:uiPriority="70" w:unhideWhenUsed="0"/>
-    <w:lsdException w:name="Colorful Shading Accent 4" w:semiHidden="0" w:uiPriority="71" w:unhideWhenUsed="0"/>
-    <w:lsdException w:name="Colorful List Accent 4" w:semiHidden="0" w:uiPriority="72" w:unhideWhenUsed="0"/>
-    <w:lsdException w:name="Colorful Grid Accent 4" w:semiHidden="0" w:uiPriority="73" w:unhideWhenUsed="0"/>
-    <w:lsdException w:name="Light Shading Accent 5" w:semiHidden="0" w:uiPriority="60" w:unhideWhenUsed="0"/>
-    <w:lsdException w:name="Light List Accent 5" w:semiHidden="0" w:uiPriority="61" w:unhideWhenUsed="0"/>
-    <w:lsdException w:name="Light Grid Accent 5" w:semiHidden="0" w:uiPriority="62" w:unhideWhenUsed="0"/>
-    <w:lsdException w:name="Medium Shading 1 Accent 5" w:semiHidden="0" w:uiPriority="63" w:unhideWhenUsed="0"/>
-    <w:lsdException w:name="Medium Shading 2 Accent 5" w:semiHidden="0" w:uiPriority="64" w:unhideWhenUsed="0"/>
-    <w:lsdException w:name="Medium List 1 Accent 5" w:semiHidden="0" w:uiPriority="65" w:unhideWhenUsed="0"/>
-    <w:lsdException w:name="Medium List 2 Accent 5" w:semiHidden="0" w:uiPriority="66" w:unhideWhenUsed="0"/>
-    <w:lsdException w:name="Medium Grid 1 Accent 5" w:semiHidden="0" w:uiPriority="67" w:unhideWhenUsed="0"/>
-    <w:lsdException w:name="Medium Grid 2 Accent 5" w:semiHidden="0" w:uiPriority="68" w:unhideWhenUsed="0"/>
-    <w:lsdException w:name="Medium Grid 3 Accent 5" w:semiHidden="0" w:uiPriority="69" w:unhideWhenUsed="0"/>
-    <w:lsdException w:name="Dark List Accent 5" w:semiHidden="0" w:uiPriority="70" w:unhideWhenUsed="0"/>
-    <w:lsdException w:name="Colorful Shading Accent 5" w:semiHidden="0" w:uiPriority="71" w:unhideWhenUsed="0"/>
-    <w:lsdException w:name="Colorful List Accent 5" w:semiHidden="0" w:uiPriority="72" w:unhideWhenUsed="0"/>
-    <w:lsdException w:name="Colorful Grid Accent 5" w:semiHidden="0" w:uiPriority="73" w:unhideWhenUsed="0"/>
-    <w:lsdException w:name="Light Shading Accent 6" w:semiHidden="0" w:uiPriority="60" w:unhideWhenUsed="0"/>
-    <w:lsdException w:name="Light List Accent 6" w:semiHidden="0" w:uiPriority="61" w:unhideWhenUsed="0"/>
-    <w:lsdException w:name="Light Grid Accent 6" w:semiHidden="0" w:uiPriority="62" w:unhideWhenUsed="0"/>
-    <w:lsdException w:name="Medium Shading 1 Accent 6" w:semiHidden="0" w:uiPriority="63" w:unhideWhenUsed="0"/>
-    <w:lsdException w:name="Medium Shading 2 Accent 6" w:semiHidden="0" w:uiPriority="64" w:unhideWhenUsed="0"/>
-    <w:lsdException w:name="Medium List 1 Accent 6" w:semiHidden="0" w:uiPriority="65" w:unhideWhenUsed="0"/>
-    <w:lsdException w:name="Medium List 2 Accent 6" w:semiHidden="0" w:uiPriority="66" w:unhideWhenUsed="0"/>
-    <w:lsdException w:name="Medium Grid 1 Accent 6" w:semiHidden="0" w:uiPriority="67" w:unhideWhenUsed="0"/>
-    <w:lsdException w:name="Medium Grid 2 Accent 6" w:semiHidden="0" w:uiPriority="68" w:unhideWhenUsed="0"/>
-    <w:lsdException w:name="Medium Grid 3 Accent 6" w:semiHidden="0" w:uiPriority="69" w:unhideWhenUsed="0"/>
-    <w:lsdException w:name="Dark List Accent 6" w:semiHidden="0" w:uiPriority="70" w:unhideWhenUsed="0"/>
-    <w:lsdException w:name="Colorful Shading Accent 6" w:semiHidden="0" w:uiPriority="71" w:unhideWhenUsed="0"/>
-    <w:lsdException w:name="Colorful List Accent 6" w:semiHidden="0" w:uiPriority="72" w:unhideWhenUsed="0"/>
-    <w:lsdException w:name="Colorful Grid Accent 6" w:semiHidden="0" w:uiPriority="73" w:unhideWhenUsed="0"/>
-    <w:lsdException w:name="Subtle Emphasis" w:semiHidden="0" w:uiPriority="19" w:unhideWhenUsed="0" w:qFormat="1"/>
-    <w:lsdException w:name="Intense Emphasis" w:semiHidden="0" w:uiPriority="21" w:unhideWhenUsed="0" w:qFormat="1"/>
-    <w:lsdException w:name="Subtle Reference" w:semiHidden="0" w:uiPriority="31" w:unhideWhenUsed="0" w:qFormat="1"/>
-    <w:lsdException w:name="Intense Reference" w:semiHidden="0" w:uiPriority="32" w:unhideWhenUsed="0" w:qFormat="1"/>
-    <w:lsdException w:name="Book Title" w:semiHidden="0" w:uiPriority="33" w:unhideWhenUsed="0" w:qFormat="1"/>
-    <w:lsdException w:name="Bibliography" w:uiPriority="37"/>
-    <w:lsdException w:name="TOC Heading" w:uiPriority="39" w:qFormat="1"/>
-  </w:latentStyles>
-  <w:style w:type="paragraph" w:default="1" w:styleId="Normal">
-    <w:name w:val="Normal"/>
-    <w:qFormat/>
-  </w:style>
-  <w:style w:type="character" w:default="1" w:styleId="DefaultParagraphFont">
-    <w:name w:val="Default Paragraph Font"/>
-    <w:uiPriority w:val="1"/>
-    <w:semiHidden/>
-    <w:unhideWhenUsed/>
-  </w:style>
-  <w:style w:type="table" w:default="1" w:styleId="TableNormal">
-    <w:name w:val="Normal Table"/>
-    <w:uiPriority w:val="99"/>
-    <w:semiHidden/>
-    <w:unhideWhenUsed/>
-    <w:tblPr>
-      <w:tblInd w:w="0" w:type="dxa"/>
-      <w:tblCellMar>
-        <w:top w:w="0" w:type="dxa"/>
-        <w:left w:w="108" w:type="dxa"/>
-        <w:bottom w:w="0" w:type="dxa"/>
-        <w:right w:w="108" w:type="dxa"/>
-      </w:tblCellMar>
-    </w:tblPr>
-  </w:style>
-  <w:style w:type="numbering" w:default="1" w:styleId="NoList">
-    <w:name w:val="No List"/>
-    <w:uiPriority w:val="99"/>
-    <w:semiHidden/>
-    <w:unhideWhenUsed/>
-  </w:style>
-  <w:style w:type="character" w:styleId="PlaceholderText">
-    <w:name w:val="Placeholder Text"/>
-    <w:basedOn w:val="DefaultParagraphFont"/>
-    <w:uiPriority w:val="99"/>
-    <w:semiHidden/>
-    <w:rsid w:val="004241C6"/>
-    <w:rPr>
-      <w:color w:val="808080"/>
-    </w:rPr>
-  </w:style>
-  <w:style w:type="paragraph" w:customStyle="1" w:styleId="6BF056CED1044F4E84356B920EE56085">
-    <w:name w:val="6BF056CED1044F4E84356B920EE56085"/>
-    <w:rsid w:val="005C4084"/>
-    <w:pPr>
-      <w:spacing w:before="60" w:after="60" w:line="240" w:lineRule="auto"/>
-      <w:ind w:left="567"/>
-    </w:pPr>
-    <w:rPr>
-      <w:rFonts w:ascii="Arial" w:eastAsia="Times New Roman" w:hAnsi="Arial" w:cs="Times New Roman"/>
-      <w:sz w:val="20"/>
-      <w:szCs w:val="20"/>
-    </w:rPr>
-  </w:style>
-  <w:style w:type="paragraph" w:customStyle="1" w:styleId="B202C8CBDA6D4939864306525924E290">
-    <w:name w:val="B202C8CBDA6D4939864306525924E290"/>
-    <w:rsid w:val="005C4084"/>
-  </w:style>
-  <w:style w:type="paragraph" w:customStyle="1" w:styleId="E6D8B68C417B480B960C89A1ED9FBE3F">
-    <w:name w:val="E6D8B68C417B480B960C89A1ED9FBE3F"/>
-    <w:rsid w:val="005C4084"/>
-  </w:style>
-  <w:style w:type="paragraph" w:customStyle="1" w:styleId="67060A00233C40648E1FE5B1C21A8D05">
-    <w:name w:val="67060A00233C40648E1FE5B1C21A8D05"/>
-    <w:rsid w:val="005C4084"/>
-  </w:style>
-  <w:style w:type="paragraph" w:customStyle="1" w:styleId="973069E4137C459591702DDB71C5FE60">
-    <w:name w:val="973069E4137C459591702DDB71C5FE60"/>
-    <w:rsid w:val="005C4084"/>
-  </w:style>
-  <w:style w:type="paragraph" w:customStyle="1" w:styleId="594FD435E6B9432984283BB04A1881D1">
-    <w:name w:val="594FD435E6B9432984283BB04A1881D1"/>
-    <w:rsid w:val="005C4084"/>
-  </w:style>
-  <w:style w:type="paragraph" w:customStyle="1" w:styleId="CFDC562096F049CC99B11EEA7A3CFA1D">
-    <w:name w:val="CFDC562096F049CC99B11EEA7A3CFA1D"/>
-    <w:rsid w:val="005C4084"/>
-  </w:style>
-  <w:style w:type="paragraph" w:customStyle="1" w:styleId="FD0576C5526143EEB9F18ADA514E5E24">
-    <w:name w:val="FD0576C5526143EEB9F18ADA514E5E24"/>
-    <w:rsid w:val="005C4084"/>
-  </w:style>
-  <w:style w:type="paragraph" w:customStyle="1" w:styleId="946CA6C1602C457D9D7936916D939D2E">
-    <w:name w:val="946CA6C1602C457D9D7936916D939D2E"/>
-    <w:rsid w:val="005C4084"/>
-  </w:style>
-  <w:style w:type="paragraph" w:customStyle="1" w:styleId="23AC853E78FC4F199117619C0715D68B">
-    <w:name w:val="23AC853E78FC4F199117619C0715D68B"/>
-    <w:rsid w:val="005C4084"/>
-  </w:style>
-  <w:style w:type="paragraph" w:customStyle="1" w:styleId="EC6CD93961CE4498B015EECBCD3070BE">
-    <w:name w:val="EC6CD93961CE4498B015EECBCD3070BE"/>
-    <w:rsid w:val="005C4084"/>
-  </w:style>
-  <w:style w:type="paragraph" w:customStyle="1" w:styleId="15C51859643C40DD8682E0DA13D6DE01">
-    <w:name w:val="15C51859643C40DD8682E0DA13D6DE01"/>
-    <w:rsid w:val="005C4084"/>
-  </w:style>
-  <w:style w:type="paragraph" w:customStyle="1" w:styleId="9464F28D0D0C40219D1FB43272EA1769">
-    <w:name w:val="9464F28D0D0C40219D1FB43272EA1769"/>
-    <w:rsid w:val="005C4084"/>
-  </w:style>
-  <w:style w:type="paragraph" w:customStyle="1" w:styleId="8099F08468814F94AA43CBCC307CFEF7">
-    <w:name w:val="8099F08468814F94AA43CBCC307CFEF7"/>
-    <w:rsid w:val="005C4084"/>
-  </w:style>
-  <w:style w:type="paragraph" w:customStyle="1" w:styleId="A85BA0FCB7CB45E686BD6323444E1AFB">
-    <w:name w:val="A85BA0FCB7CB45E686BD6323444E1AFB"/>
-    <w:rsid w:val="005C4084"/>
-  </w:style>
-  <w:style w:type="paragraph" w:customStyle="1" w:styleId="F5D92A20441D4584B505898736A0C789">
-    <w:name w:val="F5D92A20441D4584B505898736A0C789"/>
-    <w:rsid w:val="005C4084"/>
-  </w:style>
-  <w:style w:type="paragraph" w:customStyle="1" w:styleId="F49206048C664ADC86424B5780F0B9CF">
-    <w:name w:val="F49206048C664ADC86424B5780F0B9CF"/>
-    <w:rsid w:val="005C4084"/>
-  </w:style>
-  <w:style w:type="paragraph" w:customStyle="1" w:styleId="662CEE39FE4C4785927BF3D92E454580">
-    <w:name w:val="662CEE39FE4C4785927BF3D92E454580"/>
-    <w:rsid w:val="005C4084"/>
-  </w:style>
-  <w:style w:type="paragraph" w:customStyle="1" w:styleId="9F30710543CF4E80907F4CD207C518A8">
-    <w:name w:val="9F30710543CF4E80907F4CD207C518A8"/>
-    <w:rsid w:val="005C4084"/>
-  </w:style>
-  <w:style w:type="paragraph" w:customStyle="1" w:styleId="E2AE5CD2B562446898CC311653741D9B">
-    <w:name w:val="E2AE5CD2B562446898CC311653741D9B"/>
-    <w:rsid w:val="005C4084"/>
-  </w:style>
-  <w:style w:type="paragraph" w:customStyle="1" w:styleId="F888A1E22FB44CC5B35D07924332AE9C">
-    <w:name w:val="F888A1E22FB44CC5B35D07924332AE9C"/>
-    <w:rsid w:val="005C4084"/>
-  </w:style>
-  <w:style w:type="paragraph" w:customStyle="1" w:styleId="6A4515F97C9A4DFF8D190A7ABF441A4F">
-    <w:name w:val="6A4515F97C9A4DFF8D190A7ABF441A4F"/>
-    <w:rsid w:val="005C4084"/>
-  </w:style>
-  <w:style w:type="paragraph" w:customStyle="1" w:styleId="9C1D79C8ABE5481E9DB0D21F7A8B0D4A">
-    <w:name w:val="9C1D79C8ABE5481E9DB0D21F7A8B0D4A"/>
-    <w:rsid w:val="005C4084"/>
-  </w:style>
-  <w:style w:type="paragraph" w:customStyle="1" w:styleId="2052B32F97AF4C078DAFF381F41FE434">
-    <w:name w:val="2052B32F97AF4C078DAFF381F41FE434"/>
-    <w:rsid w:val="005C4084"/>
-  </w:style>
-  <w:style w:type="paragraph" w:customStyle="1" w:styleId="8BFDAE20B52446CD917FCB6C9259BD7C">
-    <w:name w:val="8BFDAE20B52446CD917FCB6C9259BD7C"/>
-    <w:rsid w:val="005C4084"/>
-  </w:style>
-  <w:style w:type="paragraph" w:customStyle="1" w:styleId="8A677DEF79D14F9691A693940E2C2C59">
-    <w:name w:val="8A677DEF79D14F9691A693940E2C2C59"/>
-    <w:rsid w:val="005C4084"/>
-  </w:style>
-  <w:style w:type="paragraph" w:customStyle="1" w:styleId="C17EF6A740194C46A31C1E508B674B21">
-    <w:name w:val="C17EF6A740194C46A31C1E508B674B21"/>
-    <w:rsid w:val="005C4084"/>
-  </w:style>
-  <w:style w:type="paragraph" w:customStyle="1" w:styleId="9CE43607CF8647B684DC58C5C0590139">
-    <w:name w:val="9CE43607CF8647B684DC58C5C0590139"/>
-    <w:rsid w:val="005C4084"/>
-  </w:style>
-  <w:style w:type="paragraph" w:customStyle="1" w:styleId="EB5283BA7CA247CE88188A9E323F6938">
-    <w:name w:val="EB5283BA7CA247CE88188A9E323F6938"/>
-    <w:rsid w:val="005C4084"/>
-  </w:style>
-  <w:style w:type="paragraph" w:customStyle="1" w:styleId="42DACAAA203642888CE83D009D7A73FC">
-    <w:name w:val="42DACAAA203642888CE83D009D7A73FC"/>
-    <w:rsid w:val="005C4084"/>
-  </w:style>
-  <w:style w:type="paragraph" w:customStyle="1" w:styleId="2D8CF3D5E7E94829955AC374895AA1CA">
-    <w:name w:val="2D8CF3D5E7E94829955AC374895AA1CA"/>
-    <w:rsid w:val="005C4084"/>
-  </w:style>
-  <w:style w:type="paragraph" w:customStyle="1" w:styleId="FB81DBF664AB4CFC84CEBCD1BD83C998">
-    <w:name w:val="FB81DBF664AB4CFC84CEBCD1BD83C998"/>
-    <w:rsid w:val="005C4084"/>
-  </w:style>
-  <w:style w:type="paragraph" w:customStyle="1" w:styleId="7D95282F4F3A4BF9BFB5A416F45BCC04">
-    <w:name w:val="7D95282F4F3A4BF9BFB5A416F45BCC04"/>
-    <w:rsid w:val="005C4084"/>
-    <w:pPr>
-      <w:spacing w:before="60" w:after="60" w:line="240" w:lineRule="auto"/>
-      <w:ind w:left="567"/>
-    </w:pPr>
-    <w:rPr>
-      <w:rFonts w:ascii="Arial" w:eastAsia="Times New Roman" w:hAnsi="Arial" w:cs="Times New Roman"/>
-      <w:sz w:val="20"/>
-      <w:szCs w:val="20"/>
-    </w:rPr>
-  </w:style>
-  <w:style w:type="paragraph" w:customStyle="1" w:styleId="BD5306EF23484B95B03268AD4B0F0747">
-    <w:name w:val="BD5306EF23484B95B03268AD4B0F0747"/>
-    <w:rsid w:val="005C4084"/>
-  </w:style>
-  <w:style w:type="paragraph" w:customStyle="1" w:styleId="8FA65FDFC97842D6989F61ABE525D30C">
-    <w:name w:val="8FA65FDFC97842D6989F61ABE525D30C"/>
-    <w:rsid w:val="005C4084"/>
-  </w:style>
-  <w:style w:type="paragraph" w:customStyle="1" w:styleId="63215626A99D4052A1832E5444B12957">
-    <w:name w:val="63215626A99D4052A1832E5444B12957"/>
-    <w:rsid w:val="005C4084"/>
-  </w:style>
-  <w:style w:type="paragraph" w:customStyle="1" w:styleId="66F7AE607289490BB1DA4437217EAE4C">
-    <w:name w:val="66F7AE607289490BB1DA4437217EAE4C"/>
-    <w:rsid w:val="005C4084"/>
-  </w:style>
-  <w:style w:type="paragraph" w:customStyle="1" w:styleId="84BF6170F306414DA582EB459B590EE3">
-    <w:name w:val="84BF6170F306414DA582EB459B590EE3"/>
-    <w:rsid w:val="005C4084"/>
-  </w:style>
-  <w:style w:type="paragraph" w:customStyle="1" w:styleId="C51CE045867F405FB5DE2D5F13D82B5C">
-    <w:name w:val="C51CE045867F405FB5DE2D5F13D82B5C"/>
-    <w:rsid w:val="005C4084"/>
-  </w:style>
-  <w:style w:type="paragraph" w:customStyle="1" w:styleId="DF61F7BF9393495E8E7A65FE6F544FA5">
-    <w:name w:val="DF61F7BF9393495E8E7A65FE6F544FA5"/>
-    <w:rsid w:val="005C4084"/>
-  </w:style>
-  <w:style w:type="paragraph" w:customStyle="1" w:styleId="70B569E9D9234E44B10B9FD5BBDB7296">
-    <w:name w:val="70B569E9D9234E44B10B9FD5BBDB7296"/>
-    <w:rsid w:val="005C4084"/>
-  </w:style>
-  <w:style w:type="paragraph" w:customStyle="1" w:styleId="21F9A4B1CC4E48939141F3AE6D142F27">
-    <w:name w:val="21F9A4B1CC4E48939141F3AE6D142F27"/>
-    <w:rsid w:val="005C4084"/>
-  </w:style>
-  <w:style w:type="paragraph" w:customStyle="1" w:styleId="C15407BAC6894F768EC0AB22E764F948">
-    <w:name w:val="C15407BAC6894F768EC0AB22E764F948"/>
-    <w:rsid w:val="005C4084"/>
-  </w:style>
-  <w:style w:type="paragraph" w:customStyle="1" w:styleId="B2F2851E9BFE40ACBBB056E355DF94A6">
-    <w:name w:val="B2F2851E9BFE40ACBBB056E355DF94A6"/>
-    <w:rsid w:val="005C4084"/>
-  </w:style>
-  <w:style w:type="paragraph" w:customStyle="1" w:styleId="0B4A639A5A684EC48655A04EE23E9D08">
-    <w:name w:val="0B4A639A5A684EC48655A04EE23E9D08"/>
-    <w:rsid w:val="005C4084"/>
-  </w:style>
-  <w:style w:type="paragraph" w:customStyle="1" w:styleId="1EB2EC00960143DEB7DB13302C5D2965">
-    <w:name w:val="1EB2EC00960143DEB7DB13302C5D2965"/>
-    <w:rsid w:val="005C4084"/>
-  </w:style>
-  <w:style w:type="paragraph" w:customStyle="1" w:styleId="EDE25A1CF3D04B78BA44891F3421163A">
-    <w:name w:val="EDE25A1CF3D04B78BA44891F3421163A"/>
-    <w:rsid w:val="005C4084"/>
-  </w:style>
-  <w:style w:type="paragraph" w:customStyle="1" w:styleId="608755BEA1854D73801747FFF46EF813">
-    <w:name w:val="608755BEA1854D73801747FFF46EF813"/>
-    <w:rsid w:val="005C4084"/>
-  </w:style>
-  <w:style w:type="paragraph" w:customStyle="1" w:styleId="C0089CF0EF6043CF8CB345DC33E04F0C">
-    <w:name w:val="C0089CF0EF6043CF8CB345DC33E04F0C"/>
-    <w:rsid w:val="005C4084"/>
-  </w:style>
-  <w:style w:type="paragraph" w:customStyle="1" w:styleId="DFC1C77377FC4F0CBFF10EF2799EEF73">
-    <w:name w:val="DFC1C77377FC4F0CBFF10EF2799EEF73"/>
-    <w:rsid w:val="005C4084"/>
-  </w:style>
-  <w:style w:type="paragraph" w:customStyle="1" w:styleId="0B58DDD60F3047419626C54178620826">
-    <w:name w:val="0B58DDD60F3047419626C54178620826"/>
-    <w:rsid w:val="005C4084"/>
-  </w:style>
-  <w:style w:type="paragraph" w:customStyle="1" w:styleId="9B43FA4FC35A4017B2E77F489A87E30F">
-    <w:name w:val="9B43FA4FC35A4017B2E77F489A87E30F"/>
-    <w:rsid w:val="005C4084"/>
-  </w:style>
-  <w:style w:type="paragraph" w:customStyle="1" w:styleId="E44755965F3F4D9CBB04F7A93FAB082B">
-    <w:name w:val="E44755965F3F4D9CBB04F7A93FAB082B"/>
-    <w:rsid w:val="005C4084"/>
-  </w:style>
-  <w:style w:type="paragraph" w:customStyle="1" w:styleId="27EB541EA4474E35A867518BAA0CBB48">
-    <w:name w:val="27EB541EA4474E35A867518BAA0CBB48"/>
-    <w:rsid w:val="005C4084"/>
-  </w:style>
-  <w:style w:type="paragraph" w:customStyle="1" w:styleId="A3DEB72A89A44E6E8498C97C369F6C52">
-    <w:name w:val="A3DEB72A89A44E6E8498C97C369F6C52"/>
-    <w:rsid w:val="005C4084"/>
-  </w:style>
-  <w:style w:type="paragraph" w:customStyle="1" w:styleId="33316096079345AB93CD051C1CB8AF8E">
-    <w:name w:val="33316096079345AB93CD051C1CB8AF8E"/>
-    <w:rsid w:val="005C4084"/>
-  </w:style>
-  <w:style w:type="paragraph" w:customStyle="1" w:styleId="A7966BE0866A43E1A02D51F09EAC3D66">
-    <w:name w:val="A7966BE0866A43E1A02D51F09EAC3D66"/>
-    <w:rsid w:val="005C4084"/>
-  </w:style>
-  <w:style w:type="paragraph" w:customStyle="1" w:styleId="153AEE024CB64CF58A5A1D92CDB3BB40">
-    <w:name w:val="153AEE024CB64CF58A5A1D92CDB3BB40"/>
-    <w:rsid w:val="005C4084"/>
-  </w:style>
-  <w:style w:type="paragraph" w:customStyle="1" w:styleId="68698F5C944747CF878EA847CFE469D3">
-    <w:name w:val="68698F5C944747CF878EA847CFE469D3"/>
-    <w:rsid w:val="005C4084"/>
-  </w:style>
-  <w:style w:type="paragraph" w:customStyle="1" w:styleId="2A9FBAE29E404F7A9754B0A8CC1F9141">
-    <w:name w:val="2A9FBAE29E404F7A9754B0A8CC1F9141"/>
-    <w:rsid w:val="005C4084"/>
-  </w:style>
-  <w:style w:type="paragraph" w:customStyle="1" w:styleId="1C98507C45394DD2BC8CF29A5882A20C">
-    <w:name w:val="1C98507C45394DD2BC8CF29A5882A20C"/>
-    <w:rsid w:val="005C4084"/>
-  </w:style>
-  <w:style w:type="paragraph" w:customStyle="1" w:styleId="8503C6FCC8664F83AB2EB71078B71ADA">
-    <w:name w:val="8503C6FCC8664F83AB2EB71078B71ADA"/>
-    <w:rsid w:val="005C4084"/>
-  </w:style>
-  <w:style w:type="paragraph" w:customStyle="1" w:styleId="A6108673587447E294538BC904FBC008">
-    <w:name w:val="A6108673587447E294538BC904FBC008"/>
-    <w:rsid w:val="005C4084"/>
-  </w:style>
-  <w:style w:type="paragraph" w:customStyle="1" w:styleId="7E7C741884AB4F05910A887133A3DED6">
-    <w:name w:val="7E7C741884AB4F05910A887133A3DED6"/>
-    <w:rsid w:val="005C4084"/>
-  </w:style>
-  <w:style w:type="paragraph" w:customStyle="1" w:styleId="9B1F930B38A2452C818CAB1F09173E9C">
-    <w:name w:val="9B1F930B38A2452C818CAB1F09173E9C"/>
-    <w:rsid w:val="005C4084"/>
-  </w:style>
-  <w:style w:type="paragraph" w:customStyle="1" w:styleId="EFB6236B6EE74172A30A2063B265D8D3">
-    <w:name w:val="EFB6236B6EE74172A30A2063B265D8D3"/>
-    <w:rsid w:val="005C4084"/>
-  </w:style>
-  <w:style w:type="paragraph" w:customStyle="1" w:styleId="6BB0FD753718477AA9D689F2B82059F0">
-    <w:name w:val="6BB0FD753718477AA9D689F2B82059F0"/>
-    <w:rsid w:val="005C4084"/>
-  </w:style>
-  <w:style w:type="paragraph" w:customStyle="1" w:styleId="7D152723E4854BFF890583BCA521834B">
-    <w:name w:val="7D152723E4854BFF890583BCA521834B"/>
-    <w:rsid w:val="0045430D"/>
-  </w:style>
-  <w:style w:type="paragraph" w:customStyle="1" w:styleId="D0F9FBCA28D3490A8FD4834D6ED53BB0">
-    <w:name w:val="D0F9FBCA28D3490A8FD4834D6ED53BB0"/>
-    <w:rsid w:val="0045430D"/>
-  </w:style>
-  <w:style w:type="paragraph" w:customStyle="1" w:styleId="C9788681FD7F400097C3622C1BC642E1">
-    <w:name w:val="C9788681FD7F400097C3622C1BC642E1"/>
-    <w:rsid w:val="00C573B5"/>
-  </w:style>
-  <w:style w:type="paragraph" w:customStyle="1" w:styleId="706A33E73B0B40F4AA139868135EF02B">
-    <w:name w:val="706A33E73B0B40F4AA139868135EF02B"/>
-    <w:rsid w:val="00C573B5"/>
-  </w:style>
-  <w:style w:type="paragraph" w:customStyle="1" w:styleId="27CDC50AABB2421D928E8C3E8BC669DC">
-    <w:name w:val="27CDC50AABB2421D928E8C3E8BC669DC"/>
-    <w:rsid w:val="0020403B"/>
-  </w:style>
-  <w:style w:type="paragraph" w:customStyle="1" w:styleId="583C57BF0CFE4663BCB380ECB6F3B544">
-    <w:name w:val="583C57BF0CFE4663BCB380ECB6F3B544"/>
-    <w:rsid w:val="0020403B"/>
-  </w:style>
-  <w:style w:type="paragraph" w:customStyle="1" w:styleId="73B36E1C74344F2D82E61C7CFBA625B6">
-    <w:name w:val="73B36E1C74344F2D82E61C7CFBA625B6"/>
-    <w:rsid w:val="0020403B"/>
-  </w:style>
-  <w:style w:type="paragraph" w:customStyle="1" w:styleId="87B02EADAD594A2FA6CB54B28E6FFA22">
-    <w:name w:val="87B02EADAD594A2FA6CB54B28E6FFA22"/>
-    <w:rsid w:val="0020403B"/>
-  </w:style>
-  <w:style w:type="paragraph" w:customStyle="1" w:styleId="F43F8D135CDD409BBF97F221B88D0090">
-    <w:name w:val="F43F8D135CDD409BBF97F221B88D0090"/>
-    <w:rsid w:val="0020403B"/>
-  </w:style>
-  <w:style w:type="paragraph" w:customStyle="1" w:styleId="FAAF7643C0E0477DADF04FDCF83566D7">
-    <w:name w:val="FAAF7643C0E0477DADF04FDCF83566D7"/>
-    <w:rsid w:val="0020403B"/>
-  </w:style>
-  <w:style w:type="paragraph" w:customStyle="1" w:styleId="DBBABDB110334A539E20EA0B17D4E1E9">
-    <w:name w:val="DBBABDB110334A539E20EA0B17D4E1E9"/>
-    <w:rsid w:val="0020403B"/>
-  </w:style>
-  <w:style w:type="paragraph" w:customStyle="1" w:styleId="E881CA2919D2490BB2C56A91ABFC8D91">
-    <w:name w:val="E881CA2919D2490BB2C56A91ABFC8D91"/>
-    <w:rsid w:val="0020403B"/>
-  </w:style>
-  <w:style w:type="paragraph" w:customStyle="1" w:styleId="46AACA78B1194A94854D837A3844D0D0">
-    <w:name w:val="46AACA78B1194A94854D837A3844D0D0"/>
-    <w:rsid w:val="0020403B"/>
-  </w:style>
-  <w:style w:type="paragraph" w:customStyle="1" w:styleId="A9CB3F819DC84B9A86492C678639A2DD">
-    <w:name w:val="A9CB3F819DC84B9A86492C678639A2DD"/>
-    <w:rsid w:val="0020403B"/>
-  </w:style>
-  <w:style w:type="paragraph" w:customStyle="1" w:styleId="F32AD319B8094114BB3FA16D223CABE7">
-    <w:name w:val="F32AD319B8094114BB3FA16D223CABE7"/>
-    <w:rsid w:val="0020403B"/>
-  </w:style>
-  <w:style w:type="paragraph" w:customStyle="1" w:styleId="8F030A8CFEEC44199A31CCEE1A220091">
-    <w:name w:val="8F030A8CFEEC44199A31CCEE1A220091"/>
-    <w:rsid w:val="0020403B"/>
-  </w:style>
-  <w:style w:type="paragraph" w:customStyle="1" w:styleId="93B0DA62788D40D7A28C9441F0C3C74C">
-    <w:name w:val="93B0DA62788D40D7A28C9441F0C3C74C"/>
-    <w:rsid w:val="0020403B"/>
-  </w:style>
-  <w:style w:type="paragraph" w:customStyle="1" w:styleId="FB344B448FD349E5A5C59DC6A1631468">
-    <w:name w:val="FB344B448FD349E5A5C59DC6A1631468"/>
-    <w:rsid w:val="0020403B"/>
-  </w:style>
-  <w:style w:type="paragraph" w:customStyle="1" w:styleId="7F0625894D1F4C9FBC4013A7EBC06070">
-    <w:name w:val="7F0625894D1F4C9FBC4013A7EBC06070"/>
-    <w:rsid w:val="0020403B"/>
-  </w:style>
-  <w:style w:type="paragraph" w:customStyle="1" w:styleId="3BB51092DF0D4CF5ABAF8CD9920F7471">
-    <w:name w:val="3BB51092DF0D4CF5ABAF8CD9920F7471"/>
-    <w:rsid w:val="0020403B"/>
-  </w:style>
-  <w:style w:type="paragraph" w:customStyle="1" w:styleId="3A82D61A77644EB4A99E6E457C75B50F">
-    <w:name w:val="3A82D61A77644EB4A99E6E457C75B50F"/>
-    <w:rsid w:val="0020403B"/>
-  </w:style>
-  <w:style w:type="paragraph" w:customStyle="1" w:styleId="100722F99FBB47E089305BF1ABBC4E7A">
-    <w:name w:val="100722F99FBB47E089305BF1ABBC4E7A"/>
-    <w:rsid w:val="0020403B"/>
-  </w:style>
-  <w:style w:type="paragraph" w:customStyle="1" w:styleId="FFCBEB56EC6548AAA0D36DE82DF1105E">
-    <w:name w:val="FFCBEB56EC6548AAA0D36DE82DF1105E"/>
-    <w:rsid w:val="0020403B"/>
-  </w:style>
-  <w:style w:type="paragraph" w:customStyle="1" w:styleId="40623DC36D184A33B802A9AA3C19268E">
-    <w:name w:val="40623DC36D184A33B802A9AA3C19268E"/>
-    <w:rsid w:val="0020403B"/>
-  </w:style>
-  <w:style w:type="paragraph" w:customStyle="1" w:styleId="2CF928DDDF764A96B271B8435535929A">
-    <w:name w:val="2CF928DDDF764A96B271B8435535929A"/>
-    <w:rsid w:val="0020403B"/>
-  </w:style>
-  <w:style w:type="paragraph" w:customStyle="1" w:styleId="90A89BDFC645452E8B622C8C03CCEF2A">
-    <w:name w:val="90A89BDFC645452E8B622C8C03CCEF2A"/>
-    <w:rsid w:val="0020403B"/>
-  </w:style>
-  <w:style w:type="paragraph" w:customStyle="1" w:styleId="C1A4386FAA074C99B87B1914231155D6">
-    <w:name w:val="C1A4386FAA074C99B87B1914231155D6"/>
-    <w:rsid w:val="0020403B"/>
-  </w:style>
-  <w:style w:type="paragraph" w:customStyle="1" w:styleId="3CC9E17D888E40459866C3D7E576AF59">
-    <w:name w:val="3CC9E17D888E40459866C3D7E576AF59"/>
-    <w:rsid w:val="0020403B"/>
-  </w:style>
-  <w:style w:type="paragraph" w:customStyle="1" w:styleId="077877CE33C14027A15EAA99B20638E7">
-    <w:name w:val="077877CE33C14027A15EAA99B20638E7"/>
-    <w:rsid w:val="0020403B"/>
-  </w:style>
-  <w:style w:type="paragraph" w:customStyle="1" w:styleId="53248220DBCF49D19A1D9E285AC79CF2">
-    <w:name w:val="53248220DBCF49D19A1D9E285AC79CF2"/>
-    <w:rsid w:val="0020403B"/>
-  </w:style>
-  <w:style w:type="paragraph" w:customStyle="1" w:styleId="7CE6D7332BF946D1BDC5842AA0DF214F">
-    <w:name w:val="7CE6D7332BF946D1BDC5842AA0DF214F"/>
-    <w:rsid w:val="004241C6"/>
-  </w:style>
-  <w:style w:type="paragraph" w:customStyle="1" w:styleId="BF0F49B8A73E4810A35F1B29CB6DAE81">
-    <w:name w:val="BF0F49B8A73E4810A35F1B29CB6DAE81"/>
-    <w:rsid w:val="004241C6"/>
-  </w:style>
-  <w:style w:type="paragraph" w:customStyle="1" w:styleId="F1CA9C4D5CBA4587B48FA4EE47A34C73">
-    <w:name w:val="F1CA9C4D5CBA4587B48FA4EE47A34C73"/>
-    <w:rsid w:val="004241C6"/>
-  </w:style>
-  <w:style w:type="paragraph" w:customStyle="1" w:styleId="F31AF0D68D9D4E41A7410C33983F2AAA">
-    <w:name w:val="F31AF0D68D9D4E41A7410C33983F2AAA"/>
-    <w:rsid w:val="004241C6"/>
-  </w:style>
-</w:styles>
-</file>
-
-<file path=word/glossary/stylesWithEffects.xml><?xml version="1.0" encoding="utf-8"?>
-<w:styles xmlns:wpc="http://schemas.microsoft.com/office/word/2010/wordprocessingCanvas" xmlns:mc="http://schemas.openxmlformats.org/markup-compatibility/2006" xmlns:o="urn:schemas-microsoft-com:office:office" xmlns:r="http://schemas.openxmlformats.org/officeDocument/2006/relationships" xmlns:m="http://schemas.openxmlformats.org/officeDocument/2006/math" xmlns:v="urn:schemas-microsoft-com:vml" xmlns:wp14="http://schemas.microsoft.com/office/word/2010/wordprocessingDrawing" xmlns:wp="http://schemas.openxmlformats.org/drawingml/2006/wordprocessingDrawing" xmlns:w10="urn:schemas-microsoft-com:office:word" xmlns:w="http://schemas.openxmlformats.org/wordprocessingml/2006/main" xmlns:w14="http://schemas.microsoft.com/office/word/2010/wordml" xmlns:wpg="http://schemas.microsoft.com/office/word/2010/wordprocessingGroup" xmlns:wpi="http://schemas.microsoft.com/office/word/2010/wordprocessingInk" xmlns:wne="http://schemas.microsoft.com/office/word/2006/wordml" xmlns:wps="http://schemas.microsoft.com/office/word/2010/wordprocessingShape" mc:Ignorable="w14 wp14">
-  <w:docDefaults>
-    <w:rPrDefault>
-      <w:rPr>
-        <w:rFonts w:asciiTheme="minorHAnsi" w:eastAsiaTheme="minorEastAsia" w:hAnsiTheme="minorHAnsi" w:cstheme="minorBidi"/>
-        <w:sz w:val="22"/>
-        <w:szCs w:val="22"/>
-        <w:lang w:val="en-US" w:eastAsia="en-US" w:bidi="ar-SA"/>
-      </w:rPr>
-    </w:rPrDefault>
-    <w:pPrDefault>
-      <w:pPr>
-        <w:spacing w:after="200" w:line="276" w:lineRule="auto"/>
-      </w:pPr>
-    </w:pPrDefault>
-  </w:docDefaults>
-  <w:latentStyles w:defLockedState="0" w:defUIPriority="99" w:defSemiHidden="1" w:defUnhideWhenUsed="1" w:defQFormat="0" w:count="267">
-    <w:lsdException w:name="Normal" w:semiHidden="0" w:uiPriority="0" w:unhideWhenUsed="0" w:qFormat="1"/>
-    <w:lsdException w:name="heading 1" w:semiHidden="0" w:uiPriority="9" w:unhideWhenUsed="0" w:qFormat="1"/>
-    <w:lsdException w:name="heading 2" w:uiPriority="9" w:qFormat="1"/>
-    <w:lsdException w:name="heading 3" w:uiPriority="9" w:qFormat="1"/>
-    <w:lsdException w:name="heading 4" w:uiPriority="9" w:qFormat="1"/>
-    <w:lsdException w:name="heading 5" w:uiPriority="9" w:qFormat="1"/>
-    <w:lsdException w:name="heading 6" w:uiPriority="9" w:qFormat="1"/>
-    <w:lsdException w:name="heading 7" w:uiPriority="9" w:qFormat="1"/>
-    <w:lsdException w:name="heading 8" w:uiPriority="9" w:qFormat="1"/>
-    <w:lsdException w:name="heading 9" w:uiPriority="9" w:qFormat="1"/>
-    <w:lsdException w:name="toc 1" w:uiPriority="39"/>
-    <w:lsdException w:name="toc 2" w:uiPriority="39"/>
-    <w:lsdException w:name="toc 3" w:uiPriority="39"/>
-    <w:lsdException w:name="toc 4" w:uiPriority="39"/>
-    <w:lsdException w:name="toc 5" w:uiPriority="39"/>
-    <w:lsdException w:name="toc 6" w:uiPriority="39"/>
-    <w:lsdException w:name="toc 7" w:uiPriority="39"/>
-    <w:lsdException w:name="toc 8" w:uiPriority="39"/>
-    <w:lsdException w:name="toc 9" w:uiPriority="39"/>
-    <w:lsdException w:name="caption" w:uiPriority="35" w:qFormat="1"/>
-    <w:lsdException w:name="Title" w:semiHidden="0" w:uiPriority="10" w:unhideWhenUsed="0" w:qFormat="1"/>
-    <w:lsdException w:name="Default Paragraph Font" w:uiPriority="1"/>
-    <w:lsdException w:name="Subtitle" w:semiHidden="0" w:uiPriority="11" w:unhideWhenUsed="0" w:qFormat="1"/>
-    <w:lsdException w:name="Strong" w:semiHidden="0" w:uiPriority="22" w:unhideWhenUsed="0" w:qFormat="1"/>
-    <w:lsdException w:name="Emphasis" w:semiHidden="0" w:uiPriority="20" w:unhideWhenUsed="0" w:qFormat="1"/>
-    <w:lsdException w:name="Table Grid" w:semiHidden="0" w:uiPriority="59" w:unhideWhenUsed="0"/>
-    <w:lsdException w:name="Placeholder Text" w:unhideWhenUsed="0"/>
-    <w:lsdException w:name="No Spacing" w:semiHidden="0" w:uiPriority="1" w:unhideWhenUsed="0" w:qFormat="1"/>
-    <w:lsdException w:name="Light Shading" w:semiHidden="0" w:uiPriority="60" w:unhideWhenUsed="0"/>
-    <w:lsdException w:name="Light List" w:semiHidden="0" w:uiPriority="61" w:unhideWhenUsed="0"/>
-    <w:lsdException w:name="Light Grid" w:semiHidden="0" w:uiPriority="62" w:unhideWhenUsed="0"/>
-    <w:lsdException w:name="Medium Shading 1" w:semiHidden="0" w:uiPriority="63" w:unhideWhenUsed="0"/>
-    <w:lsdException w:name="Medium Shading 2" w:semiHidden="0" w:uiPriority="64" w:unhideWhenUsed="0"/>
-    <w:lsdException w:name="Medium List 1" w:semiHidden="0" w:uiPriority="65" w:unhideWhenUsed="0"/>
-    <w:lsdException w:name="Medium List 2" w:semiHidden="0" w:uiPriority="66" w:unhideWhenUsed="0"/>
-    <w:lsdException w:name="Medium Grid 1" w:semiHidden="0" w:uiPriority="67" w:unhideWhenUsed="0"/>
-    <w:lsdException w:name="Medium Grid 2" w:semiHidden="0" w:uiPriority="68" w:unhideWhenUsed="0"/>
-    <w:lsdException w:name="Medium Grid 3" w:semiHidden="0" w:uiPriority="69" w:unhideWhenUsed="0"/>
-    <w:lsdException w:name="Dark List" w:semiHidden="0" w:uiPriority="70" w:unhideWhenUsed="0"/>
-    <w:lsdException w:name="Colorful Shading" w:semiHidden="0" w:uiPriority="71" w:unhideWhenUsed="0"/>
-    <w:lsdException w:name="Colorful List" w:semiHidden="0" w:uiPriority="72" w:unhideWhenUsed="0"/>
-    <w:lsdException w:name="Colorful Grid" w:semiHidden="0" w:uiPriority="73" w:unhideWhenUsed="0"/>
-    <w:lsdException w:name="Light Shading Accent 1" w:semiHidden="0" w:uiPriority="60" w:unhideWhenUsed="0"/>
-    <w:lsdException w:name="Light List Accent 1" w:semiHidden="0" w:uiPriority="61" w:unhideWhenUsed="0"/>
-    <w:lsdException w:name="Light Grid Accent 1" w:semiHidden="0" w:uiPriority="62" w:unhideWhenUsed="0"/>
-    <w:lsdException w:name="Medium Shading 1 Accent 1" w:semiHidden="0" w:uiPriority="63" w:unhideWhenUsed="0"/>
-    <w:lsdException w:name="Medium Shading 2 Accent 1" w:semiHidden="0" w:uiPriority="64" w:unhideWhenUsed="0"/>
-    <w:lsdException w:name="Medium List 1 Accent 1" w:semiHidden="0" w:uiPriority="65" w:unhideWhenUsed="0"/>
-    <w:lsdException w:name="Revision" w:unhideWhenUsed="0"/>
-    <w:lsdException w:name="List Paragraph" w:semiHidden="0" w:uiPriority="34" w:unhideWhenUsed="0" w:qFormat="1"/>
-    <w:lsdException w:name="Quote" w:semiHidden="0" w:uiPriority="29" w:unhideWhenUsed="0" w:qFormat="1"/>
-    <w:lsdException w:name="Intense Quote" w:semiHidden="0" w:uiPriority="30" w:unhideWhenUsed="0" w:qFormat="1"/>
-    <w:lsdException w:name="Medium List 2 Accent 1" w:semiHidden="0" w:uiPriority="66" w:unhideWhenUsed="0"/>
-    <w:lsdException w:name="Medium Grid 1 Accent 1" w:semiHidden="0" w:uiPriority="67" w:unhideWhenUsed="0"/>
-    <w:lsdException w:name="Medium Grid 2 Accent 1" w:semiHidden="0" w:uiPriority="68" w:unhideWhenUsed="0"/>
-    <w:lsdException w:name="Medium Grid 3 Accent 1" w:semiHidden="0" w:uiPriority="69" w:unhideWhenUsed="0"/>
-    <w:lsdException w:name="Dark List Accent 1" w:semiHidden="0" w:uiPriority="70" w:unhideWhenUsed="0"/>
-    <w:lsdException w:name="Colorful Shading Accent 1" w:semiHidden="0" w:uiPriority="71" w:unhideWhenUsed="0"/>
-    <w:lsdException w:name="Colorful List Accent 1" w:semiHidden="0" w:uiPriority="72" w:unhideWhenUsed="0"/>
-    <w:lsdException w:name="Colorful Grid Accent 1" w:semiHidden="0" w:uiPriority="73" w:unhideWhenUsed="0"/>
-    <w:lsdException w:name="Light Shading Accent 2" w:semiHidden="0" w:uiPriority="60" w:unhideWhenUsed="0"/>
-    <w:lsdException w:name="Light List Accent 2" w:semiHidden="0" w:uiPriority="61" w:unhideWhenUsed="0"/>
-    <w:lsdException w:name="Light Grid Accent 2" w:semiHidden="0" w:uiPriority="62" w:unhideWhenUsed="0"/>
-    <w:lsdException w:name="Medium Shading 1 Accent 2" w:semiHidden="0" w:uiPriority="63" w:unhideWhenUsed="0"/>
-    <w:lsdException w:name="Medium Shading 2 Accent 2" w:semiHidden="0" w:uiPriority="64" w:unhideWhenUsed="0"/>
-    <w:lsdException w:name="Medium List 1 Accent 2" w:semiHidden="0" w:uiPriority="65" w:unhideWhenUsed="0"/>
-    <w:lsdException w:name="Medium List 2 Accent 2" w:semiHidden="0" w:uiPriority="66" w:unhideWhenUsed="0"/>
-    <w:lsdException w:name="Medium Grid 1 Accent 2" w:semiHidden="0" w:uiPriority="67" w:unhideWhenUsed="0"/>
-    <w:lsdException w:name="Medium Grid 2 Accent 2" w:semiHidden="0" w:uiPriority="68" w:unhideWhenUsed="0"/>
-    <w:lsdException w:name="Medium Grid 3 Accent 2" w:semiHidden="0" w:uiPriority="69" w:unhideWhenUsed="0"/>
-    <w:lsdException w:name="Dark List Accent 2" w:semiHidden="0" w:uiPriority="70" w:unhideWhenUsed="0"/>
-    <w:lsdException w:name="Colorful Shading Accent 2" w:semiHidden="0" w:uiPriority="71" w:unhideWhenUsed="0"/>
-    <w:lsdException w:name="Colorful List Accent 2" w:semiHidden="0" w:uiPriority="72" w:unhideWhenUsed="0"/>
-    <w:lsdException w:name="Colorful Grid Accent 2" w:semiHidden="0" w:uiPriority="73" w:unhideWhenUsed="0"/>
-    <w:lsdException w:name="Light Shading Accent 3" w:semiHidden="0" w:uiPriority="60" w:unhideWhenUsed="0"/>
-    <w:lsdException w:name="Light List Accent 3" w:semiHidden="0" w:uiPriority="61" w:unhideWhenUsed="0"/>
-    <w:lsdException w:name="Light Grid Accent 3" w:semiHidden="0" w:uiPriority="62" w:unhideWhenUsed="0"/>
-    <w:lsdException w:name="Medium Shading 1 Accent 3" w:semiHidden="0" w:uiPriority="63" w:unhideWhenUsed="0"/>
-    <w:lsdException w:name="Medium Shading 2 Accent 3" w:semiHidden="0" w:uiPriority="64" w:unhideWhenUsed="0"/>
-    <w:lsdException w:name="Medium List 1 Accent 3" w:semiHidden="0" w:uiPriority="65" w:unhideWhenUsed="0"/>
-    <w:lsdException w:name="Medium List 2 Accent 3" w:semiHidden="0" w:uiPriority="66" w:unhideWhenUsed="0"/>
-    <w:lsdException w:name="Medium Grid 1 Accent 3" w:semiHidden="0" w:uiPriority="67" w:unhideWhenUsed="0"/>
-    <w:lsdException w:name="Medium Grid 2 Accent 3" w:semiHidden="0" w:uiPriority="68" w:unhideWhenUsed="0"/>
-    <w:lsdException w:name="Medium Grid 3 Accent 3" w:semiHidden="0" w:uiPriority="69" w:unhideWhenUsed="0"/>
-    <w:lsdException w:name="Dark List Accent 3" w:semiHidden="0" w:uiPriority="70" w:unhideWhenUsed="0"/>
-    <w:lsdException w:name="Colorful Shading Accent 3" w:semiHidden="0" w:uiPriority="71" w:unhideWhenUsed="0"/>
-    <w:lsdException w:name="Colorful List Accent 3" w:semiHidden="0" w:uiPriority="72" w:unhideWhenUsed="0"/>
-    <w:lsdException w:name="Colorful Grid Accent 3" w:semiHidden="0" w:uiPriority="73" w:unhideWhenUsed="0"/>
-    <w:lsdException w:name="Light Shading Accent 4" w:semiHidden="0" w:uiPriority="60" w:unhideWhenUsed="0"/>
-    <w:lsdException w:name="Light List Accent 4" w:semiHidden="0" w:uiPriority="61" w:unhideWhenUsed="0"/>
-    <w:lsdException w:name="Light Grid Accent 4" w:semiHidden="0" w:uiPriority="62" w:unhideWhenUsed="0"/>
-    <w:lsdException w:name="Medium Shading 1 Accent 4" w:semiHidden="0" w:uiPriority="63" w:unhideWhenUsed="0"/>
-    <w:lsdException w:name="Medium Shading 2 Accent 4" w:semiHidden="0" w:uiPriority="64" w:unhideWhenUsed="0"/>
-    <w:lsdException w:name="Medium List 1 Accent 4" w:semiHidden="0" w:uiPriority="65" w:unhideWhenUsed="0"/>
-    <w:lsdException w:name="Medium List 2 Accent 4" w:semiHidden="0" w:uiPriority="66" w:unhideWhenUsed="0"/>
-    <w:lsdException w:name="Medium Grid 1 Accent 4" w:semiHidden="0" w:uiPriority="67" w:unhideWhenUsed="0"/>
-    <w:lsdException w:name="Medium Grid 2 Accent 4" w:semiHidden="0" w:uiPriority="68" w:unhideWhenUsed="0"/>
-    <w:lsdException w:name="Medium Grid 3 Accent 4" w:semiHidden="0" w:uiPriority="69" w:unhideWhenUsed="0"/>
-    <w:lsdException w:name="Dark List Accent 4" w:semiHidden="0" w:uiPriority="70" w:unhideWhenUsed="0"/>
-    <w:lsdException w:name="Colorful Shading Accent 4" w:semiHidden="0" w:uiPriority="71" w:unhideWhenUsed="0"/>
-    <w:lsdException w:name="Colorful List Accent 4" w:semiHidden="0" w:uiPriority="72" w:unhideWhenUsed="0"/>
-    <w:lsdException w:name="Colorful Grid Accent 4" w:semiHidden="0" w:uiPriority="73" w:unhideWhenUsed="0"/>
-    <w:lsdException w:name="Light Shading Accent 5" w:semiHidden="0" w:uiPriority="60" w:unhideWhenUsed="0"/>
-    <w:lsdException w:name="Light List Accent 5" w:semiHidden="0" w:uiPriority="61" w:unhideWhenUsed="0"/>
-    <w:lsdException w:name="Light Grid Accent 5" w:semiHidden="0" w:uiPriority="62" w:unhideWhenUsed="0"/>
-    <w:lsdException w:name="Medium Shading 1 Accent 5" w:semiHidden="0" w:uiPriority="63" w:unhideWhenUsed="0"/>
-    <w:lsdException w:name="Medium Shading 2 Accent 5" w:semiHidden="0" w:uiPriority="64" w:unhideWhenUsed="0"/>
-    <w:lsdException w:name="Medium List 1 Accent 5" w:semiHidden="0" w:uiPriority="65" w:unhideWhenUsed="0"/>
-    <w:lsdException w:name="Medium List 2 Accent 5" w:semiHidden="0" w:uiPriority="66" w:unhideWhenUsed="0"/>
-    <w:lsdException w:name="Medium Grid 1 Accent 5" w:semiHidden="0" w:uiPriority="67" w:unhideWhenUsed="0"/>
-    <w:lsdException w:name="Medium Grid 2 Accent 5" w:semiHidden="0" w:uiPriority="68" w:unhideWhenUsed="0"/>
-    <w:lsdException w:name="Medium Grid 3 Accent 5" w:semiHidden="0" w:uiPriority="69" w:unhideWhenUsed="0"/>
-    <w:lsdException w:name="Dark List Accent 5" w:semiHidden="0" w:uiPriority="70" w:unhideWhenUsed="0"/>
-    <w:lsdException w:name="Colorful Shading Accent 5" w:semiHidden="0" w:uiPriority="71" w:unhideWhenUsed="0"/>
-    <w:lsdException w:name="Colorful List Accent 5" w:semiHidden="0" w:uiPriority="72" w:unhideWhenUsed="0"/>
-    <w:lsdException w:name="Colorful Grid Accent 5" w:semiHidden="0" w:uiPriority="73" w:unhideWhenUsed="0"/>
-    <w:lsdException w:name="Light Shading Accent 6" w:semiHidden="0" w:uiPriority="60" w:unhideWhenUsed="0"/>
-    <w:lsdException w:name="Light List Accent 6" w:semiHidden="0" w:uiPriority="61" w:unhideWhenUsed="0"/>
-    <w:lsdException w:name="Light Grid Accent 6" w:semiHidden="0" w:uiPriority="62" w:unhideWhenUsed="0"/>
-    <w:lsdException w:name="Medium Shading 1 Accent 6" w:semiHidden="0" w:uiPriority="63" w:unhideWhenUsed="0"/>
-    <w:lsdException w:name="Medium Shading 2 Accent 6" w:semiHidden="0" w:uiPriority="64" w:unhideWhenUsed="0"/>
-    <w:lsdException w:name="Medium List 1 Accent 6" w:semiHidden="0" w:uiPriority="65" w:unhideWhenUsed="0"/>
-    <w:lsdException w:name="Medium List 2 Accent 6" w:semiHidden="0" w:uiPriority="66" w:unhideWhenUsed="0"/>
-    <w:lsdException w:name="Medium Grid 1 Accent 6" w:semiHidden="0" w:uiPriority="67" w:unhideWhenUsed="0"/>
-    <w:lsdException w:name="Medium Grid 2 Accent 6" w:semiHidden="0" w:uiPriority="68" w:unhideWhenUsed="0"/>
-    <w:lsdException w:name="Medium Grid 3 Accent 6" w:semiHidden="0" w:uiPriority="69" w:unhideWhenUsed="0"/>
-    <w:lsdException w:name="Dark List Accent 6" w:semiHidden="0" w:uiPriority="70" w:unhideWhenUsed="0"/>
-    <w:lsdException w:name="Colorful Shading Accent 6" w:semiHidden="0" w:uiPriority="71" w:unhideWhenUsed="0"/>
-    <w:lsdException w:name="Colorful List Accent 6" w:semiHidden="0" w:uiPriority="72" w:unhideWhenUsed="0"/>
-    <w:lsdException w:name="Colorful Grid Accent 6" w:semiHidden="0" w:uiPriority="73" w:unhideWhenUsed="0"/>
-    <w:lsdException w:name="Subtle Emphasis" w:semiHidden="0" w:uiPriority="19" w:unhideWhenUsed="0" w:qFormat="1"/>
-    <w:lsdException w:name="Intense Emphasis" w:semiHidden="0" w:uiPriority="21" w:unhideWhenUsed="0" w:qFormat="1"/>
-    <w:lsdException w:name="Subtle Reference" w:semiHidden="0" w:uiPriority="31" w:unhideWhenUsed="0" w:qFormat="1"/>
-    <w:lsdException w:name="Intense Reference" w:semiHidden="0" w:uiPriority="32" w:unhideWhenUsed="0" w:qFormat="1"/>
-    <w:lsdException w:name="Book Title" w:semiHidden="0" w:uiPriority="33" w:unhideWhenUsed="0" w:qFormat="1"/>
-    <w:lsdException w:name="Bibliography" w:uiPriority="37"/>
-    <w:lsdException w:name="TOC Heading" w:uiPriority="39" w:qFormat="1"/>
+  <w:latentStyles w:defLockedState="0" w:defUIPriority="99" w:defSemiHidden="0" w:defUnhideWhenUsed="0" w:defQFormat="0" w:count="373">
+    <w:lsdException w:name="Normal" w:uiPriority="0" w:qFormat="1"/>
+    <w:lsdException w:name="heading 1" w:uiPriority="9" w:qFormat="1"/>
+    <w:lsdException w:name="heading 2" w:semiHidden="1" w:uiPriority="9" w:unhideWhenUsed="1" w:qFormat="1"/>
+    <w:lsdException w:name="heading 3" w:semiHidden="1" w:uiPriority="9" w:unhideWhenUsed="1" w:qFormat="1"/>
+    <w:lsdException w:name="heading 4" w:semiHidden="1" w:uiPriority="9" w:unhideWhenUsed="1" w:qFormat="1"/>
+    <w:lsdException w:name="heading 5" w:semiHidden="1" w:uiPriority="9" w:unhideWhenUsed="1" w:qFormat="1"/>
+    <w:lsdException w:name="heading 6" w:semiHidden="1" w:uiPriority="9" w:unhideWhenUsed="1" w:qFormat="1"/>
+    <w:lsdException w:name="heading 7" w:semiHidden="1" w:uiPriority="9" w:unhideWhenUsed="1" w:qFormat="1"/>
+    <w:lsdException w:name="heading 8" w:semiHidden="1" w:uiPriority="9" w:unhideWhenUsed="1" w:qFormat="1"/>
+    <w:lsdException w:name="heading 9" w:semiHidden="1" w:uiPriority="9" w:unhideWhenUsed="1" w:qFormat="1"/>
+    <w:lsdException w:name="index 1" w:semiHidden="1" w:unhideWhenUsed="1"/>
+    <w:lsdException w:name="index 2" w:semiHidden="1" w:unhideWhenUsed="1"/>
+    <w:lsdException w:name="index 3" w:semiHidden="1" w:unhideWhenUsed="1"/>
+    <w:lsdException w:name="index 4" w:semiHidden="1" w:unhideWhenUsed="1"/>
+    <w:lsdException w:name="index 5" w:semiHidden="1" w:unhideWhenUsed="1"/>
+    <w:lsdException w:name="index 6" w:semiHidden="1" w:unhideWhenUsed="1"/>
+    <w:lsdException w:name="index 7" w:semiHidden="1" w:unhideWhenUsed="1"/>
+    <w:lsdException w:name="index 8" w:semiHidden="1" w:unhideWhenUsed="1"/>
+    <w:lsdException w:name="index 9" w:semiHidden="1" w:unhideWhenUsed="1"/>
+    <w:lsdException w:name="toc 1" w:semiHidden="1" w:uiPriority="39" w:unhideWhenUsed="1"/>
+    <w:lsdException w:name="toc 2" w:semiHidden="1" w:uiPriority="39" w:unhideWhenUsed="1"/>
+    <w:lsdException w:name="toc 3" w:semiHidden="1" w:uiPriority="39" w:unhideWhenUsed="1"/>
+    <w:lsdException w:name="toc 4" w:semiHidden="1" w:uiPriority="39" w:unhideWhenUsed="1"/>
+    <w:lsdException w:name="toc 5" w:semiHidden="1" w:uiPriority="39" w:unhideWhenUsed="1"/>
+    <w:lsdException w:name="toc 6" w:semiHidden="1" w:uiPriority="39" w:unhideWhenUsed="1"/>
+    <w:lsdException w:name="toc 7" w:semiHidden="1" w:uiPriority="39" w:unhideWhenUsed="1"/>
+    <w:lsdException w:name="toc 8" w:semiHidden="1" w:uiPriority="39" w:unhideWhenUsed="1"/>
+    <w:lsdException w:name="toc 9" w:semiHidden="1" w:uiPriority="39" w:unhideWhenUsed="1"/>
+    <w:lsdException w:name="Normal Indent" w:semiHidden="1" w:unhideWhenUsed="1"/>
+    <w:lsdException w:name="footnote text" w:semiHidden="1" w:unhideWhenUsed="1"/>
+    <w:lsdException w:name="annotation text" w:semiHidden="1" w:unhideWhenUsed="1"/>
+    <w:lsdException w:name="header" w:semiHidden="1" w:unhideWhenUsed="1"/>
+    <w:lsdException w:name="footer" w:semiHidden="1" w:unhideWhenUsed="1"/>
+    <w:lsdException w:name="index heading" w:semiHidden="1" w:unhideWhenUsed="1"/>
+    <w:lsdException w:name="caption" w:semiHidden="1" w:uiPriority="35" w:unhideWhenUsed="1" w:qFormat="1"/>
+    <w:lsdException w:name="table of figures" w:semiHidden="1" w:unhideWhenUsed="1"/>
+    <w:lsdException w:name="envelope address" w:semiHidden="1" w:unhideWhenUsed="1"/>
+    <w:lsdException w:name="envelope return" w:semiHidden="1" w:unhideWhenUsed="1"/>
+    <w:lsdException w:name="footnote reference" w:semiHidden="1" w:unhideWhenUsed="1"/>
+    <w:lsdException w:name="annotation reference" w:semiHidden="1" w:unhideWhenUsed="1"/>
+    <w:lsdException w:name="line number" w:semiHidden="1" w:unhideWhenUsed="1"/>
+    <w:lsdException w:name="page number" w:semiHidden="1" w:unhideWhenUsed="1"/>
+    <w:lsdException w:name="endnote reference" w:semiHidden="1" w:unhideWhenUsed="1"/>
+    <w:lsdException w:name="endnote text" w:semiHidden="1" w:unhideWhenUsed="1"/>
+    <w:lsdException w:name="table of authorities" w:semiHidden="1" w:unhideWhenUsed="1"/>
+    <w:lsdException w:name="macro" w:semiHidden="1" w:unhideWhenUsed="1"/>
+    <w:lsdException w:name="toa heading" w:semiHidden="1" w:unhideWhenUsed="1"/>
+    <w:lsdException w:name="List" w:semiHidden="1" w:unhideWhenUsed="1"/>
+    <w:lsdException w:name="List Bullet" w:semiHidden="1" w:unhideWhenUsed="1"/>
+    <w:lsdException w:name="List Number" w:semiHidden="1" w:unhideWhenUsed="1"/>
+    <w:lsdException w:name="List 2" w:semiHidden="1" w:unhideWhenUsed="1"/>
+    <w:lsdException w:name="List 3" w:semiHidden="1" w:unhideWhenUsed="1"/>
+    <w:lsdException w:name="List 4" w:semiHidden="1" w:unhideWhenUsed="1"/>
+    <w:lsdException w:name="List 5" w:semiHidden="1" w:unhideWhenUsed="1"/>
+    <w:lsdException w:name="List Bullet 2" w:semiHidden="1" w:unhideWhenUsed="1"/>
+    <w:lsdException w:name="List Bullet 3" w:semiHidden="1" w:unhideWhenUsed="1"/>
+    <w:lsdException w:name="List Bullet 4" w:semiHidden="1" w:unhideWhenUsed="1"/>
+    <w:lsdException w:name="List Bullet 5" w:semiHidden="1" w:unhideWhenUsed="1"/>
+    <w:lsdException w:name="List Number 2" w:semiHidden="1" w:unhideWhenUsed="1"/>
+    <w:lsdException w:name="List Number 3" w:semiHidden="1" w:unhideWhenUsed="1"/>
+    <w:lsdException w:name="List Number 4" w:semiHidden="1" w:unhideWhenUsed="1"/>
+    <w:lsdException w:name="List Number 5" w:semiHidden="1" w:unhideWhenUsed="1"/>
+    <w:lsdException w:name="Title" w:uiPriority="10" w:qFormat="1"/>
+    <w:lsdException w:name="Closing" w:semiHidden="1" w:unhideWhenUsed="1"/>
+    <w:lsdException w:name="Signature" w:semiHidden="1" w:unhideWhenUsed="1"/>
+    <w:lsdException w:name="Default Paragraph Font" w:semiHidden="1" w:uiPriority="1" w:unhideWhenUsed="1"/>
+    <w:lsdException w:name="Body Text" w:semiHidden="1" w:unhideWhenUsed="1"/>
+    <w:lsdException w:name="Body Text Indent" w:semiHidden="1" w:unhideWhenUsed="1"/>
+    <w:lsdException w:name="List Continue" w:semiHidden="1" w:unhideWhenUsed="1"/>
+    <w:lsdException w:name="List Continue 2" w:semiHidden="1" w:unhideWhenUsed="1"/>
+    <w:lsdException w:name="List Continue 3" w:semiHidden="1" w:unhideWhenUsed="1"/>
+    <w:lsdException w:name="List Continue 4" w:semiHidden="1" w:unhideWhenUsed="1"/>
+    <w:lsdException w:name="List Continue 5" w:semiHidden="1" w:unhideWhenUsed="1"/>
+    <w:lsdException w:name="Message Header" w:semiHidden="1" w:unhideWhenUsed="1"/>
+    <w:lsdException w:name="Subtitle" w:uiPriority="11" w:qFormat="1"/>
+    <w:lsdException w:name="Salutation" w:semiHidden="1" w:unhideWhenUsed="1"/>
+    <w:lsdException w:name="Date" w:semiHidden="1" w:unhideWhenUsed="1"/>
+    <w:lsdException w:name="Body Text First Indent" w:semiHidden="1" w:unhideWhenUsed="1"/>
+    <w:lsdException w:name="Body Text First Indent 2" w:semiHidden="1" w:unhideWhenUsed="1"/>
+    <w:lsdException w:name="Note Heading" w:semiHidden="1" w:unhideWhenUsed="1"/>
+    <w:lsdException w:name="Body Text 2" w:semiHidden="1" w:unhideWhenUsed="1"/>
+    <w:lsdException w:name="Body Text 3" w:semiHidden="1" w:unhideWhenUsed="1"/>
+    <w:lsdException w:name="Body Text Indent 2" w:semiHidden="1" w:unhideWhenUsed="1"/>
+    <w:lsdException w:name="Body Text Indent 3" w:semiHidden="1" w:unhideWhenUsed="1"/>
+    <w:lsdException w:name="Block Text" w:semiHidden="1" w:unhideWhenUsed="1"/>
+    <w:lsdException w:name="Hyperlink" w:semiHidden="1" w:unhideWhenUsed="1"/>
+    <w:lsdException w:name="FollowedHyperlink" w:semiHidden="1" w:unhideWhenUsed="1"/>
+    <w:lsdException w:name="Strong" w:uiPriority="22" w:qFormat="1"/>
+    <w:lsdException w:name="Emphasis" w:uiPriority="20" w:qFormat="1"/>
+    <w:lsdException w:name="Document Map" w:semiHidden="1" w:unhideWhenUsed="1"/>
+    <w:lsdException w:name="Plain Text" w:semiHidden="1" w:unhideWhenUsed="1"/>
+    <w:lsdException w:name="E-mail Signature" w:semiHidden="1" w:unhideWhenUsed="1"/>
+    <w:lsdException w:name="HTML Top of Form" w:semiHidden="1" w:unhideWhenUsed="1"/>
+    <w:lsdException w:name="HTML Bottom of Form" w:semiHidden="1" w:unhideWhenUsed="1"/>
+    <w:lsdException w:name="Normal (Web)" w:semiHidden="1" w:unhideWhenUsed="1"/>
+    <w:lsdException w:name="HTML Acronym" w:semiHidden="1" w:unhideWhenUsed="1"/>
+    <w:lsdException w:name="HTML Address" w:semiHidden="1" w:unhideWhenUsed="1"/>
+    <w:lsdException w:name="HTML Cite" w:semiHidden="1" w:unhideWhenUsed="1"/>
+    <w:lsdException w:name="HTML Code" w:semiHidden="1" w:unhideWhenUsed="1"/>
+    <w:lsdException w:name="HTML Definition" w:semiHidden="1" w:unhideWhenUsed="1"/>
+    <w:lsdException w:name="HTML Keyboard" w:semiHidden="1" w:unhideWhenUsed="1"/>
+    <w:lsdException w:name="HTML Preformatted" w:semiHidden="1" w:unhideWhenUsed="1"/>
+    <w:lsdException w:name="HTML Sample" w:semiHidden="1" w:unhideWhenUsed="1"/>
+    <w:lsdException w:name="HTML Typewriter" w:semiHidden="1" w:unhideWhenUsed="1"/>
+    <w:lsdException w:name="HTML Variable" w:semiHidden="1" w:unhideWhenUsed="1"/>
+    <w:lsdException w:name="Normal Table" w:semiHidden="1" w:unhideWhenUsed="1"/>
+    <w:lsdException w:name="annotation subject" w:semiHidden="1" w:unhideWhenUsed="1"/>
+    <w:lsdException w:name="No List" w:semiHidden="1" w:unhideWhenUsed="1"/>
+    <w:lsdException w:name="Outline List 1" w:semiHidden="1" w:unhideWhenUsed="1"/>
+    <w:lsdException w:name="Outline List 2" w:semiHidden="1" w:unhideWhenUsed="1"/>
+    <w:lsdException w:name="Outline List 3" w:semiHidden="1" w:unhideWhenUsed="1"/>
+    <w:lsdException w:name="Table Simple 1" w:semiHidden="1" w:unhideWhenUsed="1"/>
+    <w:lsdException w:name="Table Simple 2" w:semiHidden="1" w:unhideWhenUsed="1"/>
+    <w:lsdException w:name="Table Simple 3" w:semiHidden="1" w:unhideWhenUsed="1"/>
+    <w:lsdException w:name="Table Classic 1" w:semiHidden="1" w:unhideWhenUsed="1"/>
+    <w:lsdException w:name="Table Classic 2" w:semiHidden="1" w:unhideWhenUsed="1"/>
+    <w:lsdException w:name="Table Classic 3" w:semiHidden="1" w:unhideWhenUsed="1"/>
+    <w:lsdException w:name="Table Classic 4" w:semiHidden="1" w:unhideWhenUsed="1"/>
+    <w:lsdException w:name="Table Colorful 1" w:semiHidden="1" w:unhideWhenUsed="1"/>
+    <w:lsdException w:name="Table Colorful 2" w:semiHidden="1" w:unhideWhenUsed="1"/>
+    <w:lsdException w:name="Table Colorful 3" w:semiHidden="1" w:unhideWhenUsed="1"/>
+    <w:lsdException w:name="Table Columns 1" w:semiHidden="1" w:unhideWhenUsed="1"/>
+    <w:lsdException w:name="Table Columns 2" w:semiHidden="1" w:unhideWhenUsed="1"/>
+    <w:lsdException w:name="Table Columns 3" w:semiHidden="1" w:unhideWhenUsed="1"/>
+    <w:lsdException w:name="Table Columns 4" w:semiHidden="1" w:unhideWhenUsed="1"/>
+    <w:lsdException w:name="Table Columns 5" w:semiHidden="1" w:unhideWhenUsed="1"/>
+    <w:lsdException w:name="Table Grid 1" w:semiHidden="1" w:unhideWhenUsed="1"/>
+    <w:lsdException w:name="Table Grid 2" w:semiHidden="1" w:unhideWhenUsed="1"/>
+    <w:lsdException w:name="Table Grid 3" w:semiHidden="1" w:unhideWhenUsed="1"/>
+    <w:lsdException w:name="Table Grid 4" w:semiHidden="1" w:unhideWhenUsed="1"/>
+    <w:lsdException w:name="Table Grid 5" w:semiHidden="1" w:unhideWhenUsed="1"/>
+    <w:lsdException w:name="Table Grid 6" w:semiHidden="1" w:unhideWhenUsed="1"/>
+    <w:lsdException w:name="Table Grid 7" w:semiHidden="1" w:unhideWhenUsed="1"/>
+    <w:lsdException w:name="Table Grid 8" w:semiHidden="1" w:unhideWhenUsed="1"/>
+    <w:lsdException w:name="Table List 1" w:semiHidden="1" w:unhideWhenUsed="1"/>
+    <w:lsdException w:name="Table List 2" w:semiHidden="1" w:unhideWhenUsed="1"/>
+    <w:lsdException w:name="Table List 3" w:semiHidden="1" w:unhideWhenUsed="1"/>
+    <w:lsdException w:name="Table List 4" w:semiHidden="1" w:unhideWhenUsed="1"/>
+    <w:lsdException w:name="Table List 5" w:semiHidden="1" w:unhideWhenUsed="1"/>
+    <w:lsdException w:name="Table List 6" w:semiHidden="1" w:unhideWhenUsed="1"/>
+    <w:lsdException w:name="Table List 7" w:semiHidden="1" w:unhideWhenUsed="1"/>
+    <w:lsdException w:name="Table List 8" w:semiHidden="1" w:unhideWhenUsed="1"/>
+    <w:lsdException w:name="Table 3D effects 1" w:semiHidden="1" w:unhideWhenUsed="1"/>
+    <w:lsdException w:name="Table 3D effects 2" w:semiHidden="1" w:unhideWhenUsed="1"/>
+    <w:lsdException w:name="Table 3D effects 3" w:semiHidden="1" w:unhideWhenUsed="1"/>
+    <w:lsdException w:name="Table Contemporary" w:semiHidden="1" w:unhideWhenUsed="1"/>
+    <w:lsdException w:name="Table Elegant" w:semiHidden="1" w:unhideWhenUsed="1"/>
+    <w:lsdException w:name="Table Professional" w:semiHidden="1" w:unhideWhenUsed="1"/>
+    <w:lsdException w:name="Table Subtle 1" w:semiHidden="1" w:unhideWhenUsed="1"/>
+    <w:lsdException w:name="Table Subtle 2" w:semiHidden="1" w:unhideWhenUsed="1"/>
+    <w:lsdException w:name="Table Web 1" w:semiHidden="1" w:unhideWhenUsed="1"/>
+    <w:lsdException w:name="Table Web 2" w:semiHidden="1" w:unhideWhenUsed="1"/>
+    <w:lsdException w:name="Table Web 3" w:semiHidden="1" w:unhideWhenUsed="1"/>
+    <w:lsdException w:name="Balloon Text" w:semiHidden="1" w:unhideWhenUsed="1"/>
+    <w:lsdException w:name="Table Grid" w:semiHidden="1" w:uiPriority="59" w:unhideWhenUsed="1"/>
+    <w:lsdException w:name="Table Theme" w:semiHidden="1" w:unhideWhenUsed="1"/>
+    <w:lsdException w:name="Placeholder Text" w:semiHidden="1"/>
+    <w:lsdException w:name="No Spacing" w:uiPriority="1" w:qFormat="1"/>
+    <w:lsdException w:name="Light Shading" w:uiPriority="60"/>
+    <w:lsdException w:name="Light List" w:uiPriority="61"/>
+    <w:lsdException w:name="Light Grid" w:uiPriority="62"/>
+    <w:lsdException w:name="Medium Shading 1" w:uiPriority="63"/>
+    <w:lsdException w:name="Medium Shading 2" w:uiPriority="64"/>
+    <w:lsdException w:name="Medium List 1" w:uiPriority="65"/>
+    <w:lsdException w:name="Medium List 2" w:uiPriority="66"/>
+    <w:lsdException w:name="Medium Grid 1" w:uiPriority="67"/>
+    <w:lsdException w:name="Medium Grid 2" w:uiPriority="68"/>
+    <w:lsdException w:name="Medium Grid 3" w:uiPriority="69"/>
+    <w:lsdException w:name="Dark List" w:uiPriority="70"/>
+    <w:lsdException w:name="Colorful Shading" w:uiPriority="71"/>
+    <w:lsdException w:name="Colorful List" w:uiPriority="72"/>
+    <w:lsdException w:name="Colorful Grid" w:uiPriority="73"/>
+    <w:lsdException w:name="Light Shading Accent 1" w:uiPriority="60"/>
+    <w:lsdException w:name="Light List Accent 1" w:uiPriority="61"/>
+    <w:lsdException w:name="Light Grid Accent 1" w:uiPriority="62"/>
+    <w:lsdException w:name="Medium Shading 1 Accent 1" w:uiPriority="63"/>
+    <w:lsdException w:name="Medium Shading 2 Accent 1" w:uiPriority="64"/>
+    <w:lsdException w:name="Medium List 1 Accent 1" w:uiPriority="65"/>
+    <w:lsdException w:name="Revision" w:semiHidden="1"/>
+    <w:lsdException w:name="List Paragraph" w:uiPriority="34" w:qFormat="1"/>
+    <w:lsdException w:name="Quote" w:uiPriority="29" w:qFormat="1"/>
+    <w:lsdException w:name="Intense Quote" w:uiPriority="30" w:qFormat="1"/>
+    <w:lsdException w:name="Medium List 2 Accent 1" w:uiPriority="66"/>
+    <w:lsdException w:name="Medium Grid 1 Accent 1" w:uiPriority="67"/>
+    <w:lsdException w:name="Medium Grid 2 Accent 1" w:uiPriority="68"/>
+    <w:lsdException w:name="Medium Grid 3 Accent 1" w:uiPriority="69"/>
+    <w:lsdException w:name="Dark List Accent 1" w:uiPriority="70"/>
+    <w:lsdException w:name="Colorful Shading Accent 1" w:uiPriority="71"/>
+    <w:lsdException w:name="Colorful List Accent 1" w:uiPriority="72"/>
+    <w:lsdException w:name="Colorful Grid Accent 1" w:uiPriority="73"/>
+    <w:lsdException w:name="Light Shading Accent 2" w:uiPriority="60"/>
+    <w:lsdException w:name="Light List Accent 2" w:uiPriority="61"/>
+    <w:lsdException w:name="Light Grid Accent 2" w:uiPriority="62"/>
+    <w:lsdException w:name="Medium Shading 1 Accent 2" w:uiPriority="63"/>
+    <w:lsdException w:name="Medium Shading 2 Accent 2" w:uiPriority="64"/>
+    <w:lsdException w:name="Medium List 1 Accent 2" w:uiPriority="65"/>
+    <w:lsdException w:name="Medium List 2 Accent 2" w:uiPriority="66"/>
+    <w:lsdException w:name="Medium Grid 1 Accent 2" w:uiPriority="67"/>
+    <w:lsdException w:name="Medium Grid 2 Accent 2" w:uiPriority="68"/>
+    <w:lsdException w:name="Medium Grid 3 Accent 2" w:uiPriority="69"/>
+    <w:lsdException w:name="Dark List Accent 2" w:uiPriority="70"/>
+    <w:lsdException w:name="Colorful Shading Accent 2" w:uiPriority="71"/>
+    <w:lsdException w:name="Colorful List Accent 2" w:uiPriority="72"/>
+    <w:lsdException w:name="Colorful Grid Accent 2" w:uiPriority="73"/>
+    <w:lsdException w:name="Light Shading Accent 3" w:uiPriority="60"/>
+    <w:lsdException w:name="Light List Accent 3" w:uiPriority="61"/>
+    <w:lsdException w:name="Light Grid Accent 3" w:uiPriority="62"/>
+    <w:lsdException w:name="Medium Shading 1 Accent 3" w:uiPriority="63"/>
+    <w:lsdException w:name="Medium Shading 2 Accent 3" w:uiPriority="64"/>
+    <w:lsdException w:name="Medium List 1 Accent 3" w:uiPriority="65"/>
+    <w:lsdException w:name="Medium List 2 Accent 3" w:uiPriority="66"/>
+    <w:lsdException w:name="Medium Grid 1 Accent 3" w:uiPriority="67"/>
+    <w:lsdException w:name="Medium Grid 2 Accent 3" w:uiPriority="68"/>
+    <w:lsdException w:name="Medium Grid 3 Accent 3" w:uiPriority="69"/>
+    <w:lsdException w:name="Dark List Accent 3" w:uiPriority="70"/>
+    <w:lsdException w:name="Colorful Shading Accent 3" w:uiPriority="71"/>
+    <w:lsdException w:name="Colorful List Accent 3" w:uiPriority="72"/>
+    <w:lsdException w:name="Colorful Grid Accent 3" w:uiPriority="73"/>
+    <w:lsdException w:name="Light Shading Accent 4" w:uiPriority="60"/>
+    <w:lsdException w:name="Light List Accent 4" w:uiPriority="61"/>
+    <w:lsdException w:name="Light Grid Accent 4" w:uiPriority="62"/>
+    <w:lsdException w:name="Medium Shading 1 Accent 4" w:uiPriority="63"/>
+    <w:lsdException w:name="Medium Shading 2 Accent 4" w:uiPriority="64"/>
+    <w:lsdException w:name="Medium List 1 Accent 4" w:uiPriority="65"/>
+    <w:lsdException w:name="Medium List 2 Accent 4" w:uiPriority="66"/>
+    <w:lsdException w:name="Medium Grid 1 Accent 4" w:uiPriority="67"/>
+    <w:lsdException w:name="Medium Grid 2 Accent 4" w:uiPriority="68"/>
+    <w:lsdException w:name="Medium Grid 3 Accent 4" w:uiPriority="69"/>
+    <w:lsdException w:name="Dark List Accent 4" w:uiPriority="70"/>
+    <w:lsdException w:name="Colorful Shading Accent 4" w:uiPriority="71"/>
+    <w:lsdException w:name="Colorful List Accent 4" w:uiPriority="72"/>
+    <w:lsdException w:name="Colorful Grid Accent 4" w:uiPriority="73"/>
+    <w:lsdException w:name="Light Shading Accent 5" w:uiPriority="60"/>
+    <w:lsdException w:name="Light List Accent 5" w:uiPriority="61"/>
+    <w:lsdException w:name="Light Grid Accent 5" w:uiPriority="62"/>
+    <w:lsdException w:name="Medium Shading 1 Accent 5" w:uiPriority="63"/>
+    <w:lsdException w:name="Medium Shading 2 Accent 5" w:uiPriority="64"/>
+    <w:lsdException w:name="Medium List 1 Accent 5" w:uiPriority="65"/>
+    <w:lsdException w:name="Medium List 2 Accent 5" w:uiPriority="66"/>
+    <w:lsdException w:name="Medium Grid 1 Accent 5" w:uiPriority="67"/>
+    <w:lsdException w:name="Medium Grid 2 Accent 5" w:uiPriority="68"/>
+    <w:lsdException w:name="Medium Grid 3 Accent 5" w:uiPriority="69"/>
+    <w:lsdException w:name="Dark List Accent 5" w:uiPriority="70"/>
+    <w:lsdException w:name="Colorful Shading Accent 5" w:uiPriority="71"/>
+    <w:lsdException w:name="Colorful List Accent 5" w:uiPriority="72"/>
+    <w:lsdException w:name="Colorful Grid Accent 5" w:uiPriority="73"/>
+    <w:lsdException w:name="Light Shading Accent 6" w:uiPriority="60"/>
+    <w:lsdException w:name="Light List Accent 6" w:uiPriority="61"/>
+    <w:lsdException w:name="Light Grid Accent 6" w:uiPriority="62"/>
+    <w:lsdException w:name="Medium Shading 1 Accent 6" w:uiPriority="63"/>
+    <w:lsdException w:name="Medium Shading 2 Accent 6" w:uiPriority="64"/>
+    <w:lsdException w:name="Medium List 1 Accent 6" w:uiPriority="65"/>
+    <w:lsdException w:name="Medium List 2 Accent 6" w:uiPriority="66"/>
+    <w:lsdException w:name="Medium Grid 1 Accent 6" w:uiPriority="67"/>
+    <w:lsdException w:name="Medium Grid 2 Accent 6" w:uiPriority="68"/>
+    <w:lsdException w:name="Medium Grid 3 Accent 6" w:uiPriority="69"/>
+    <w:lsdException w:name="Dark List Accent 6" w:uiPriority="70"/>
+    <w:lsdException w:name="Colorful Shading Accent 6" w:uiPriority="71"/>
+    <w:lsdException w:name="Colorful List Accent 6" w:uiPriority="72"/>
+    <w:lsdException w:name="Colorful Grid Accent 6" w:uiPriority="73"/>
+    <w:lsdException w:name="Subtle Emphasis" w:uiPriority="19" w:qFormat="1"/>
+    <w:lsdException w:name="Intense Emphasis" w:uiPriority="21" w:qFormat="1"/>
+    <w:lsdException w:name="Subtle Reference" w:uiPriority="31" w:qFormat="1"/>
+    <w:lsdException w:name="Intense Reference" w:uiPriority="32" w:qFormat="1"/>
+    <w:lsdException w:name="Book Title" w:uiPriority="33" w:qFormat="1"/>
+    <w:lsdException w:name="Bibliography" w:semiHidden="1" w:uiPriority="37" w:unhideWhenUsed="1"/>
+    <w:lsdException w:name="TOC Heading" w:semiHidden="1" w:uiPriority="39" w:unhideWhenUsed="1" w:qFormat="1"/>
+    <w:lsdException w:name="Plain Table 1" w:uiPriority="41"/>
+    <w:lsdException w:name="Plain Table 2" w:uiPriority="42"/>
+    <w:lsdException w:name="Plain Table 3" w:uiPriority="43"/>
+    <w:lsdException w:name="Plain Table 4" w:uiPriority="44"/>
+    <w:lsdException w:name="Plain Table 5" w:uiPriority="45"/>
+    <w:lsdException w:name="Grid Table Light" w:uiPriority="40"/>
+    <w:lsdException w:name="Grid Table 1 Light" w:uiPriority="46"/>
+    <w:lsdException w:name="Grid Table 2" w:uiPriority="47"/>
+    <w:lsdException w:name="Grid Table 3" w:uiPriority="48"/>
+    <w:lsdException w:name="Grid Table 4" w:uiPriority="49"/>
+    <w:lsdException w:name="Grid Table 5 Dark" w:uiPriority="50"/>
+    <w:lsdException w:name="Grid Table 6 Colorful" w:uiPriority="51"/>
+    <w:lsdException w:name="Grid Table 7 Colorful" w:uiPriority="52"/>
+    <w:lsdException w:name="Grid Table 1 Light Accent 1" w:uiPriority="46"/>
+    <w:lsdException w:name="Grid Table 2 Accent 1" w:uiPriority="47"/>
+    <w:lsdException w:name="Grid Table 3 Accent 1" w:uiPriority="48"/>
+    <w:lsdException w:name="Grid Table 4 Accent 1" w:uiPriority="49"/>
+    <w:lsdException w:name="Grid Table 5 Dark Accent 1" w:uiPriority="50"/>
+    <w:lsdException w:name="Grid Table 6 Colorful Accent 1" w:uiPriority="51"/>
+    <w:lsdException w:name="Grid Table 7 Colorful Accent 1" w:uiPriority="52"/>
+    <w:lsdException w:name="Grid Table 1 Light Accent 2" w:uiPriority="46"/>
+    <w:lsdException w:name="Grid Table 2 Accent 2" w:uiPriority="47"/>
+    <w:lsdException w:name="Grid Table 3 Accent 2" w:uiPriority="48"/>
+    <w:lsdException w:name="Grid Table 4 Accent 2" w:uiPriority="49"/>
+    <w:lsdException w:name="Grid Table 5 Dark Accent 2" w:uiPriority="50"/>
+    <w:lsdException w:name="Grid Table 6 Colorful Accent 2" w:uiPriority="51"/>
+    <w:lsdException w:name="Grid Table 7 Colorful Accent 2" w:uiPriority="52"/>
+    <w:lsdException w:name="Grid Table 1 Light Accent 3" w:uiPriority="46"/>
+    <w:lsdException w:name="Grid Table 2 Accent 3" w:uiPriority="47"/>
+    <w:lsdException w:name="Grid Table 3 Accent 3" w:uiPriority="48"/>
+    <w:lsdException w:name="Grid Table 4 Accent 3" w:uiPriority="49"/>
+    <w:lsdException w:name="Grid Table 5 Dark Accent 3" w:uiPriority="50"/>
+    <w:lsdException w:name="Grid Table 6 Colorful Accent 3" w:uiPriority="51"/>
+    <w:lsdException w:name="Grid Table 7 Colorful Accent 3" w:uiPriority="52"/>
+    <w:lsdException w:name="Grid Table 1 Light Accent 4" w:uiPriority="46"/>
+    <w:lsdException w:name="Grid Table 2 Accent 4" w:uiPriority="47"/>
+    <w:lsdException w:name="Grid Table 3 Accent 4" w:uiPriority="48"/>
+    <w:lsdException w:name="Grid Table 4 Accent 4" w:uiPriority="49"/>
+    <w:lsdException w:name="Grid Table 5 Dark Accent 4" w:uiPriority="50"/>
+    <w:lsdException w:name="Grid Table 6 Colorful Accent 4" w:uiPriority="51"/>
+    <w:lsdException w:name="Grid Table 7 Colorful Accent 4" w:uiPriority="52"/>
+    <w:lsdException w:name="Grid Table 1 Light Accent 5" w:uiPriority="46"/>
+    <w:lsdException w:name="Grid Table 2 Accent 5" w:uiPriority="47"/>
+    <w:lsdException w:name="Grid Table 3 Accent 5" w:uiPriority="48"/>
+    <w:lsdException w:name="Grid Table 4 Accent 5" w:uiPriority="49"/>
+    <w:lsdException w:name="Grid Table 5 Dark Accent 5" w:uiPriority="50"/>
+    <w:lsdException w:name="Grid Table 6 Colorful Accent 5" w:uiPriority="51"/>
+    <w:lsdException w:name="Grid Table 7 Colorful Accent 5" w:uiPriority="52"/>
+    <w:lsdException w:name="Grid Table 1 Light Accent 6" w:uiPriority="46"/>
+    <w:lsdException w:name="Grid Table 2 Accent 6" w:uiPriority="47"/>
+    <w:lsdException w:name="Grid Table 3 Accent 6" w:uiPriority="48"/>
+    <w:lsdException w:name="Grid Table 4 Accent 6" w:uiPriority="49"/>
+    <w:lsdException w:name="Grid Table 5 Dark Accent 6" w:uiPriority="50"/>
+    <w:lsdException w:name="Grid Table 6 Colorful Accent 6" w:uiPriority="51"/>
+    <w:lsdException w:name="Grid Table 7 Colorful Accent 6" w:uiPriority="52"/>
+    <w:lsdException w:name="List Table 1 Light" w:uiPriority="46"/>
+    <w:lsdException w:name="List Table 2" w:uiPriority="47"/>
+    <w:lsdException w:name="List Table 3" w:uiPriority="48"/>
+    <w:lsdException w:name="List Table 4" w:uiPriority="49"/>
+    <w:lsdException w:name="List Table 5 Dark" w:uiPriority="50"/>
+    <w:lsdException w:name="List Table 6 Colorful" w:uiPriority="51"/>
+    <w:lsdException w:name="List Table 7 Colorful" w:uiPriority="52"/>
+    <w:lsdException w:name="List Table 1 Light Accent 1" w:uiPriority="46"/>
+    <w:lsdException w:name="List Table 2 Accent 1" w:uiPriority="47"/>
+    <w:lsdException w:name="List Table 3 Accent 1" w:uiPriority="48"/>
+    <w:lsdException w:name="List Table 4 Accent 1" w:uiPriority="49"/>
+    <w:lsdException w:name="List Table 5 Dark Accent 1" w:uiPriority="50"/>
+    <w:lsdException w:name="List Table 6 Colorful Accent 1" w:uiPriority="51"/>
+    <w:lsdException w:name="List Table 7 Colorful Accent 1" w:uiPriority="52"/>
+    <w:lsdException w:name="List Table 1 Light Accent 2" w:uiPriority="46"/>
+    <w:lsdException w:name="List Table 2 Accent 2" w:uiPriority="47"/>
+    <w:lsdException w:name="List Table 3 Accent 2" w:uiPriority="48"/>
+    <w:lsdException w:name="List Table 4 Accent 2" w:uiPriority="49"/>
+    <w:lsdException w:name="List Table 5 Dark Accent 2" w:uiPriority="50"/>
+    <w:lsdException w:name="List Table 6 Colorful Accent 2" w:uiPriority="51"/>
+    <w:lsdException w:name="List Table 7 Colorful Accent 2" w:uiPriority="52"/>
+    <w:lsdException w:name="List Table 1 Light Accent 3" w:uiPriority="46"/>
+    <w:lsdException w:name="List Table 2 Accent 3" w:uiPriority="47"/>
+    <w:lsdException w:name="List Table 3 Accent 3" w:uiPriority="48"/>
+    <w:lsdException w:name="List Table 4 Accent 3" w:uiPriority="49"/>
+    <w:lsdException w:name="List Table 5 Dark Accent 3" w:uiPriority="50"/>
+    <w:lsdException w:name="List Table 6 Colorful Accent 3" w:uiPriority="51"/>
+    <w:lsdException w:name="List Table 7 Colorful Accent 3" w:uiPriority="52"/>
+    <w:lsdException w:name="List Table 1 Light Accent 4" w:uiPriority="46"/>
+    <w:lsdException w:name="List Table 2 Accent 4" w:uiPriority="47"/>
+    <w:lsdException w:name="List Table 3 Accent 4" w:uiPriority="48"/>
+    <w:lsdException w:name="List Table 4 Accent 4" w:uiPriority="49"/>
+    <w:lsdException w:name="List Table 5 Dark Accent 4" w:uiPriority="50"/>
+    <w:lsdException w:name="List Table 6 Colorful Accent 4" w:uiPriority="51"/>
+    <w:lsdException w:name="List Table 7 Colorful Accent 4" w:uiPriority="52"/>
+    <w:lsdException w:name="List Table 1 Light Accent 5" w:uiPriority="46"/>
+    <w:lsdException w:name="List Table 2 Accent 5" w:uiPriority="47"/>
+    <w:lsdException w:name="List Table 3 Accent 5" w:uiPriority="48"/>
+    <w:lsdException w:name="List Table 4 Accent 5" w:uiPriority="49"/>
+    <w:lsdException w:name="List Table 5 Dark Accent 5" w:uiPriority="50"/>
+    <w:lsdException w:name="List Table 6 Colorful Accent 5" w:uiPriority="51"/>
+    <w:lsdException w:name="List Table 7 Colorful Accent 5" w:uiPriority="52"/>
+    <w:lsdException w:name="List Table 1 Light Accent 6" w:uiPriority="46"/>
+    <w:lsdException w:name="List Table 2 Accent 6" w:uiPriority="47"/>
+    <w:lsdException w:name="List Table 3 Accent 6" w:uiPriority="48"/>
+    <w:lsdException w:name="List Table 4 Accent 6" w:uiPriority="49"/>
+    <w:lsdException w:name="List Table 5 Dark Accent 6" w:uiPriority="50"/>
+    <w:lsdException w:name="List Table 6 Colorful Accent 6" w:uiPriority="51"/>
+    <w:lsdException w:name="List Table 7 Colorful Accent 6" w:uiPriority="52"/>
+    <w:lsdException w:name="Mention" w:semiHidden="1" w:unhideWhenUsed="1"/>
+    <w:lsdException w:name="Smart Hyperlink" w:semiHidden="1" w:unhideWhenUsed="1"/>
   </w:latentStyles>
   <w:style w:type="paragraph" w:default="1" w:styleId="Normal">
     <w:name w:val="Normal"/>
@@ -37247,7 +35949,7 @@
 </file>
 
 <file path=word/glossary/webSettings.xml><?xml version="1.0" encoding="utf-8"?>
-<w:webSettings xmlns:mc="http://schemas.openxmlformats.org/markup-compatibility/2006" xmlns:r="http://schemas.openxmlformats.org/officeDocument/2006/relationships" xmlns:w="http://schemas.openxmlformats.org/wordprocessingml/2006/main" xmlns:w14="http://schemas.microsoft.com/office/word/2010/wordml" mc:Ignorable="w14">
+<w:webSettings xmlns:mc="http://schemas.openxmlformats.org/markup-compatibility/2006" xmlns:r="http://schemas.openxmlformats.org/officeDocument/2006/relationships" xmlns:w="http://schemas.openxmlformats.org/wordprocessingml/2006/main" xmlns:w14="http://schemas.microsoft.com/office/word/2010/wordml" xmlns:w15="http://schemas.microsoft.com/office/word/2012/wordml" xmlns:w16se="http://schemas.microsoft.com/office/word/2015/wordml/symex" mc:Ignorable="w14 w15 w16se">
   <w:optimizeForBrowser/>
   <w:allowPNG/>
 </w:webSettings>
@@ -37543,7 +36245,7 @@
 </file>
 
 <file path=customXml/itemProps1.xml><?xml version="1.0" encoding="utf-8"?>
-<ds:datastoreItem xmlns:ds="http://schemas.openxmlformats.org/officeDocument/2006/customXml" ds:itemID="{83350A28-B677-4BF1-830E-A0058D57156A}">
+<ds:datastoreItem xmlns:ds="http://schemas.openxmlformats.org/officeDocument/2006/customXml" ds:itemID="{9FA40FA7-F392-49C4-BA58-BB454DDA0D21}">
   <ds:schemaRefs>
     <ds:schemaRef ds:uri="http://schemas.openxmlformats.org/officeDocument/2006/bibliography"/>
   </ds:schemaRefs>
